--- a/Proj_INF431.docx
+++ b/Proj_INF431.docx
@@ -288,35 +288,7 @@
                                         <w:rFonts w:asciiTheme="majorHAnsi" w:hAnsiTheme="majorHAnsi"/>
                                         <w:color w:val="808080" w:themeColor="background1" w:themeShade="80"/>
                                       </w:rPr>
-                                      <w:t>Ce projet aborde deux points. Tout d’abord, la résolution d’</w:t>
-                                    </w:r>
-                                    <w:r>
-                                      <w:rPr>
-                                        <w:rFonts w:asciiTheme="majorHAnsi" w:hAnsiTheme="majorHAnsi"/>
-                                        <w:color w:val="808080" w:themeColor="background1" w:themeShade="80"/>
-                                      </w:rPr>
-                                      <w:t>une grille de s</w:t>
-                                    </w:r>
-                                    <w:r>
-                                      <w:rPr>
-                                        <w:rFonts w:asciiTheme="majorHAnsi" w:hAnsiTheme="majorHAnsi"/>
-                                        <w:color w:val="808080" w:themeColor="background1" w:themeShade="80"/>
-                                      </w:rPr>
-                                      <w:t>udoku par backtra</w:t>
-                                    </w:r>
-                                    <w:r>
-                                      <w:rPr>
-                                        <w:rFonts w:asciiTheme="majorHAnsi" w:hAnsiTheme="majorHAnsi"/>
-                                        <w:color w:val="808080" w:themeColor="background1" w:themeShade="80"/>
-                                      </w:rPr>
-                                      <w:t>c</w:t>
-                                    </w:r>
-                                    <w:r>
-                                      <w:rPr>
-                                        <w:rFonts w:asciiTheme="majorHAnsi" w:hAnsiTheme="majorHAnsi"/>
-                                        <w:color w:val="808080" w:themeColor="background1" w:themeShade="80"/>
-                                      </w:rPr>
-                                      <w:t xml:space="preserve">king simple dans un premier temps, et en utilisant l’algorithme X de Knuth par couverture exacte dans un second temps. Puis la génération de grilles de sudoku de difficultés variables. </w:t>
+                                      <w:t xml:space="preserve">Ce projet aborde deux points. Tout d’abord, la résolution d’une grille de Sudoku par backtracking simple dans un premier temps, et en utilisant l’algorithme X de Knuth par couverture exacte dans un second temps. Puis la génération de grilles de Sudoku de difficultés variables. </w:t>
                                     </w:r>
                                   </w:p>
                                 </w:sdtContent>
@@ -340,7 +312,7 @@
               </mc:Choice>
               <mc:Fallback>
                 <w:pict>
-                  <v:rect id="Rectangle 3" o:spid="_x0000_s1026" style="position:absolute;margin-left:33.75pt;margin-top:392.25pt;width:464.4pt;height:269.3pt;z-index:251661312;visibility:visible;mso-wrap-style:square;mso-width-percent:0;mso-height-percent:0;mso-wrap-distance-left:9pt;mso-wrap-distance-top:0;mso-wrap-distance-right:9pt;mso-wrap-distance-bottom:0;mso-position-horizontal:absolute;mso-position-horizontal-relative:page;mso-position-vertical:absolute;mso-position-vertical-relative:page;mso-width-percent:0;mso-height-percent:0;mso-width-relative:page;mso-height-relative:page;v-text-anchor:top" o:gfxdata="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" o:allowincell="f" filled="f" stroked="f">
+                  <v:rect id="Rectangle 3" o:spid="_x0000_s1026" style="position:absolute;margin-left:33.75pt;margin-top:392.25pt;width:464.4pt;height:269.3pt;z-index:251661312;visibility:visible;mso-wrap-style:square;mso-width-percent:0;mso-height-percent:0;mso-wrap-distance-left:9pt;mso-wrap-distance-top:0;mso-wrap-distance-right:9pt;mso-wrap-distance-bottom:0;mso-position-horizontal:absolute;mso-position-horizontal-relative:page;mso-position-vertical:absolute;mso-position-vertical-relative:page;mso-width-percent:0;mso-height-percent:0;mso-width-relative:page;mso-height-relative:page;v-text-anchor:top" o:gfxdata="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" o:allowincell="f" filled="f" stroked="f">
                     <v:textbox>
                       <w:txbxContent>
                         <w:p>
@@ -450,35 +422,7 @@
                                   <w:rFonts w:asciiTheme="majorHAnsi" w:hAnsiTheme="majorHAnsi"/>
                                   <w:color w:val="808080" w:themeColor="background1" w:themeShade="80"/>
                                 </w:rPr>
-                                <w:t>Ce projet aborde deux points. Tout d’abord, la résolution d’</w:t>
-                              </w:r>
-                              <w:r>
-                                <w:rPr>
-                                  <w:rFonts w:asciiTheme="majorHAnsi" w:hAnsiTheme="majorHAnsi"/>
-                                  <w:color w:val="808080" w:themeColor="background1" w:themeShade="80"/>
-                                </w:rPr>
-                                <w:t>une grille de s</w:t>
-                              </w:r>
-                              <w:r>
-                                <w:rPr>
-                                  <w:rFonts w:asciiTheme="majorHAnsi" w:hAnsiTheme="majorHAnsi"/>
-                                  <w:color w:val="808080" w:themeColor="background1" w:themeShade="80"/>
-                                </w:rPr>
-                                <w:t>udoku par backtra</w:t>
-                              </w:r>
-                              <w:r>
-                                <w:rPr>
-                                  <w:rFonts w:asciiTheme="majorHAnsi" w:hAnsiTheme="majorHAnsi"/>
-                                  <w:color w:val="808080" w:themeColor="background1" w:themeShade="80"/>
-                                </w:rPr>
-                                <w:t>c</w:t>
-                              </w:r>
-                              <w:r>
-                                <w:rPr>
-                                  <w:rFonts w:asciiTheme="majorHAnsi" w:hAnsiTheme="majorHAnsi"/>
-                                  <w:color w:val="808080" w:themeColor="background1" w:themeShade="80"/>
-                                </w:rPr>
-                                <w:t xml:space="preserve">king simple dans un premier temps, et en utilisant l’algorithme X de Knuth par couverture exacte dans un second temps. Puis la génération de grilles de sudoku de difficultés variables. </w:t>
+                                <w:t xml:space="preserve">Ce projet aborde deux points. Tout d’abord, la résolution d’une grille de Sudoku par backtracking simple dans un premier temps, et en utilisant l’algorithme X de Knuth par couverture exacte dans un second temps. Puis la génération de grilles de Sudoku de difficultés variables. </w:t>
                               </w:r>
                             </w:p>
                           </w:sdtContent>
@@ -495,6 +439,7 @@
           <w:r>
             <w:rPr>
               <w:b/>
+              <w:noProof/>
             </w:rPr>
             <w:drawing>
               <wp:anchor distT="0" distB="0" distL="114300" distR="114300" simplePos="0" relativeHeight="251663360" behindDoc="0" locked="0" layoutInCell="1" allowOverlap="1" wp14:anchorId="04615066" wp14:editId="2456111A">
@@ -569,6 +514,9 @@
     </w:sdt>
     <w:p>
       <w:r>
+        <w:rPr>
+          <w:noProof/>
+        </w:rPr>
         <w:drawing>
           <wp:anchor distT="0" distB="0" distL="114300" distR="114300" simplePos="0" relativeHeight="251664384" behindDoc="0" locked="0" layoutInCell="1" allowOverlap="1" wp14:anchorId="14DAE731" wp14:editId="2CE406FD">
             <wp:simplePos x="0" y="0"/>
@@ -653,6 +601,14 @@
     </w:p>
     <w:sdt>
       <w:sdtPr>
+        <w:rPr>
+          <w:rFonts w:asciiTheme="minorHAnsi" w:eastAsiaTheme="minorEastAsia" w:hAnsiTheme="minorHAnsi" w:cstheme="minorBidi"/>
+          <w:b w:val="0"/>
+          <w:bCs w:val="0"/>
+          <w:color w:val="auto"/>
+          <w:sz w:val="24"/>
+          <w:szCs w:val="24"/>
+        </w:rPr>
         <w:id w:val="-1961796096"/>
         <w:docPartObj>
           <w:docPartGallery w:val="Table of Contents"/>
@@ -661,11 +617,7 @@
       </w:sdtPr>
       <w:sdtEndPr>
         <w:rPr>
-          <w:rFonts w:asciiTheme="minorHAnsi" w:eastAsiaTheme="minorEastAsia" w:hAnsiTheme="minorHAnsi" w:cstheme="minorBidi"/>
           <w:noProof/>
-          <w:color w:val="auto"/>
-          <w:sz w:val="24"/>
-          <w:szCs w:val="24"/>
         </w:rPr>
       </w:sdtEndPr>
       <w:sdtContent>
@@ -824,6 +776,7 @@
         <w:rPr>
           <w:rStyle w:val="Titredulivre"/>
         </w:rPr>
+        <w:lastRenderedPageBreak/>
         <w:t>I</w:t>
       </w:r>
       <w:r>
@@ -842,7 +795,13 @@
         <w:jc w:val="both"/>
       </w:pPr>
       <w:r>
-        <w:t xml:space="preserve">Ce projet a pour objectif de traiter de plusieurs manières la résolution d’une grille de sudoku générique </w:t>
+        <w:t xml:space="preserve">Ce projet a pour objectif de traiter de plusieurs manières la résolution d’une grille de </w:t>
+      </w:r>
+      <w:r>
+        <w:t>Sudoku</w:t>
+      </w:r>
+      <w:r>
+        <w:t xml:space="preserve"> générique </w:t>
       </w:r>
       <w:r>
         <w:t xml:space="preserve">d’ordre </w:t>
@@ -933,7 +892,19 @@
         </m:r>
       </m:oMath>
       <w:r>
-        <w:t xml:space="preserve"> est la taille d’une sous-grille et le nombre de sous-grilles par côté. Le but du sudoku est d’à partir d’une grille partiellement remplie de compléter les autres cases en respectant les contraintes suivantes :</w:t>
+        <w:t xml:space="preserve"> est la taille d’une sous-grille et le nombre de sous-grilles p</w:t>
+      </w:r>
+      <w:r>
+        <w:t xml:space="preserve">ar côté. Le but du sudoku est, </w:t>
+      </w:r>
+      <w:r>
+        <w:t>à partir d’une grille partiellement remplie</w:t>
+      </w:r>
+      <w:r>
+        <w:t>,</w:t>
+      </w:r>
+      <w:r>
+        <w:t xml:space="preserve"> de compléter les autres cases en respectant les contraintes suivantes :</w:t>
       </w:r>
     </w:p>
     <w:p>
@@ -1044,7 +1015,25 @@
         <w:jc w:val="both"/>
       </w:pPr>
       <w:r>
-        <w:t>Généralement, on débute d’une grille qui n’a qu’une seule solution possible. A titre d’information, on ne peut avoir une grille à solution unique si elle ne contient pas 17 entrées ou plus au départ. On appelle d’ailleurs grille minimale une telle grille.</w:t>
+        <w:t>Généralement, on débute d’une grille qui n’a q</w:t>
+      </w:r>
+      <w:r>
+        <w:t>u’une seule solution possible. À</w:t>
+      </w:r>
+      <w:r>
+        <w:t xml:space="preserve"> titre d’information, on ne peut avoir une grille à solution unique si elle ne contient pas 17 entrées </w:t>
+      </w:r>
+      <w:r>
+        <w:t>ou plus au départ. On appelle d’autre part</w:t>
+      </w:r>
+      <w:r>
+        <w:t xml:space="preserve"> grille minimale une grille</w:t>
+      </w:r>
+      <w:r>
+        <w:t xml:space="preserve"> ne possédant qu’une solution et qui, si on supprime n’importe quelle case, perd cette unicité</w:t>
+      </w:r>
+      <w:r>
+        <w:t>.</w:t>
       </w:r>
     </w:p>
     <w:p>
@@ -1200,7 +1189,10 @@
         <w:jc w:val="both"/>
       </w:pPr>
       <w:r>
-        <w:t xml:space="preserve">On étudiera tout d’abord un algorithme de </w:t>
+        <w:t>Pour résoudre le Sudoku, nous étudierons</w:t>
+      </w:r>
+      <w:r>
+        <w:t xml:space="preserve"> tout d’abord un algorithme de </w:t>
       </w:r>
       <w:r>
         <w:rPr>
@@ -1249,16 +1241,64 @@
         </m:sSup>
       </m:oMath>
       <w:r>
-        <w:t>, puis l’algorithme X de Knuth</w:t>
-      </w:r>
-      <w:r>
-        <w:t xml:space="preserve"> appliqué à la résolution de sudoku à l’aide de listes doublement chaînées et la technique des dancing links. Pour finir nous nous emploierons</w:t>
-      </w:r>
-      <w:r>
-        <w:t xml:space="preserve"> à générer des grilles minimales grâce au dernier algorithme.</w:t>
+        <w:t>.</w:t>
       </w:r>
       <w:r>
         <w:t xml:space="preserve"> </w:t>
+      </w:r>
+    </w:p>
+    <w:p>
+      <w:pPr>
+        <w:ind w:firstLine="709"/>
+        <w:jc w:val="both"/>
+      </w:pPr>
+      <w:r>
+        <w:t>Nous emploierons ensuite</w:t>
+      </w:r>
+      <w:r>
+        <w:t xml:space="preserve"> l’algorithme X de Knuth</w:t>
+      </w:r>
+      <w:r>
+        <w:t xml:space="preserve"> appliqué à la résolution de </w:t>
+      </w:r>
+      <w:r>
+        <w:t>Sudoku</w:t>
+      </w:r>
+      <w:r>
+        <w:t xml:space="preserve"> à l’aide de listes doublement chaînées et la technique des </w:t>
+      </w:r>
+      <w:r>
+        <w:rPr>
+          <w:i/>
+        </w:rPr>
+        <w:t>dancing links</w:t>
+      </w:r>
+      <w:r>
+        <w:t>.</w:t>
+      </w:r>
+    </w:p>
+    <w:p>
+      <w:pPr>
+        <w:ind w:firstLine="709"/>
+        <w:jc w:val="both"/>
+      </w:pPr>
+      <w:r>
+        <w:t>Ensuite, nous développerons un programme permettant de générer des grilles valides de Sudoku.</w:t>
+      </w:r>
+    </w:p>
+    <w:p>
+      <w:pPr>
+        <w:ind w:firstLine="709"/>
+        <w:jc w:val="both"/>
+      </w:pPr>
+      <w:r>
+        <w:t>Pour finir nous nous emploierons</w:t>
+      </w:r>
+      <w:r>
+        <w:t xml:space="preserve"> à générer des grilles minimales </w:t>
+      </w:r>
+      <w:r>
+        <w:t>en combinant les deux programmes précédents.</w:t>
       </w:r>
     </w:p>
     <w:p>
@@ -1325,6 +1365,7 @@
         <w:jc w:val="both"/>
       </w:pPr>
       <w:r>
+        <w:lastRenderedPageBreak/>
         <w:t xml:space="preserve">Il s’agit d’un appel récursif d’une fonction </w:t>
       </w:r>
       <w:r>
@@ -1334,10 +1375,28 @@
         <w:t>solve(int[][] matrix, int x, int y)</w:t>
       </w:r>
       <w:r>
-        <w:t xml:space="preserve"> remplissant une case donnée </w:t>
-      </w:r>
-      <w:r>
-        <w:t xml:space="preserve">où matrix est un tableau représentant le sudoku d’ordre </w:t>
+        <w:t xml:space="preserve"> </w:t>
+      </w:r>
+      <w:r>
+        <w:t>qui remplit</w:t>
+      </w:r>
+      <w:r>
+        <w:t xml:space="preserve"> une case donnée</w:t>
+      </w:r>
+      <w:r>
+        <w:t>,</w:t>
+      </w:r>
+      <w:r>
+        <w:t xml:space="preserve"> </w:t>
+      </w:r>
+      <w:r>
+        <w:t xml:space="preserve">où matrix est un tableau représentant le </w:t>
+      </w:r>
+      <w:r>
+        <w:t>Sudoku</w:t>
+      </w:r>
+      <w:r>
+        <w:t xml:space="preserve"> d’ordre </w:t>
       </w:r>
       <m:oMath>
         <m:r>
@@ -1411,7 +1470,15 @@
         </m:sSup>
       </m:oMath>
       <w:r>
-        <w:t xml:space="preserve"> dans cette case. Si l’une d’entre elle passe tous les tests, on retourne </w:t>
+        <w:t xml:space="preserve"> dans cette case</w:t>
+      </w:r>
+      <w:r>
+        <w:t xml:space="preserve"> en modifiant la matrice</w:t>
+      </w:r>
+      <w:bookmarkStart w:id="1" w:name="_GoBack"/>
+      <w:bookmarkEnd w:id="1"/>
+      <w:r>
+        <w:t xml:space="preserve">. Si l’une d’entre elle passe tous les tests, on retourne </w:t>
       </w:r>
       <w:r>
         <w:rPr>
@@ -1445,8 +1512,6 @@
       <w:r>
         <w:t>.</w:t>
       </w:r>
-      <w:bookmarkStart w:id="1" w:name="_GoBack"/>
-      <w:bookmarkEnd w:id="1"/>
     </w:p>
     <w:p>
       <w:pPr>
@@ -1559,7 +1624,7 @@
         <w:rStyle w:val="Numrodepage"/>
         <w:noProof/>
       </w:rPr>
-      <w:t>1</w:t>
+      <w:t>3</w:t>
     </w:r>
     <w:r>
       <w:rPr>
@@ -2170,6 +2235,7 @@
   <w:style w:type="character" w:default="1" w:styleId="Policepardfaut">
     <w:name w:val="Default Paragraph Font"/>
     <w:uiPriority w:val="1"/>
+    <w:semiHidden/>
     <w:unhideWhenUsed/>
   </w:style>
   <w:style w:type="table" w:default="1" w:styleId="TableauNormal">
@@ -2673,6 +2739,7 @@
   <w:style w:type="character" w:default="1" w:styleId="Policepardfaut">
     <w:name w:val="Default Paragraph Font"/>
     <w:uiPriority w:val="1"/>
+    <w:semiHidden/>
     <w:unhideWhenUsed/>
   </w:style>
   <w:style w:type="table" w:default="1" w:styleId="TableauNormal">
@@ -2993,537 +3060,6 @@
     <w:rsid w:val="001A6FA0"/>
   </w:style>
 </w:styles>
-</file>
-
-<file path=word/glossary/document.xml><?xml version="1.0" encoding="utf-8"?>
-<w:glossaryDocument xmlns:wpc="http://schemas.microsoft.com/office/word/2010/wordprocessingCanvas" xmlns:mo="http://schemas.microsoft.com/office/mac/office/2008/main" xmlns:mc="http://schemas.openxmlformats.org/markup-compatibility/2006" xmlns:mv="urn:schemas-microsoft-com:mac:vml" xmlns:o="urn:schemas-microsoft-com:office:office" xmlns:r="http://schemas.openxmlformats.org/officeDocument/2006/relationships" xmlns:m="http://schemas.openxmlformats.org/officeDocument/2006/math" xmlns:v="urn:schemas-microsoft-com:vml" xmlns:wp14="http://schemas.microsoft.com/office/word/2010/wordprocessingDrawing" xmlns:wp="http://schemas.openxmlformats.org/drawingml/2006/wordprocessingDrawing" xmlns:w10="urn:schemas-microsoft-com:office:word" xmlns:w="http://schemas.openxmlformats.org/wordprocessingml/2006/main" xmlns:w14="http://schemas.microsoft.com/office/word/2010/wordml" xmlns:wpg="http://schemas.microsoft.com/office/word/2010/wordprocessingGroup" xmlns:wpi="http://schemas.microsoft.com/office/word/2010/wordprocessingInk" xmlns:wne="http://schemas.microsoft.com/office/word/2006/wordml" xmlns:wps="http://schemas.microsoft.com/office/word/2010/wordprocessingShape" mc:Ignorable="w14 wp14"/>
-</file>
-
-<file path=word/glossary/fontTable.xml><?xml version="1.0" encoding="utf-8"?>
-<w:fonts xmlns:mc="http://schemas.openxmlformats.org/markup-compatibility/2006" xmlns:r="http://schemas.openxmlformats.org/officeDocument/2006/relationships" xmlns:w="http://schemas.openxmlformats.org/wordprocessingml/2006/main" xmlns:w14="http://schemas.microsoft.com/office/word/2010/wordml" mc:Ignorable="w14">
-  <w:font w:name="Times New Roman">
-    <w:panose1 w:val="02020603050405020304"/>
-    <w:charset w:val="00"/>
-    <w:family w:val="auto"/>
-    <w:pitch w:val="variable"/>
-    <w:sig w:usb0="E0002AFF" w:usb1="C0007841" w:usb2="00000009" w:usb3="00000000" w:csb0="000001FF" w:csb1="00000000"/>
-  </w:font>
-  <w:font w:name="Cambria">
-    <w:panose1 w:val="02040503050406030204"/>
-    <w:charset w:val="00"/>
-    <w:family w:val="auto"/>
-    <w:pitch w:val="variable"/>
-    <w:sig w:usb0="E00002FF" w:usb1="400004FF" w:usb2="00000000" w:usb3="00000000" w:csb0="0000019F" w:csb1="00000000"/>
-  </w:font>
-  <w:font w:name="ＭＳ 明朝">
-    <w:charset w:val="4E"/>
-    <w:family w:val="auto"/>
-    <w:pitch w:val="variable"/>
-    <w:sig w:usb0="E00002FF" w:usb1="6AC7FDFB" w:usb2="00000012" w:usb3="00000000" w:csb0="0002009F" w:csb1="00000000"/>
-  </w:font>
-  <w:font w:name="Courier New">
-    <w:panose1 w:val="02070309020205020404"/>
-    <w:charset w:val="00"/>
-    <w:family w:val="auto"/>
-    <w:pitch w:val="variable"/>
-    <w:sig w:usb0="E0002AFF" w:usb1="C0007843" w:usb2="00000009" w:usb3="00000000" w:csb0="000001FF" w:csb1="00000000"/>
-  </w:font>
-  <w:font w:name="Wingdings">
-    <w:panose1 w:val="05000000000000000000"/>
-    <w:charset w:val="02"/>
-    <w:family w:val="auto"/>
-    <w:pitch w:val="variable"/>
-    <w:sig w:usb0="00000000" w:usb1="10000000" w:usb2="00000000" w:usb3="00000000" w:csb0="80000000" w:csb1="00000000"/>
-  </w:font>
-  <w:font w:name="Symbol">
-    <w:panose1 w:val="00000000000000000000"/>
-    <w:charset w:val="02"/>
-    <w:family w:val="auto"/>
-    <w:pitch w:val="variable"/>
-    <w:sig w:usb0="00000000" w:usb1="10000000" w:usb2="00000000" w:usb3="00000000" w:csb0="80000000" w:csb1="00000000"/>
-  </w:font>
-  <w:font w:name="Calibri">
-    <w:panose1 w:val="020F0502020204030204"/>
-    <w:charset w:val="00"/>
-    <w:family w:val="auto"/>
-    <w:pitch w:val="variable"/>
-    <w:sig w:usb0="E10002FF" w:usb1="4000ACFF" w:usb2="00000009" w:usb3="00000000" w:csb0="0000019F" w:csb1="00000000"/>
-  </w:font>
-  <w:font w:name="ＭＳ ゴシック">
-    <w:charset w:val="4E"/>
-    <w:family w:val="auto"/>
-    <w:pitch w:val="variable"/>
-    <w:sig w:usb0="E00002FF" w:usb1="6AC7FDFB" w:usb2="00000012" w:usb3="00000000" w:csb0="0002009F" w:csb1="00000000"/>
-  </w:font>
-  <w:font w:name="Lucida Grande">
-    <w:panose1 w:val="020B0600040502020204"/>
-    <w:charset w:val="00"/>
-    <w:family w:val="auto"/>
-    <w:pitch w:val="variable"/>
-    <w:sig w:usb0="E1000AEF" w:usb1="5000A1FF" w:usb2="00000000" w:usb3="00000000" w:csb0="000001BF" w:csb1="00000000"/>
-  </w:font>
-  <w:font w:name="Cambria Math">
-    <w:panose1 w:val="02040503050406030204"/>
-    <w:charset w:val="00"/>
-    <w:family w:val="auto"/>
-    <w:pitch w:val="variable"/>
-    <w:sig w:usb0="E00002FF" w:usb1="420024FF" w:usb2="00000000" w:usb3="00000000" w:csb0="0000019F" w:csb1="00000000"/>
-  </w:font>
-  <w:font w:name="Courier">
-    <w:panose1 w:val="02000500000000000000"/>
-    <w:charset w:val="00"/>
-    <w:family w:val="auto"/>
-    <w:pitch w:val="variable"/>
-    <w:sig w:usb0="00000003" w:usb1="00000000" w:usb2="00000000" w:usb3="00000000" w:csb0="00000001" w:csb1="00000000"/>
-  </w:font>
-  <w:font w:name="Arial">
-    <w:panose1 w:val="020B0604020202020204"/>
-    <w:charset w:val="00"/>
-    <w:family w:val="auto"/>
-    <w:pitch w:val="variable"/>
-    <w:sig w:usb0="E0002AFF" w:usb1="C0007843" w:usb2="00000009" w:usb3="00000000" w:csb0="000001FF" w:csb1="00000000"/>
-  </w:font>
-</w:fonts>
-</file>
-
-<file path=word/glossary/settings.xml><?xml version="1.0" encoding="utf-8"?>
-<w:settings xmlns:mc="http://schemas.openxmlformats.org/markup-compatibility/2006" xmlns:o="urn:schemas-microsoft-com:office:office" xmlns:r="http://schemas.openxmlformats.org/officeDocument/2006/relationships" xmlns:m="http://schemas.openxmlformats.org/officeDocument/2006/math" xmlns:v="urn:schemas-microsoft-com:vml" xmlns:w10="urn:schemas-microsoft-com:office:word" xmlns:w="http://schemas.openxmlformats.org/wordprocessingml/2006/main" xmlns:w14="http://schemas.microsoft.com/office/word/2010/wordml" xmlns:sl="http://schemas.openxmlformats.org/schemaLibrary/2006/main" mc:Ignorable="w14">
-  <w:view w:val="normal"/>
-  <w:defaultTabStop w:val="708"/>
-  <w:hyphenationZone w:val="425"/>
-  <w:characterSpacingControl w:val="doNotCompress"/>
-  <w:compat>
-    <w:useFELayout/>
-    <w:compatSetting w:name="compatibilityMode" w:uri="http://schemas.microsoft.com/office/word" w:val="14"/>
-    <w:compatSetting w:name="overrideTableStyleFontSizeAndJustification" w:uri="http://schemas.microsoft.com/office/word" w:val="1"/>
-    <w:compatSetting w:name="enableOpenTypeFeatures" w:uri="http://schemas.microsoft.com/office/word" w:val="1"/>
-    <w:compatSetting w:name="doNotFlipMirrorIndents" w:uri="http://schemas.microsoft.com/office/word" w:val="1"/>
-  </w:compat>
-  <w:rsids>
-    <w:rsidRoot w:val="002D2601"/>
-    <w:rsid w:val="002D2601"/>
-  </w:rsids>
-  <m:mathPr>
-    <m:mathFont m:val="Cambria Math"/>
-    <m:brkBin m:val="before"/>
-    <m:brkBinSub m:val="--"/>
-    <m:smallFrac m:val="0"/>
-    <m:dispDef/>
-    <m:lMargin m:val="0"/>
-    <m:rMargin m:val="0"/>
-    <m:defJc m:val="centerGroup"/>
-    <m:wrapIndent m:val="1440"/>
-    <m:intLim m:val="subSup"/>
-    <m:naryLim m:val="undOvr"/>
-  </m:mathPr>
-  <w:themeFontLang w:val="fr-FR" w:eastAsia="ja-JP"/>
-  <w:clrSchemeMapping w:bg1="light1" w:t1="dark1" w:bg2="light2" w:t2="dark2" w:accent1="accent1" w:accent2="accent2" w:accent3="accent3" w:accent4="accent4" w:accent5="accent5" w:accent6="accent6" w:hyperlink="hyperlink" w:followedHyperlink="followedHyperlink"/>
-  <w:doNotAutoCompressPictures/>
-  <w:decimalSymbol w:val=","/>
-  <w:listSeparator w:val=";"/>
-  <w14:defaultImageDpi w14:val="300"/>
-</w:settings>
-</file>
-
-<file path=word/glossary/styles.xml><?xml version="1.0" encoding="utf-8"?>
-<w:styles xmlns:mc="http://schemas.openxmlformats.org/markup-compatibility/2006" xmlns:r="http://schemas.openxmlformats.org/officeDocument/2006/relationships" xmlns:w="http://schemas.openxmlformats.org/wordprocessingml/2006/main" xmlns:w14="http://schemas.microsoft.com/office/word/2010/wordml" mc:Ignorable="w14">
-  <w:docDefaults>
-    <w:rPrDefault>
-      <w:rPr>
-        <w:rFonts w:asciiTheme="minorHAnsi" w:eastAsiaTheme="minorEastAsia" w:hAnsiTheme="minorHAnsi" w:cstheme="minorBidi"/>
-        <w:sz w:val="24"/>
-        <w:szCs w:val="24"/>
-        <w:lang w:val="fr-FR" w:eastAsia="ja-JP" w:bidi="ar-SA"/>
-      </w:rPr>
-    </w:rPrDefault>
-    <w:pPrDefault/>
-  </w:docDefaults>
-  <w:latentStyles w:defLockedState="0" w:defUIPriority="99" w:defSemiHidden="1" w:defUnhideWhenUsed="1" w:defQFormat="0" w:count="276">
-    <w:lsdException w:name="Normal" w:semiHidden="0" w:uiPriority="0" w:unhideWhenUsed="0" w:qFormat="1"/>
-    <w:lsdException w:name="heading 1" w:semiHidden="0" w:uiPriority="9" w:unhideWhenUsed="0" w:qFormat="1"/>
-    <w:lsdException w:name="heading 2" w:uiPriority="9" w:qFormat="1"/>
-    <w:lsdException w:name="heading 3" w:uiPriority="9" w:qFormat="1"/>
-    <w:lsdException w:name="heading 4" w:uiPriority="9" w:qFormat="1"/>
-    <w:lsdException w:name="heading 5" w:uiPriority="9" w:qFormat="1"/>
-    <w:lsdException w:name="heading 6" w:uiPriority="9" w:qFormat="1"/>
-    <w:lsdException w:name="heading 7" w:uiPriority="9" w:qFormat="1"/>
-    <w:lsdException w:name="heading 8" w:uiPriority="9" w:qFormat="1"/>
-    <w:lsdException w:name="heading 9" w:uiPriority="9" w:qFormat="1"/>
-    <w:lsdException w:name="toc 1" w:uiPriority="39"/>
-    <w:lsdException w:name="toc 2" w:uiPriority="39"/>
-    <w:lsdException w:name="toc 3" w:uiPriority="39"/>
-    <w:lsdException w:name="toc 4" w:uiPriority="39"/>
-    <w:lsdException w:name="toc 5" w:uiPriority="39"/>
-    <w:lsdException w:name="toc 6" w:uiPriority="39"/>
-    <w:lsdException w:name="toc 7" w:uiPriority="39"/>
-    <w:lsdException w:name="toc 8" w:uiPriority="39"/>
-    <w:lsdException w:name="toc 9" w:uiPriority="39"/>
-    <w:lsdException w:name="caption" w:uiPriority="35" w:qFormat="1"/>
-    <w:lsdException w:name="Title" w:semiHidden="0" w:uiPriority="10" w:unhideWhenUsed="0" w:qFormat="1"/>
-    <w:lsdException w:name="Default Paragraph Font" w:uiPriority="1"/>
-    <w:lsdException w:name="Subtitle" w:semiHidden="0" w:uiPriority="11" w:unhideWhenUsed="0" w:qFormat="1"/>
-    <w:lsdException w:name="Strong" w:semiHidden="0" w:uiPriority="22" w:unhideWhenUsed="0" w:qFormat="1"/>
-    <w:lsdException w:name="Emphasis" w:semiHidden="0" w:uiPriority="20" w:unhideWhenUsed="0" w:qFormat="1"/>
-    <w:lsdException w:name="Table Grid" w:semiHidden="0" w:uiPriority="59" w:unhideWhenUsed="0"/>
-    <w:lsdException w:name="Placeholder Text" w:unhideWhenUsed="0"/>
-    <w:lsdException w:name="No Spacing" w:semiHidden="0" w:uiPriority="1" w:unhideWhenUsed="0" w:qFormat="1"/>
-    <w:lsdException w:name="Light Shading" w:semiHidden="0" w:uiPriority="60" w:unhideWhenUsed="0"/>
-    <w:lsdException w:name="Light List" w:semiHidden="0" w:uiPriority="61" w:unhideWhenUsed="0"/>
-    <w:lsdException w:name="Light Grid" w:semiHidden="0" w:uiPriority="62" w:unhideWhenUsed="0"/>
-    <w:lsdException w:name="Medium Shading 1" w:semiHidden="0" w:uiPriority="63" w:unhideWhenUsed="0"/>
-    <w:lsdException w:name="Medium Shading 2" w:semiHidden="0" w:uiPriority="64" w:unhideWhenUsed="0"/>
-    <w:lsdException w:name="Medium List 1" w:semiHidden="0" w:uiPriority="65" w:unhideWhenUsed="0"/>
-    <w:lsdException w:name="Medium List 2" w:semiHidden="0" w:uiPriority="66" w:unhideWhenUsed="0"/>
-    <w:lsdException w:name="Medium Grid 1" w:semiHidden="0" w:uiPriority="67" w:unhideWhenUsed="0"/>
-    <w:lsdException w:name="Medium Grid 2" w:semiHidden="0" w:uiPriority="68" w:unhideWhenUsed="0"/>
-    <w:lsdException w:name="Medium Grid 3" w:semiHidden="0" w:uiPriority="69" w:unhideWhenUsed="0"/>
-    <w:lsdException w:name="Dark List" w:semiHidden="0" w:uiPriority="70" w:unhideWhenUsed="0"/>
-    <w:lsdException w:name="Colorful Shading" w:semiHidden="0" w:uiPriority="71" w:unhideWhenUsed="0"/>
-    <w:lsdException w:name="Colorful List" w:semiHidden="0" w:uiPriority="72" w:unhideWhenUsed="0"/>
-    <w:lsdException w:name="Colorful Grid" w:semiHidden="0" w:uiPriority="73" w:unhideWhenUsed="0"/>
-    <w:lsdException w:name="Light Shading Accent 1" w:semiHidden="0" w:uiPriority="60" w:unhideWhenUsed="0"/>
-    <w:lsdException w:name="Light List Accent 1" w:semiHidden="0" w:uiPriority="61" w:unhideWhenUsed="0"/>
-    <w:lsdException w:name="Light Grid Accent 1" w:semiHidden="0" w:uiPriority="62" w:unhideWhenUsed="0"/>
-    <w:lsdException w:name="Medium Shading 1 Accent 1" w:semiHidden="0" w:uiPriority="63" w:unhideWhenUsed="0"/>
-    <w:lsdException w:name="Medium Shading 2 Accent 1" w:semiHidden="0" w:uiPriority="64" w:unhideWhenUsed="0"/>
-    <w:lsdException w:name="Medium List 1 Accent 1" w:semiHidden="0" w:uiPriority="65" w:unhideWhenUsed="0"/>
-    <w:lsdException w:name="Revision" w:unhideWhenUsed="0"/>
-    <w:lsdException w:name="List Paragraph" w:semiHidden="0" w:uiPriority="34" w:unhideWhenUsed="0" w:qFormat="1"/>
-    <w:lsdException w:name="Quote" w:semiHidden="0" w:uiPriority="29" w:unhideWhenUsed="0" w:qFormat="1"/>
-    <w:lsdException w:name="Intense Quote" w:semiHidden="0" w:uiPriority="30" w:unhideWhenUsed="0" w:qFormat="1"/>
-    <w:lsdException w:name="Medium List 2 Accent 1" w:semiHidden="0" w:uiPriority="66" w:unhideWhenUsed="0"/>
-    <w:lsdException w:name="Medium Grid 1 Accent 1" w:semiHidden="0" w:uiPriority="67" w:unhideWhenUsed="0"/>
-    <w:lsdException w:name="Medium Grid 2 Accent 1" w:semiHidden="0" w:uiPriority="68" w:unhideWhenUsed="0"/>
-    <w:lsdException w:name="Medium Grid 3 Accent 1" w:semiHidden="0" w:uiPriority="69" w:unhideWhenUsed="0"/>
-    <w:lsdException w:name="Dark List Accent 1" w:semiHidden="0" w:uiPriority="70" w:unhideWhenUsed="0"/>
-    <w:lsdException w:name="Colorful Shading Accent 1" w:semiHidden="0" w:uiPriority="71" w:unhideWhenUsed="0"/>
-    <w:lsdException w:name="Colorful List Accent 1" w:semiHidden="0" w:uiPriority="72" w:unhideWhenUsed="0"/>
-    <w:lsdException w:name="Colorful Grid Accent 1" w:semiHidden="0" w:uiPriority="73" w:unhideWhenUsed="0"/>
-    <w:lsdException w:name="Light Shading Accent 2" w:semiHidden="0" w:uiPriority="60" w:unhideWhenUsed="0"/>
-    <w:lsdException w:name="Light List Accent 2" w:semiHidden="0" w:uiPriority="61" w:unhideWhenUsed="0"/>
-    <w:lsdException w:name="Light Grid Accent 2" w:semiHidden="0" w:uiPriority="62" w:unhideWhenUsed="0"/>
-    <w:lsdException w:name="Medium Shading 1 Accent 2" w:semiHidden="0" w:uiPriority="63" w:unhideWhenUsed="0"/>
-    <w:lsdException w:name="Medium Shading 2 Accent 2" w:semiHidden="0" w:uiPriority="64" w:unhideWhenUsed="0"/>
-    <w:lsdException w:name="Medium List 1 Accent 2" w:semiHidden="0" w:uiPriority="65" w:unhideWhenUsed="0"/>
-    <w:lsdException w:name="Medium List 2 Accent 2" w:semiHidden="0" w:uiPriority="66" w:unhideWhenUsed="0"/>
-    <w:lsdException w:name="Medium Grid 1 Accent 2" w:semiHidden="0" w:uiPriority="67" w:unhideWhenUsed="0"/>
-    <w:lsdException w:name="Medium Grid 2 Accent 2" w:semiHidden="0" w:uiPriority="68" w:unhideWhenUsed="0"/>
-    <w:lsdException w:name="Medium Grid 3 Accent 2" w:semiHidden="0" w:uiPriority="69" w:unhideWhenUsed="0"/>
-    <w:lsdException w:name="Dark List Accent 2" w:semiHidden="0" w:uiPriority="70" w:unhideWhenUsed="0"/>
-    <w:lsdException w:name="Colorful Shading Accent 2" w:semiHidden="0" w:uiPriority="71" w:unhideWhenUsed="0"/>
-    <w:lsdException w:name="Colorful List Accent 2" w:semiHidden="0" w:uiPriority="72" w:unhideWhenUsed="0"/>
-    <w:lsdException w:name="Colorful Grid Accent 2" w:semiHidden="0" w:uiPriority="73" w:unhideWhenUsed="0"/>
-    <w:lsdException w:name="Light Shading Accent 3" w:semiHidden="0" w:uiPriority="60" w:unhideWhenUsed="0"/>
-    <w:lsdException w:name="Light List Accent 3" w:semiHidden="0" w:uiPriority="61" w:unhideWhenUsed="0"/>
-    <w:lsdException w:name="Light Grid Accent 3" w:semiHidden="0" w:uiPriority="62" w:unhideWhenUsed="0"/>
-    <w:lsdException w:name="Medium Shading 1 Accent 3" w:semiHidden="0" w:uiPriority="63" w:unhideWhenUsed="0"/>
-    <w:lsdException w:name="Medium Shading 2 Accent 3" w:semiHidden="0" w:uiPriority="64" w:unhideWhenUsed="0"/>
-    <w:lsdException w:name="Medium List 1 Accent 3" w:semiHidden="0" w:uiPriority="65" w:unhideWhenUsed="0"/>
-    <w:lsdException w:name="Medium List 2 Accent 3" w:semiHidden="0" w:uiPriority="66" w:unhideWhenUsed="0"/>
-    <w:lsdException w:name="Medium Grid 1 Accent 3" w:semiHidden="0" w:uiPriority="67" w:unhideWhenUsed="0"/>
-    <w:lsdException w:name="Medium Grid 2 Accent 3" w:semiHidden="0" w:uiPriority="68" w:unhideWhenUsed="0"/>
-    <w:lsdException w:name="Medium Grid 3 Accent 3" w:semiHidden="0" w:uiPriority="69" w:unhideWhenUsed="0"/>
-    <w:lsdException w:name="Dark List Accent 3" w:semiHidden="0" w:uiPriority="70" w:unhideWhenUsed="0"/>
-    <w:lsdException w:name="Colorful Shading Accent 3" w:semiHidden="0" w:uiPriority="71" w:unhideWhenUsed="0"/>
-    <w:lsdException w:name="Colorful List Accent 3" w:semiHidden="0" w:uiPriority="72" w:unhideWhenUsed="0"/>
-    <w:lsdException w:name="Colorful Grid Accent 3" w:semiHidden="0" w:uiPriority="73" w:unhideWhenUsed="0"/>
-    <w:lsdException w:name="Light Shading Accent 4" w:semiHidden="0" w:uiPriority="60" w:unhideWhenUsed="0"/>
-    <w:lsdException w:name="Light List Accent 4" w:semiHidden="0" w:uiPriority="61" w:unhideWhenUsed="0"/>
-    <w:lsdException w:name="Light Grid Accent 4" w:semiHidden="0" w:uiPriority="62" w:unhideWhenUsed="0"/>
-    <w:lsdException w:name="Medium Shading 1 Accent 4" w:semiHidden="0" w:uiPriority="63" w:unhideWhenUsed="0"/>
-    <w:lsdException w:name="Medium Shading 2 Accent 4" w:semiHidden="0" w:uiPriority="64" w:unhideWhenUsed="0"/>
-    <w:lsdException w:name="Medium List 1 Accent 4" w:semiHidden="0" w:uiPriority="65" w:unhideWhenUsed="0"/>
-    <w:lsdException w:name="Medium List 2 Accent 4" w:semiHidden="0" w:uiPriority="66" w:unhideWhenUsed="0"/>
-    <w:lsdException w:name="Medium Grid 1 Accent 4" w:semiHidden="0" w:uiPriority="67" w:unhideWhenUsed="0"/>
-    <w:lsdException w:name="Medium Grid 2 Accent 4" w:semiHidden="0" w:uiPriority="68" w:unhideWhenUsed="0"/>
-    <w:lsdException w:name="Medium Grid 3 Accent 4" w:semiHidden="0" w:uiPriority="69" w:unhideWhenUsed="0"/>
-    <w:lsdException w:name="Dark List Accent 4" w:semiHidden="0" w:uiPriority="70" w:unhideWhenUsed="0"/>
-    <w:lsdException w:name="Colorful Shading Accent 4" w:semiHidden="0" w:uiPriority="71" w:unhideWhenUsed="0"/>
-    <w:lsdException w:name="Colorful List Accent 4" w:semiHidden="0" w:uiPriority="72" w:unhideWhenUsed="0"/>
-    <w:lsdException w:name="Colorful Grid Accent 4" w:semiHidden="0" w:uiPriority="73" w:unhideWhenUsed="0"/>
-    <w:lsdException w:name="Light Shading Accent 5" w:semiHidden="0" w:uiPriority="60" w:unhideWhenUsed="0"/>
-    <w:lsdException w:name="Light List Accent 5" w:semiHidden="0" w:uiPriority="61" w:unhideWhenUsed="0"/>
-    <w:lsdException w:name="Light Grid Accent 5" w:semiHidden="0" w:uiPriority="62" w:unhideWhenUsed="0"/>
-    <w:lsdException w:name="Medium Shading 1 Accent 5" w:semiHidden="0" w:uiPriority="63" w:unhideWhenUsed="0"/>
-    <w:lsdException w:name="Medium Shading 2 Accent 5" w:semiHidden="0" w:uiPriority="64" w:unhideWhenUsed="0"/>
-    <w:lsdException w:name="Medium List 1 Accent 5" w:semiHidden="0" w:uiPriority="65" w:unhideWhenUsed="0"/>
-    <w:lsdException w:name="Medium List 2 Accent 5" w:semiHidden="0" w:uiPriority="66" w:unhideWhenUsed="0"/>
-    <w:lsdException w:name="Medium Grid 1 Accent 5" w:semiHidden="0" w:uiPriority="67" w:unhideWhenUsed="0"/>
-    <w:lsdException w:name="Medium Grid 2 Accent 5" w:semiHidden="0" w:uiPriority="68" w:unhideWhenUsed="0"/>
-    <w:lsdException w:name="Medium Grid 3 Accent 5" w:semiHidden="0" w:uiPriority="69" w:unhideWhenUsed="0"/>
-    <w:lsdException w:name="Dark List Accent 5" w:semiHidden="0" w:uiPriority="70" w:unhideWhenUsed="0"/>
-    <w:lsdException w:name="Colorful Shading Accent 5" w:semiHidden="0" w:uiPriority="71" w:unhideWhenUsed="0"/>
-    <w:lsdException w:name="Colorful List Accent 5" w:semiHidden="0" w:uiPriority="72" w:unhideWhenUsed="0"/>
-    <w:lsdException w:name="Colorful Grid Accent 5" w:semiHidden="0" w:uiPriority="73" w:unhideWhenUsed="0"/>
-    <w:lsdException w:name="Light Shading Accent 6" w:semiHidden="0" w:uiPriority="60" w:unhideWhenUsed="0"/>
-    <w:lsdException w:name="Light List Accent 6" w:semiHidden="0" w:uiPriority="61" w:unhideWhenUsed="0"/>
-    <w:lsdException w:name="Light Grid Accent 6" w:semiHidden="0" w:uiPriority="62" w:unhideWhenUsed="0"/>
-    <w:lsdException w:name="Medium Shading 1 Accent 6" w:semiHidden="0" w:uiPriority="63" w:unhideWhenUsed="0"/>
-    <w:lsdException w:name="Medium Shading 2 Accent 6" w:semiHidden="0" w:uiPriority="64" w:unhideWhenUsed="0"/>
-    <w:lsdException w:name="Medium List 1 Accent 6" w:semiHidden="0" w:uiPriority="65" w:unhideWhenUsed="0"/>
-    <w:lsdException w:name="Medium List 2 Accent 6" w:semiHidden="0" w:uiPriority="66" w:unhideWhenUsed="0"/>
-    <w:lsdException w:name="Medium Grid 1 Accent 6" w:semiHidden="0" w:uiPriority="67" w:unhideWhenUsed="0"/>
-    <w:lsdException w:name="Medium Grid 2 Accent 6" w:semiHidden="0" w:uiPriority="68" w:unhideWhenUsed="0"/>
-    <w:lsdException w:name="Medium Grid 3 Accent 6" w:semiHidden="0" w:uiPriority="69" w:unhideWhenUsed="0"/>
-    <w:lsdException w:name="Dark List Accent 6" w:semiHidden="0" w:uiPriority="70" w:unhideWhenUsed="0"/>
-    <w:lsdException w:name="Colorful Shading Accent 6" w:semiHidden="0" w:uiPriority="71" w:unhideWhenUsed="0"/>
-    <w:lsdException w:name="Colorful List Accent 6" w:semiHidden="0" w:uiPriority="72" w:unhideWhenUsed="0"/>
-    <w:lsdException w:name="Colorful Grid Accent 6" w:semiHidden="0" w:uiPriority="73" w:unhideWhenUsed="0"/>
-    <w:lsdException w:name="Subtle Emphasis" w:semiHidden="0" w:uiPriority="19" w:unhideWhenUsed="0" w:qFormat="1"/>
-    <w:lsdException w:name="Intense Emphasis" w:semiHidden="0" w:uiPriority="21" w:unhideWhenUsed="0" w:qFormat="1"/>
-    <w:lsdException w:name="Subtle Reference" w:semiHidden="0" w:uiPriority="31" w:unhideWhenUsed="0" w:qFormat="1"/>
-    <w:lsdException w:name="Intense Reference" w:semiHidden="0" w:uiPriority="32" w:unhideWhenUsed="0" w:qFormat="1"/>
-    <w:lsdException w:name="Book Title" w:semiHidden="0" w:uiPriority="33" w:unhideWhenUsed="0" w:qFormat="1"/>
-    <w:lsdException w:name="Bibliography" w:uiPriority="37"/>
-    <w:lsdException w:name="TOC Heading" w:uiPriority="39" w:qFormat="1"/>
-  </w:latentStyles>
-  <w:style w:type="paragraph" w:default="1" w:styleId="Normal">
-    <w:name w:val="Normal"/>
-    <w:qFormat/>
-  </w:style>
-  <w:style w:type="character" w:default="1" w:styleId="Policepardfaut">
-    <w:name w:val="Default Paragraph Font"/>
-    <w:uiPriority w:val="1"/>
-    <w:semiHidden/>
-    <w:unhideWhenUsed/>
-  </w:style>
-  <w:style w:type="table" w:default="1" w:styleId="TableauNormal">
-    <w:name w:val="Normal Table"/>
-    <w:uiPriority w:val="99"/>
-    <w:semiHidden/>
-    <w:unhideWhenUsed/>
-    <w:tblPr>
-      <w:tblInd w:w="0" w:type="dxa"/>
-      <w:tblCellMar>
-        <w:top w:w="0" w:type="dxa"/>
-        <w:left w:w="108" w:type="dxa"/>
-        <w:bottom w:w="0" w:type="dxa"/>
-        <w:right w:w="108" w:type="dxa"/>
-      </w:tblCellMar>
-    </w:tblPr>
-  </w:style>
-  <w:style w:type="numbering" w:default="1" w:styleId="Aucuneliste">
-    <w:name w:val="No List"/>
-    <w:uiPriority w:val="99"/>
-    <w:semiHidden/>
-    <w:unhideWhenUsed/>
-  </w:style>
-  <w:style w:type="character" w:styleId="Textedelespacerserv">
-    <w:name w:val="Placeholder Text"/>
-    <w:basedOn w:val="Policepardfaut"/>
-    <w:uiPriority w:val="99"/>
-    <w:semiHidden/>
-    <w:rsid w:val="002D2601"/>
-    <w:rPr>
-      <w:color w:val="808080"/>
-    </w:rPr>
-  </w:style>
-</w:styles>
-</file>
-
-<file path=word/glossary/stylesWithEffects.xml><?xml version="1.0" encoding="utf-8"?>
-<w:styles xmlns:wpc="http://schemas.microsoft.com/office/word/2010/wordprocessingCanvas" xmlns:mo="http://schemas.microsoft.com/office/mac/office/2008/main" xmlns:mc="http://schemas.openxmlformats.org/markup-compatibility/2006" xmlns:mv="urn:schemas-microsoft-com:mac:vml" xmlns:o="urn:schemas-microsoft-com:office:office" xmlns:r="http://schemas.openxmlformats.org/officeDocument/2006/relationships" xmlns:m="http://schemas.openxmlformats.org/officeDocument/2006/math" xmlns:v="urn:schemas-microsoft-com:vml" xmlns:wp14="http://schemas.microsoft.com/office/word/2010/wordprocessingDrawing" xmlns:wp="http://schemas.openxmlformats.org/drawingml/2006/wordprocessingDrawing" xmlns:w10="urn:schemas-microsoft-com:office:word" xmlns:w="http://schemas.openxmlformats.org/wordprocessingml/2006/main" xmlns:w14="http://schemas.microsoft.com/office/word/2010/wordml" xmlns:wpg="http://schemas.microsoft.com/office/word/2010/wordprocessingGroup" xmlns:wpi="http://schemas.microsoft.com/office/word/2010/wordprocessingInk" xmlns:wne="http://schemas.microsoft.com/office/word/2006/wordml" xmlns:wps="http://schemas.microsoft.com/office/word/2010/wordprocessingShape" mc:Ignorable="w14 wp14">
-  <w:docDefaults>
-    <w:rPrDefault>
-      <w:rPr>
-        <w:rFonts w:asciiTheme="minorHAnsi" w:eastAsiaTheme="minorEastAsia" w:hAnsiTheme="minorHAnsi" w:cstheme="minorBidi"/>
-        <w:sz w:val="24"/>
-        <w:szCs w:val="24"/>
-        <w:lang w:val="fr-FR" w:eastAsia="ja-JP" w:bidi="ar-SA"/>
-      </w:rPr>
-    </w:rPrDefault>
-    <w:pPrDefault/>
-  </w:docDefaults>
-  <w:latentStyles w:defLockedState="0" w:defUIPriority="99" w:defSemiHidden="1" w:defUnhideWhenUsed="1" w:defQFormat="0" w:count="276">
-    <w:lsdException w:name="Normal" w:semiHidden="0" w:uiPriority="0" w:unhideWhenUsed="0" w:qFormat="1"/>
-    <w:lsdException w:name="heading 1" w:semiHidden="0" w:uiPriority="9" w:unhideWhenUsed="0" w:qFormat="1"/>
-    <w:lsdException w:name="heading 2" w:uiPriority="9" w:qFormat="1"/>
-    <w:lsdException w:name="heading 3" w:uiPriority="9" w:qFormat="1"/>
-    <w:lsdException w:name="heading 4" w:uiPriority="9" w:qFormat="1"/>
-    <w:lsdException w:name="heading 5" w:uiPriority="9" w:qFormat="1"/>
-    <w:lsdException w:name="heading 6" w:uiPriority="9" w:qFormat="1"/>
-    <w:lsdException w:name="heading 7" w:uiPriority="9" w:qFormat="1"/>
-    <w:lsdException w:name="heading 8" w:uiPriority="9" w:qFormat="1"/>
-    <w:lsdException w:name="heading 9" w:uiPriority="9" w:qFormat="1"/>
-    <w:lsdException w:name="toc 1" w:uiPriority="39"/>
-    <w:lsdException w:name="toc 2" w:uiPriority="39"/>
-    <w:lsdException w:name="toc 3" w:uiPriority="39"/>
-    <w:lsdException w:name="toc 4" w:uiPriority="39"/>
-    <w:lsdException w:name="toc 5" w:uiPriority="39"/>
-    <w:lsdException w:name="toc 6" w:uiPriority="39"/>
-    <w:lsdException w:name="toc 7" w:uiPriority="39"/>
-    <w:lsdException w:name="toc 8" w:uiPriority="39"/>
-    <w:lsdException w:name="toc 9" w:uiPriority="39"/>
-    <w:lsdException w:name="caption" w:uiPriority="35" w:qFormat="1"/>
-    <w:lsdException w:name="Title" w:semiHidden="0" w:uiPriority="10" w:unhideWhenUsed="0" w:qFormat="1"/>
-    <w:lsdException w:name="Default Paragraph Font" w:uiPriority="1"/>
-    <w:lsdException w:name="Subtitle" w:semiHidden="0" w:uiPriority="11" w:unhideWhenUsed="0" w:qFormat="1"/>
-    <w:lsdException w:name="Strong" w:semiHidden="0" w:uiPriority="22" w:unhideWhenUsed="0" w:qFormat="1"/>
-    <w:lsdException w:name="Emphasis" w:semiHidden="0" w:uiPriority="20" w:unhideWhenUsed="0" w:qFormat="1"/>
-    <w:lsdException w:name="Table Grid" w:semiHidden="0" w:uiPriority="59" w:unhideWhenUsed="0"/>
-    <w:lsdException w:name="Placeholder Text" w:unhideWhenUsed="0"/>
-    <w:lsdException w:name="No Spacing" w:semiHidden="0" w:uiPriority="1" w:unhideWhenUsed="0" w:qFormat="1"/>
-    <w:lsdException w:name="Light Shading" w:semiHidden="0" w:uiPriority="60" w:unhideWhenUsed="0"/>
-    <w:lsdException w:name="Light List" w:semiHidden="0" w:uiPriority="61" w:unhideWhenUsed="0"/>
-    <w:lsdException w:name="Light Grid" w:semiHidden="0" w:uiPriority="62" w:unhideWhenUsed="0"/>
-    <w:lsdException w:name="Medium Shading 1" w:semiHidden="0" w:uiPriority="63" w:unhideWhenUsed="0"/>
-    <w:lsdException w:name="Medium Shading 2" w:semiHidden="0" w:uiPriority="64" w:unhideWhenUsed="0"/>
-    <w:lsdException w:name="Medium List 1" w:semiHidden="0" w:uiPriority="65" w:unhideWhenUsed="0"/>
-    <w:lsdException w:name="Medium List 2" w:semiHidden="0" w:uiPriority="66" w:unhideWhenUsed="0"/>
-    <w:lsdException w:name="Medium Grid 1" w:semiHidden="0" w:uiPriority="67" w:unhideWhenUsed="0"/>
-    <w:lsdException w:name="Medium Grid 2" w:semiHidden="0" w:uiPriority="68" w:unhideWhenUsed="0"/>
-    <w:lsdException w:name="Medium Grid 3" w:semiHidden="0" w:uiPriority="69" w:unhideWhenUsed="0"/>
-    <w:lsdException w:name="Dark List" w:semiHidden="0" w:uiPriority="70" w:unhideWhenUsed="0"/>
-    <w:lsdException w:name="Colorful Shading" w:semiHidden="0" w:uiPriority="71" w:unhideWhenUsed="0"/>
-    <w:lsdException w:name="Colorful List" w:semiHidden="0" w:uiPriority="72" w:unhideWhenUsed="0"/>
-    <w:lsdException w:name="Colorful Grid" w:semiHidden="0" w:uiPriority="73" w:unhideWhenUsed="0"/>
-    <w:lsdException w:name="Light Shading Accent 1" w:semiHidden="0" w:uiPriority="60" w:unhideWhenUsed="0"/>
-    <w:lsdException w:name="Light List Accent 1" w:semiHidden="0" w:uiPriority="61" w:unhideWhenUsed="0"/>
-    <w:lsdException w:name="Light Grid Accent 1" w:semiHidden="0" w:uiPriority="62" w:unhideWhenUsed="0"/>
-    <w:lsdException w:name="Medium Shading 1 Accent 1" w:semiHidden="0" w:uiPriority="63" w:unhideWhenUsed="0"/>
-    <w:lsdException w:name="Medium Shading 2 Accent 1" w:semiHidden="0" w:uiPriority="64" w:unhideWhenUsed="0"/>
-    <w:lsdException w:name="Medium List 1 Accent 1" w:semiHidden="0" w:uiPriority="65" w:unhideWhenUsed="0"/>
-    <w:lsdException w:name="Revision" w:unhideWhenUsed="0"/>
-    <w:lsdException w:name="List Paragraph" w:semiHidden="0" w:uiPriority="34" w:unhideWhenUsed="0" w:qFormat="1"/>
-    <w:lsdException w:name="Quote" w:semiHidden="0" w:uiPriority="29" w:unhideWhenUsed="0" w:qFormat="1"/>
-    <w:lsdException w:name="Intense Quote" w:semiHidden="0" w:uiPriority="30" w:unhideWhenUsed="0" w:qFormat="1"/>
-    <w:lsdException w:name="Medium List 2 Accent 1" w:semiHidden="0" w:uiPriority="66" w:unhideWhenUsed="0"/>
-    <w:lsdException w:name="Medium Grid 1 Accent 1" w:semiHidden="0" w:uiPriority="67" w:unhideWhenUsed="0"/>
-    <w:lsdException w:name="Medium Grid 2 Accent 1" w:semiHidden="0" w:uiPriority="68" w:unhideWhenUsed="0"/>
-    <w:lsdException w:name="Medium Grid 3 Accent 1" w:semiHidden="0" w:uiPriority="69" w:unhideWhenUsed="0"/>
-    <w:lsdException w:name="Dark List Accent 1" w:semiHidden="0" w:uiPriority="70" w:unhideWhenUsed="0"/>
-    <w:lsdException w:name="Colorful Shading Accent 1" w:semiHidden="0" w:uiPriority="71" w:unhideWhenUsed="0"/>
-    <w:lsdException w:name="Colorful List Accent 1" w:semiHidden="0" w:uiPriority="72" w:unhideWhenUsed="0"/>
-    <w:lsdException w:name="Colorful Grid Accent 1" w:semiHidden="0" w:uiPriority="73" w:unhideWhenUsed="0"/>
-    <w:lsdException w:name="Light Shading Accent 2" w:semiHidden="0" w:uiPriority="60" w:unhideWhenUsed="0"/>
-    <w:lsdException w:name="Light List Accent 2" w:semiHidden="0" w:uiPriority="61" w:unhideWhenUsed="0"/>
-    <w:lsdException w:name="Light Grid Accent 2" w:semiHidden="0" w:uiPriority="62" w:unhideWhenUsed="0"/>
-    <w:lsdException w:name="Medium Shading 1 Accent 2" w:semiHidden="0" w:uiPriority="63" w:unhideWhenUsed="0"/>
-    <w:lsdException w:name="Medium Shading 2 Accent 2" w:semiHidden="0" w:uiPriority="64" w:unhideWhenUsed="0"/>
-    <w:lsdException w:name="Medium List 1 Accent 2" w:semiHidden="0" w:uiPriority="65" w:unhideWhenUsed="0"/>
-    <w:lsdException w:name="Medium List 2 Accent 2" w:semiHidden="0" w:uiPriority="66" w:unhideWhenUsed="0"/>
-    <w:lsdException w:name="Medium Grid 1 Accent 2" w:semiHidden="0" w:uiPriority="67" w:unhideWhenUsed="0"/>
-    <w:lsdException w:name="Medium Grid 2 Accent 2" w:semiHidden="0" w:uiPriority="68" w:unhideWhenUsed="0"/>
-    <w:lsdException w:name="Medium Grid 3 Accent 2" w:semiHidden="0" w:uiPriority="69" w:unhideWhenUsed="0"/>
-    <w:lsdException w:name="Dark List Accent 2" w:semiHidden="0" w:uiPriority="70" w:unhideWhenUsed="0"/>
-    <w:lsdException w:name="Colorful Shading Accent 2" w:semiHidden="0" w:uiPriority="71" w:unhideWhenUsed="0"/>
-    <w:lsdException w:name="Colorful List Accent 2" w:semiHidden="0" w:uiPriority="72" w:unhideWhenUsed="0"/>
-    <w:lsdException w:name="Colorful Grid Accent 2" w:semiHidden="0" w:uiPriority="73" w:unhideWhenUsed="0"/>
-    <w:lsdException w:name="Light Shading Accent 3" w:semiHidden="0" w:uiPriority="60" w:unhideWhenUsed="0"/>
-    <w:lsdException w:name="Light List Accent 3" w:semiHidden="0" w:uiPriority="61" w:unhideWhenUsed="0"/>
-    <w:lsdException w:name="Light Grid Accent 3" w:semiHidden="0" w:uiPriority="62" w:unhideWhenUsed="0"/>
-    <w:lsdException w:name="Medium Shading 1 Accent 3" w:semiHidden="0" w:uiPriority="63" w:unhideWhenUsed="0"/>
-    <w:lsdException w:name="Medium Shading 2 Accent 3" w:semiHidden="0" w:uiPriority="64" w:unhideWhenUsed="0"/>
-    <w:lsdException w:name="Medium List 1 Accent 3" w:semiHidden="0" w:uiPriority="65" w:unhideWhenUsed="0"/>
-    <w:lsdException w:name="Medium List 2 Accent 3" w:semiHidden="0" w:uiPriority="66" w:unhideWhenUsed="0"/>
-    <w:lsdException w:name="Medium Grid 1 Accent 3" w:semiHidden="0" w:uiPriority="67" w:unhideWhenUsed="0"/>
-    <w:lsdException w:name="Medium Grid 2 Accent 3" w:semiHidden="0" w:uiPriority="68" w:unhideWhenUsed="0"/>
-    <w:lsdException w:name="Medium Grid 3 Accent 3" w:semiHidden="0" w:uiPriority="69" w:unhideWhenUsed="0"/>
-    <w:lsdException w:name="Dark List Accent 3" w:semiHidden="0" w:uiPriority="70" w:unhideWhenUsed="0"/>
-    <w:lsdException w:name="Colorful Shading Accent 3" w:semiHidden="0" w:uiPriority="71" w:unhideWhenUsed="0"/>
-    <w:lsdException w:name="Colorful List Accent 3" w:semiHidden="0" w:uiPriority="72" w:unhideWhenUsed="0"/>
-    <w:lsdException w:name="Colorful Grid Accent 3" w:semiHidden="0" w:uiPriority="73" w:unhideWhenUsed="0"/>
-    <w:lsdException w:name="Light Shading Accent 4" w:semiHidden="0" w:uiPriority="60" w:unhideWhenUsed="0"/>
-    <w:lsdException w:name="Light List Accent 4" w:semiHidden="0" w:uiPriority="61" w:unhideWhenUsed="0"/>
-    <w:lsdException w:name="Light Grid Accent 4" w:semiHidden="0" w:uiPriority="62" w:unhideWhenUsed="0"/>
-    <w:lsdException w:name="Medium Shading 1 Accent 4" w:semiHidden="0" w:uiPriority="63" w:unhideWhenUsed="0"/>
-    <w:lsdException w:name="Medium Shading 2 Accent 4" w:semiHidden="0" w:uiPriority="64" w:unhideWhenUsed="0"/>
-    <w:lsdException w:name="Medium List 1 Accent 4" w:semiHidden="0" w:uiPriority="65" w:unhideWhenUsed="0"/>
-    <w:lsdException w:name="Medium List 2 Accent 4" w:semiHidden="0" w:uiPriority="66" w:unhideWhenUsed="0"/>
-    <w:lsdException w:name="Medium Grid 1 Accent 4" w:semiHidden="0" w:uiPriority="67" w:unhideWhenUsed="0"/>
-    <w:lsdException w:name="Medium Grid 2 Accent 4" w:semiHidden="0" w:uiPriority="68" w:unhideWhenUsed="0"/>
-    <w:lsdException w:name="Medium Grid 3 Accent 4" w:semiHidden="0" w:uiPriority="69" w:unhideWhenUsed="0"/>
-    <w:lsdException w:name="Dark List Accent 4" w:semiHidden="0" w:uiPriority="70" w:unhideWhenUsed="0"/>
-    <w:lsdException w:name="Colorful Shading Accent 4" w:semiHidden="0" w:uiPriority="71" w:unhideWhenUsed="0"/>
-    <w:lsdException w:name="Colorful List Accent 4" w:semiHidden="0" w:uiPriority="72" w:unhideWhenUsed="0"/>
-    <w:lsdException w:name="Colorful Grid Accent 4" w:semiHidden="0" w:uiPriority="73" w:unhideWhenUsed="0"/>
-    <w:lsdException w:name="Light Shading Accent 5" w:semiHidden="0" w:uiPriority="60" w:unhideWhenUsed="0"/>
-    <w:lsdException w:name="Light List Accent 5" w:semiHidden="0" w:uiPriority="61" w:unhideWhenUsed="0"/>
-    <w:lsdException w:name="Light Grid Accent 5" w:semiHidden="0" w:uiPriority="62" w:unhideWhenUsed="0"/>
-    <w:lsdException w:name="Medium Shading 1 Accent 5" w:semiHidden="0" w:uiPriority="63" w:unhideWhenUsed="0"/>
-    <w:lsdException w:name="Medium Shading 2 Accent 5" w:semiHidden="0" w:uiPriority="64" w:unhideWhenUsed="0"/>
-    <w:lsdException w:name="Medium List 1 Accent 5" w:semiHidden="0" w:uiPriority="65" w:unhideWhenUsed="0"/>
-    <w:lsdException w:name="Medium List 2 Accent 5" w:semiHidden="0" w:uiPriority="66" w:unhideWhenUsed="0"/>
-    <w:lsdException w:name="Medium Grid 1 Accent 5" w:semiHidden="0" w:uiPriority="67" w:unhideWhenUsed="0"/>
-    <w:lsdException w:name="Medium Grid 2 Accent 5" w:semiHidden="0" w:uiPriority="68" w:unhideWhenUsed="0"/>
-    <w:lsdException w:name="Medium Grid 3 Accent 5" w:semiHidden="0" w:uiPriority="69" w:unhideWhenUsed="0"/>
-    <w:lsdException w:name="Dark List Accent 5" w:semiHidden="0" w:uiPriority="70" w:unhideWhenUsed="0"/>
-    <w:lsdException w:name="Colorful Shading Accent 5" w:semiHidden="0" w:uiPriority="71" w:unhideWhenUsed="0"/>
-    <w:lsdException w:name="Colorful List Accent 5" w:semiHidden="0" w:uiPriority="72" w:unhideWhenUsed="0"/>
-    <w:lsdException w:name="Colorful Grid Accent 5" w:semiHidden="0" w:uiPriority="73" w:unhideWhenUsed="0"/>
-    <w:lsdException w:name="Light Shading Accent 6" w:semiHidden="0" w:uiPriority="60" w:unhideWhenUsed="0"/>
-    <w:lsdException w:name="Light List Accent 6" w:semiHidden="0" w:uiPriority="61" w:unhideWhenUsed="0"/>
-    <w:lsdException w:name="Light Grid Accent 6" w:semiHidden="0" w:uiPriority="62" w:unhideWhenUsed="0"/>
-    <w:lsdException w:name="Medium Shading 1 Accent 6" w:semiHidden="0" w:uiPriority="63" w:unhideWhenUsed="0"/>
-    <w:lsdException w:name="Medium Shading 2 Accent 6" w:semiHidden="0" w:uiPriority="64" w:unhideWhenUsed="0"/>
-    <w:lsdException w:name="Medium List 1 Accent 6" w:semiHidden="0" w:uiPriority="65" w:unhideWhenUsed="0"/>
-    <w:lsdException w:name="Medium List 2 Accent 6" w:semiHidden="0" w:uiPriority="66" w:unhideWhenUsed="0"/>
-    <w:lsdException w:name="Medium Grid 1 Accent 6" w:semiHidden="0" w:uiPriority="67" w:unhideWhenUsed="0"/>
-    <w:lsdException w:name="Medium Grid 2 Accent 6" w:semiHidden="0" w:uiPriority="68" w:unhideWhenUsed="0"/>
-    <w:lsdException w:name="Medium Grid 3 Accent 6" w:semiHidden="0" w:uiPriority="69" w:unhideWhenUsed="0"/>
-    <w:lsdException w:name="Dark List Accent 6" w:semiHidden="0" w:uiPriority="70" w:unhideWhenUsed="0"/>
-    <w:lsdException w:name="Colorful Shading Accent 6" w:semiHidden="0" w:uiPriority="71" w:unhideWhenUsed="0"/>
-    <w:lsdException w:name="Colorful List Accent 6" w:semiHidden="0" w:uiPriority="72" w:unhideWhenUsed="0"/>
-    <w:lsdException w:name="Colorful Grid Accent 6" w:semiHidden="0" w:uiPriority="73" w:unhideWhenUsed="0"/>
-    <w:lsdException w:name="Subtle Emphasis" w:semiHidden="0" w:uiPriority="19" w:unhideWhenUsed="0" w:qFormat="1"/>
-    <w:lsdException w:name="Intense Emphasis" w:semiHidden="0" w:uiPriority="21" w:unhideWhenUsed="0" w:qFormat="1"/>
-    <w:lsdException w:name="Subtle Reference" w:semiHidden="0" w:uiPriority="31" w:unhideWhenUsed="0" w:qFormat="1"/>
-    <w:lsdException w:name="Intense Reference" w:semiHidden="0" w:uiPriority="32" w:unhideWhenUsed="0" w:qFormat="1"/>
-    <w:lsdException w:name="Book Title" w:semiHidden="0" w:uiPriority="33" w:unhideWhenUsed="0" w:qFormat="1"/>
-    <w:lsdException w:name="Bibliography" w:uiPriority="37"/>
-    <w:lsdException w:name="TOC Heading" w:uiPriority="39" w:qFormat="1"/>
-  </w:latentStyles>
-  <w:style w:type="paragraph" w:default="1" w:styleId="Normal">
-    <w:name w:val="Normal"/>
-    <w:qFormat/>
-  </w:style>
-  <w:style w:type="character" w:default="1" w:styleId="Policepardfaut">
-    <w:name w:val="Default Paragraph Font"/>
-    <w:uiPriority w:val="1"/>
-    <w:semiHidden/>
-    <w:unhideWhenUsed/>
-  </w:style>
-  <w:style w:type="table" w:default="1" w:styleId="TableauNormal">
-    <w:name w:val="Normal Table"/>
-    <w:uiPriority w:val="99"/>
-    <w:semiHidden/>
-    <w:unhideWhenUsed/>
-    <w:tblPr>
-      <w:tblInd w:w="0" w:type="dxa"/>
-      <w:tblCellMar>
-        <w:top w:w="0" w:type="dxa"/>
-        <w:left w:w="108" w:type="dxa"/>
-        <w:bottom w:w="0" w:type="dxa"/>
-        <w:right w:w="108" w:type="dxa"/>
-      </w:tblCellMar>
-    </w:tblPr>
-  </w:style>
-  <w:style w:type="numbering" w:default="1" w:styleId="Aucuneliste">
-    <w:name w:val="No List"/>
-    <w:uiPriority w:val="99"/>
-    <w:semiHidden/>
-    <w:unhideWhenUsed/>
-  </w:style>
-  <w:style w:type="character" w:styleId="Textedelespacerserv">
-    <w:name w:val="Placeholder Text"/>
-    <w:basedOn w:val="Policepardfaut"/>
-    <w:uiPriority w:val="99"/>
-    <w:semiHidden/>
-    <w:rsid w:val="002D2601"/>
-    <w:rPr>
-      <w:color w:val="808080"/>
-    </w:rPr>
-  </w:style>
-</w:styles>
-</file>
-
-<file path=word/glossary/webSettings.xml><?xml version="1.0" encoding="utf-8"?>
-<w:webSettings xmlns:mc="http://schemas.openxmlformats.org/markup-compatibility/2006" xmlns:r="http://schemas.openxmlformats.org/officeDocument/2006/relationships" xmlns:w="http://schemas.openxmlformats.org/wordprocessingml/2006/main" xmlns:w14="http://schemas.microsoft.com/office/word/2010/wordml" mc:Ignorable="w14">
-  <w:allowPNG/>
-  <w:doNotSaveAsSingleFile/>
-  <w:pixelsPerInch w:val="480"/>
-  <w:targetScreenSz w:val="1920x1200"/>
-</w:webSettings>
 </file>
 
 <file path=word/theme/theme1.xml><?xml version="1.0" encoding="utf-8"?>
@@ -3849,7 +3385,7 @@
 <file path=customXml/item1.xml><?xml version="1.0" encoding="utf-8"?>
 <CoverPageProperties xmlns="http://schemas.microsoft.com/office/2006/coverPageProps">
   <PublishDate/>
-  <Abstract>Ce projet aborde deux points. Tout d’abord, la résolution d’une grille de sudoku par backtracking simple dans un premier temps, et en utilisant l’algorithme X de Knuth par couverture exacte dans un second temps. Puis la génération de grilles de sudoku de difficultés variables. </Abstract>
+  <Abstract>Ce projet aborde deux points. Tout d’abord, la résolution d’une grille de Sudoku par backtracking simple dans un premier temps, et en utilisant l’algorithme X de Knuth par couverture exacte dans un second temps. Puis la génération de grilles de Sudoku de difficultés variables. </Abstract>
   <CompanyAddress/>
   <CompanyPhone/>
   <CompanyFax/>
@@ -3870,7 +3406,7 @@
 </file>
 
 <file path=customXml/itemProps2.xml><?xml version="1.0" encoding="utf-8"?>
-<ds:datastoreItem xmlns:ds="http://schemas.openxmlformats.org/officeDocument/2006/customXml" ds:itemID="{23DAE2B1-7E13-B640-9E45-B0B7293D64E3}">
+<ds:datastoreItem xmlns:ds="http://schemas.openxmlformats.org/officeDocument/2006/customXml" ds:itemID="{01827BF5-DA94-7740-87A0-E3E92056839B}">
   <ds:schemaRefs>
     <ds:schemaRef ds:uri="http://schemas.openxmlformats.org/officeDocument/2006/bibliography"/>
   </ds:schemaRefs>

--- a/Proj_INF431.docx
+++ b/Proj_INF431.docx
@@ -16,6 +16,10 @@
         </w:rPr>
       </w:sdtEndPr>
       <w:sdtContent>
+        <w:p/>
+        <w:p/>
+        <w:p/>
+        <w:p/>
         <w:p>
           <w:pPr>
             <w:rPr>
@@ -121,328 +125,11 @@
           </w:r>
           <w:r>
             <w:rPr>
-              <w:noProof/>
-            </w:rPr>
-            <mc:AlternateContent>
-              <mc:Choice Requires="wps">
-                <w:drawing>
-                  <wp:anchor distT="0" distB="0" distL="114300" distR="114300" simplePos="0" relativeHeight="251661312" behindDoc="0" locked="1" layoutInCell="0" allowOverlap="1" wp14:anchorId="174861A1" wp14:editId="4ED60A98">
-                    <wp:simplePos x="0" y="0"/>
-                    <wp:positionH relativeFrom="page">
-                      <wp:posOffset>428625</wp:posOffset>
-                    </wp:positionH>
-                    <wp:positionV relativeFrom="page">
-                      <wp:posOffset>4981575</wp:posOffset>
-                    </wp:positionV>
-                    <wp:extent cx="5897880" cy="3419856"/>
-                    <wp:effectExtent l="0" t="0" r="0" b="9525"/>
-                    <wp:wrapNone/>
-                    <wp:docPr id="95" name="Rectangle 3"/>
-                    <wp:cNvGraphicFramePr>
-                      <a:graphicFrameLocks xmlns:a="http://schemas.openxmlformats.org/drawingml/2006/main"/>
-                    </wp:cNvGraphicFramePr>
-                    <a:graphic xmlns:a="http://schemas.openxmlformats.org/drawingml/2006/main">
-                      <a:graphicData uri="http://schemas.microsoft.com/office/word/2010/wordprocessingShape">
-                        <wps:wsp>
-                          <wps:cNvSpPr>
-                            <a:spLocks noChangeArrowheads="1"/>
-                          </wps:cNvSpPr>
-                          <wps:spPr bwMode="auto">
-                            <a:xfrm>
-                              <a:off x="0" y="0"/>
-                              <a:ext cx="5897880" cy="3419856"/>
-                            </a:xfrm>
-                            <a:prstGeom prst="rect">
-                              <a:avLst/>
-                            </a:prstGeom>
-                            <a:noFill/>
-                            <a:ln>
-                              <a:noFill/>
-                            </a:ln>
-                            <a:extLst>
-                              <a:ext uri="{909E8E84-426E-40dd-AFC4-6F175D3DCCD1}">
-                                <a14:hiddenFill xmlns:a14="http://schemas.microsoft.com/office/drawing/2010/main">
-                                  <a:solidFill>
-                                    <a:srgbClr val="FFFFFF"/>
-                                  </a:solidFill>
-                                </a14:hiddenFill>
-                              </a:ext>
-                              <a:ext uri="{91240B29-F687-4f45-9708-019B960494DF}">
-                                <a14:hiddenLine xmlns:a14="http://schemas.microsoft.com/office/drawing/2010/main" w="9525">
-                                  <a:solidFill>
-                                    <a:srgbClr val="000000"/>
-                                  </a:solidFill>
-                                  <a:miter lim="800000"/>
-                                  <a:headEnd/>
-                                  <a:tailEnd/>
-                                </a14:hiddenLine>
-                              </a:ext>
-                            </a:extLst>
-                          </wps:spPr>
-                          <wps:txbx>
-                            <w:txbxContent>
-                              <w:p>
-                                <w:pPr>
-                                  <w:contextualSpacing/>
-                                  <w:rPr>
-                                    <w:rStyle w:val="Titredulivre"/>
-                                  </w:rPr>
-                                </w:pPr>
-                                <w:r>
-                                  <w:rPr>
-                                    <w:rStyle w:val="Titredulivre"/>
-                                  </w:rPr>
-                                  <w:t>Projet d’INF431 - Sudoku</w:t>
-                                </w:r>
-                              </w:p>
-                              <w:p>
-                                <w:pPr>
-                                  <w:contextualSpacing/>
-                                  <w:rPr>
-                                    <w:rFonts w:asciiTheme="majorHAnsi" w:hAnsiTheme="majorHAnsi"/>
-                                    <w:color w:val="808080" w:themeColor="background1" w:themeShade="80"/>
-                                    <w:sz w:val="40"/>
-                                    <w:szCs w:val="40"/>
-                                  </w:rPr>
-                                </w:pPr>
-                                <w:sdt>
-                                  <w:sdtPr>
-                                    <w:rPr>
-                                      <w:rFonts w:asciiTheme="majorHAnsi" w:hAnsiTheme="majorHAnsi"/>
-                                      <w:color w:val="808080" w:themeColor="background1" w:themeShade="80"/>
-                                      <w:sz w:val="40"/>
-                                      <w:szCs w:val="40"/>
-                                    </w:rPr>
-                                    <w:alias w:val="Auteur"/>
-                                    <w:tag w:val=""/>
-                                    <w:id w:val="1905250494"/>
-                                    <w:dataBinding w:prefixMappings="xmlns:ns0='http://purl.org/dc/elements/1.1/' xmlns:ns1='http://schemas.openxmlformats.org/package/2006/metadata/core-properties' " w:xpath="/ns1:coreProperties[1]/ns0:creator[1]" w:storeItemID="{6C3C8BC8-F283-45AE-878A-BAB7291924A1}"/>
-                                    <w:text/>
-                                  </w:sdtPr>
-                                  <w:sdtContent>
-                                    <w:r>
-                                      <w:rPr>
-                                        <w:rFonts w:asciiTheme="majorHAnsi" w:hAnsiTheme="majorHAnsi"/>
-                                        <w:color w:val="808080" w:themeColor="background1" w:themeShade="80"/>
-                                        <w:sz w:val="40"/>
-                                        <w:szCs w:val="40"/>
-                                      </w:rPr>
-                                      <w:t>Mehdi Kouhen et Timothée Rebours</w:t>
-                                    </w:r>
-                                  </w:sdtContent>
-                                </w:sdt>
-                              </w:p>
-                              <w:p>
-                                <w:pPr>
-                                  <w:contextualSpacing/>
-                                  <w:rPr>
-                                    <w:rFonts w:asciiTheme="majorHAnsi" w:hAnsiTheme="majorHAnsi"/>
-                                    <w:color w:val="808080" w:themeColor="background1" w:themeShade="80"/>
-                                    <w:sz w:val="40"/>
-                                    <w:szCs w:val="40"/>
-                                  </w:rPr>
-                                </w:pPr>
-                                <w:r>
-                                  <w:rPr>
-                                    <w:rFonts w:asciiTheme="majorHAnsi" w:hAnsiTheme="majorHAnsi"/>
-                                    <w:i/>
-                                    <w:color w:val="808080" w:themeColor="background1" w:themeShade="80"/>
-                                    <w:sz w:val="32"/>
-                                    <w:szCs w:val="32"/>
-                                  </w:rPr>
-                                  <w:t>Sujet p</w:t>
-                                </w:r>
-                                <w:r>
-                                  <w:rPr>
-                                    <w:rFonts w:asciiTheme="majorHAnsi" w:hAnsiTheme="majorHAnsi"/>
-                                    <w:i/>
-                                    <w:color w:val="808080" w:themeColor="background1" w:themeShade="80"/>
-                                    <w:sz w:val="32"/>
-                                    <w:szCs w:val="32"/>
-                                  </w:rPr>
-                                  <w:t>roposé par Jean-Pierre Tillich</w:t>
-                                </w:r>
-                              </w:p>
-                              <w:sdt>
-                                <w:sdtPr>
-                                  <w:rPr>
-                                    <w:rFonts w:asciiTheme="majorHAnsi" w:hAnsiTheme="majorHAnsi"/>
-                                    <w:color w:val="808080" w:themeColor="background1" w:themeShade="80"/>
-                                  </w:rPr>
-                                  <w:alias w:val="Résumé"/>
-                                  <w:id w:val="2012019642"/>
-                                  <w:dataBinding w:prefixMappings="xmlns:ns0='http://schemas.microsoft.com/office/2006/coverPageProps' " w:xpath="/ns0:CoverPageProperties[1]/ns0:Abstract[1]" w:storeItemID="{55AF091B-3C7A-41E3-B477-F2FDAA23CFDA}"/>
-                                  <w:text/>
-                                </w:sdtPr>
-                                <w:sdtContent>
-                                  <w:p>
-                                    <w:pPr>
-                                      <w:contextualSpacing/>
-                                      <w:rPr>
-                                        <w:rFonts w:asciiTheme="majorHAnsi" w:hAnsiTheme="majorHAnsi"/>
-                                        <w:color w:val="808080" w:themeColor="background1" w:themeShade="80"/>
-                                      </w:rPr>
-                                    </w:pPr>
-                                    <w:r>
-                                      <w:rPr>
-                                        <w:rFonts w:asciiTheme="majorHAnsi" w:hAnsiTheme="majorHAnsi"/>
-                                        <w:color w:val="808080" w:themeColor="background1" w:themeShade="80"/>
-                                      </w:rPr>
-                                      <w:t xml:space="preserve">Ce projet aborde deux points. Tout d’abord, la résolution d’une grille de Sudoku par backtracking simple dans un premier temps, et en utilisant l’algorithme X de Knuth par couverture exacte dans un second temps. Puis la génération de grilles de Sudoku de difficultés variables. </w:t>
-                                    </w:r>
-                                  </w:p>
-                                </w:sdtContent>
-                              </w:sdt>
-                            </w:txbxContent>
-                          </wps:txbx>
-                          <wps:bodyPr rot="0" vert="horz" wrap="square" lIns="91440" tIns="45720" rIns="91440" bIns="45720" anchor="t" anchorCtr="0" upright="1">
-                            <a:noAutofit/>
-                          </wps:bodyPr>
-                        </wps:wsp>
-                      </a:graphicData>
-                    </a:graphic>
-                    <wp14:sizeRelH relativeFrom="page">
-                      <wp14:pctWidth>0</wp14:pctWidth>
-                    </wp14:sizeRelH>
-                    <wp14:sizeRelV relativeFrom="page">
-                      <wp14:pctHeight>0</wp14:pctHeight>
-                    </wp14:sizeRelV>
-                  </wp:anchor>
-                </w:drawing>
-              </mc:Choice>
-              <mc:Fallback>
-                <w:pict>
-                  <v:rect id="Rectangle 3" o:spid="_x0000_s1026" style="position:absolute;margin-left:33.75pt;margin-top:392.25pt;width:464.4pt;height:269.3pt;z-index:251661312;visibility:visible;mso-wrap-style:square;mso-width-percent:0;mso-height-percent:0;mso-wrap-distance-left:9pt;mso-wrap-distance-top:0;mso-wrap-distance-right:9pt;mso-wrap-distance-bottom:0;mso-position-horizontal:absolute;mso-position-horizontal-relative:page;mso-position-vertical:absolute;mso-position-vertical-relative:page;mso-width-percent:0;mso-height-percent:0;mso-width-relative:page;mso-height-relative:page;v-text-anchor:top" o:gfxdata="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" o:allowincell="f" filled="f" stroked="f">
-                    <v:textbox>
-                      <w:txbxContent>
-                        <w:p>
-                          <w:pPr>
-                            <w:contextualSpacing/>
-                            <w:rPr>
-                              <w:rStyle w:val="Titredulivre"/>
-                            </w:rPr>
-                          </w:pPr>
-                          <w:r>
-                            <w:rPr>
-                              <w:rStyle w:val="Titredulivre"/>
-                            </w:rPr>
-                            <w:t>Projet d’INF431 - Sudoku</w:t>
-                          </w:r>
-                        </w:p>
-                        <w:p>
-                          <w:pPr>
-                            <w:contextualSpacing/>
-                            <w:rPr>
-                              <w:rFonts w:asciiTheme="majorHAnsi" w:hAnsiTheme="majorHAnsi"/>
-                              <w:color w:val="808080" w:themeColor="background1" w:themeShade="80"/>
-                              <w:sz w:val="40"/>
-                              <w:szCs w:val="40"/>
-                            </w:rPr>
-                          </w:pPr>
-                          <w:sdt>
-                            <w:sdtPr>
-                              <w:rPr>
-                                <w:rFonts w:asciiTheme="majorHAnsi" w:hAnsiTheme="majorHAnsi"/>
-                                <w:color w:val="808080" w:themeColor="background1" w:themeShade="80"/>
-                                <w:sz w:val="40"/>
-                                <w:szCs w:val="40"/>
-                              </w:rPr>
-                              <w:alias w:val="Auteur"/>
-                              <w:tag w:val=""/>
-                              <w:id w:val="1905250494"/>
-                              <w:dataBinding w:prefixMappings="xmlns:ns0='http://purl.org/dc/elements/1.1/' xmlns:ns1='http://schemas.openxmlformats.org/package/2006/metadata/core-properties' " w:xpath="/ns1:coreProperties[1]/ns0:creator[1]" w:storeItemID="{6C3C8BC8-F283-45AE-878A-BAB7291924A1}"/>
-                              <w:text/>
-                            </w:sdtPr>
-                            <w:sdtContent>
-                              <w:r>
-                                <w:rPr>
-                                  <w:rFonts w:asciiTheme="majorHAnsi" w:hAnsiTheme="majorHAnsi"/>
-                                  <w:color w:val="808080" w:themeColor="background1" w:themeShade="80"/>
-                                  <w:sz w:val="40"/>
-                                  <w:szCs w:val="40"/>
-                                </w:rPr>
-                                <w:t>Mehdi Kouhen et Timothée Rebours</w:t>
-                              </w:r>
-                            </w:sdtContent>
-                          </w:sdt>
-                        </w:p>
-                        <w:p>
-                          <w:pPr>
-                            <w:contextualSpacing/>
-                            <w:rPr>
-                              <w:rFonts w:asciiTheme="majorHAnsi" w:hAnsiTheme="majorHAnsi"/>
-                              <w:color w:val="808080" w:themeColor="background1" w:themeShade="80"/>
-                              <w:sz w:val="40"/>
-                              <w:szCs w:val="40"/>
-                            </w:rPr>
-                          </w:pPr>
-                          <w:r>
-                            <w:rPr>
-                              <w:rFonts w:asciiTheme="majorHAnsi" w:hAnsiTheme="majorHAnsi"/>
-                              <w:i/>
-                              <w:color w:val="808080" w:themeColor="background1" w:themeShade="80"/>
-                              <w:sz w:val="32"/>
-                              <w:szCs w:val="32"/>
-                            </w:rPr>
-                            <w:t>Sujet p</w:t>
-                          </w:r>
-                          <w:r>
-                            <w:rPr>
-                              <w:rFonts w:asciiTheme="majorHAnsi" w:hAnsiTheme="majorHAnsi"/>
-                              <w:i/>
-                              <w:color w:val="808080" w:themeColor="background1" w:themeShade="80"/>
-                              <w:sz w:val="32"/>
-                              <w:szCs w:val="32"/>
-                            </w:rPr>
-                            <w:t>roposé par Jean-Pierre Tillich</w:t>
-                          </w:r>
-                        </w:p>
-                        <w:sdt>
-                          <w:sdtPr>
-                            <w:rPr>
-                              <w:rFonts w:asciiTheme="majorHAnsi" w:hAnsiTheme="majorHAnsi"/>
-                              <w:color w:val="808080" w:themeColor="background1" w:themeShade="80"/>
-                            </w:rPr>
-                            <w:alias w:val="Résumé"/>
-                            <w:id w:val="2012019642"/>
-                            <w:dataBinding w:prefixMappings="xmlns:ns0='http://schemas.microsoft.com/office/2006/coverPageProps' " w:xpath="/ns0:CoverPageProperties[1]/ns0:Abstract[1]" w:storeItemID="{55AF091B-3C7A-41E3-B477-F2FDAA23CFDA}"/>
-                            <w:text/>
-                          </w:sdtPr>
-                          <w:sdtContent>
-                            <w:p>
-                              <w:pPr>
-                                <w:contextualSpacing/>
-                                <w:rPr>
-                                  <w:rFonts w:asciiTheme="majorHAnsi" w:hAnsiTheme="majorHAnsi"/>
-                                  <w:color w:val="808080" w:themeColor="background1" w:themeShade="80"/>
-                                </w:rPr>
-                              </w:pPr>
-                              <w:r>
-                                <w:rPr>
-                                  <w:rFonts w:asciiTheme="majorHAnsi" w:hAnsiTheme="majorHAnsi"/>
-                                  <w:color w:val="808080" w:themeColor="background1" w:themeShade="80"/>
-                                </w:rPr>
-                                <w:t xml:space="preserve">Ce projet aborde deux points. Tout d’abord, la résolution d’une grille de Sudoku par backtracking simple dans un premier temps, et en utilisant l’algorithme X de Knuth par couverture exacte dans un second temps. Puis la génération de grilles de Sudoku de difficultés variables. </w:t>
-                              </w:r>
-                            </w:p>
-                          </w:sdtContent>
-                        </w:sdt>
-                      </w:txbxContent>
-                    </v:textbox>
-                    <w10:wrap anchorx="page" anchory="page"/>
-                    <w10:anchorlock/>
-                  </v:rect>
-                </w:pict>
-              </mc:Fallback>
-            </mc:AlternateContent>
-          </w:r>
-          <w:r>
-            <w:rPr>
               <w:b/>
               <w:noProof/>
             </w:rPr>
             <w:drawing>
-              <wp:anchor distT="0" distB="0" distL="114300" distR="114300" simplePos="0" relativeHeight="251663360" behindDoc="0" locked="0" layoutInCell="1" allowOverlap="1" wp14:anchorId="04615066" wp14:editId="2456111A">
+              <wp:anchor distT="0" distB="0" distL="114300" distR="114300" simplePos="0" relativeHeight="251663360" behindDoc="0" locked="0" layoutInCell="1" allowOverlap="1" wp14:anchorId="04615066" wp14:editId="474DEC47">
                 <wp:simplePos x="0" y="0"/>
                 <wp:positionH relativeFrom="column">
                   <wp:posOffset>4229100</wp:posOffset>
@@ -513,18 +200,48 @@
       </w:sdtContent>
     </w:sdt>
     <w:p>
+      <w:pPr>
+        <w:contextualSpacing/>
+        <w:rPr>
+          <w:rStyle w:val="Titredulivre"/>
+        </w:rPr>
+      </w:pPr>
+    </w:p>
+    <w:p>
+      <w:pPr>
+        <w:contextualSpacing/>
+        <w:rPr>
+          <w:rStyle w:val="Titredulivre"/>
+        </w:rPr>
+      </w:pPr>
+    </w:p>
+    <w:p>
+      <w:pPr>
+        <w:contextualSpacing/>
+        <w:rPr>
+          <w:rStyle w:val="Titredulivre"/>
+        </w:rPr>
+      </w:pPr>
+    </w:p>
+    <w:p>
+      <w:pPr>
+        <w:contextualSpacing/>
+        <w:rPr>
+          <w:rStyle w:val="Titredulivre"/>
+        </w:rPr>
+      </w:pPr>
       <w:r>
         <w:rPr>
           <w:noProof/>
         </w:rPr>
         <w:drawing>
-          <wp:anchor distT="0" distB="0" distL="114300" distR="114300" simplePos="0" relativeHeight="251664384" behindDoc="0" locked="0" layoutInCell="1" allowOverlap="1" wp14:anchorId="14DAE731" wp14:editId="2CE406FD">
+          <wp:anchor distT="0" distB="0" distL="114300" distR="114300" simplePos="0" relativeHeight="251664384" behindDoc="0" locked="0" layoutInCell="1" allowOverlap="1" wp14:anchorId="14DAE731" wp14:editId="71D89C3C">
             <wp:simplePos x="0" y="0"/>
             <wp:positionH relativeFrom="column">
-              <wp:posOffset>1760855</wp:posOffset>
+              <wp:posOffset>1714500</wp:posOffset>
             </wp:positionH>
             <wp:positionV relativeFrom="paragraph">
-              <wp:posOffset>1536065</wp:posOffset>
+              <wp:posOffset>142240</wp:posOffset>
             </wp:positionV>
             <wp:extent cx="2353945" cy="1739900"/>
             <wp:effectExtent l="0" t="0" r="8255" b="12700"/>
@@ -588,6 +305,140 @@
     </w:p>
     <w:p>
       <w:pPr>
+        <w:contextualSpacing/>
+        <w:rPr>
+          <w:rStyle w:val="Titredulivre"/>
+        </w:rPr>
+      </w:pPr>
+    </w:p>
+    <w:p>
+      <w:pPr>
+        <w:contextualSpacing/>
+        <w:rPr>
+          <w:rStyle w:val="Titredulivre"/>
+        </w:rPr>
+      </w:pPr>
+    </w:p>
+    <w:p>
+      <w:pPr>
+        <w:contextualSpacing/>
+        <w:rPr>
+          <w:rStyle w:val="Titredulivre"/>
+        </w:rPr>
+      </w:pPr>
+    </w:p>
+    <w:p>
+      <w:pPr>
+        <w:contextualSpacing/>
+        <w:rPr>
+          <w:rStyle w:val="Titredulivre"/>
+        </w:rPr>
+      </w:pPr>
+    </w:p>
+    <w:p>
+      <w:pPr>
+        <w:contextualSpacing/>
+        <w:rPr>
+          <w:rStyle w:val="Titredulivre"/>
+        </w:rPr>
+      </w:pPr>
+    </w:p>
+    <w:p>
+      <w:pPr>
+        <w:contextualSpacing/>
+        <w:rPr>
+          <w:rStyle w:val="Titredulivre"/>
+        </w:rPr>
+      </w:pPr>
+      <w:r>
+        <w:rPr>
+          <w:rStyle w:val="Titredulivre"/>
+        </w:rPr>
+        <w:t xml:space="preserve">Projet d’INF431 </w:t>
+      </w:r>
+      <w:r>
+        <w:rPr>
+          <w:rStyle w:val="Titredulivre"/>
+        </w:rPr>
+        <w:t>–</w:t>
+      </w:r>
+      <w:r>
+        <w:rPr>
+          <w:rStyle w:val="Titredulivre"/>
+        </w:rPr>
+        <w:t xml:space="preserve"> Sudoku</w:t>
+      </w:r>
+    </w:p>
+    <w:p>
+      <w:pPr>
+        <w:contextualSpacing/>
+        <w:rPr>
+          <w:rFonts w:asciiTheme="majorHAnsi" w:hAnsiTheme="majorHAnsi"/>
+          <w:color w:val="808080" w:themeColor="background1" w:themeShade="80"/>
+          <w:sz w:val="40"/>
+          <w:szCs w:val="40"/>
+        </w:rPr>
+      </w:pPr>
+      <w:sdt>
+        <w:sdtPr>
+          <w:rPr>
+            <w:rFonts w:asciiTheme="majorHAnsi" w:hAnsiTheme="majorHAnsi"/>
+            <w:color w:val="808080" w:themeColor="background1" w:themeShade="80"/>
+            <w:sz w:val="40"/>
+            <w:szCs w:val="40"/>
+          </w:rPr>
+          <w:alias w:val="Auteur"/>
+          <w:tag w:val=""/>
+          <w:id w:val="-188685878"/>
+          <w:dataBinding w:prefixMappings="xmlns:ns0='http://purl.org/dc/elements/1.1/' xmlns:ns1='http://schemas.openxmlformats.org/package/2006/metadata/core-properties' " w:xpath="/ns1:coreProperties[1]/ns0:creator[1]" w:storeItemID="{6C3C8BC8-F283-45AE-878A-BAB7291924A1}"/>
+          <w:text/>
+        </w:sdtPr>
+        <w:sdtContent>
+          <w:r>
+            <w:rPr>
+              <w:rFonts w:asciiTheme="majorHAnsi" w:hAnsiTheme="majorHAnsi"/>
+              <w:color w:val="808080" w:themeColor="background1" w:themeShade="80"/>
+              <w:sz w:val="40"/>
+              <w:szCs w:val="40"/>
+            </w:rPr>
+            <w:t>Mehdi KOUHEN et Timothée REBOURS</w:t>
+          </w:r>
+        </w:sdtContent>
+      </w:sdt>
+    </w:p>
+    <w:p>
+      <w:pPr>
+        <w:contextualSpacing/>
+        <w:rPr>
+          <w:rFonts w:asciiTheme="majorHAnsi" w:hAnsiTheme="majorHAnsi"/>
+          <w:color w:val="808080" w:themeColor="background1" w:themeShade="80"/>
+          <w:sz w:val="40"/>
+          <w:szCs w:val="40"/>
+        </w:rPr>
+      </w:pPr>
+      <w:r>
+        <w:rPr>
+          <w:rFonts w:asciiTheme="majorHAnsi" w:hAnsiTheme="majorHAnsi"/>
+          <w:i/>
+          <w:color w:val="808080" w:themeColor="background1" w:themeShade="80"/>
+          <w:sz w:val="32"/>
+          <w:szCs w:val="32"/>
+        </w:rPr>
+        <w:t>Sujet p</w:t>
+      </w:r>
+      <w:r>
+        <w:rPr>
+          <w:rFonts w:asciiTheme="majorHAnsi" w:hAnsiTheme="majorHAnsi"/>
+          <w:i/>
+          <w:color w:val="808080" w:themeColor="background1" w:themeShade="80"/>
+          <w:sz w:val="32"/>
+          <w:szCs w:val="32"/>
+        </w:rPr>
+        <w:t>roposé par Jean-Pierre Tillich</w:t>
+      </w:r>
+    </w:p>
+    <w:p>
+      <w:pPr>
         <w:sectPr>
           <w:footerReference w:type="default" r:id="rId12"/>
           <w:footerReference w:type="first" r:id="rId13"/>
@@ -598,6 +449,28 @@
           <w:docGrid w:linePitch="360"/>
         </w:sectPr>
       </w:pPr>
+      <w:r>
+        <w:rPr>
+          <w:rFonts w:asciiTheme="majorHAnsi" w:hAnsiTheme="majorHAnsi"/>
+          <w:color w:val="808080" w:themeColor="background1" w:themeShade="80"/>
+        </w:rPr>
+        <w:t xml:space="preserve">Ce projet aborde deux points. Tout d’abord, la résolution d’une grille de Sudoku par </w:t>
+      </w:r>
+      <w:r>
+        <w:rPr>
+          <w:rFonts w:asciiTheme="majorHAnsi" w:hAnsiTheme="majorHAnsi"/>
+          <w:i/>
+          <w:color w:val="808080" w:themeColor="background1" w:themeShade="80"/>
+        </w:rPr>
+        <w:t>backtracking</w:t>
+      </w:r>
+      <w:r>
+        <w:rPr>
+          <w:rFonts w:asciiTheme="majorHAnsi" w:hAnsiTheme="majorHAnsi"/>
+          <w:color w:val="808080" w:themeColor="background1" w:themeShade="80"/>
+        </w:rPr>
+        <w:t xml:space="preserve"> simple dans un premier temps, et en utilisant l’algorithme X de Knuth par couverture exacte dans un second temps. Puis la génération de grilles de Sudoku de difficultés variables</w:t>
+      </w:r>
     </w:p>
     <w:sdt>
       <w:sdtPr>
@@ -605,7 +478,6 @@
           <w:rFonts w:asciiTheme="minorHAnsi" w:eastAsiaTheme="minorEastAsia" w:hAnsiTheme="minorHAnsi" w:cstheme="minorBidi"/>
           <w:b w:val="0"/>
           <w:bCs w:val="0"/>
-          <w:color w:val="auto"/>
           <w:sz w:val="24"/>
           <w:szCs w:val="24"/>
         </w:rPr>
@@ -624,22 +496,8 @@
         <w:p>
           <w:pPr>
             <w:pStyle w:val="En-ttedetabledesmatires"/>
-            <w:rPr>
-              <w:rStyle w:val="Titre1Car"/>
-              <w:b/>
-              <w:color w:val="auto"/>
-              <w:sz w:val="56"/>
-              <w:szCs w:val="56"/>
-            </w:rPr>
           </w:pPr>
           <w:r>
-            <w:rPr>
-              <w:rStyle w:val="Titre1Car"/>
-              <w:b/>
-              <w:color w:val="auto"/>
-              <w:sz w:val="56"/>
-              <w:szCs w:val="56"/>
-            </w:rPr>
             <w:t>Table des matières</w:t>
           </w:r>
         </w:p>
@@ -647,7 +505,7 @@
           <w:pPr>
             <w:pStyle w:val="TM1"/>
             <w:tabs>
-              <w:tab w:val="left" w:pos="448"/>
+              <w:tab w:val="left" w:pos="382"/>
               <w:tab w:val="right" w:leader="dot" w:pos="9056"/>
             </w:tabs>
             <w:rPr>
@@ -673,11 +531,10 @@
           </w:r>
           <w:r>
             <w:rPr>
-              <w:smallCaps/>
               <w:noProof/>
-              <w:spacing w:val="5"/>
+              <w:highlight w:val="lightGray"/>
             </w:rPr>
-            <w:t>1.</w:t>
+            <w:t>2</w:t>
           </w:r>
           <w:r>
             <w:rPr>
@@ -689,9 +546,7 @@
           </w:r>
           <w:r>
             <w:rPr>
-              <w:smallCaps/>
               <w:noProof/>
-              <w:spacing w:val="5"/>
             </w:rPr>
             <w:t>Introduction</w:t>
           </w:r>
@@ -711,7 +566,82 @@
             <w:rPr>
               <w:noProof/>
             </w:rPr>
-            <w:instrText xml:space="preserve"> PAGEREF _Toc263365171 \h </w:instrText>
+            <w:instrText xml:space="preserve"> PAGEREF _Toc263383978 \h </w:instrText>
+          </w:r>
+          <w:r>
+            <w:rPr>
+              <w:noProof/>
+            </w:rPr>
+          </w:r>
+          <w:r>
+            <w:rPr>
+              <w:noProof/>
+            </w:rPr>
+            <w:fldChar w:fldCharType="separate"/>
+          </w:r>
+          <w:r>
+            <w:rPr>
+              <w:noProof/>
+            </w:rPr>
+            <w:t>3</w:t>
+          </w:r>
+          <w:r>
+            <w:rPr>
+              <w:noProof/>
+            </w:rPr>
+            <w:fldChar w:fldCharType="end"/>
+          </w:r>
+        </w:p>
+        <w:p>
+          <w:pPr>
+            <w:pStyle w:val="TM1"/>
+            <w:tabs>
+              <w:tab w:val="left" w:pos="382"/>
+              <w:tab w:val="right" w:leader="dot" w:pos="9056"/>
+            </w:tabs>
+            <w:rPr>
+              <w:b w:val="0"/>
+              <w:noProof/>
+              <w:lang w:eastAsia="ja-JP"/>
+            </w:rPr>
+          </w:pPr>
+          <w:r>
+            <w:rPr>
+              <w:noProof/>
+            </w:rPr>
+            <w:t>3</w:t>
+          </w:r>
+          <w:r>
+            <w:rPr>
+              <w:b w:val="0"/>
+              <w:noProof/>
+              <w:lang w:eastAsia="ja-JP"/>
+            </w:rPr>
+            <w:tab/>
+          </w:r>
+          <w:r>
+            <w:rPr>
+              <w:noProof/>
+            </w:rPr>
+            <w:t>Backtracking simple</w:t>
+          </w:r>
+          <w:r>
+            <w:rPr>
+              <w:noProof/>
+            </w:rPr>
+            <w:tab/>
+          </w:r>
+          <w:r>
+            <w:rPr>
+              <w:noProof/>
+            </w:rPr>
+            <w:fldChar w:fldCharType="begin"/>
+          </w:r>
+          <w:r>
+            <w:rPr>
+              <w:noProof/>
+            </w:rPr>
+            <w:instrText xml:space="preserve"> PAGEREF _Toc263383979 \h </w:instrText>
           </w:r>
           <w:r>
             <w:rPr>
@@ -763,27 +693,26 @@
     <w:p>
       <w:pPr>
         <w:pStyle w:val="Titre1"/>
-        <w:numPr>
-          <w:ilvl w:val="0"/>
-          <w:numId w:val="2"/>
-        </w:numPr>
         <w:rPr>
           <w:rStyle w:val="Titredulivre"/>
+          <w:b/>
+          <w:bCs/>
+          <w:smallCaps w:val="0"/>
+          <w:spacing w:val="0"/>
+          <w:sz w:val="32"/>
         </w:rPr>
       </w:pPr>
-      <w:bookmarkStart w:id="0" w:name="_Toc263365171"/>
+      <w:bookmarkStart w:id="0" w:name="_Toc263383978"/>
       <w:r>
         <w:rPr>
           <w:rStyle w:val="Titredulivre"/>
+          <w:b/>
+          <w:bCs/>
+          <w:smallCaps w:val="0"/>
+          <w:spacing w:val="0"/>
+          <w:sz w:val="32"/>
         </w:rPr>
-        <w:lastRenderedPageBreak/>
-        <w:t>I</w:t>
-      </w:r>
-      <w:r>
-        <w:rPr>
-          <w:rStyle w:val="Titredulivre"/>
-        </w:rPr>
-        <w:t>ntroduction</w:t>
+        <w:t>Introduction</w:t>
       </w:r>
       <w:bookmarkEnd w:id="0"/>
     </w:p>
@@ -1315,28 +1244,13 @@
     </w:p>
     <w:p>
       <w:pPr>
-        <w:pStyle w:val="Paragraphedeliste"/>
-        <w:numPr>
-          <w:ilvl w:val="0"/>
-          <w:numId w:val="2"/>
-        </w:numPr>
-        <w:jc w:val="both"/>
-        <w:rPr>
-          <w:rFonts w:asciiTheme="majorHAnsi" w:hAnsiTheme="majorHAnsi"/>
-          <w:b/>
-          <w:sz w:val="40"/>
-          <w:szCs w:val="40"/>
-        </w:rPr>
-      </w:pPr>
-      <w:r>
-        <w:rPr>
-          <w:rFonts w:asciiTheme="majorHAnsi" w:hAnsiTheme="majorHAnsi"/>
-          <w:b/>
-          <w:sz w:val="40"/>
-          <w:szCs w:val="40"/>
-        </w:rPr>
+        <w:pStyle w:val="Titre1"/>
+      </w:pPr>
+      <w:bookmarkStart w:id="1" w:name="_Toc263383979"/>
+      <w:r>
         <w:t>Backtracking simple</w:t>
       </w:r>
+      <w:bookmarkEnd w:id="1"/>
     </w:p>
     <w:p>
       <w:pPr>
@@ -1365,8 +1279,10 @@
         <w:jc w:val="both"/>
       </w:pPr>
       <w:r>
-        <w:lastRenderedPageBreak/>
-        <w:t xml:space="preserve">Il s’agit d’un appel récursif d’une fonction </w:t>
+        <w:t>Il s’agit d’un appel récursif de la méthode</w:t>
+      </w:r>
+      <w:r>
+        <w:t xml:space="preserve"> </w:t>
       </w:r>
       <w:r>
         <w:rPr>
@@ -1378,7 +1294,13 @@
         <w:t xml:space="preserve"> </w:t>
       </w:r>
       <w:r>
-        <w:t>qui remplit</w:t>
+        <w:t xml:space="preserve">qui </w:t>
+      </w:r>
+      <w:r>
+        <w:rPr>
+          <w:i/>
+        </w:rPr>
+        <w:t>résout</w:t>
       </w:r>
       <w:r>
         <w:t xml:space="preserve"> une case donnée</w:t>
@@ -1429,7 +1351,16 @@
         <w:t>False</w:t>
       </w:r>
       <w:r>
-        <w:t>. Si on choisit une case déjà remplie, on la résout.</w:t>
+        <w:t xml:space="preserve">. Si on choisit une case déjà remplie, on la </w:t>
+      </w:r>
+      <w:r>
+        <w:rPr>
+          <w:i/>
+        </w:rPr>
+        <w:t>résout</w:t>
+      </w:r>
+      <w:r>
+        <w:t>.</w:t>
       </w:r>
     </w:p>
     <w:p>
@@ -1439,7 +1370,28 @@
         <w:jc w:val="both"/>
       </w:pPr>
       <w:r>
-        <w:t xml:space="preserve">Pour résoudre une case vide, on teste toutes les possibilités entre 1 et </w:t>
+        <w:t xml:space="preserve">Pour </w:t>
+      </w:r>
+      <w:r>
+        <w:rPr>
+          <w:i/>
+        </w:rPr>
+        <w:t>résoudre</w:t>
+      </w:r>
+      <w:r>
+        <w:t xml:space="preserve"> une case vide, on teste </w:t>
+      </w:r>
+      <w:r>
+        <w:t>successivement tou</w:t>
+      </w:r>
+      <w:r>
+        <w:t xml:space="preserve">s les </w:t>
+      </w:r>
+      <w:r>
+        <w:t>entiers</w:t>
+      </w:r>
+      <w:r>
+        <w:t xml:space="preserve"> entre 1 et </w:t>
       </w:r>
       <m:oMath>
         <m:sSup>
@@ -1473,10 +1425,23 @@
         <w:t xml:space="preserve"> dans cette case</w:t>
       </w:r>
       <w:r>
-        <w:t xml:space="preserve"> en modifiant la matrice</w:t>
-      </w:r>
-      <w:bookmarkStart w:id="1" w:name="_GoBack"/>
-      <w:bookmarkEnd w:id="1"/>
+        <w:t xml:space="preserve"> </w:t>
+      </w:r>
+      <w:r>
+        <w:t xml:space="preserve">en appelant récursivement la méthode </w:t>
+      </w:r>
+      <w:r>
+        <w:rPr>
+          <w:rFonts w:ascii="Courier" w:hAnsi="Courier"/>
+        </w:rPr>
+        <w:t>solve</w:t>
+      </w:r>
+      <w:r>
+        <w:t xml:space="preserve"> </w:t>
+      </w:r>
+      <w:r>
+        <w:t>sur la case suivante pour la matrice ainsi modifiée</w:t>
+      </w:r>
       <w:r>
         <w:t xml:space="preserve">. Si l’une d’entre elle passe tous les tests, on retourne </w:t>
       </w:r>
@@ -1515,24 +1480,311 @@
     </w:p>
     <w:p>
       <w:pPr>
-        <w:pStyle w:val="Paragraphedeliste"/>
-        <w:ind w:left="0" w:firstLine="708"/>
-        <w:jc w:val="both"/>
-      </w:pPr>
-      <w:r>
-        <w:tab/>
+        <w:pStyle w:val="Titre1"/>
+      </w:pPr>
+      <w:r>
+        <w:t>Résolution par un problème de couverture exacte</w:t>
       </w:r>
     </w:p>
     <w:p>
       <w:pPr>
+        <w:pStyle w:val="Titre2"/>
+      </w:pPr>
+      <w:r>
+        <w:t>Un problème de couverture exacte</w:t>
+      </w:r>
+    </w:p>
+    <w:p>
+      <w:pPr>
+        <w:ind w:left="576"/>
         <w:jc w:val="both"/>
+      </w:pPr>
+    </w:p>
+    <w:p>
+      <w:pPr>
+        <w:ind w:firstLine="709"/>
+        <w:jc w:val="both"/>
+      </w:pPr>
+      <w:r>
+        <w:t>Un problème de couverture exacte peut être formalisé de deux manières différentes. La première employée est formal</w:t>
+      </w:r>
+      <w:r>
+        <w:t>isée par des ensembles :</w:t>
+      </w:r>
+    </w:p>
+    <w:p>
+      <w:pPr>
+        <w:ind w:firstLine="709"/>
+        <w:jc w:val="both"/>
+      </w:pPr>
+      <w:r>
+        <w:t xml:space="preserve">On considère un ensemble </w:t>
+      </w:r>
+      <m:oMath>
+        <m:r>
+          <w:rPr>
+            <w:rFonts w:ascii="Cambria Math" w:hAnsi="Cambria Math"/>
+          </w:rPr>
+          <m:t>E</m:t>
+        </m:r>
+      </m:oMath>
+      <w:r>
+        <w:t xml:space="preserve">, un ensemble </w:t>
+      </w:r>
+      <m:oMath>
+        <m:r>
+          <w:rPr>
+            <w:rFonts w:ascii="Cambria Math" w:hAnsi="Cambria Math"/>
+          </w:rPr>
+          <m:t>S</m:t>
+        </m:r>
+      </m:oMath>
+      <w:r>
+        <w:t xml:space="preserve"> constitué de sous-ensembles de </w:t>
+      </w:r>
+      <m:oMath>
+        <m:r>
+          <w:rPr>
+            <w:rFonts w:ascii="Cambria Math" w:hAnsi="Cambria Math"/>
+          </w:rPr>
+          <m:t>E</m:t>
+        </m:r>
+      </m:oMath>
+      <w:r>
+        <w:t xml:space="preserve">. Le but est de trouver un sous-ensemble </w:t>
+      </w:r>
+      <m:oMath>
+        <m:sSup>
+          <m:sSupPr>
+            <m:ctrlPr>
+              <w:rPr>
+                <w:rFonts w:ascii="Cambria Math" w:hAnsi="Cambria Math"/>
+                <w:i/>
+              </w:rPr>
+            </m:ctrlPr>
+          </m:sSupPr>
+          <m:e>
+            <m:r>
+              <w:rPr>
+                <w:rFonts w:ascii="Cambria Math" w:hAnsi="Cambria Math"/>
+              </w:rPr>
+              <m:t>S</m:t>
+            </m:r>
+          </m:e>
+          <m:sup>
+            <m:r>
+              <w:rPr>
+                <w:rFonts w:ascii="Cambria Math" w:hAnsi="Cambria Math"/>
+              </w:rPr>
+              <m:t>*</m:t>
+            </m:r>
+          </m:sup>
+        </m:sSup>
+      </m:oMath>
+      <w:r>
+        <w:t xml:space="preserve"> de </w:t>
+      </w:r>
+      <m:oMath>
+        <m:r>
+          <w:rPr>
+            <w:rFonts w:ascii="Cambria Math" w:hAnsi="Cambria Math"/>
+          </w:rPr>
+          <m:t>S</m:t>
+        </m:r>
+      </m:oMath>
+      <w:r>
+        <w:t xml:space="preserve">  contenant tous les éléments de </w:t>
+      </w:r>
+      <m:oMath>
+        <m:r>
+          <w:rPr>
+            <w:rFonts w:ascii="Cambria Math" w:hAnsi="Cambria Math"/>
+          </w:rPr>
+          <m:t>E</m:t>
+        </m:r>
+      </m:oMath>
+      <w:r>
+        <w:t xml:space="preserve"> une et une seule fois qui constituerait une </w:t>
+      </w:r>
+      <w:r>
         <w:rPr>
-          <w:rFonts w:asciiTheme="majorHAnsi" w:hAnsiTheme="majorHAnsi"/>
-          <w:b/>
-          <w:sz w:val="40"/>
-          <w:szCs w:val="40"/>
+          <w:i/>
         </w:rPr>
-      </w:pPr>
+        <w:t xml:space="preserve">couverture exacte de </w:t>
+      </w:r>
+      <m:oMath>
+        <m:r>
+          <w:rPr>
+            <w:rFonts w:ascii="Cambria Math" w:hAnsi="Cambria Math"/>
+          </w:rPr>
+          <m:t xml:space="preserve">E </m:t>
+        </m:r>
+      </m:oMath>
+      <w:r>
+        <w:t>par définition. Cette formalisation est plus qu’inconfortable pour du code informatique, mais permet  par la suite de mieux comprendre la conversion du problème de sudoku à un problème de couverture exacte.</w:t>
+      </w:r>
+    </w:p>
+    <w:p>
+      <w:pPr>
+        <w:ind w:firstLine="709"/>
+        <w:jc w:val="both"/>
+      </w:pPr>
+      <w:r>
+        <w:t>La seconde manière est formalisée par des matrice</w:t>
+      </w:r>
+      <w:r>
+        <w:t>s</w:t>
+      </w:r>
+      <w:r>
+        <w:t xml:space="preserve"> binaires</w:t>
+      </w:r>
+      <w:r>
+        <w:t xml:space="preserve">. Prenons un ensemble </w:t>
+      </w:r>
+      <m:oMath>
+        <m:r>
+          <w:rPr>
+            <w:rFonts w:ascii="Cambria Math" w:hAnsi="Cambria Math"/>
+          </w:rPr>
+          <m:t>E=</m:t>
+        </m:r>
+        <m:d>
+          <m:dPr>
+            <m:begChr m:val="{"/>
+            <m:endChr m:val="}"/>
+            <m:ctrlPr>
+              <w:rPr>
+                <w:rFonts w:ascii="Cambria Math" w:hAnsi="Cambria Math"/>
+                <w:i/>
+              </w:rPr>
+            </m:ctrlPr>
+          </m:dPr>
+          <m:e>
+            <m:r>
+              <w:rPr>
+                <w:rFonts w:ascii="Cambria Math" w:hAnsi="Cambria Math"/>
+              </w:rPr>
+              <m:t>1,2,3,4</m:t>
+            </m:r>
+          </m:e>
+        </m:d>
+      </m:oMath>
+      <w:r>
+        <w:t xml:space="preserve">. Un sous-ensemble </w:t>
+      </w:r>
+      <m:oMath>
+        <m:r>
+          <w:rPr>
+            <w:rFonts w:ascii="Cambria Math" w:hAnsi="Cambria Math"/>
+          </w:rPr>
+          <m:t>S=</m:t>
+        </m:r>
+        <m:d>
+          <m:dPr>
+            <m:begChr m:val="{"/>
+            <m:endChr m:val="}"/>
+            <m:ctrlPr>
+              <w:rPr>
+                <w:rFonts w:ascii="Cambria Math" w:hAnsi="Cambria Math"/>
+                <w:i/>
+              </w:rPr>
+            </m:ctrlPr>
+          </m:dPr>
+          <m:e>
+            <m:r>
+              <w:rPr>
+                <w:rFonts w:ascii="Cambria Math" w:hAnsi="Cambria Math"/>
+              </w:rPr>
+              <m:t>A=</m:t>
+            </m:r>
+            <m:d>
+              <m:dPr>
+                <m:begChr m:val="{"/>
+                <m:endChr m:val="}"/>
+                <m:ctrlPr>
+                  <w:rPr>
+                    <w:rFonts w:ascii="Cambria Math" w:hAnsi="Cambria Math"/>
+                    <w:i/>
+                  </w:rPr>
+                </m:ctrlPr>
+              </m:dPr>
+              <m:e>
+                <m:r>
+                  <w:rPr>
+                    <w:rFonts w:ascii="Cambria Math" w:hAnsi="Cambria Math"/>
+                  </w:rPr>
+                  <m:t>1,2</m:t>
+                </m:r>
+              </m:e>
+            </m:d>
+            <m:r>
+              <w:rPr>
+                <w:rFonts w:ascii="Cambria Math" w:hAnsi="Cambria Math"/>
+              </w:rPr>
+              <m:t>, B=</m:t>
+            </m:r>
+            <m:d>
+              <m:dPr>
+                <m:begChr m:val="{"/>
+                <m:endChr m:val="}"/>
+                <m:ctrlPr>
+                  <w:rPr>
+                    <w:rFonts w:ascii="Cambria Math" w:hAnsi="Cambria Math"/>
+                    <w:i/>
+                  </w:rPr>
+                </m:ctrlPr>
+              </m:dPr>
+              <m:e>
+                <m:r>
+                  <w:rPr>
+                    <w:rFonts w:ascii="Cambria Math" w:hAnsi="Cambria Math"/>
+                  </w:rPr>
+                  <m:t>1,3</m:t>
+                </m:r>
+              </m:e>
+            </m:d>
+            <m:r>
+              <w:rPr>
+                <w:rFonts w:ascii="Cambria Math" w:hAnsi="Cambria Math"/>
+              </w:rPr>
+              <m:t>, C=</m:t>
+            </m:r>
+            <m:d>
+              <m:dPr>
+                <m:begChr m:val="{"/>
+                <m:endChr m:val="}"/>
+                <m:ctrlPr>
+                  <w:rPr>
+                    <w:rFonts w:ascii="Cambria Math" w:hAnsi="Cambria Math"/>
+                    <w:i/>
+                  </w:rPr>
+                </m:ctrlPr>
+              </m:dPr>
+              <m:e>
+                <m:r>
+                  <w:rPr>
+                    <w:rFonts w:ascii="Cambria Math" w:hAnsi="Cambria Math"/>
+                  </w:rPr>
+                  <m:t>2,4</m:t>
+                </m:r>
+              </m:e>
+            </m:d>
+          </m:e>
+        </m:d>
+      </m:oMath>
+      <w:r>
+        <w:t>. La matrice binaire correspondante est :</w:t>
+      </w:r>
+      <w:bookmarkStart w:id="2" w:name="_GoBack"/>
+      <m:oMath>
+        <m:r>
+          <w:rPr>
+            <w:rFonts w:ascii="Cambria Math" w:hAnsi="Cambria Math"/>
+          </w:rPr>
+          <m:t>■(1&amp;■(2&amp;3&amp;4)@■(5@6@7)&amp;[■(8&amp;9@10&amp;11)] )</m:t>
+        </m:r>
+      </m:oMath>
+      <w:bookmarkEnd w:id="2"/>
     </w:p>
     <w:p>
       <w:pPr>
@@ -1624,7 +1876,7 @@
         <w:rStyle w:val="Numrodepage"/>
         <w:noProof/>
       </w:rPr>
-      <w:t>3</w:t>
+      <w:t>1</w:t>
     </w:r>
     <w:r>
       <w:rPr>
@@ -1842,6 +2094,101 @@
     </w:lvl>
   </w:abstractNum>
   <w:abstractNum w:abstractNumId="2">
+    <w:nsid w:val="32827260"/>
+    <w:multiLevelType w:val="multilevel"/>
+    <w:tmpl w:val="040C0025"/>
+    <w:lvl w:ilvl="0">
+      <w:start w:val="1"/>
+      <w:numFmt w:val="decimal"/>
+      <w:pStyle w:val="Titre1"/>
+      <w:lvlText w:val="%1"/>
+      <w:lvlJc w:val="left"/>
+      <w:pPr>
+        <w:ind w:left="432" w:hanging="432"/>
+      </w:pPr>
+    </w:lvl>
+    <w:lvl w:ilvl="1">
+      <w:start w:val="1"/>
+      <w:numFmt w:val="decimal"/>
+      <w:pStyle w:val="Titre2"/>
+      <w:lvlText w:val="%1.%2"/>
+      <w:lvlJc w:val="left"/>
+      <w:pPr>
+        <w:ind w:left="576" w:hanging="576"/>
+      </w:pPr>
+    </w:lvl>
+    <w:lvl w:ilvl="2">
+      <w:start w:val="1"/>
+      <w:numFmt w:val="decimal"/>
+      <w:pStyle w:val="Titre3"/>
+      <w:lvlText w:val="%1.%2.%3"/>
+      <w:lvlJc w:val="left"/>
+      <w:pPr>
+        <w:ind w:left="720" w:hanging="720"/>
+      </w:pPr>
+    </w:lvl>
+    <w:lvl w:ilvl="3">
+      <w:start w:val="1"/>
+      <w:numFmt w:val="decimal"/>
+      <w:pStyle w:val="Titre4"/>
+      <w:lvlText w:val="%1.%2.%3.%4"/>
+      <w:lvlJc w:val="left"/>
+      <w:pPr>
+        <w:ind w:left="864" w:hanging="864"/>
+      </w:pPr>
+    </w:lvl>
+    <w:lvl w:ilvl="4">
+      <w:start w:val="1"/>
+      <w:numFmt w:val="decimal"/>
+      <w:pStyle w:val="Titre5"/>
+      <w:lvlText w:val="%1.%2.%3.%4.%5"/>
+      <w:lvlJc w:val="left"/>
+      <w:pPr>
+        <w:ind w:left="1008" w:hanging="1008"/>
+      </w:pPr>
+    </w:lvl>
+    <w:lvl w:ilvl="5">
+      <w:start w:val="1"/>
+      <w:numFmt w:val="decimal"/>
+      <w:pStyle w:val="Titre6"/>
+      <w:lvlText w:val="%1.%2.%3.%4.%5.%6"/>
+      <w:lvlJc w:val="left"/>
+      <w:pPr>
+        <w:ind w:left="1152" w:hanging="1152"/>
+      </w:pPr>
+    </w:lvl>
+    <w:lvl w:ilvl="6">
+      <w:start w:val="1"/>
+      <w:numFmt w:val="decimal"/>
+      <w:pStyle w:val="Titre7"/>
+      <w:lvlText w:val="%1.%2.%3.%4.%5.%6.%7"/>
+      <w:lvlJc w:val="left"/>
+      <w:pPr>
+        <w:ind w:left="1296" w:hanging="1296"/>
+      </w:pPr>
+    </w:lvl>
+    <w:lvl w:ilvl="7">
+      <w:start w:val="1"/>
+      <w:numFmt w:val="decimal"/>
+      <w:pStyle w:val="Titre8"/>
+      <w:lvlText w:val="%1.%2.%3.%4.%5.%6.%7.%8"/>
+      <w:lvlJc w:val="left"/>
+      <w:pPr>
+        <w:ind w:left="1440" w:hanging="1440"/>
+      </w:pPr>
+    </w:lvl>
+    <w:lvl w:ilvl="8">
+      <w:start w:val="1"/>
+      <w:numFmt w:val="decimal"/>
+      <w:pStyle w:val="Titre9"/>
+      <w:lvlText w:val="%1.%2.%3.%4.%5.%6.%7.%8.%9"/>
+      <w:lvlJc w:val="left"/>
+      <w:pPr>
+        <w:ind w:left="1584" w:hanging="1584"/>
+      </w:pPr>
+    </w:lvl>
+  </w:abstractNum>
+  <w:abstractNum w:abstractNumId="3">
     <w:nsid w:val="61C87577"/>
     <w:multiLevelType w:val="hybridMultilevel"/>
     <w:tmpl w:val="675A6B42"/>
@@ -1927,7 +2274,7 @@
       </w:pPr>
     </w:lvl>
   </w:abstractNum>
-  <w:abstractNum w:abstractNumId="3">
+  <w:abstractNum w:abstractNumId="4">
     <w:nsid w:val="63A04221"/>
     <w:multiLevelType w:val="hybridMultilevel"/>
     <w:tmpl w:val="5100EE7E"/>
@@ -2046,9 +2393,12 @@
     <w:abstractNumId w:val="0"/>
   </w:num>
   <w:num w:numId="3">
+    <w:abstractNumId w:val="4"/>
+  </w:num>
+  <w:num w:numId="4">
     <w:abstractNumId w:val="3"/>
   </w:num>
-  <w:num w:numId="4">
+  <w:num w:numId="5">
     <w:abstractNumId w:val="2"/>
   </w:num>
 </w:numbering>
@@ -2221,6 +2571,9 @@
     <w:pPr>
       <w:keepNext/>
       <w:keepLines/>
+      <w:numPr>
+        <w:numId w:val="5"/>
+      </w:numPr>
       <w:spacing w:before="480"/>
       <w:outlineLvl w:val="0"/>
     </w:pPr>
@@ -2232,10 +2585,227 @@
       <w:szCs w:val="32"/>
     </w:rPr>
   </w:style>
+  <w:style w:type="paragraph" w:styleId="Titre2">
+    <w:name w:val="heading 2"/>
+    <w:basedOn w:val="Normal"/>
+    <w:next w:val="Normal"/>
+    <w:link w:val="Titre2Car"/>
+    <w:uiPriority w:val="9"/>
+    <w:unhideWhenUsed/>
+    <w:qFormat/>
+    <w:rsid w:val="00F56969"/>
+    <w:pPr>
+      <w:keepNext/>
+      <w:keepLines/>
+      <w:numPr>
+        <w:ilvl w:val="1"/>
+        <w:numId w:val="5"/>
+      </w:numPr>
+      <w:spacing w:before="200"/>
+      <w:outlineLvl w:val="1"/>
+    </w:pPr>
+    <w:rPr>
+      <w:rFonts w:asciiTheme="majorHAnsi" w:eastAsiaTheme="majorEastAsia" w:hAnsiTheme="majorHAnsi" w:cstheme="majorBidi"/>
+      <w:b/>
+      <w:bCs/>
+      <w:sz w:val="26"/>
+      <w:szCs w:val="26"/>
+    </w:rPr>
+  </w:style>
+  <w:style w:type="paragraph" w:styleId="Titre3">
+    <w:name w:val="heading 3"/>
+    <w:basedOn w:val="Normal"/>
+    <w:next w:val="Normal"/>
+    <w:link w:val="Titre3Car"/>
+    <w:uiPriority w:val="9"/>
+    <w:semiHidden/>
+    <w:unhideWhenUsed/>
+    <w:qFormat/>
+    <w:rsid w:val="00F07BCF"/>
+    <w:pPr>
+      <w:keepNext/>
+      <w:keepLines/>
+      <w:numPr>
+        <w:ilvl w:val="2"/>
+        <w:numId w:val="5"/>
+      </w:numPr>
+      <w:spacing w:before="200"/>
+      <w:outlineLvl w:val="2"/>
+    </w:pPr>
+    <w:rPr>
+      <w:rFonts w:asciiTheme="majorHAnsi" w:eastAsiaTheme="majorEastAsia" w:hAnsiTheme="majorHAnsi" w:cstheme="majorBidi"/>
+      <w:b/>
+      <w:bCs/>
+      <w:color w:val="4F81BD" w:themeColor="accent1"/>
+    </w:rPr>
+  </w:style>
+  <w:style w:type="paragraph" w:styleId="Titre4">
+    <w:name w:val="heading 4"/>
+    <w:basedOn w:val="Normal"/>
+    <w:next w:val="Normal"/>
+    <w:link w:val="Titre4Car"/>
+    <w:uiPriority w:val="9"/>
+    <w:semiHidden/>
+    <w:unhideWhenUsed/>
+    <w:qFormat/>
+    <w:rsid w:val="00F07BCF"/>
+    <w:pPr>
+      <w:keepNext/>
+      <w:keepLines/>
+      <w:numPr>
+        <w:ilvl w:val="3"/>
+        <w:numId w:val="5"/>
+      </w:numPr>
+      <w:spacing w:before="200"/>
+      <w:outlineLvl w:val="3"/>
+    </w:pPr>
+    <w:rPr>
+      <w:rFonts w:asciiTheme="majorHAnsi" w:eastAsiaTheme="majorEastAsia" w:hAnsiTheme="majorHAnsi" w:cstheme="majorBidi"/>
+      <w:b/>
+      <w:bCs/>
+      <w:i/>
+      <w:iCs/>
+      <w:color w:val="4F81BD" w:themeColor="accent1"/>
+    </w:rPr>
+  </w:style>
+  <w:style w:type="paragraph" w:styleId="Titre5">
+    <w:name w:val="heading 5"/>
+    <w:basedOn w:val="Normal"/>
+    <w:next w:val="Normal"/>
+    <w:link w:val="Titre5Car"/>
+    <w:uiPriority w:val="9"/>
+    <w:semiHidden/>
+    <w:unhideWhenUsed/>
+    <w:qFormat/>
+    <w:rsid w:val="00F07BCF"/>
+    <w:pPr>
+      <w:keepNext/>
+      <w:keepLines/>
+      <w:numPr>
+        <w:ilvl w:val="4"/>
+        <w:numId w:val="5"/>
+      </w:numPr>
+      <w:spacing w:before="200"/>
+      <w:outlineLvl w:val="4"/>
+    </w:pPr>
+    <w:rPr>
+      <w:rFonts w:asciiTheme="majorHAnsi" w:eastAsiaTheme="majorEastAsia" w:hAnsiTheme="majorHAnsi" w:cstheme="majorBidi"/>
+      <w:color w:val="243F60" w:themeColor="accent1" w:themeShade="7F"/>
+    </w:rPr>
+  </w:style>
+  <w:style w:type="paragraph" w:styleId="Titre6">
+    <w:name w:val="heading 6"/>
+    <w:basedOn w:val="Normal"/>
+    <w:next w:val="Normal"/>
+    <w:link w:val="Titre6Car"/>
+    <w:uiPriority w:val="9"/>
+    <w:semiHidden/>
+    <w:unhideWhenUsed/>
+    <w:qFormat/>
+    <w:rsid w:val="00F07BCF"/>
+    <w:pPr>
+      <w:keepNext/>
+      <w:keepLines/>
+      <w:numPr>
+        <w:ilvl w:val="5"/>
+        <w:numId w:val="5"/>
+      </w:numPr>
+      <w:spacing w:before="200"/>
+      <w:outlineLvl w:val="5"/>
+    </w:pPr>
+    <w:rPr>
+      <w:rFonts w:asciiTheme="majorHAnsi" w:eastAsiaTheme="majorEastAsia" w:hAnsiTheme="majorHAnsi" w:cstheme="majorBidi"/>
+      <w:i/>
+      <w:iCs/>
+      <w:color w:val="243F60" w:themeColor="accent1" w:themeShade="7F"/>
+    </w:rPr>
+  </w:style>
+  <w:style w:type="paragraph" w:styleId="Titre7">
+    <w:name w:val="heading 7"/>
+    <w:basedOn w:val="Normal"/>
+    <w:next w:val="Normal"/>
+    <w:link w:val="Titre7Car"/>
+    <w:uiPriority w:val="9"/>
+    <w:semiHidden/>
+    <w:unhideWhenUsed/>
+    <w:qFormat/>
+    <w:rsid w:val="00F07BCF"/>
+    <w:pPr>
+      <w:keepNext/>
+      <w:keepLines/>
+      <w:numPr>
+        <w:ilvl w:val="6"/>
+        <w:numId w:val="5"/>
+      </w:numPr>
+      <w:spacing w:before="200"/>
+      <w:outlineLvl w:val="6"/>
+    </w:pPr>
+    <w:rPr>
+      <w:rFonts w:asciiTheme="majorHAnsi" w:eastAsiaTheme="majorEastAsia" w:hAnsiTheme="majorHAnsi" w:cstheme="majorBidi"/>
+      <w:i/>
+      <w:iCs/>
+      <w:color w:val="404040" w:themeColor="text1" w:themeTint="BF"/>
+    </w:rPr>
+  </w:style>
+  <w:style w:type="paragraph" w:styleId="Titre8">
+    <w:name w:val="heading 8"/>
+    <w:basedOn w:val="Normal"/>
+    <w:next w:val="Normal"/>
+    <w:link w:val="Titre8Car"/>
+    <w:uiPriority w:val="9"/>
+    <w:semiHidden/>
+    <w:unhideWhenUsed/>
+    <w:qFormat/>
+    <w:rsid w:val="00F07BCF"/>
+    <w:pPr>
+      <w:keepNext/>
+      <w:keepLines/>
+      <w:numPr>
+        <w:ilvl w:val="7"/>
+        <w:numId w:val="5"/>
+      </w:numPr>
+      <w:spacing w:before="200"/>
+      <w:outlineLvl w:val="7"/>
+    </w:pPr>
+    <w:rPr>
+      <w:rFonts w:asciiTheme="majorHAnsi" w:eastAsiaTheme="majorEastAsia" w:hAnsiTheme="majorHAnsi" w:cstheme="majorBidi"/>
+      <w:color w:val="404040" w:themeColor="text1" w:themeTint="BF"/>
+      <w:sz w:val="20"/>
+      <w:szCs w:val="20"/>
+    </w:rPr>
+  </w:style>
+  <w:style w:type="paragraph" w:styleId="Titre9">
+    <w:name w:val="heading 9"/>
+    <w:basedOn w:val="Normal"/>
+    <w:next w:val="Normal"/>
+    <w:link w:val="Titre9Car"/>
+    <w:uiPriority w:val="9"/>
+    <w:semiHidden/>
+    <w:unhideWhenUsed/>
+    <w:qFormat/>
+    <w:rsid w:val="00F07BCF"/>
+    <w:pPr>
+      <w:keepNext/>
+      <w:keepLines/>
+      <w:numPr>
+        <w:ilvl w:val="8"/>
+        <w:numId w:val="5"/>
+      </w:numPr>
+      <w:spacing w:before="200"/>
+      <w:outlineLvl w:val="8"/>
+    </w:pPr>
+    <w:rPr>
+      <w:rFonts w:asciiTheme="majorHAnsi" w:eastAsiaTheme="majorEastAsia" w:hAnsiTheme="majorHAnsi" w:cstheme="majorBidi"/>
+      <w:i/>
+      <w:iCs/>
+      <w:color w:val="404040" w:themeColor="text1" w:themeTint="BF"/>
+      <w:sz w:val="20"/>
+      <w:szCs w:val="20"/>
+    </w:rPr>
+  </w:style>
   <w:style w:type="character" w:default="1" w:styleId="Policepardfaut">
     <w:name w:val="Default Paragraph Font"/>
     <w:uiPriority w:val="1"/>
-    <w:semiHidden/>
     <w:unhideWhenUsed/>
   </w:style>
   <w:style w:type="table" w:default="1" w:styleId="TableauNormal">
@@ -2307,14 +2877,12 @@
     <w:uiPriority w:val="39"/>
     <w:unhideWhenUsed/>
     <w:qFormat/>
-    <w:rsid w:val="00683EFE"/>
+    <w:rsid w:val="00F07BCF"/>
     <w:pPr>
       <w:spacing w:line="276" w:lineRule="auto"/>
       <w:outlineLvl w:val="9"/>
     </w:pPr>
     <w:rPr>
-      <w:color w:val="365F91" w:themeColor="accent1" w:themeShade="BF"/>
-      <w:sz w:val="28"/>
       <w:szCs w:val="28"/>
     </w:rPr>
   </w:style>
@@ -2554,6 +3122,120 @@
     <w:semiHidden/>
     <w:unhideWhenUsed/>
     <w:rsid w:val="001A6FA0"/>
+  </w:style>
+  <w:style w:type="character" w:customStyle="1" w:styleId="Titre2Car">
+    <w:name w:val="Titre 2 Car"/>
+    <w:basedOn w:val="Policepardfaut"/>
+    <w:link w:val="Titre2"/>
+    <w:uiPriority w:val="9"/>
+    <w:rsid w:val="00F56969"/>
+    <w:rPr>
+      <w:rFonts w:asciiTheme="majorHAnsi" w:eastAsiaTheme="majorEastAsia" w:hAnsiTheme="majorHAnsi" w:cstheme="majorBidi"/>
+      <w:b/>
+      <w:bCs/>
+      <w:sz w:val="26"/>
+      <w:szCs w:val="26"/>
+    </w:rPr>
+  </w:style>
+  <w:style w:type="character" w:customStyle="1" w:styleId="Titre3Car">
+    <w:name w:val="Titre 3 Car"/>
+    <w:basedOn w:val="Policepardfaut"/>
+    <w:link w:val="Titre3"/>
+    <w:uiPriority w:val="9"/>
+    <w:semiHidden/>
+    <w:rsid w:val="00F07BCF"/>
+    <w:rPr>
+      <w:rFonts w:asciiTheme="majorHAnsi" w:eastAsiaTheme="majorEastAsia" w:hAnsiTheme="majorHAnsi" w:cstheme="majorBidi"/>
+      <w:b/>
+      <w:bCs/>
+      <w:color w:val="4F81BD" w:themeColor="accent1"/>
+    </w:rPr>
+  </w:style>
+  <w:style w:type="character" w:customStyle="1" w:styleId="Titre4Car">
+    <w:name w:val="Titre 4 Car"/>
+    <w:basedOn w:val="Policepardfaut"/>
+    <w:link w:val="Titre4"/>
+    <w:uiPriority w:val="9"/>
+    <w:semiHidden/>
+    <w:rsid w:val="00F07BCF"/>
+    <w:rPr>
+      <w:rFonts w:asciiTheme="majorHAnsi" w:eastAsiaTheme="majorEastAsia" w:hAnsiTheme="majorHAnsi" w:cstheme="majorBidi"/>
+      <w:b/>
+      <w:bCs/>
+      <w:i/>
+      <w:iCs/>
+      <w:color w:val="4F81BD" w:themeColor="accent1"/>
+    </w:rPr>
+  </w:style>
+  <w:style w:type="character" w:customStyle="1" w:styleId="Titre5Car">
+    <w:name w:val="Titre 5 Car"/>
+    <w:basedOn w:val="Policepardfaut"/>
+    <w:link w:val="Titre5"/>
+    <w:uiPriority w:val="9"/>
+    <w:semiHidden/>
+    <w:rsid w:val="00F07BCF"/>
+    <w:rPr>
+      <w:rFonts w:asciiTheme="majorHAnsi" w:eastAsiaTheme="majorEastAsia" w:hAnsiTheme="majorHAnsi" w:cstheme="majorBidi"/>
+      <w:color w:val="243F60" w:themeColor="accent1" w:themeShade="7F"/>
+    </w:rPr>
+  </w:style>
+  <w:style w:type="character" w:customStyle="1" w:styleId="Titre6Car">
+    <w:name w:val="Titre 6 Car"/>
+    <w:basedOn w:val="Policepardfaut"/>
+    <w:link w:val="Titre6"/>
+    <w:uiPriority w:val="9"/>
+    <w:semiHidden/>
+    <w:rsid w:val="00F07BCF"/>
+    <w:rPr>
+      <w:rFonts w:asciiTheme="majorHAnsi" w:eastAsiaTheme="majorEastAsia" w:hAnsiTheme="majorHAnsi" w:cstheme="majorBidi"/>
+      <w:i/>
+      <w:iCs/>
+      <w:color w:val="243F60" w:themeColor="accent1" w:themeShade="7F"/>
+    </w:rPr>
+  </w:style>
+  <w:style w:type="character" w:customStyle="1" w:styleId="Titre7Car">
+    <w:name w:val="Titre 7 Car"/>
+    <w:basedOn w:val="Policepardfaut"/>
+    <w:link w:val="Titre7"/>
+    <w:uiPriority w:val="9"/>
+    <w:semiHidden/>
+    <w:rsid w:val="00F07BCF"/>
+    <w:rPr>
+      <w:rFonts w:asciiTheme="majorHAnsi" w:eastAsiaTheme="majorEastAsia" w:hAnsiTheme="majorHAnsi" w:cstheme="majorBidi"/>
+      <w:i/>
+      <w:iCs/>
+      <w:color w:val="404040" w:themeColor="text1" w:themeTint="BF"/>
+    </w:rPr>
+  </w:style>
+  <w:style w:type="character" w:customStyle="1" w:styleId="Titre8Car">
+    <w:name w:val="Titre 8 Car"/>
+    <w:basedOn w:val="Policepardfaut"/>
+    <w:link w:val="Titre8"/>
+    <w:uiPriority w:val="9"/>
+    <w:semiHidden/>
+    <w:rsid w:val="00F07BCF"/>
+    <w:rPr>
+      <w:rFonts w:asciiTheme="majorHAnsi" w:eastAsiaTheme="majorEastAsia" w:hAnsiTheme="majorHAnsi" w:cstheme="majorBidi"/>
+      <w:color w:val="404040" w:themeColor="text1" w:themeTint="BF"/>
+      <w:sz w:val="20"/>
+      <w:szCs w:val="20"/>
+    </w:rPr>
+  </w:style>
+  <w:style w:type="character" w:customStyle="1" w:styleId="Titre9Car">
+    <w:name w:val="Titre 9 Car"/>
+    <w:basedOn w:val="Policepardfaut"/>
+    <w:link w:val="Titre9"/>
+    <w:uiPriority w:val="9"/>
+    <w:semiHidden/>
+    <w:rsid w:val="00F07BCF"/>
+    <w:rPr>
+      <w:rFonts w:asciiTheme="majorHAnsi" w:eastAsiaTheme="majorEastAsia" w:hAnsiTheme="majorHAnsi" w:cstheme="majorBidi"/>
+      <w:i/>
+      <w:iCs/>
+      <w:color w:val="404040" w:themeColor="text1" w:themeTint="BF"/>
+      <w:sz w:val="20"/>
+      <w:szCs w:val="20"/>
+    </w:rPr>
   </w:style>
 </w:styles>
 </file>
@@ -2725,6 +3407,9 @@
     <w:pPr>
       <w:keepNext/>
       <w:keepLines/>
+      <w:numPr>
+        <w:numId w:val="5"/>
+      </w:numPr>
       <w:spacing w:before="480"/>
       <w:outlineLvl w:val="0"/>
     </w:pPr>
@@ -2736,10 +3421,227 @@
       <w:szCs w:val="32"/>
     </w:rPr>
   </w:style>
+  <w:style w:type="paragraph" w:styleId="Titre2">
+    <w:name w:val="heading 2"/>
+    <w:basedOn w:val="Normal"/>
+    <w:next w:val="Normal"/>
+    <w:link w:val="Titre2Car"/>
+    <w:uiPriority w:val="9"/>
+    <w:unhideWhenUsed/>
+    <w:qFormat/>
+    <w:rsid w:val="00F56969"/>
+    <w:pPr>
+      <w:keepNext/>
+      <w:keepLines/>
+      <w:numPr>
+        <w:ilvl w:val="1"/>
+        <w:numId w:val="5"/>
+      </w:numPr>
+      <w:spacing w:before="200"/>
+      <w:outlineLvl w:val="1"/>
+    </w:pPr>
+    <w:rPr>
+      <w:rFonts w:asciiTheme="majorHAnsi" w:eastAsiaTheme="majorEastAsia" w:hAnsiTheme="majorHAnsi" w:cstheme="majorBidi"/>
+      <w:b/>
+      <w:bCs/>
+      <w:sz w:val="26"/>
+      <w:szCs w:val="26"/>
+    </w:rPr>
+  </w:style>
+  <w:style w:type="paragraph" w:styleId="Titre3">
+    <w:name w:val="heading 3"/>
+    <w:basedOn w:val="Normal"/>
+    <w:next w:val="Normal"/>
+    <w:link w:val="Titre3Car"/>
+    <w:uiPriority w:val="9"/>
+    <w:semiHidden/>
+    <w:unhideWhenUsed/>
+    <w:qFormat/>
+    <w:rsid w:val="00F07BCF"/>
+    <w:pPr>
+      <w:keepNext/>
+      <w:keepLines/>
+      <w:numPr>
+        <w:ilvl w:val="2"/>
+        <w:numId w:val="5"/>
+      </w:numPr>
+      <w:spacing w:before="200"/>
+      <w:outlineLvl w:val="2"/>
+    </w:pPr>
+    <w:rPr>
+      <w:rFonts w:asciiTheme="majorHAnsi" w:eastAsiaTheme="majorEastAsia" w:hAnsiTheme="majorHAnsi" w:cstheme="majorBidi"/>
+      <w:b/>
+      <w:bCs/>
+      <w:color w:val="4F81BD" w:themeColor="accent1"/>
+    </w:rPr>
+  </w:style>
+  <w:style w:type="paragraph" w:styleId="Titre4">
+    <w:name w:val="heading 4"/>
+    <w:basedOn w:val="Normal"/>
+    <w:next w:val="Normal"/>
+    <w:link w:val="Titre4Car"/>
+    <w:uiPriority w:val="9"/>
+    <w:semiHidden/>
+    <w:unhideWhenUsed/>
+    <w:qFormat/>
+    <w:rsid w:val="00F07BCF"/>
+    <w:pPr>
+      <w:keepNext/>
+      <w:keepLines/>
+      <w:numPr>
+        <w:ilvl w:val="3"/>
+        <w:numId w:val="5"/>
+      </w:numPr>
+      <w:spacing w:before="200"/>
+      <w:outlineLvl w:val="3"/>
+    </w:pPr>
+    <w:rPr>
+      <w:rFonts w:asciiTheme="majorHAnsi" w:eastAsiaTheme="majorEastAsia" w:hAnsiTheme="majorHAnsi" w:cstheme="majorBidi"/>
+      <w:b/>
+      <w:bCs/>
+      <w:i/>
+      <w:iCs/>
+      <w:color w:val="4F81BD" w:themeColor="accent1"/>
+    </w:rPr>
+  </w:style>
+  <w:style w:type="paragraph" w:styleId="Titre5">
+    <w:name w:val="heading 5"/>
+    <w:basedOn w:val="Normal"/>
+    <w:next w:val="Normal"/>
+    <w:link w:val="Titre5Car"/>
+    <w:uiPriority w:val="9"/>
+    <w:semiHidden/>
+    <w:unhideWhenUsed/>
+    <w:qFormat/>
+    <w:rsid w:val="00F07BCF"/>
+    <w:pPr>
+      <w:keepNext/>
+      <w:keepLines/>
+      <w:numPr>
+        <w:ilvl w:val="4"/>
+        <w:numId w:val="5"/>
+      </w:numPr>
+      <w:spacing w:before="200"/>
+      <w:outlineLvl w:val="4"/>
+    </w:pPr>
+    <w:rPr>
+      <w:rFonts w:asciiTheme="majorHAnsi" w:eastAsiaTheme="majorEastAsia" w:hAnsiTheme="majorHAnsi" w:cstheme="majorBidi"/>
+      <w:color w:val="243F60" w:themeColor="accent1" w:themeShade="7F"/>
+    </w:rPr>
+  </w:style>
+  <w:style w:type="paragraph" w:styleId="Titre6">
+    <w:name w:val="heading 6"/>
+    <w:basedOn w:val="Normal"/>
+    <w:next w:val="Normal"/>
+    <w:link w:val="Titre6Car"/>
+    <w:uiPriority w:val="9"/>
+    <w:semiHidden/>
+    <w:unhideWhenUsed/>
+    <w:qFormat/>
+    <w:rsid w:val="00F07BCF"/>
+    <w:pPr>
+      <w:keepNext/>
+      <w:keepLines/>
+      <w:numPr>
+        <w:ilvl w:val="5"/>
+        <w:numId w:val="5"/>
+      </w:numPr>
+      <w:spacing w:before="200"/>
+      <w:outlineLvl w:val="5"/>
+    </w:pPr>
+    <w:rPr>
+      <w:rFonts w:asciiTheme="majorHAnsi" w:eastAsiaTheme="majorEastAsia" w:hAnsiTheme="majorHAnsi" w:cstheme="majorBidi"/>
+      <w:i/>
+      <w:iCs/>
+      <w:color w:val="243F60" w:themeColor="accent1" w:themeShade="7F"/>
+    </w:rPr>
+  </w:style>
+  <w:style w:type="paragraph" w:styleId="Titre7">
+    <w:name w:val="heading 7"/>
+    <w:basedOn w:val="Normal"/>
+    <w:next w:val="Normal"/>
+    <w:link w:val="Titre7Car"/>
+    <w:uiPriority w:val="9"/>
+    <w:semiHidden/>
+    <w:unhideWhenUsed/>
+    <w:qFormat/>
+    <w:rsid w:val="00F07BCF"/>
+    <w:pPr>
+      <w:keepNext/>
+      <w:keepLines/>
+      <w:numPr>
+        <w:ilvl w:val="6"/>
+        <w:numId w:val="5"/>
+      </w:numPr>
+      <w:spacing w:before="200"/>
+      <w:outlineLvl w:val="6"/>
+    </w:pPr>
+    <w:rPr>
+      <w:rFonts w:asciiTheme="majorHAnsi" w:eastAsiaTheme="majorEastAsia" w:hAnsiTheme="majorHAnsi" w:cstheme="majorBidi"/>
+      <w:i/>
+      <w:iCs/>
+      <w:color w:val="404040" w:themeColor="text1" w:themeTint="BF"/>
+    </w:rPr>
+  </w:style>
+  <w:style w:type="paragraph" w:styleId="Titre8">
+    <w:name w:val="heading 8"/>
+    <w:basedOn w:val="Normal"/>
+    <w:next w:val="Normal"/>
+    <w:link w:val="Titre8Car"/>
+    <w:uiPriority w:val="9"/>
+    <w:semiHidden/>
+    <w:unhideWhenUsed/>
+    <w:qFormat/>
+    <w:rsid w:val="00F07BCF"/>
+    <w:pPr>
+      <w:keepNext/>
+      <w:keepLines/>
+      <w:numPr>
+        <w:ilvl w:val="7"/>
+        <w:numId w:val="5"/>
+      </w:numPr>
+      <w:spacing w:before="200"/>
+      <w:outlineLvl w:val="7"/>
+    </w:pPr>
+    <w:rPr>
+      <w:rFonts w:asciiTheme="majorHAnsi" w:eastAsiaTheme="majorEastAsia" w:hAnsiTheme="majorHAnsi" w:cstheme="majorBidi"/>
+      <w:color w:val="404040" w:themeColor="text1" w:themeTint="BF"/>
+      <w:sz w:val="20"/>
+      <w:szCs w:val="20"/>
+    </w:rPr>
+  </w:style>
+  <w:style w:type="paragraph" w:styleId="Titre9">
+    <w:name w:val="heading 9"/>
+    <w:basedOn w:val="Normal"/>
+    <w:next w:val="Normal"/>
+    <w:link w:val="Titre9Car"/>
+    <w:uiPriority w:val="9"/>
+    <w:semiHidden/>
+    <w:unhideWhenUsed/>
+    <w:qFormat/>
+    <w:rsid w:val="00F07BCF"/>
+    <w:pPr>
+      <w:keepNext/>
+      <w:keepLines/>
+      <w:numPr>
+        <w:ilvl w:val="8"/>
+        <w:numId w:val="5"/>
+      </w:numPr>
+      <w:spacing w:before="200"/>
+      <w:outlineLvl w:val="8"/>
+    </w:pPr>
+    <w:rPr>
+      <w:rFonts w:asciiTheme="majorHAnsi" w:eastAsiaTheme="majorEastAsia" w:hAnsiTheme="majorHAnsi" w:cstheme="majorBidi"/>
+      <w:i/>
+      <w:iCs/>
+      <w:color w:val="404040" w:themeColor="text1" w:themeTint="BF"/>
+      <w:sz w:val="20"/>
+      <w:szCs w:val="20"/>
+    </w:rPr>
+  </w:style>
   <w:style w:type="character" w:default="1" w:styleId="Policepardfaut">
     <w:name w:val="Default Paragraph Font"/>
     <w:uiPriority w:val="1"/>
-    <w:semiHidden/>
     <w:unhideWhenUsed/>
   </w:style>
   <w:style w:type="table" w:default="1" w:styleId="TableauNormal">
@@ -2811,14 +3713,12 @@
     <w:uiPriority w:val="39"/>
     <w:unhideWhenUsed/>
     <w:qFormat/>
-    <w:rsid w:val="00683EFE"/>
+    <w:rsid w:val="00F07BCF"/>
     <w:pPr>
       <w:spacing w:line="276" w:lineRule="auto"/>
       <w:outlineLvl w:val="9"/>
     </w:pPr>
     <w:rPr>
-      <w:color w:val="365F91" w:themeColor="accent1" w:themeShade="BF"/>
-      <w:sz w:val="28"/>
       <w:szCs w:val="28"/>
     </w:rPr>
   </w:style>
@@ -3059,7 +3959,652 @@
     <w:unhideWhenUsed/>
     <w:rsid w:val="001A6FA0"/>
   </w:style>
+  <w:style w:type="character" w:customStyle="1" w:styleId="Titre2Car">
+    <w:name w:val="Titre 2 Car"/>
+    <w:basedOn w:val="Policepardfaut"/>
+    <w:link w:val="Titre2"/>
+    <w:uiPriority w:val="9"/>
+    <w:rsid w:val="00F56969"/>
+    <w:rPr>
+      <w:rFonts w:asciiTheme="majorHAnsi" w:eastAsiaTheme="majorEastAsia" w:hAnsiTheme="majorHAnsi" w:cstheme="majorBidi"/>
+      <w:b/>
+      <w:bCs/>
+      <w:sz w:val="26"/>
+      <w:szCs w:val="26"/>
+    </w:rPr>
+  </w:style>
+  <w:style w:type="character" w:customStyle="1" w:styleId="Titre3Car">
+    <w:name w:val="Titre 3 Car"/>
+    <w:basedOn w:val="Policepardfaut"/>
+    <w:link w:val="Titre3"/>
+    <w:uiPriority w:val="9"/>
+    <w:semiHidden/>
+    <w:rsid w:val="00F07BCF"/>
+    <w:rPr>
+      <w:rFonts w:asciiTheme="majorHAnsi" w:eastAsiaTheme="majorEastAsia" w:hAnsiTheme="majorHAnsi" w:cstheme="majorBidi"/>
+      <w:b/>
+      <w:bCs/>
+      <w:color w:val="4F81BD" w:themeColor="accent1"/>
+    </w:rPr>
+  </w:style>
+  <w:style w:type="character" w:customStyle="1" w:styleId="Titre4Car">
+    <w:name w:val="Titre 4 Car"/>
+    <w:basedOn w:val="Policepardfaut"/>
+    <w:link w:val="Titre4"/>
+    <w:uiPriority w:val="9"/>
+    <w:semiHidden/>
+    <w:rsid w:val="00F07BCF"/>
+    <w:rPr>
+      <w:rFonts w:asciiTheme="majorHAnsi" w:eastAsiaTheme="majorEastAsia" w:hAnsiTheme="majorHAnsi" w:cstheme="majorBidi"/>
+      <w:b/>
+      <w:bCs/>
+      <w:i/>
+      <w:iCs/>
+      <w:color w:val="4F81BD" w:themeColor="accent1"/>
+    </w:rPr>
+  </w:style>
+  <w:style w:type="character" w:customStyle="1" w:styleId="Titre5Car">
+    <w:name w:val="Titre 5 Car"/>
+    <w:basedOn w:val="Policepardfaut"/>
+    <w:link w:val="Titre5"/>
+    <w:uiPriority w:val="9"/>
+    <w:semiHidden/>
+    <w:rsid w:val="00F07BCF"/>
+    <w:rPr>
+      <w:rFonts w:asciiTheme="majorHAnsi" w:eastAsiaTheme="majorEastAsia" w:hAnsiTheme="majorHAnsi" w:cstheme="majorBidi"/>
+      <w:color w:val="243F60" w:themeColor="accent1" w:themeShade="7F"/>
+    </w:rPr>
+  </w:style>
+  <w:style w:type="character" w:customStyle="1" w:styleId="Titre6Car">
+    <w:name w:val="Titre 6 Car"/>
+    <w:basedOn w:val="Policepardfaut"/>
+    <w:link w:val="Titre6"/>
+    <w:uiPriority w:val="9"/>
+    <w:semiHidden/>
+    <w:rsid w:val="00F07BCF"/>
+    <w:rPr>
+      <w:rFonts w:asciiTheme="majorHAnsi" w:eastAsiaTheme="majorEastAsia" w:hAnsiTheme="majorHAnsi" w:cstheme="majorBidi"/>
+      <w:i/>
+      <w:iCs/>
+      <w:color w:val="243F60" w:themeColor="accent1" w:themeShade="7F"/>
+    </w:rPr>
+  </w:style>
+  <w:style w:type="character" w:customStyle="1" w:styleId="Titre7Car">
+    <w:name w:val="Titre 7 Car"/>
+    <w:basedOn w:val="Policepardfaut"/>
+    <w:link w:val="Titre7"/>
+    <w:uiPriority w:val="9"/>
+    <w:semiHidden/>
+    <w:rsid w:val="00F07BCF"/>
+    <w:rPr>
+      <w:rFonts w:asciiTheme="majorHAnsi" w:eastAsiaTheme="majorEastAsia" w:hAnsiTheme="majorHAnsi" w:cstheme="majorBidi"/>
+      <w:i/>
+      <w:iCs/>
+      <w:color w:val="404040" w:themeColor="text1" w:themeTint="BF"/>
+    </w:rPr>
+  </w:style>
+  <w:style w:type="character" w:customStyle="1" w:styleId="Titre8Car">
+    <w:name w:val="Titre 8 Car"/>
+    <w:basedOn w:val="Policepardfaut"/>
+    <w:link w:val="Titre8"/>
+    <w:uiPriority w:val="9"/>
+    <w:semiHidden/>
+    <w:rsid w:val="00F07BCF"/>
+    <w:rPr>
+      <w:rFonts w:asciiTheme="majorHAnsi" w:eastAsiaTheme="majorEastAsia" w:hAnsiTheme="majorHAnsi" w:cstheme="majorBidi"/>
+      <w:color w:val="404040" w:themeColor="text1" w:themeTint="BF"/>
+      <w:sz w:val="20"/>
+      <w:szCs w:val="20"/>
+    </w:rPr>
+  </w:style>
+  <w:style w:type="character" w:customStyle="1" w:styleId="Titre9Car">
+    <w:name w:val="Titre 9 Car"/>
+    <w:basedOn w:val="Policepardfaut"/>
+    <w:link w:val="Titre9"/>
+    <w:uiPriority w:val="9"/>
+    <w:semiHidden/>
+    <w:rsid w:val="00F07BCF"/>
+    <w:rPr>
+      <w:rFonts w:asciiTheme="majorHAnsi" w:eastAsiaTheme="majorEastAsia" w:hAnsiTheme="majorHAnsi" w:cstheme="majorBidi"/>
+      <w:i/>
+      <w:iCs/>
+      <w:color w:val="404040" w:themeColor="text1" w:themeTint="BF"/>
+      <w:sz w:val="20"/>
+      <w:szCs w:val="20"/>
+    </w:rPr>
+  </w:style>
 </w:styles>
+</file>
+
+<file path=word/glossary/document.xml><?xml version="1.0" encoding="utf-8"?>
+<w:glossaryDocument xmlns:wpc="http://schemas.microsoft.com/office/word/2010/wordprocessingCanvas" xmlns:mo="http://schemas.microsoft.com/office/mac/office/2008/main" xmlns:mc="http://schemas.openxmlformats.org/markup-compatibility/2006" xmlns:mv="urn:schemas-microsoft-com:mac:vml" xmlns:o="urn:schemas-microsoft-com:office:office" xmlns:r="http://schemas.openxmlformats.org/officeDocument/2006/relationships" xmlns:m="http://schemas.openxmlformats.org/officeDocument/2006/math" xmlns:v="urn:schemas-microsoft-com:vml" xmlns:wp14="http://schemas.microsoft.com/office/word/2010/wordprocessingDrawing" xmlns:wp="http://schemas.openxmlformats.org/drawingml/2006/wordprocessingDrawing" xmlns:w10="urn:schemas-microsoft-com:office:word" xmlns:w="http://schemas.openxmlformats.org/wordprocessingml/2006/main" xmlns:w14="http://schemas.microsoft.com/office/word/2010/wordml" xmlns:wpg="http://schemas.microsoft.com/office/word/2010/wordprocessingGroup" xmlns:wpi="http://schemas.microsoft.com/office/word/2010/wordprocessingInk" xmlns:wne="http://schemas.microsoft.com/office/word/2006/wordml" xmlns:wps="http://schemas.microsoft.com/office/word/2010/wordprocessingShape" mc:Ignorable="w14 wp14"/>
+</file>
+
+<file path=word/glossary/fontTable.xml><?xml version="1.0" encoding="utf-8"?>
+<w:fonts xmlns:mc="http://schemas.openxmlformats.org/markup-compatibility/2006" xmlns:r="http://schemas.openxmlformats.org/officeDocument/2006/relationships" xmlns:w="http://schemas.openxmlformats.org/wordprocessingml/2006/main" xmlns:w14="http://schemas.microsoft.com/office/word/2010/wordml" mc:Ignorable="w14">
+  <w:font w:name="Times New Roman">
+    <w:panose1 w:val="02020603050405020304"/>
+    <w:charset w:val="00"/>
+    <w:family w:val="auto"/>
+    <w:pitch w:val="variable"/>
+    <w:sig w:usb0="E0002AFF" w:usb1="C0007841" w:usb2="00000009" w:usb3="00000000" w:csb0="000001FF" w:csb1="00000000"/>
+  </w:font>
+  <w:font w:name="Cambria">
+    <w:panose1 w:val="02040503050406030204"/>
+    <w:charset w:val="00"/>
+    <w:family w:val="auto"/>
+    <w:pitch w:val="variable"/>
+    <w:sig w:usb0="E00002FF" w:usb1="400004FF" w:usb2="00000000" w:usb3="00000000" w:csb0="0000019F" w:csb1="00000000"/>
+  </w:font>
+  <w:font w:name="ＭＳ 明朝">
+    <w:charset w:val="4E"/>
+    <w:family w:val="auto"/>
+    <w:pitch w:val="variable"/>
+    <w:sig w:usb0="E00002FF" w:usb1="6AC7FDFB" w:usb2="00000012" w:usb3="00000000" w:csb0="0002009F" w:csb1="00000000"/>
+  </w:font>
+  <w:font w:name="Courier New">
+    <w:panose1 w:val="02070309020205020404"/>
+    <w:charset w:val="00"/>
+    <w:family w:val="auto"/>
+    <w:pitch w:val="variable"/>
+    <w:sig w:usb0="E0002AFF" w:usb1="C0007843" w:usb2="00000009" w:usb3="00000000" w:csb0="000001FF" w:csb1="00000000"/>
+  </w:font>
+  <w:font w:name="Wingdings">
+    <w:panose1 w:val="05000000000000000000"/>
+    <w:charset w:val="02"/>
+    <w:family w:val="auto"/>
+    <w:pitch w:val="variable"/>
+    <w:sig w:usb0="00000000" w:usb1="10000000" w:usb2="00000000" w:usb3="00000000" w:csb0="80000000" w:csb1="00000000"/>
+  </w:font>
+  <w:font w:name="Symbol">
+    <w:panose1 w:val="00000000000000000000"/>
+    <w:charset w:val="02"/>
+    <w:family w:val="auto"/>
+    <w:pitch w:val="variable"/>
+    <w:sig w:usb0="00000000" w:usb1="10000000" w:usb2="00000000" w:usb3="00000000" w:csb0="80000000" w:csb1="00000000"/>
+  </w:font>
+  <w:font w:name="Calibri">
+    <w:panose1 w:val="020F0502020204030204"/>
+    <w:charset w:val="00"/>
+    <w:family w:val="auto"/>
+    <w:pitch w:val="variable"/>
+    <w:sig w:usb0="E10002FF" w:usb1="4000ACFF" w:usb2="00000009" w:usb3="00000000" w:csb0="0000019F" w:csb1="00000000"/>
+  </w:font>
+  <w:font w:name="ＭＳ ゴシック">
+    <w:charset w:val="4E"/>
+    <w:family w:val="auto"/>
+    <w:pitch w:val="variable"/>
+    <w:sig w:usb0="E00002FF" w:usb1="6AC7FDFB" w:usb2="00000012" w:usb3="00000000" w:csb0="0002009F" w:csb1="00000000"/>
+  </w:font>
+  <w:font w:name="Lucida Grande">
+    <w:panose1 w:val="020B0600040502020204"/>
+    <w:charset w:val="00"/>
+    <w:family w:val="auto"/>
+    <w:pitch w:val="variable"/>
+    <w:sig w:usb0="E1000AEF" w:usb1="5000A1FF" w:usb2="00000000" w:usb3="00000000" w:csb0="000001BF" w:csb1="00000000"/>
+  </w:font>
+  <w:font w:name="Cambria Math">
+    <w:panose1 w:val="02040503050406030204"/>
+    <w:charset w:val="00"/>
+    <w:family w:val="auto"/>
+    <w:pitch w:val="variable"/>
+    <w:sig w:usb0="E00002FF" w:usb1="420024FF" w:usb2="00000000" w:usb3="00000000" w:csb0="0000019F" w:csb1="00000000"/>
+  </w:font>
+  <w:font w:name="Courier">
+    <w:panose1 w:val="02000500000000000000"/>
+    <w:charset w:val="00"/>
+    <w:family w:val="auto"/>
+    <w:pitch w:val="variable"/>
+    <w:sig w:usb0="00000003" w:usb1="00000000" w:usb2="00000000" w:usb3="00000000" w:csb0="00000001" w:csb1="00000000"/>
+  </w:font>
+  <w:font w:name="Arial">
+    <w:panose1 w:val="020B0604020202020204"/>
+    <w:charset w:val="00"/>
+    <w:family w:val="auto"/>
+    <w:pitch w:val="variable"/>
+    <w:sig w:usb0="E0002AFF" w:usb1="C0007843" w:usb2="00000009" w:usb3="00000000" w:csb0="000001FF" w:csb1="00000000"/>
+  </w:font>
+</w:fonts>
+</file>
+
+<file path=word/glossary/settings.xml><?xml version="1.0" encoding="utf-8"?>
+<w:settings xmlns:mc="http://schemas.openxmlformats.org/markup-compatibility/2006" xmlns:o="urn:schemas-microsoft-com:office:office" xmlns:r="http://schemas.openxmlformats.org/officeDocument/2006/relationships" xmlns:m="http://schemas.openxmlformats.org/officeDocument/2006/math" xmlns:v="urn:schemas-microsoft-com:vml" xmlns:w10="urn:schemas-microsoft-com:office:word" xmlns:w="http://schemas.openxmlformats.org/wordprocessingml/2006/main" xmlns:w14="http://schemas.microsoft.com/office/word/2010/wordml" xmlns:sl="http://schemas.openxmlformats.org/schemaLibrary/2006/main" mc:Ignorable="w14">
+  <w:view w:val="normal"/>
+  <w:defaultTabStop w:val="708"/>
+  <w:hyphenationZone w:val="425"/>
+  <w:characterSpacingControl w:val="doNotCompress"/>
+  <w:compat>
+    <w:useFELayout/>
+    <w:compatSetting w:name="compatibilityMode" w:uri="http://schemas.microsoft.com/office/word" w:val="14"/>
+    <w:compatSetting w:name="overrideTableStyleFontSizeAndJustification" w:uri="http://schemas.microsoft.com/office/word" w:val="1"/>
+    <w:compatSetting w:name="enableOpenTypeFeatures" w:uri="http://schemas.microsoft.com/office/word" w:val="1"/>
+    <w:compatSetting w:name="doNotFlipMirrorIndents" w:uri="http://schemas.microsoft.com/office/word" w:val="1"/>
+  </w:compat>
+  <w:rsids>
+    <w:rsidRoot w:val="00D80B2C"/>
+    <w:rsid w:val="00D80B2C"/>
+  </w:rsids>
+  <m:mathPr>
+    <m:mathFont m:val="Cambria Math"/>
+    <m:brkBin m:val="before"/>
+    <m:brkBinSub m:val="--"/>
+    <m:smallFrac m:val="0"/>
+    <m:dispDef/>
+    <m:lMargin m:val="0"/>
+    <m:rMargin m:val="0"/>
+    <m:defJc m:val="centerGroup"/>
+    <m:wrapIndent m:val="1440"/>
+    <m:intLim m:val="subSup"/>
+    <m:naryLim m:val="undOvr"/>
+  </m:mathPr>
+  <w:themeFontLang w:val="fr-FR" w:eastAsia="ja-JP"/>
+  <w:clrSchemeMapping w:bg1="light1" w:t1="dark1" w:bg2="light2" w:t2="dark2" w:accent1="accent1" w:accent2="accent2" w:accent3="accent3" w:accent4="accent4" w:accent5="accent5" w:accent6="accent6" w:hyperlink="hyperlink" w:followedHyperlink="followedHyperlink"/>
+  <w:doNotAutoCompressPictures/>
+  <w:decimalSymbol w:val=","/>
+  <w:listSeparator w:val=";"/>
+  <w14:defaultImageDpi w14:val="300"/>
+</w:settings>
+</file>
+
+<file path=word/glossary/styles.xml><?xml version="1.0" encoding="utf-8"?>
+<w:styles xmlns:mc="http://schemas.openxmlformats.org/markup-compatibility/2006" xmlns:r="http://schemas.openxmlformats.org/officeDocument/2006/relationships" xmlns:w="http://schemas.openxmlformats.org/wordprocessingml/2006/main" xmlns:w14="http://schemas.microsoft.com/office/word/2010/wordml" mc:Ignorable="w14">
+  <w:docDefaults>
+    <w:rPrDefault>
+      <w:rPr>
+        <w:rFonts w:asciiTheme="minorHAnsi" w:eastAsiaTheme="minorEastAsia" w:hAnsiTheme="minorHAnsi" w:cstheme="minorBidi"/>
+        <w:sz w:val="24"/>
+        <w:szCs w:val="24"/>
+        <w:lang w:val="fr-FR" w:eastAsia="ja-JP" w:bidi="ar-SA"/>
+      </w:rPr>
+    </w:rPrDefault>
+    <w:pPrDefault/>
+  </w:docDefaults>
+  <w:latentStyles w:defLockedState="0" w:defUIPriority="99" w:defSemiHidden="1" w:defUnhideWhenUsed="1" w:defQFormat="0" w:count="276">
+    <w:lsdException w:name="Normal" w:semiHidden="0" w:uiPriority="0" w:unhideWhenUsed="0" w:qFormat="1"/>
+    <w:lsdException w:name="heading 1" w:semiHidden="0" w:uiPriority="9" w:unhideWhenUsed="0" w:qFormat="1"/>
+    <w:lsdException w:name="heading 2" w:uiPriority="9" w:qFormat="1"/>
+    <w:lsdException w:name="heading 3" w:uiPriority="9" w:qFormat="1"/>
+    <w:lsdException w:name="heading 4" w:uiPriority="9" w:qFormat="1"/>
+    <w:lsdException w:name="heading 5" w:uiPriority="9" w:qFormat="1"/>
+    <w:lsdException w:name="heading 6" w:uiPriority="9" w:qFormat="1"/>
+    <w:lsdException w:name="heading 7" w:uiPriority="9" w:qFormat="1"/>
+    <w:lsdException w:name="heading 8" w:uiPriority="9" w:qFormat="1"/>
+    <w:lsdException w:name="heading 9" w:uiPriority="9" w:qFormat="1"/>
+    <w:lsdException w:name="toc 1" w:uiPriority="39"/>
+    <w:lsdException w:name="toc 2" w:uiPriority="39"/>
+    <w:lsdException w:name="toc 3" w:uiPriority="39"/>
+    <w:lsdException w:name="toc 4" w:uiPriority="39"/>
+    <w:lsdException w:name="toc 5" w:uiPriority="39"/>
+    <w:lsdException w:name="toc 6" w:uiPriority="39"/>
+    <w:lsdException w:name="toc 7" w:uiPriority="39"/>
+    <w:lsdException w:name="toc 8" w:uiPriority="39"/>
+    <w:lsdException w:name="toc 9" w:uiPriority="39"/>
+    <w:lsdException w:name="caption" w:uiPriority="35" w:qFormat="1"/>
+    <w:lsdException w:name="Title" w:semiHidden="0" w:uiPriority="10" w:unhideWhenUsed="0" w:qFormat="1"/>
+    <w:lsdException w:name="Default Paragraph Font" w:uiPriority="1"/>
+    <w:lsdException w:name="Subtitle" w:semiHidden="0" w:uiPriority="11" w:unhideWhenUsed="0" w:qFormat="1"/>
+    <w:lsdException w:name="Strong" w:semiHidden="0" w:uiPriority="22" w:unhideWhenUsed="0" w:qFormat="1"/>
+    <w:lsdException w:name="Emphasis" w:semiHidden="0" w:uiPriority="20" w:unhideWhenUsed="0" w:qFormat="1"/>
+    <w:lsdException w:name="Table Grid" w:semiHidden="0" w:uiPriority="59" w:unhideWhenUsed="0"/>
+    <w:lsdException w:name="Placeholder Text" w:unhideWhenUsed="0"/>
+    <w:lsdException w:name="No Spacing" w:semiHidden="0" w:uiPriority="1" w:unhideWhenUsed="0" w:qFormat="1"/>
+    <w:lsdException w:name="Light Shading" w:semiHidden="0" w:uiPriority="60" w:unhideWhenUsed="0"/>
+    <w:lsdException w:name="Light List" w:semiHidden="0" w:uiPriority="61" w:unhideWhenUsed="0"/>
+    <w:lsdException w:name="Light Grid" w:semiHidden="0" w:uiPriority="62" w:unhideWhenUsed="0"/>
+    <w:lsdException w:name="Medium Shading 1" w:semiHidden="0" w:uiPriority="63" w:unhideWhenUsed="0"/>
+    <w:lsdException w:name="Medium Shading 2" w:semiHidden="0" w:uiPriority="64" w:unhideWhenUsed="0"/>
+    <w:lsdException w:name="Medium List 1" w:semiHidden="0" w:uiPriority="65" w:unhideWhenUsed="0"/>
+    <w:lsdException w:name="Medium List 2" w:semiHidden="0" w:uiPriority="66" w:unhideWhenUsed="0"/>
+    <w:lsdException w:name="Medium Grid 1" w:semiHidden="0" w:uiPriority="67" w:unhideWhenUsed="0"/>
+    <w:lsdException w:name="Medium Grid 2" w:semiHidden="0" w:uiPriority="68" w:unhideWhenUsed="0"/>
+    <w:lsdException w:name="Medium Grid 3" w:semiHidden="0" w:uiPriority="69" w:unhideWhenUsed="0"/>
+    <w:lsdException w:name="Dark List" w:semiHidden="0" w:uiPriority="70" w:unhideWhenUsed="0"/>
+    <w:lsdException w:name="Colorful Shading" w:semiHidden="0" w:uiPriority="71" w:unhideWhenUsed="0"/>
+    <w:lsdException w:name="Colorful List" w:semiHidden="0" w:uiPriority="72" w:unhideWhenUsed="0"/>
+    <w:lsdException w:name="Colorful Grid" w:semiHidden="0" w:uiPriority="73" w:unhideWhenUsed="0"/>
+    <w:lsdException w:name="Light Shading Accent 1" w:semiHidden="0" w:uiPriority="60" w:unhideWhenUsed="0"/>
+    <w:lsdException w:name="Light List Accent 1" w:semiHidden="0" w:uiPriority="61" w:unhideWhenUsed="0"/>
+    <w:lsdException w:name="Light Grid Accent 1" w:semiHidden="0" w:uiPriority="62" w:unhideWhenUsed="0"/>
+    <w:lsdException w:name="Medium Shading 1 Accent 1" w:semiHidden="0" w:uiPriority="63" w:unhideWhenUsed="0"/>
+    <w:lsdException w:name="Medium Shading 2 Accent 1" w:semiHidden="0" w:uiPriority="64" w:unhideWhenUsed="0"/>
+    <w:lsdException w:name="Medium List 1 Accent 1" w:semiHidden="0" w:uiPriority="65" w:unhideWhenUsed="0"/>
+    <w:lsdException w:name="Revision" w:unhideWhenUsed="0"/>
+    <w:lsdException w:name="List Paragraph" w:semiHidden="0" w:uiPriority="34" w:unhideWhenUsed="0" w:qFormat="1"/>
+    <w:lsdException w:name="Quote" w:semiHidden="0" w:uiPriority="29" w:unhideWhenUsed="0" w:qFormat="1"/>
+    <w:lsdException w:name="Intense Quote" w:semiHidden="0" w:uiPriority="30" w:unhideWhenUsed="0" w:qFormat="1"/>
+    <w:lsdException w:name="Medium List 2 Accent 1" w:semiHidden="0" w:uiPriority="66" w:unhideWhenUsed="0"/>
+    <w:lsdException w:name="Medium Grid 1 Accent 1" w:semiHidden="0" w:uiPriority="67" w:unhideWhenUsed="0"/>
+    <w:lsdException w:name="Medium Grid 2 Accent 1" w:semiHidden="0" w:uiPriority="68" w:unhideWhenUsed="0"/>
+    <w:lsdException w:name="Medium Grid 3 Accent 1" w:semiHidden="0" w:uiPriority="69" w:unhideWhenUsed="0"/>
+    <w:lsdException w:name="Dark List Accent 1" w:semiHidden="0" w:uiPriority="70" w:unhideWhenUsed="0"/>
+    <w:lsdException w:name="Colorful Shading Accent 1" w:semiHidden="0" w:uiPriority="71" w:unhideWhenUsed="0"/>
+    <w:lsdException w:name="Colorful List Accent 1" w:semiHidden="0" w:uiPriority="72" w:unhideWhenUsed="0"/>
+    <w:lsdException w:name="Colorful Grid Accent 1" w:semiHidden="0" w:uiPriority="73" w:unhideWhenUsed="0"/>
+    <w:lsdException w:name="Light Shading Accent 2" w:semiHidden="0" w:uiPriority="60" w:unhideWhenUsed="0"/>
+    <w:lsdException w:name="Light List Accent 2" w:semiHidden="0" w:uiPriority="61" w:unhideWhenUsed="0"/>
+    <w:lsdException w:name="Light Grid Accent 2" w:semiHidden="0" w:uiPriority="62" w:unhideWhenUsed="0"/>
+    <w:lsdException w:name="Medium Shading 1 Accent 2" w:semiHidden="0" w:uiPriority="63" w:unhideWhenUsed="0"/>
+    <w:lsdException w:name="Medium Shading 2 Accent 2" w:semiHidden="0" w:uiPriority="64" w:unhideWhenUsed="0"/>
+    <w:lsdException w:name="Medium List 1 Accent 2" w:semiHidden="0" w:uiPriority="65" w:unhideWhenUsed="0"/>
+    <w:lsdException w:name="Medium List 2 Accent 2" w:semiHidden="0" w:uiPriority="66" w:unhideWhenUsed="0"/>
+    <w:lsdException w:name="Medium Grid 1 Accent 2" w:semiHidden="0" w:uiPriority="67" w:unhideWhenUsed="0"/>
+    <w:lsdException w:name="Medium Grid 2 Accent 2" w:semiHidden="0" w:uiPriority="68" w:unhideWhenUsed="0"/>
+    <w:lsdException w:name="Medium Grid 3 Accent 2" w:semiHidden="0" w:uiPriority="69" w:unhideWhenUsed="0"/>
+    <w:lsdException w:name="Dark List Accent 2" w:semiHidden="0" w:uiPriority="70" w:unhideWhenUsed="0"/>
+    <w:lsdException w:name="Colorful Shading Accent 2" w:semiHidden="0" w:uiPriority="71" w:unhideWhenUsed="0"/>
+    <w:lsdException w:name="Colorful List Accent 2" w:semiHidden="0" w:uiPriority="72" w:unhideWhenUsed="0"/>
+    <w:lsdException w:name="Colorful Grid Accent 2" w:semiHidden="0" w:uiPriority="73" w:unhideWhenUsed="0"/>
+    <w:lsdException w:name="Light Shading Accent 3" w:semiHidden="0" w:uiPriority="60" w:unhideWhenUsed="0"/>
+    <w:lsdException w:name="Light List Accent 3" w:semiHidden="0" w:uiPriority="61" w:unhideWhenUsed="0"/>
+    <w:lsdException w:name="Light Grid Accent 3" w:semiHidden="0" w:uiPriority="62" w:unhideWhenUsed="0"/>
+    <w:lsdException w:name="Medium Shading 1 Accent 3" w:semiHidden="0" w:uiPriority="63" w:unhideWhenUsed="0"/>
+    <w:lsdException w:name="Medium Shading 2 Accent 3" w:semiHidden="0" w:uiPriority="64" w:unhideWhenUsed="0"/>
+    <w:lsdException w:name="Medium List 1 Accent 3" w:semiHidden="0" w:uiPriority="65" w:unhideWhenUsed="0"/>
+    <w:lsdException w:name="Medium List 2 Accent 3" w:semiHidden="0" w:uiPriority="66" w:unhideWhenUsed="0"/>
+    <w:lsdException w:name="Medium Grid 1 Accent 3" w:semiHidden="0" w:uiPriority="67" w:unhideWhenUsed="0"/>
+    <w:lsdException w:name="Medium Grid 2 Accent 3" w:semiHidden="0" w:uiPriority="68" w:unhideWhenUsed="0"/>
+    <w:lsdException w:name="Medium Grid 3 Accent 3" w:semiHidden="0" w:uiPriority="69" w:unhideWhenUsed="0"/>
+    <w:lsdException w:name="Dark List Accent 3" w:semiHidden="0" w:uiPriority="70" w:unhideWhenUsed="0"/>
+    <w:lsdException w:name="Colorful Shading Accent 3" w:semiHidden="0" w:uiPriority="71" w:unhideWhenUsed="0"/>
+    <w:lsdException w:name="Colorful List Accent 3" w:semiHidden="0" w:uiPriority="72" w:unhideWhenUsed="0"/>
+    <w:lsdException w:name="Colorful Grid Accent 3" w:semiHidden="0" w:uiPriority="73" w:unhideWhenUsed="0"/>
+    <w:lsdException w:name="Light Shading Accent 4" w:semiHidden="0" w:uiPriority="60" w:unhideWhenUsed="0"/>
+    <w:lsdException w:name="Light List Accent 4" w:semiHidden="0" w:uiPriority="61" w:unhideWhenUsed="0"/>
+    <w:lsdException w:name="Light Grid Accent 4" w:semiHidden="0" w:uiPriority="62" w:unhideWhenUsed="0"/>
+    <w:lsdException w:name="Medium Shading 1 Accent 4" w:semiHidden="0" w:uiPriority="63" w:unhideWhenUsed="0"/>
+    <w:lsdException w:name="Medium Shading 2 Accent 4" w:semiHidden="0" w:uiPriority="64" w:unhideWhenUsed="0"/>
+    <w:lsdException w:name="Medium List 1 Accent 4" w:semiHidden="0" w:uiPriority="65" w:unhideWhenUsed="0"/>
+    <w:lsdException w:name="Medium List 2 Accent 4" w:semiHidden="0" w:uiPriority="66" w:unhideWhenUsed="0"/>
+    <w:lsdException w:name="Medium Grid 1 Accent 4" w:semiHidden="0" w:uiPriority="67" w:unhideWhenUsed="0"/>
+    <w:lsdException w:name="Medium Grid 2 Accent 4" w:semiHidden="0" w:uiPriority="68" w:unhideWhenUsed="0"/>
+    <w:lsdException w:name="Medium Grid 3 Accent 4" w:semiHidden="0" w:uiPriority="69" w:unhideWhenUsed="0"/>
+    <w:lsdException w:name="Dark List Accent 4" w:semiHidden="0" w:uiPriority="70" w:unhideWhenUsed="0"/>
+    <w:lsdException w:name="Colorful Shading Accent 4" w:semiHidden="0" w:uiPriority="71" w:unhideWhenUsed="0"/>
+    <w:lsdException w:name="Colorful List Accent 4" w:semiHidden="0" w:uiPriority="72" w:unhideWhenUsed="0"/>
+    <w:lsdException w:name="Colorful Grid Accent 4" w:semiHidden="0" w:uiPriority="73" w:unhideWhenUsed="0"/>
+    <w:lsdException w:name="Light Shading Accent 5" w:semiHidden="0" w:uiPriority="60" w:unhideWhenUsed="0"/>
+    <w:lsdException w:name="Light List Accent 5" w:semiHidden="0" w:uiPriority="61" w:unhideWhenUsed="0"/>
+    <w:lsdException w:name="Light Grid Accent 5" w:semiHidden="0" w:uiPriority="62" w:unhideWhenUsed="0"/>
+    <w:lsdException w:name="Medium Shading 1 Accent 5" w:semiHidden="0" w:uiPriority="63" w:unhideWhenUsed="0"/>
+    <w:lsdException w:name="Medium Shading 2 Accent 5" w:semiHidden="0" w:uiPriority="64" w:unhideWhenUsed="0"/>
+    <w:lsdException w:name="Medium List 1 Accent 5" w:semiHidden="0" w:uiPriority="65" w:unhideWhenUsed="0"/>
+    <w:lsdException w:name="Medium List 2 Accent 5" w:semiHidden="0" w:uiPriority="66" w:unhideWhenUsed="0"/>
+    <w:lsdException w:name="Medium Grid 1 Accent 5" w:semiHidden="0" w:uiPriority="67" w:unhideWhenUsed="0"/>
+    <w:lsdException w:name="Medium Grid 2 Accent 5" w:semiHidden="0" w:uiPriority="68" w:unhideWhenUsed="0"/>
+    <w:lsdException w:name="Medium Grid 3 Accent 5" w:semiHidden="0" w:uiPriority="69" w:unhideWhenUsed="0"/>
+    <w:lsdException w:name="Dark List Accent 5" w:semiHidden="0" w:uiPriority="70" w:unhideWhenUsed="0"/>
+    <w:lsdException w:name="Colorful Shading Accent 5" w:semiHidden="0" w:uiPriority="71" w:unhideWhenUsed="0"/>
+    <w:lsdException w:name="Colorful List Accent 5" w:semiHidden="0" w:uiPriority="72" w:unhideWhenUsed="0"/>
+    <w:lsdException w:name="Colorful Grid Accent 5" w:semiHidden="0" w:uiPriority="73" w:unhideWhenUsed="0"/>
+    <w:lsdException w:name="Light Shading Accent 6" w:semiHidden="0" w:uiPriority="60" w:unhideWhenUsed="0"/>
+    <w:lsdException w:name="Light List Accent 6" w:semiHidden="0" w:uiPriority="61" w:unhideWhenUsed="0"/>
+    <w:lsdException w:name="Light Grid Accent 6" w:semiHidden="0" w:uiPriority="62" w:unhideWhenUsed="0"/>
+    <w:lsdException w:name="Medium Shading 1 Accent 6" w:semiHidden="0" w:uiPriority="63" w:unhideWhenUsed="0"/>
+    <w:lsdException w:name="Medium Shading 2 Accent 6" w:semiHidden="0" w:uiPriority="64" w:unhideWhenUsed="0"/>
+    <w:lsdException w:name="Medium List 1 Accent 6" w:semiHidden="0" w:uiPriority="65" w:unhideWhenUsed="0"/>
+    <w:lsdException w:name="Medium List 2 Accent 6" w:semiHidden="0" w:uiPriority="66" w:unhideWhenUsed="0"/>
+    <w:lsdException w:name="Medium Grid 1 Accent 6" w:semiHidden="0" w:uiPriority="67" w:unhideWhenUsed="0"/>
+    <w:lsdException w:name="Medium Grid 2 Accent 6" w:semiHidden="0" w:uiPriority="68" w:unhideWhenUsed="0"/>
+    <w:lsdException w:name="Medium Grid 3 Accent 6" w:semiHidden="0" w:uiPriority="69" w:unhideWhenUsed="0"/>
+    <w:lsdException w:name="Dark List Accent 6" w:semiHidden="0" w:uiPriority="70" w:unhideWhenUsed="0"/>
+    <w:lsdException w:name="Colorful Shading Accent 6" w:semiHidden="0" w:uiPriority="71" w:unhideWhenUsed="0"/>
+    <w:lsdException w:name="Colorful List Accent 6" w:semiHidden="0" w:uiPriority="72" w:unhideWhenUsed="0"/>
+    <w:lsdException w:name="Colorful Grid Accent 6" w:semiHidden="0" w:uiPriority="73" w:unhideWhenUsed="0"/>
+    <w:lsdException w:name="Subtle Emphasis" w:semiHidden="0" w:uiPriority="19" w:unhideWhenUsed="0" w:qFormat="1"/>
+    <w:lsdException w:name="Intense Emphasis" w:semiHidden="0" w:uiPriority="21" w:unhideWhenUsed="0" w:qFormat="1"/>
+    <w:lsdException w:name="Subtle Reference" w:semiHidden="0" w:uiPriority="31" w:unhideWhenUsed="0" w:qFormat="1"/>
+    <w:lsdException w:name="Intense Reference" w:semiHidden="0" w:uiPriority="32" w:unhideWhenUsed="0" w:qFormat="1"/>
+    <w:lsdException w:name="Book Title" w:semiHidden="0" w:uiPriority="33" w:unhideWhenUsed="0" w:qFormat="1"/>
+    <w:lsdException w:name="Bibliography" w:uiPriority="37"/>
+    <w:lsdException w:name="TOC Heading" w:uiPriority="39" w:qFormat="1"/>
+  </w:latentStyles>
+  <w:style w:type="paragraph" w:default="1" w:styleId="Normal">
+    <w:name w:val="Normal"/>
+    <w:qFormat/>
+  </w:style>
+  <w:style w:type="character" w:default="1" w:styleId="Policepardfaut">
+    <w:name w:val="Default Paragraph Font"/>
+    <w:uiPriority w:val="1"/>
+    <w:semiHidden/>
+    <w:unhideWhenUsed/>
+  </w:style>
+  <w:style w:type="table" w:default="1" w:styleId="TableauNormal">
+    <w:name w:val="Normal Table"/>
+    <w:uiPriority w:val="99"/>
+    <w:semiHidden/>
+    <w:unhideWhenUsed/>
+    <w:tblPr>
+      <w:tblInd w:w="0" w:type="dxa"/>
+      <w:tblCellMar>
+        <w:top w:w="0" w:type="dxa"/>
+        <w:left w:w="108" w:type="dxa"/>
+        <w:bottom w:w="0" w:type="dxa"/>
+        <w:right w:w="108" w:type="dxa"/>
+      </w:tblCellMar>
+    </w:tblPr>
+  </w:style>
+  <w:style w:type="numbering" w:default="1" w:styleId="Aucuneliste">
+    <w:name w:val="No List"/>
+    <w:uiPriority w:val="99"/>
+    <w:semiHidden/>
+    <w:unhideWhenUsed/>
+  </w:style>
+  <w:style w:type="character" w:styleId="Textedelespacerserv">
+    <w:name w:val="Placeholder Text"/>
+    <w:basedOn w:val="Policepardfaut"/>
+    <w:uiPriority w:val="99"/>
+    <w:semiHidden/>
+    <w:rsid w:val="00D80B2C"/>
+    <w:rPr>
+      <w:color w:val="808080"/>
+    </w:rPr>
+  </w:style>
+</w:styles>
+</file>
+
+<file path=word/glossary/stylesWithEffects.xml><?xml version="1.0" encoding="utf-8"?>
+<w:styles xmlns:wpc="http://schemas.microsoft.com/office/word/2010/wordprocessingCanvas" xmlns:mo="http://schemas.microsoft.com/office/mac/office/2008/main" xmlns:mc="http://schemas.openxmlformats.org/markup-compatibility/2006" xmlns:mv="urn:schemas-microsoft-com:mac:vml" xmlns:o="urn:schemas-microsoft-com:office:office" xmlns:r="http://schemas.openxmlformats.org/officeDocument/2006/relationships" xmlns:m="http://schemas.openxmlformats.org/officeDocument/2006/math" xmlns:v="urn:schemas-microsoft-com:vml" xmlns:wp14="http://schemas.microsoft.com/office/word/2010/wordprocessingDrawing" xmlns:wp="http://schemas.openxmlformats.org/drawingml/2006/wordprocessingDrawing" xmlns:w10="urn:schemas-microsoft-com:office:word" xmlns:w="http://schemas.openxmlformats.org/wordprocessingml/2006/main" xmlns:w14="http://schemas.microsoft.com/office/word/2010/wordml" xmlns:wpg="http://schemas.microsoft.com/office/word/2010/wordprocessingGroup" xmlns:wpi="http://schemas.microsoft.com/office/word/2010/wordprocessingInk" xmlns:wne="http://schemas.microsoft.com/office/word/2006/wordml" xmlns:wps="http://schemas.microsoft.com/office/word/2010/wordprocessingShape" mc:Ignorable="w14 wp14">
+  <w:docDefaults>
+    <w:rPrDefault>
+      <w:rPr>
+        <w:rFonts w:asciiTheme="minorHAnsi" w:eastAsiaTheme="minorEastAsia" w:hAnsiTheme="minorHAnsi" w:cstheme="minorBidi"/>
+        <w:sz w:val="24"/>
+        <w:szCs w:val="24"/>
+        <w:lang w:val="fr-FR" w:eastAsia="ja-JP" w:bidi="ar-SA"/>
+      </w:rPr>
+    </w:rPrDefault>
+    <w:pPrDefault/>
+  </w:docDefaults>
+  <w:latentStyles w:defLockedState="0" w:defUIPriority="99" w:defSemiHidden="1" w:defUnhideWhenUsed="1" w:defQFormat="0" w:count="276">
+    <w:lsdException w:name="Normal" w:semiHidden="0" w:uiPriority="0" w:unhideWhenUsed="0" w:qFormat="1"/>
+    <w:lsdException w:name="heading 1" w:semiHidden="0" w:uiPriority="9" w:unhideWhenUsed="0" w:qFormat="1"/>
+    <w:lsdException w:name="heading 2" w:uiPriority="9" w:qFormat="1"/>
+    <w:lsdException w:name="heading 3" w:uiPriority="9" w:qFormat="1"/>
+    <w:lsdException w:name="heading 4" w:uiPriority="9" w:qFormat="1"/>
+    <w:lsdException w:name="heading 5" w:uiPriority="9" w:qFormat="1"/>
+    <w:lsdException w:name="heading 6" w:uiPriority="9" w:qFormat="1"/>
+    <w:lsdException w:name="heading 7" w:uiPriority="9" w:qFormat="1"/>
+    <w:lsdException w:name="heading 8" w:uiPriority="9" w:qFormat="1"/>
+    <w:lsdException w:name="heading 9" w:uiPriority="9" w:qFormat="1"/>
+    <w:lsdException w:name="toc 1" w:uiPriority="39"/>
+    <w:lsdException w:name="toc 2" w:uiPriority="39"/>
+    <w:lsdException w:name="toc 3" w:uiPriority="39"/>
+    <w:lsdException w:name="toc 4" w:uiPriority="39"/>
+    <w:lsdException w:name="toc 5" w:uiPriority="39"/>
+    <w:lsdException w:name="toc 6" w:uiPriority="39"/>
+    <w:lsdException w:name="toc 7" w:uiPriority="39"/>
+    <w:lsdException w:name="toc 8" w:uiPriority="39"/>
+    <w:lsdException w:name="toc 9" w:uiPriority="39"/>
+    <w:lsdException w:name="caption" w:uiPriority="35" w:qFormat="1"/>
+    <w:lsdException w:name="Title" w:semiHidden="0" w:uiPriority="10" w:unhideWhenUsed="0" w:qFormat="1"/>
+    <w:lsdException w:name="Default Paragraph Font" w:uiPriority="1"/>
+    <w:lsdException w:name="Subtitle" w:semiHidden="0" w:uiPriority="11" w:unhideWhenUsed="0" w:qFormat="1"/>
+    <w:lsdException w:name="Strong" w:semiHidden="0" w:uiPriority="22" w:unhideWhenUsed="0" w:qFormat="1"/>
+    <w:lsdException w:name="Emphasis" w:semiHidden="0" w:uiPriority="20" w:unhideWhenUsed="0" w:qFormat="1"/>
+    <w:lsdException w:name="Table Grid" w:semiHidden="0" w:uiPriority="59" w:unhideWhenUsed="0"/>
+    <w:lsdException w:name="Placeholder Text" w:unhideWhenUsed="0"/>
+    <w:lsdException w:name="No Spacing" w:semiHidden="0" w:uiPriority="1" w:unhideWhenUsed="0" w:qFormat="1"/>
+    <w:lsdException w:name="Light Shading" w:semiHidden="0" w:uiPriority="60" w:unhideWhenUsed="0"/>
+    <w:lsdException w:name="Light List" w:semiHidden="0" w:uiPriority="61" w:unhideWhenUsed="0"/>
+    <w:lsdException w:name="Light Grid" w:semiHidden="0" w:uiPriority="62" w:unhideWhenUsed="0"/>
+    <w:lsdException w:name="Medium Shading 1" w:semiHidden="0" w:uiPriority="63" w:unhideWhenUsed="0"/>
+    <w:lsdException w:name="Medium Shading 2" w:semiHidden="0" w:uiPriority="64" w:unhideWhenUsed="0"/>
+    <w:lsdException w:name="Medium List 1" w:semiHidden="0" w:uiPriority="65" w:unhideWhenUsed="0"/>
+    <w:lsdException w:name="Medium List 2" w:semiHidden="0" w:uiPriority="66" w:unhideWhenUsed="0"/>
+    <w:lsdException w:name="Medium Grid 1" w:semiHidden="0" w:uiPriority="67" w:unhideWhenUsed="0"/>
+    <w:lsdException w:name="Medium Grid 2" w:semiHidden="0" w:uiPriority="68" w:unhideWhenUsed="0"/>
+    <w:lsdException w:name="Medium Grid 3" w:semiHidden="0" w:uiPriority="69" w:unhideWhenUsed="0"/>
+    <w:lsdException w:name="Dark List" w:semiHidden="0" w:uiPriority="70" w:unhideWhenUsed="0"/>
+    <w:lsdException w:name="Colorful Shading" w:semiHidden="0" w:uiPriority="71" w:unhideWhenUsed="0"/>
+    <w:lsdException w:name="Colorful List" w:semiHidden="0" w:uiPriority="72" w:unhideWhenUsed="0"/>
+    <w:lsdException w:name="Colorful Grid" w:semiHidden="0" w:uiPriority="73" w:unhideWhenUsed="0"/>
+    <w:lsdException w:name="Light Shading Accent 1" w:semiHidden="0" w:uiPriority="60" w:unhideWhenUsed="0"/>
+    <w:lsdException w:name="Light List Accent 1" w:semiHidden="0" w:uiPriority="61" w:unhideWhenUsed="0"/>
+    <w:lsdException w:name="Light Grid Accent 1" w:semiHidden="0" w:uiPriority="62" w:unhideWhenUsed="0"/>
+    <w:lsdException w:name="Medium Shading 1 Accent 1" w:semiHidden="0" w:uiPriority="63" w:unhideWhenUsed="0"/>
+    <w:lsdException w:name="Medium Shading 2 Accent 1" w:semiHidden="0" w:uiPriority="64" w:unhideWhenUsed="0"/>
+    <w:lsdException w:name="Medium List 1 Accent 1" w:semiHidden="0" w:uiPriority="65" w:unhideWhenUsed="0"/>
+    <w:lsdException w:name="Revision" w:unhideWhenUsed="0"/>
+    <w:lsdException w:name="List Paragraph" w:semiHidden="0" w:uiPriority="34" w:unhideWhenUsed="0" w:qFormat="1"/>
+    <w:lsdException w:name="Quote" w:semiHidden="0" w:uiPriority="29" w:unhideWhenUsed="0" w:qFormat="1"/>
+    <w:lsdException w:name="Intense Quote" w:semiHidden="0" w:uiPriority="30" w:unhideWhenUsed="0" w:qFormat="1"/>
+    <w:lsdException w:name="Medium List 2 Accent 1" w:semiHidden="0" w:uiPriority="66" w:unhideWhenUsed="0"/>
+    <w:lsdException w:name="Medium Grid 1 Accent 1" w:semiHidden="0" w:uiPriority="67" w:unhideWhenUsed="0"/>
+    <w:lsdException w:name="Medium Grid 2 Accent 1" w:semiHidden="0" w:uiPriority="68" w:unhideWhenUsed="0"/>
+    <w:lsdException w:name="Medium Grid 3 Accent 1" w:semiHidden="0" w:uiPriority="69" w:unhideWhenUsed="0"/>
+    <w:lsdException w:name="Dark List Accent 1" w:semiHidden="0" w:uiPriority="70" w:unhideWhenUsed="0"/>
+    <w:lsdException w:name="Colorful Shading Accent 1" w:semiHidden="0" w:uiPriority="71" w:unhideWhenUsed="0"/>
+    <w:lsdException w:name="Colorful List Accent 1" w:semiHidden="0" w:uiPriority="72" w:unhideWhenUsed="0"/>
+    <w:lsdException w:name="Colorful Grid Accent 1" w:semiHidden="0" w:uiPriority="73" w:unhideWhenUsed="0"/>
+    <w:lsdException w:name="Light Shading Accent 2" w:semiHidden="0" w:uiPriority="60" w:unhideWhenUsed="0"/>
+    <w:lsdException w:name="Light List Accent 2" w:semiHidden="0" w:uiPriority="61" w:unhideWhenUsed="0"/>
+    <w:lsdException w:name="Light Grid Accent 2" w:semiHidden="0" w:uiPriority="62" w:unhideWhenUsed="0"/>
+    <w:lsdException w:name="Medium Shading 1 Accent 2" w:semiHidden="0" w:uiPriority="63" w:unhideWhenUsed="0"/>
+    <w:lsdException w:name="Medium Shading 2 Accent 2" w:semiHidden="0" w:uiPriority="64" w:unhideWhenUsed="0"/>
+    <w:lsdException w:name="Medium List 1 Accent 2" w:semiHidden="0" w:uiPriority="65" w:unhideWhenUsed="0"/>
+    <w:lsdException w:name="Medium List 2 Accent 2" w:semiHidden="0" w:uiPriority="66" w:unhideWhenUsed="0"/>
+    <w:lsdException w:name="Medium Grid 1 Accent 2" w:semiHidden="0" w:uiPriority="67" w:unhideWhenUsed="0"/>
+    <w:lsdException w:name="Medium Grid 2 Accent 2" w:semiHidden="0" w:uiPriority="68" w:unhideWhenUsed="0"/>
+    <w:lsdException w:name="Medium Grid 3 Accent 2" w:semiHidden="0" w:uiPriority="69" w:unhideWhenUsed="0"/>
+    <w:lsdException w:name="Dark List Accent 2" w:semiHidden="0" w:uiPriority="70" w:unhideWhenUsed="0"/>
+    <w:lsdException w:name="Colorful Shading Accent 2" w:semiHidden="0" w:uiPriority="71" w:unhideWhenUsed="0"/>
+    <w:lsdException w:name="Colorful List Accent 2" w:semiHidden="0" w:uiPriority="72" w:unhideWhenUsed="0"/>
+    <w:lsdException w:name="Colorful Grid Accent 2" w:semiHidden="0" w:uiPriority="73" w:unhideWhenUsed="0"/>
+    <w:lsdException w:name="Light Shading Accent 3" w:semiHidden="0" w:uiPriority="60" w:unhideWhenUsed="0"/>
+    <w:lsdException w:name="Light List Accent 3" w:semiHidden="0" w:uiPriority="61" w:unhideWhenUsed="0"/>
+    <w:lsdException w:name="Light Grid Accent 3" w:semiHidden="0" w:uiPriority="62" w:unhideWhenUsed="0"/>
+    <w:lsdException w:name="Medium Shading 1 Accent 3" w:semiHidden="0" w:uiPriority="63" w:unhideWhenUsed="0"/>
+    <w:lsdException w:name="Medium Shading 2 Accent 3" w:semiHidden="0" w:uiPriority="64" w:unhideWhenUsed="0"/>
+    <w:lsdException w:name="Medium List 1 Accent 3" w:semiHidden="0" w:uiPriority="65" w:unhideWhenUsed="0"/>
+    <w:lsdException w:name="Medium List 2 Accent 3" w:semiHidden="0" w:uiPriority="66" w:unhideWhenUsed="0"/>
+    <w:lsdException w:name="Medium Grid 1 Accent 3" w:semiHidden="0" w:uiPriority="67" w:unhideWhenUsed="0"/>
+    <w:lsdException w:name="Medium Grid 2 Accent 3" w:semiHidden="0" w:uiPriority="68" w:unhideWhenUsed="0"/>
+    <w:lsdException w:name="Medium Grid 3 Accent 3" w:semiHidden="0" w:uiPriority="69" w:unhideWhenUsed="0"/>
+    <w:lsdException w:name="Dark List Accent 3" w:semiHidden="0" w:uiPriority="70" w:unhideWhenUsed="0"/>
+    <w:lsdException w:name="Colorful Shading Accent 3" w:semiHidden="0" w:uiPriority="71" w:unhideWhenUsed="0"/>
+    <w:lsdException w:name="Colorful List Accent 3" w:semiHidden="0" w:uiPriority="72" w:unhideWhenUsed="0"/>
+    <w:lsdException w:name="Colorful Grid Accent 3" w:semiHidden="0" w:uiPriority="73" w:unhideWhenUsed="0"/>
+    <w:lsdException w:name="Light Shading Accent 4" w:semiHidden="0" w:uiPriority="60" w:unhideWhenUsed="0"/>
+    <w:lsdException w:name="Light List Accent 4" w:semiHidden="0" w:uiPriority="61" w:unhideWhenUsed="0"/>
+    <w:lsdException w:name="Light Grid Accent 4" w:semiHidden="0" w:uiPriority="62" w:unhideWhenUsed="0"/>
+    <w:lsdException w:name="Medium Shading 1 Accent 4" w:semiHidden="0" w:uiPriority="63" w:unhideWhenUsed="0"/>
+    <w:lsdException w:name="Medium Shading 2 Accent 4" w:semiHidden="0" w:uiPriority="64" w:unhideWhenUsed="0"/>
+    <w:lsdException w:name="Medium List 1 Accent 4" w:semiHidden="0" w:uiPriority="65" w:unhideWhenUsed="0"/>
+    <w:lsdException w:name="Medium List 2 Accent 4" w:semiHidden="0" w:uiPriority="66" w:unhideWhenUsed="0"/>
+    <w:lsdException w:name="Medium Grid 1 Accent 4" w:semiHidden="0" w:uiPriority="67" w:unhideWhenUsed="0"/>
+    <w:lsdException w:name="Medium Grid 2 Accent 4" w:semiHidden="0" w:uiPriority="68" w:unhideWhenUsed="0"/>
+    <w:lsdException w:name="Medium Grid 3 Accent 4" w:semiHidden="0" w:uiPriority="69" w:unhideWhenUsed="0"/>
+    <w:lsdException w:name="Dark List Accent 4" w:semiHidden="0" w:uiPriority="70" w:unhideWhenUsed="0"/>
+    <w:lsdException w:name="Colorful Shading Accent 4" w:semiHidden="0" w:uiPriority="71" w:unhideWhenUsed="0"/>
+    <w:lsdException w:name="Colorful List Accent 4" w:semiHidden="0" w:uiPriority="72" w:unhideWhenUsed="0"/>
+    <w:lsdException w:name="Colorful Grid Accent 4" w:semiHidden="0" w:uiPriority="73" w:unhideWhenUsed="0"/>
+    <w:lsdException w:name="Light Shading Accent 5" w:semiHidden="0" w:uiPriority="60" w:unhideWhenUsed="0"/>
+    <w:lsdException w:name="Light List Accent 5" w:semiHidden="0" w:uiPriority="61" w:unhideWhenUsed="0"/>
+    <w:lsdException w:name="Light Grid Accent 5" w:semiHidden="0" w:uiPriority="62" w:unhideWhenUsed="0"/>
+    <w:lsdException w:name="Medium Shading 1 Accent 5" w:semiHidden="0" w:uiPriority="63" w:unhideWhenUsed="0"/>
+    <w:lsdException w:name="Medium Shading 2 Accent 5" w:semiHidden="0" w:uiPriority="64" w:unhideWhenUsed="0"/>
+    <w:lsdException w:name="Medium List 1 Accent 5" w:semiHidden="0" w:uiPriority="65" w:unhideWhenUsed="0"/>
+    <w:lsdException w:name="Medium List 2 Accent 5" w:semiHidden="0" w:uiPriority="66" w:unhideWhenUsed="0"/>
+    <w:lsdException w:name="Medium Grid 1 Accent 5" w:semiHidden="0" w:uiPriority="67" w:unhideWhenUsed="0"/>
+    <w:lsdException w:name="Medium Grid 2 Accent 5" w:semiHidden="0" w:uiPriority="68" w:unhideWhenUsed="0"/>
+    <w:lsdException w:name="Medium Grid 3 Accent 5" w:semiHidden="0" w:uiPriority="69" w:unhideWhenUsed="0"/>
+    <w:lsdException w:name="Dark List Accent 5" w:semiHidden="0" w:uiPriority="70" w:unhideWhenUsed="0"/>
+    <w:lsdException w:name="Colorful Shading Accent 5" w:semiHidden="0" w:uiPriority="71" w:unhideWhenUsed="0"/>
+    <w:lsdException w:name="Colorful List Accent 5" w:semiHidden="0" w:uiPriority="72" w:unhideWhenUsed="0"/>
+    <w:lsdException w:name="Colorful Grid Accent 5" w:semiHidden="0" w:uiPriority="73" w:unhideWhenUsed="0"/>
+    <w:lsdException w:name="Light Shading Accent 6" w:semiHidden="0" w:uiPriority="60" w:unhideWhenUsed="0"/>
+    <w:lsdException w:name="Light List Accent 6" w:semiHidden="0" w:uiPriority="61" w:unhideWhenUsed="0"/>
+    <w:lsdException w:name="Light Grid Accent 6" w:semiHidden="0" w:uiPriority="62" w:unhideWhenUsed="0"/>
+    <w:lsdException w:name="Medium Shading 1 Accent 6" w:semiHidden="0" w:uiPriority="63" w:unhideWhenUsed="0"/>
+    <w:lsdException w:name="Medium Shading 2 Accent 6" w:semiHidden="0" w:uiPriority="64" w:unhideWhenUsed="0"/>
+    <w:lsdException w:name="Medium List 1 Accent 6" w:semiHidden="0" w:uiPriority="65" w:unhideWhenUsed="0"/>
+    <w:lsdException w:name="Medium List 2 Accent 6" w:semiHidden="0" w:uiPriority="66" w:unhideWhenUsed="0"/>
+    <w:lsdException w:name="Medium Grid 1 Accent 6" w:semiHidden="0" w:uiPriority="67" w:unhideWhenUsed="0"/>
+    <w:lsdException w:name="Medium Grid 2 Accent 6" w:semiHidden="0" w:uiPriority="68" w:unhideWhenUsed="0"/>
+    <w:lsdException w:name="Medium Grid 3 Accent 6" w:semiHidden="0" w:uiPriority="69" w:unhideWhenUsed="0"/>
+    <w:lsdException w:name="Dark List Accent 6" w:semiHidden="0" w:uiPriority="70" w:unhideWhenUsed="0"/>
+    <w:lsdException w:name="Colorful Shading Accent 6" w:semiHidden="0" w:uiPriority="71" w:unhideWhenUsed="0"/>
+    <w:lsdException w:name="Colorful List Accent 6" w:semiHidden="0" w:uiPriority="72" w:unhideWhenUsed="0"/>
+    <w:lsdException w:name="Colorful Grid Accent 6" w:semiHidden="0" w:uiPriority="73" w:unhideWhenUsed="0"/>
+    <w:lsdException w:name="Subtle Emphasis" w:semiHidden="0" w:uiPriority="19" w:unhideWhenUsed="0" w:qFormat="1"/>
+    <w:lsdException w:name="Intense Emphasis" w:semiHidden="0" w:uiPriority="21" w:unhideWhenUsed="0" w:qFormat="1"/>
+    <w:lsdException w:name="Subtle Reference" w:semiHidden="0" w:uiPriority="31" w:unhideWhenUsed="0" w:qFormat="1"/>
+    <w:lsdException w:name="Intense Reference" w:semiHidden="0" w:uiPriority="32" w:unhideWhenUsed="0" w:qFormat="1"/>
+    <w:lsdException w:name="Book Title" w:semiHidden="0" w:uiPriority="33" w:unhideWhenUsed="0" w:qFormat="1"/>
+    <w:lsdException w:name="Bibliography" w:uiPriority="37"/>
+    <w:lsdException w:name="TOC Heading" w:uiPriority="39" w:qFormat="1"/>
+  </w:latentStyles>
+  <w:style w:type="paragraph" w:default="1" w:styleId="Normal">
+    <w:name w:val="Normal"/>
+    <w:qFormat/>
+  </w:style>
+  <w:style w:type="character" w:default="1" w:styleId="Policepardfaut">
+    <w:name w:val="Default Paragraph Font"/>
+    <w:uiPriority w:val="1"/>
+    <w:semiHidden/>
+    <w:unhideWhenUsed/>
+  </w:style>
+  <w:style w:type="table" w:default="1" w:styleId="TableauNormal">
+    <w:name w:val="Normal Table"/>
+    <w:uiPriority w:val="99"/>
+    <w:semiHidden/>
+    <w:unhideWhenUsed/>
+    <w:tblPr>
+      <w:tblInd w:w="0" w:type="dxa"/>
+      <w:tblCellMar>
+        <w:top w:w="0" w:type="dxa"/>
+        <w:left w:w="108" w:type="dxa"/>
+        <w:bottom w:w="0" w:type="dxa"/>
+        <w:right w:w="108" w:type="dxa"/>
+      </w:tblCellMar>
+    </w:tblPr>
+  </w:style>
+  <w:style w:type="numbering" w:default="1" w:styleId="Aucuneliste">
+    <w:name w:val="No List"/>
+    <w:uiPriority w:val="99"/>
+    <w:semiHidden/>
+    <w:unhideWhenUsed/>
+  </w:style>
+  <w:style w:type="character" w:styleId="Textedelespacerserv">
+    <w:name w:val="Placeholder Text"/>
+    <w:basedOn w:val="Policepardfaut"/>
+    <w:uiPriority w:val="99"/>
+    <w:semiHidden/>
+    <w:rsid w:val="00D80B2C"/>
+    <w:rPr>
+      <w:color w:val="808080"/>
+    </w:rPr>
+  </w:style>
+</w:styles>
+</file>
+
+<file path=word/glossary/webSettings.xml><?xml version="1.0" encoding="utf-8"?>
+<w:webSettings xmlns:mc="http://schemas.openxmlformats.org/markup-compatibility/2006" xmlns:r="http://schemas.openxmlformats.org/officeDocument/2006/relationships" xmlns:w="http://schemas.openxmlformats.org/wordprocessingml/2006/main" xmlns:w14="http://schemas.microsoft.com/office/word/2010/wordml" mc:Ignorable="w14">
+  <w:allowPNG/>
+  <w:doNotSaveAsSingleFile/>
+  <w:pixelsPerInch w:val="480"/>
+  <w:targetScreenSz w:val="1920x1200"/>
+</w:webSettings>
 </file>
 
 <file path=word/theme/theme1.xml><?xml version="1.0" encoding="utf-8"?>
@@ -3406,7 +4951,7 @@
 </file>
 
 <file path=customXml/itemProps2.xml><?xml version="1.0" encoding="utf-8"?>
-<ds:datastoreItem xmlns:ds="http://schemas.openxmlformats.org/officeDocument/2006/customXml" ds:itemID="{01827BF5-DA94-7740-87A0-E3E92056839B}">
+<ds:datastoreItem xmlns:ds="http://schemas.openxmlformats.org/officeDocument/2006/customXml" ds:itemID="{598CD360-E201-6246-BFE0-7384F8835C32}">
   <ds:schemaRefs>
     <ds:schemaRef ds:uri="http://schemas.openxmlformats.org/officeDocument/2006/bibliography"/>
   </ds:schemaRefs>

--- a/Proj_INF431.docx
+++ b/Proj_INF431.docx
@@ -1639,7 +1639,19 @@
         <w:t xml:space="preserve"> binaires</w:t>
       </w:r>
       <w:r>
-        <w:t xml:space="preserve">. Prenons un ensemble </w:t>
+        <w:t xml:space="preserve">. </w:t>
+      </w:r>
+      <w:r>
+        <w:t>Chaque colonne représente un élément de E. Les lignes correspondent à chaque élément de S. Pour une ligne donnée c’est-à-dire un élément s de S, on met 1 dans les colonnes correspondant aux éléments de E contenus dans s et 0 aux autres.</w:t>
+      </w:r>
+    </w:p>
+    <w:p>
+      <w:pPr>
+        <w:ind w:firstLine="709"/>
+        <w:jc w:val="both"/>
+      </w:pPr>
+      <w:r>
+        <w:t xml:space="preserve">Prenons un ensemble </w:t>
       </w:r>
       <m:oMath>
         <m:r>
@@ -1773,27 +1785,1994 @@
         </m:d>
       </m:oMath>
       <w:r>
-        <w:t>. La matrice binaire correspondante est :</w:t>
+        <w:t>. La matrice binaire correspondante est</w:t>
+      </w:r>
+      <w:r>
+        <w:t> :</w:t>
+      </w:r>
+    </w:p>
+    <w:p>
+      <w:pPr>
+        <w:ind w:firstLine="709"/>
+        <w:jc w:val="both"/>
+      </w:pPr>
+    </w:p>
+    <w:p>
+      <w:pPr>
+        <w:ind w:firstLine="709"/>
+        <w:jc w:val="center"/>
+      </w:pPr>
+      <m:oMathPara>
+        <m:oMathParaPr>
+          <m:jc m:val="center"/>
+        </m:oMathParaPr>
+        <m:oMath>
+          <m:m>
+            <m:mPr>
+              <m:mcs>
+                <m:mc>
+                  <m:mcPr>
+                    <m:count m:val="2"/>
+                    <m:mcJc m:val="center"/>
+                  </m:mcPr>
+                </m:mc>
+              </m:mcs>
+              <m:ctrlPr>
+                <w:rPr>
+                  <w:rFonts w:ascii="Cambria Math" w:hAnsi="Cambria Math"/>
+                  <w:i/>
+                </w:rPr>
+              </m:ctrlPr>
+            </m:mPr>
+            <m:mr>
+              <m:e>
+                <m:r>
+                  <w:rPr>
+                    <w:rFonts w:ascii="Cambria Math" w:hAnsi="Cambria Math"/>
+                  </w:rPr>
+                  <m:t xml:space="preserve"> </m:t>
+                </m:r>
+              </m:e>
+              <m:e>
+                <m:m>
+                  <m:mPr>
+                    <m:mcs>
+                      <m:mc>
+                        <m:mcPr>
+                          <m:count m:val="4"/>
+                          <m:mcJc m:val="center"/>
+                        </m:mcPr>
+                      </m:mc>
+                    </m:mcs>
+                    <m:ctrlPr>
+                      <w:rPr>
+                        <w:rFonts w:ascii="Cambria Math" w:hAnsi="Cambria Math"/>
+                        <w:i/>
+                      </w:rPr>
+                    </m:ctrlPr>
+                  </m:mPr>
+                  <m:mr>
+                    <m:e>
+                      <m:r>
+                        <w:rPr>
+                          <w:rFonts w:ascii="Cambria Math" w:hAnsi="Cambria Math"/>
+                        </w:rPr>
+                        <m:t>1</m:t>
+                      </m:r>
+                    </m:e>
+                    <m:e>
+                      <m:r>
+                        <w:rPr>
+                          <w:rFonts w:ascii="Cambria Math" w:hAnsi="Cambria Math"/>
+                        </w:rPr>
+                        <m:t>2</m:t>
+                      </m:r>
+                    </m:e>
+                    <m:e>
+                      <m:r>
+                        <w:rPr>
+                          <w:rFonts w:ascii="Cambria Math" w:hAnsi="Cambria Math"/>
+                        </w:rPr>
+                        <m:t>3</m:t>
+                      </m:r>
+                    </m:e>
+                    <m:e>
+                      <m:r>
+                        <w:rPr>
+                          <w:rFonts w:ascii="Cambria Math" w:hAnsi="Cambria Math"/>
+                        </w:rPr>
+                        <m:t>4</m:t>
+                      </m:r>
+                    </m:e>
+                  </m:mr>
+                </m:m>
+              </m:e>
+            </m:mr>
+            <m:mr>
+              <m:e>
+                <m:m>
+                  <m:mPr>
+                    <m:mcs>
+                      <m:mc>
+                        <m:mcPr>
+                          <m:count m:val="1"/>
+                          <m:mcJc m:val="center"/>
+                        </m:mcPr>
+                      </m:mc>
+                    </m:mcs>
+                    <m:ctrlPr>
+                      <w:rPr>
+                        <w:rFonts w:ascii="Cambria Math" w:hAnsi="Cambria Math"/>
+                        <w:i/>
+                      </w:rPr>
+                    </m:ctrlPr>
+                  </m:mPr>
+                  <m:mr>
+                    <m:e>
+                      <m:r>
+                        <w:rPr>
+                          <w:rFonts w:ascii="Cambria Math" w:hAnsi="Cambria Math"/>
+                        </w:rPr>
+                        <m:t>A</m:t>
+                      </m:r>
+                    </m:e>
+                  </m:mr>
+                  <m:mr>
+                    <m:e>
+                      <m:r>
+                        <w:rPr>
+                          <w:rFonts w:ascii="Cambria Math" w:hAnsi="Cambria Math"/>
+                        </w:rPr>
+                        <m:t>B</m:t>
+                      </m:r>
+                    </m:e>
+                  </m:mr>
+                  <m:mr>
+                    <m:e>
+                      <m:r>
+                        <w:rPr>
+                          <w:rFonts w:ascii="Cambria Math" w:hAnsi="Cambria Math"/>
+                        </w:rPr>
+                        <m:t>C</m:t>
+                      </m:r>
+                    </m:e>
+                  </m:mr>
+                </m:m>
+              </m:e>
+              <m:e>
+                <m:d>
+                  <m:dPr>
+                    <m:begChr m:val="["/>
+                    <m:endChr m:val="]"/>
+                    <m:ctrlPr>
+                      <w:rPr>
+                        <w:rFonts w:ascii="Cambria Math" w:hAnsi="Cambria Math"/>
+                        <w:i/>
+                      </w:rPr>
+                    </m:ctrlPr>
+                  </m:dPr>
+                  <m:e>
+                    <m:m>
+                      <m:mPr>
+                        <m:mcs>
+                          <m:mc>
+                            <m:mcPr>
+                              <m:count m:val="4"/>
+                              <m:mcJc m:val="center"/>
+                            </m:mcPr>
+                          </m:mc>
+                        </m:mcs>
+                        <m:ctrlPr>
+                          <w:rPr>
+                            <w:rFonts w:ascii="Cambria Math" w:hAnsi="Cambria Math"/>
+                            <w:i/>
+                          </w:rPr>
+                        </m:ctrlPr>
+                      </m:mPr>
+                      <m:mr>
+                        <m:e>
+                          <m:r>
+                            <w:rPr>
+                              <w:rFonts w:ascii="Cambria Math" w:hAnsi="Cambria Math"/>
+                            </w:rPr>
+                            <m:t>1</m:t>
+                          </m:r>
+                        </m:e>
+                        <m:e>
+                          <m:r>
+                            <w:rPr>
+                              <w:rFonts w:ascii="Cambria Math" w:hAnsi="Cambria Math"/>
+                            </w:rPr>
+                            <m:t>1</m:t>
+                          </m:r>
+                        </m:e>
+                        <m:e>
+                          <m:r>
+                            <w:rPr>
+                              <w:rFonts w:ascii="Cambria Math" w:hAnsi="Cambria Math"/>
+                            </w:rPr>
+                            <m:t>0</m:t>
+                          </m:r>
+                        </m:e>
+                        <m:e>
+                          <m:r>
+                            <w:rPr>
+                              <w:rFonts w:ascii="Cambria Math" w:hAnsi="Cambria Math"/>
+                            </w:rPr>
+                            <m:t>0</m:t>
+                          </m:r>
+                        </m:e>
+                      </m:mr>
+                      <m:mr>
+                        <m:e>
+                          <m:r>
+                            <w:rPr>
+                              <w:rFonts w:ascii="Cambria Math" w:hAnsi="Cambria Math"/>
+                            </w:rPr>
+                            <m:t>1</m:t>
+                          </m:r>
+                        </m:e>
+                        <m:e>
+                          <m:r>
+                            <w:rPr>
+                              <w:rFonts w:ascii="Cambria Math" w:hAnsi="Cambria Math"/>
+                            </w:rPr>
+                            <m:t>0</m:t>
+                          </m:r>
+                        </m:e>
+                        <m:e>
+                          <m:r>
+                            <w:rPr>
+                              <w:rFonts w:ascii="Cambria Math" w:hAnsi="Cambria Math"/>
+                            </w:rPr>
+                            <m:t>1</m:t>
+                          </m:r>
+                        </m:e>
+                        <m:e>
+                          <m:r>
+                            <w:rPr>
+                              <w:rFonts w:ascii="Cambria Math" w:hAnsi="Cambria Math"/>
+                            </w:rPr>
+                            <m:t>0</m:t>
+                          </m:r>
+                        </m:e>
+                      </m:mr>
+                      <m:mr>
+                        <m:e>
+                          <m:r>
+                            <w:rPr>
+                              <w:rFonts w:ascii="Cambria Math" w:hAnsi="Cambria Math"/>
+                            </w:rPr>
+                            <m:t>0</m:t>
+                          </m:r>
+                        </m:e>
+                        <m:e>
+                          <m:r>
+                            <w:rPr>
+                              <w:rFonts w:ascii="Cambria Math" w:hAnsi="Cambria Math"/>
+                            </w:rPr>
+                            <m:t>1</m:t>
+                          </m:r>
+                        </m:e>
+                        <m:e>
+                          <m:r>
+                            <w:rPr>
+                              <w:rFonts w:ascii="Cambria Math" w:hAnsi="Cambria Math"/>
+                            </w:rPr>
+                            <m:t>0</m:t>
+                          </m:r>
+                        </m:e>
+                        <m:e>
+                          <m:r>
+                            <w:rPr>
+                              <w:rFonts w:ascii="Cambria Math" w:hAnsi="Cambria Math"/>
+                            </w:rPr>
+                            <m:t>1</m:t>
+                          </m:r>
+                        </m:e>
+                      </m:mr>
+                    </m:m>
+                  </m:e>
+                </m:d>
+              </m:e>
+            </m:mr>
+          </m:m>
+        </m:oMath>
+      </m:oMathPara>
+    </w:p>
+    <w:p>
+      <w:pPr>
+        <w:jc w:val="both"/>
+      </w:pPr>
+      <w:r>
+        <w:tab/>
+        <w:t>Pour cet exemple, il existe une et une seule solution, triviale, au problème de couverture maximale :</w:t>
+      </w:r>
+    </w:p>
+    <w:p>
+      <w:pPr>
+        <w:jc w:val="both"/>
+      </w:pPr>
+      <m:oMathPara>
+        <m:oMath>
+          <m:m>
+            <m:mPr>
+              <m:mcs>
+                <m:mc>
+                  <m:mcPr>
+                    <m:count m:val="2"/>
+                    <m:mcJc m:val="center"/>
+                  </m:mcPr>
+                </m:mc>
+              </m:mcs>
+              <m:ctrlPr>
+                <w:rPr>
+                  <w:rFonts w:ascii="Cambria Math" w:hAnsi="Cambria Math"/>
+                  <w:i/>
+                </w:rPr>
+              </m:ctrlPr>
+            </m:mPr>
+            <m:mr>
+              <m:e>
+                <m:r>
+                  <w:rPr>
+                    <w:rFonts w:ascii="Cambria Math" w:hAnsi="Cambria Math"/>
+                  </w:rPr>
+                  <m:t xml:space="preserve"> </m:t>
+                </m:r>
+              </m:e>
+              <m:e>
+                <m:m>
+                  <m:mPr>
+                    <m:mcs>
+                      <m:mc>
+                        <m:mcPr>
+                          <m:count m:val="4"/>
+                          <m:mcJc m:val="center"/>
+                        </m:mcPr>
+                      </m:mc>
+                    </m:mcs>
+                    <m:ctrlPr>
+                      <w:rPr>
+                        <w:rFonts w:ascii="Cambria Math" w:hAnsi="Cambria Math"/>
+                        <w:i/>
+                      </w:rPr>
+                    </m:ctrlPr>
+                  </m:mPr>
+                  <m:mr>
+                    <m:e>
+                      <m:r>
+                        <w:rPr>
+                          <w:rFonts w:ascii="Cambria Math" w:hAnsi="Cambria Math"/>
+                        </w:rPr>
+                        <m:t>1</m:t>
+                      </m:r>
+                    </m:e>
+                    <m:e>
+                      <m:r>
+                        <w:rPr>
+                          <w:rFonts w:ascii="Cambria Math" w:hAnsi="Cambria Math"/>
+                        </w:rPr>
+                        <m:t>2</m:t>
+                      </m:r>
+                    </m:e>
+                    <m:e>
+                      <m:r>
+                        <w:rPr>
+                          <w:rFonts w:ascii="Cambria Math" w:hAnsi="Cambria Math"/>
+                        </w:rPr>
+                        <m:t>3</m:t>
+                      </m:r>
+                    </m:e>
+                    <m:e>
+                      <m:r>
+                        <w:rPr>
+                          <w:rFonts w:ascii="Cambria Math" w:hAnsi="Cambria Math"/>
+                        </w:rPr>
+                        <m:t>4</m:t>
+                      </m:r>
+                    </m:e>
+                  </m:mr>
+                </m:m>
+              </m:e>
+            </m:mr>
+            <m:mr>
+              <m:e>
+                <m:m>
+                  <m:mPr>
+                    <m:mcs>
+                      <m:mc>
+                        <m:mcPr>
+                          <m:count m:val="1"/>
+                          <m:mcJc m:val="center"/>
+                        </m:mcPr>
+                      </m:mc>
+                    </m:mcs>
+                    <m:ctrlPr>
+                      <w:rPr>
+                        <w:rFonts w:ascii="Cambria Math" w:hAnsi="Cambria Math"/>
+                        <w:i/>
+                      </w:rPr>
+                    </m:ctrlPr>
+                  </m:mPr>
+                  <m:mr>
+                    <m:e>
+                      <m:r>
+                        <w:rPr>
+                          <w:rFonts w:ascii="Cambria Math" w:hAnsi="Cambria Math"/>
+                        </w:rPr>
+                        <m:t>B</m:t>
+                      </m:r>
+                    </m:e>
+                  </m:mr>
+                  <m:mr>
+                    <m:e>
+                      <m:r>
+                        <w:rPr>
+                          <w:rFonts w:ascii="Cambria Math" w:hAnsi="Cambria Math"/>
+                        </w:rPr>
+                        <m:t>C</m:t>
+                      </m:r>
+                    </m:e>
+                  </m:mr>
+                </m:m>
+              </m:e>
+              <m:e>
+                <m:d>
+                  <m:dPr>
+                    <m:begChr m:val="["/>
+                    <m:endChr m:val="]"/>
+                    <m:ctrlPr>
+                      <w:rPr>
+                        <w:rFonts w:ascii="Cambria Math" w:hAnsi="Cambria Math"/>
+                        <w:i/>
+                      </w:rPr>
+                    </m:ctrlPr>
+                  </m:dPr>
+                  <m:e>
+                    <m:m>
+                      <m:mPr>
+                        <m:mcs>
+                          <m:mc>
+                            <m:mcPr>
+                              <m:count m:val="4"/>
+                              <m:mcJc m:val="center"/>
+                            </m:mcPr>
+                          </m:mc>
+                        </m:mcs>
+                        <m:ctrlPr>
+                          <w:rPr>
+                            <w:rFonts w:ascii="Cambria Math" w:hAnsi="Cambria Math"/>
+                            <w:i/>
+                          </w:rPr>
+                        </m:ctrlPr>
+                      </m:mPr>
+                      <m:mr>
+                        <m:e>
+                          <m:r>
+                            <w:rPr>
+                              <w:rFonts w:ascii="Cambria Math" w:hAnsi="Cambria Math"/>
+                            </w:rPr>
+                            <m:t>1</m:t>
+                          </m:r>
+                        </m:e>
+                        <m:e>
+                          <m:r>
+                            <w:rPr>
+                              <w:rFonts w:ascii="Cambria Math" w:hAnsi="Cambria Math"/>
+                            </w:rPr>
+                            <m:t>0</m:t>
+                          </m:r>
+                        </m:e>
+                        <m:e>
+                          <m:r>
+                            <w:rPr>
+                              <w:rFonts w:ascii="Cambria Math" w:hAnsi="Cambria Math"/>
+                            </w:rPr>
+                            <m:t>1</m:t>
+                          </m:r>
+                        </m:e>
+                        <m:e>
+                          <m:r>
+                            <w:rPr>
+                              <w:rFonts w:ascii="Cambria Math" w:hAnsi="Cambria Math"/>
+                            </w:rPr>
+                            <m:t>0</m:t>
+                          </m:r>
+                        </m:e>
+                      </m:mr>
+                      <m:mr>
+                        <m:e>
+                          <m:r>
+                            <w:rPr>
+                              <w:rFonts w:ascii="Cambria Math" w:hAnsi="Cambria Math"/>
+                            </w:rPr>
+                            <m:t>0</m:t>
+                          </m:r>
+                        </m:e>
+                        <m:e>
+                          <m:r>
+                            <w:rPr>
+                              <w:rFonts w:ascii="Cambria Math" w:hAnsi="Cambria Math"/>
+                            </w:rPr>
+                            <m:t>1</m:t>
+                          </m:r>
+                        </m:e>
+                        <m:e>
+                          <m:r>
+                            <w:rPr>
+                              <w:rFonts w:ascii="Cambria Math" w:hAnsi="Cambria Math"/>
+                            </w:rPr>
+                            <m:t>0</m:t>
+                          </m:r>
+                        </m:e>
+                        <m:e>
+                          <m:r>
+                            <w:rPr>
+                              <w:rFonts w:ascii="Cambria Math" w:hAnsi="Cambria Math"/>
+                            </w:rPr>
+                            <m:t>1</m:t>
+                          </m:r>
+                        </m:e>
+                      </m:mr>
+                    </m:m>
+                  </m:e>
+                </m:d>
+              </m:e>
+            </m:mr>
+          </m:m>
+        </m:oMath>
+      </m:oMathPara>
+    </w:p>
+    <w:p>
+      <w:pPr>
+        <w:pStyle w:val="Titre2"/>
+      </w:pPr>
+      <w:r>
+        <w:t>L</w:t>
+      </w:r>
+      <w:r>
+        <w:t>’algorithme X de Knuth</w:t>
+      </w:r>
+    </w:p>
+    <w:p/>
+    <w:p>
+      <w:pPr>
+        <w:ind w:firstLine="576"/>
+        <w:jc w:val="both"/>
+      </w:pPr>
+      <w:r>
+        <w:t>L’algorithme X de Knuth est un algorithme récursif non déterministe permettant de trouver efficacement des solutions à ce problème NP-complet qu’est celui de la couverture exacte.</w:t>
+      </w:r>
+    </w:p>
+    <w:p>
+      <w:pPr>
+        <w:ind w:firstLine="576"/>
+        <w:jc w:val="both"/>
+      </w:pPr>
+      <w:r>
+        <w:t>On peut l’écrire en pseudo-code de la manière sui</w:t>
+      </w:r>
+      <w:r>
+        <w:t xml:space="preserve">vante pour une matrice A donnée, et on récupère la solution dans S </w:t>
+      </w:r>
+      <w:r>
+        <w:t>:</w:t>
+      </w:r>
+    </w:p>
+    <w:p>
+      <w:pPr>
+        <w:ind w:firstLine="576"/>
+      </w:pPr>
+    </w:p>
+    <w:p>
+      <w:pPr>
+        <w:pBdr>
+          <w:top w:val="single" w:sz="6" w:space="12" w:color="DDDDDD"/>
+          <w:left w:val="single" w:sz="6" w:space="12" w:color="DDDDDD"/>
+          <w:bottom w:val="single" w:sz="6" w:space="12" w:color="DDDDDD"/>
+          <w:right w:val="single" w:sz="6" w:space="12" w:color="DDDDDD"/>
+        </w:pBdr>
+        <w:shd w:val="clear" w:color="auto" w:fill="F9F9F9"/>
+        <w:tabs>
+          <w:tab w:val="left" w:pos="916"/>
+          <w:tab w:val="left" w:pos="1832"/>
+          <w:tab w:val="left" w:pos="2748"/>
+          <w:tab w:val="left" w:pos="3664"/>
+          <w:tab w:val="left" w:pos="4580"/>
+          <w:tab w:val="left" w:pos="5496"/>
+          <w:tab w:val="left" w:pos="6412"/>
+          <w:tab w:val="left" w:pos="7328"/>
+          <w:tab w:val="left" w:pos="8244"/>
+          <w:tab w:val="left" w:pos="9160"/>
+          <w:tab w:val="left" w:pos="10076"/>
+          <w:tab w:val="left" w:pos="10992"/>
+          <w:tab w:val="left" w:pos="11908"/>
+          <w:tab w:val="left" w:pos="12824"/>
+          <w:tab w:val="left" w:pos="13740"/>
+          <w:tab w:val="left" w:pos="14656"/>
+        </w:tabs>
+        <w:spacing w:line="312" w:lineRule="atLeast"/>
+        <w:rPr>
+          <w:rFonts w:ascii="Courier" w:hAnsi="Courier" w:cs="Courier"/>
+          <w:color w:val="000000"/>
+          <w:sz w:val="18"/>
+          <w:szCs w:val="18"/>
+        </w:rPr>
+      </w:pPr>
+      <w:r>
+        <w:rPr>
+          <w:rFonts w:ascii="Courier" w:hAnsi="Courier" w:cs="Courier"/>
+          <w:color w:val="000000"/>
+          <w:sz w:val="18"/>
+          <w:szCs w:val="18"/>
+        </w:rPr>
+        <w:t xml:space="preserve">1  Tant que </w:t>
+      </w:r>
+      <w:r>
+        <w:rPr>
+          <w:rFonts w:ascii="Courier" w:hAnsi="Courier" w:cs="Courier"/>
+          <w:i/>
+          <w:iCs/>
+          <w:color w:val="000000"/>
+          <w:sz w:val="18"/>
+          <w:szCs w:val="18"/>
+        </w:rPr>
+        <w:t>la matrice</w:t>
+      </w:r>
+      <w:r>
+        <w:rPr>
+          <w:rFonts w:ascii="Courier" w:hAnsi="Courier" w:cs="Courier"/>
+          <w:color w:val="000000"/>
+          <w:sz w:val="18"/>
+          <w:szCs w:val="18"/>
+        </w:rPr>
+        <w:t xml:space="preserve"> A </w:t>
+      </w:r>
+      <w:r>
+        <w:rPr>
+          <w:rFonts w:ascii="Courier" w:hAnsi="Courier" w:cs="Courier"/>
+          <w:i/>
+          <w:iCs/>
+          <w:color w:val="000000"/>
+          <w:sz w:val="18"/>
+          <w:szCs w:val="18"/>
+        </w:rPr>
+        <w:t>n'est pas vide</w:t>
+      </w:r>
+      <w:r>
+        <w:rPr>
+          <w:rFonts w:ascii="Courier" w:hAnsi="Courier" w:cs="Courier"/>
+          <w:color w:val="000000"/>
+          <w:sz w:val="18"/>
+          <w:szCs w:val="18"/>
+        </w:rPr>
+        <w:t xml:space="preserve"> faire </w:t>
+      </w:r>
+    </w:p>
+    <w:p>
+      <w:pPr>
+        <w:pBdr>
+          <w:top w:val="single" w:sz="6" w:space="12" w:color="DDDDDD"/>
+          <w:left w:val="single" w:sz="6" w:space="12" w:color="DDDDDD"/>
+          <w:bottom w:val="single" w:sz="6" w:space="12" w:color="DDDDDD"/>
+          <w:right w:val="single" w:sz="6" w:space="12" w:color="DDDDDD"/>
+        </w:pBdr>
+        <w:shd w:val="clear" w:color="auto" w:fill="F9F9F9"/>
+        <w:tabs>
+          <w:tab w:val="left" w:pos="916"/>
+          <w:tab w:val="left" w:pos="1832"/>
+          <w:tab w:val="left" w:pos="2748"/>
+          <w:tab w:val="left" w:pos="3664"/>
+          <w:tab w:val="left" w:pos="4580"/>
+          <w:tab w:val="left" w:pos="5496"/>
+          <w:tab w:val="left" w:pos="6412"/>
+          <w:tab w:val="left" w:pos="7328"/>
+          <w:tab w:val="left" w:pos="8244"/>
+          <w:tab w:val="left" w:pos="9160"/>
+          <w:tab w:val="left" w:pos="10076"/>
+          <w:tab w:val="left" w:pos="10992"/>
+          <w:tab w:val="left" w:pos="11908"/>
+          <w:tab w:val="left" w:pos="12824"/>
+          <w:tab w:val="left" w:pos="13740"/>
+          <w:tab w:val="left" w:pos="14656"/>
+        </w:tabs>
+        <w:spacing w:line="312" w:lineRule="atLeast"/>
+        <w:rPr>
+          <w:rFonts w:ascii="Courier" w:hAnsi="Courier" w:cs="Courier"/>
+          <w:color w:val="000000"/>
+          <w:sz w:val="18"/>
+          <w:szCs w:val="18"/>
+        </w:rPr>
+      </w:pPr>
+      <w:r>
+        <w:rPr>
+          <w:rFonts w:ascii="Courier" w:hAnsi="Courier" w:cs="Courier"/>
+          <w:color w:val="000000"/>
+          <w:sz w:val="18"/>
+          <w:szCs w:val="18"/>
+        </w:rPr>
+        <w:t xml:space="preserve">2  </w:t>
+      </w:r>
+      <w:r>
+        <w:rPr>
+          <w:rFonts w:ascii="Courier" w:hAnsi="Courier" w:cs="Courier"/>
+          <w:color w:val="000000"/>
+          <w:sz w:val="18"/>
+          <w:szCs w:val="18"/>
+        </w:rPr>
+        <w:tab/>
+        <w:t xml:space="preserve">Choisir la première colonne C contenant un minimum de 1; </w:t>
+      </w:r>
+      <w:r>
+        <w:rPr>
+          <w:rFonts w:ascii="Courier" w:hAnsi="Courier" w:cs="Courier"/>
+          <w:color w:val="9BBB59" w:themeColor="accent3"/>
+          <w:sz w:val="18"/>
+          <w:szCs w:val="18"/>
+        </w:rPr>
+        <w:t>// Déterministe</w:t>
+      </w:r>
+    </w:p>
+    <w:p>
+      <w:pPr>
+        <w:pBdr>
+          <w:top w:val="single" w:sz="6" w:space="12" w:color="DDDDDD"/>
+          <w:left w:val="single" w:sz="6" w:space="12" w:color="DDDDDD"/>
+          <w:bottom w:val="single" w:sz="6" w:space="12" w:color="DDDDDD"/>
+          <w:right w:val="single" w:sz="6" w:space="12" w:color="DDDDDD"/>
+        </w:pBdr>
+        <w:shd w:val="clear" w:color="auto" w:fill="F9F9F9"/>
+        <w:tabs>
+          <w:tab w:val="left" w:pos="916"/>
+          <w:tab w:val="left" w:pos="1832"/>
+          <w:tab w:val="left" w:pos="2748"/>
+          <w:tab w:val="left" w:pos="3664"/>
+          <w:tab w:val="left" w:pos="4580"/>
+          <w:tab w:val="left" w:pos="5496"/>
+          <w:tab w:val="left" w:pos="6412"/>
+          <w:tab w:val="left" w:pos="7328"/>
+          <w:tab w:val="left" w:pos="8244"/>
+          <w:tab w:val="left" w:pos="9160"/>
+          <w:tab w:val="left" w:pos="10076"/>
+          <w:tab w:val="left" w:pos="10992"/>
+          <w:tab w:val="left" w:pos="11908"/>
+          <w:tab w:val="left" w:pos="12824"/>
+          <w:tab w:val="left" w:pos="13740"/>
+          <w:tab w:val="left" w:pos="14656"/>
+        </w:tabs>
+        <w:spacing w:line="312" w:lineRule="atLeast"/>
+        <w:rPr>
+          <w:rFonts w:ascii="Courier" w:hAnsi="Courier" w:cs="Courier"/>
+          <w:color w:val="000000"/>
+          <w:sz w:val="18"/>
+          <w:szCs w:val="18"/>
+        </w:rPr>
+      </w:pPr>
+      <w:r>
+        <w:rPr>
+          <w:rFonts w:ascii="Courier" w:hAnsi="Courier" w:cs="Courier"/>
+          <w:color w:val="000000"/>
+          <w:sz w:val="18"/>
+          <w:szCs w:val="18"/>
+        </w:rPr>
+        <w:t xml:space="preserve">3  </w:t>
+      </w:r>
+      <w:r>
+        <w:rPr>
+          <w:rFonts w:ascii="Courier" w:hAnsi="Courier" w:cs="Courier"/>
+          <w:color w:val="000000"/>
+          <w:sz w:val="18"/>
+          <w:szCs w:val="18"/>
+        </w:rPr>
+        <w:tab/>
+        <w:t xml:space="preserve">Choisir une ligne L telle que A[L,C] = 1; </w:t>
+      </w:r>
+      <w:r>
+        <w:rPr>
+          <w:rFonts w:ascii="Courier" w:hAnsi="Courier" w:cs="Courier"/>
+          <w:color w:val="9BBB59" w:themeColor="accent3"/>
+          <w:sz w:val="18"/>
+          <w:szCs w:val="18"/>
+        </w:rPr>
+        <w:t>//Non déterministe</w:t>
+      </w:r>
+    </w:p>
+    <w:p>
+      <w:pPr>
+        <w:pBdr>
+          <w:top w:val="single" w:sz="6" w:space="12" w:color="DDDDDD"/>
+          <w:left w:val="single" w:sz="6" w:space="12" w:color="DDDDDD"/>
+          <w:bottom w:val="single" w:sz="6" w:space="12" w:color="DDDDDD"/>
+          <w:right w:val="single" w:sz="6" w:space="12" w:color="DDDDDD"/>
+        </w:pBdr>
+        <w:shd w:val="clear" w:color="auto" w:fill="F9F9F9"/>
+        <w:tabs>
+          <w:tab w:val="left" w:pos="916"/>
+          <w:tab w:val="left" w:pos="1832"/>
+          <w:tab w:val="left" w:pos="2748"/>
+          <w:tab w:val="left" w:pos="3664"/>
+          <w:tab w:val="left" w:pos="4580"/>
+          <w:tab w:val="left" w:pos="5496"/>
+          <w:tab w:val="left" w:pos="6412"/>
+          <w:tab w:val="left" w:pos="7328"/>
+          <w:tab w:val="left" w:pos="8244"/>
+          <w:tab w:val="left" w:pos="9160"/>
+          <w:tab w:val="left" w:pos="10076"/>
+          <w:tab w:val="left" w:pos="10992"/>
+          <w:tab w:val="left" w:pos="11908"/>
+          <w:tab w:val="left" w:pos="12824"/>
+          <w:tab w:val="left" w:pos="13740"/>
+          <w:tab w:val="left" w:pos="14656"/>
+        </w:tabs>
+        <w:spacing w:line="312" w:lineRule="atLeast"/>
+        <w:rPr>
+          <w:rFonts w:ascii="Courier" w:hAnsi="Courier" w:cs="Courier"/>
+          <w:color w:val="000000"/>
+          <w:sz w:val="18"/>
+          <w:szCs w:val="18"/>
+        </w:rPr>
+      </w:pPr>
+      <w:r>
+        <w:rPr>
+          <w:rFonts w:ascii="Courier" w:hAnsi="Courier" w:cs="Courier"/>
+          <w:color w:val="000000"/>
+          <w:sz w:val="18"/>
+          <w:szCs w:val="18"/>
+        </w:rPr>
+        <w:t xml:space="preserve">4  </w:t>
+      </w:r>
+      <w:r>
+        <w:rPr>
+          <w:rFonts w:ascii="Courier" w:hAnsi="Courier" w:cs="Courier"/>
+          <w:color w:val="000000"/>
+          <w:sz w:val="18"/>
+          <w:szCs w:val="18"/>
+        </w:rPr>
+        <w:tab/>
+        <w:t xml:space="preserve">On ajoute la ligne L à la solution partielle S; </w:t>
+      </w:r>
+    </w:p>
+    <w:p>
+      <w:pPr>
+        <w:pBdr>
+          <w:top w:val="single" w:sz="6" w:space="12" w:color="DDDDDD"/>
+          <w:left w:val="single" w:sz="6" w:space="12" w:color="DDDDDD"/>
+          <w:bottom w:val="single" w:sz="6" w:space="12" w:color="DDDDDD"/>
+          <w:right w:val="single" w:sz="6" w:space="12" w:color="DDDDDD"/>
+        </w:pBdr>
+        <w:shd w:val="clear" w:color="auto" w:fill="F9F9F9"/>
+        <w:tabs>
+          <w:tab w:val="left" w:pos="916"/>
+          <w:tab w:val="left" w:pos="1832"/>
+          <w:tab w:val="left" w:pos="2748"/>
+          <w:tab w:val="left" w:pos="3664"/>
+          <w:tab w:val="left" w:pos="4580"/>
+          <w:tab w:val="left" w:pos="5496"/>
+          <w:tab w:val="left" w:pos="6412"/>
+          <w:tab w:val="left" w:pos="7328"/>
+          <w:tab w:val="left" w:pos="8244"/>
+          <w:tab w:val="left" w:pos="9160"/>
+          <w:tab w:val="left" w:pos="10076"/>
+          <w:tab w:val="left" w:pos="10992"/>
+          <w:tab w:val="left" w:pos="11908"/>
+          <w:tab w:val="left" w:pos="12824"/>
+          <w:tab w:val="left" w:pos="13740"/>
+          <w:tab w:val="left" w:pos="14656"/>
+        </w:tabs>
+        <w:spacing w:line="312" w:lineRule="atLeast"/>
+        <w:rPr>
+          <w:rFonts w:ascii="Courier" w:hAnsi="Courier" w:cs="Courier"/>
+          <w:color w:val="000000"/>
+          <w:sz w:val="18"/>
+          <w:szCs w:val="18"/>
+        </w:rPr>
+      </w:pPr>
+      <w:r>
+        <w:rPr>
+          <w:rFonts w:ascii="Courier" w:hAnsi="Courier" w:cs="Courier"/>
+          <w:color w:val="000000"/>
+          <w:sz w:val="18"/>
+          <w:szCs w:val="18"/>
+        </w:rPr>
+        <w:t xml:space="preserve">5  </w:t>
+      </w:r>
+      <w:r>
+        <w:rPr>
+          <w:rFonts w:ascii="Courier" w:hAnsi="Courier" w:cs="Courier"/>
+          <w:color w:val="000000"/>
+          <w:sz w:val="18"/>
+          <w:szCs w:val="18"/>
+        </w:rPr>
+        <w:tab/>
+        <w:t xml:space="preserve">Pour chaque </w:t>
+      </w:r>
+      <w:r>
+        <w:rPr>
+          <w:rFonts w:ascii="Courier" w:hAnsi="Courier" w:cs="Courier"/>
+          <w:i/>
+          <w:iCs/>
+          <w:color w:val="000000"/>
+          <w:sz w:val="18"/>
+          <w:szCs w:val="18"/>
+        </w:rPr>
+        <w:t>colonne</w:t>
+      </w:r>
+      <w:r>
+        <w:rPr>
+          <w:rFonts w:ascii="Courier" w:hAnsi="Courier" w:cs="Courier"/>
+          <w:color w:val="000000"/>
+          <w:sz w:val="18"/>
+          <w:szCs w:val="18"/>
+        </w:rPr>
+        <w:t xml:space="preserve"> J </w:t>
+      </w:r>
+      <w:r>
+        <w:rPr>
+          <w:rFonts w:ascii="Courier" w:hAnsi="Courier" w:cs="Courier"/>
+          <w:i/>
+          <w:iCs/>
+          <w:color w:val="000000"/>
+          <w:sz w:val="18"/>
+          <w:szCs w:val="18"/>
+        </w:rPr>
+        <w:t>telle que</w:t>
+      </w:r>
+      <w:r>
+        <w:rPr>
+          <w:rFonts w:ascii="Courier" w:hAnsi="Courier" w:cs="Courier"/>
+          <w:color w:val="000000"/>
+          <w:sz w:val="18"/>
+          <w:szCs w:val="18"/>
+        </w:rPr>
+        <w:t xml:space="preserve"> A[L,J] = 1 faire </w:t>
+      </w:r>
+    </w:p>
+    <w:p>
+      <w:pPr>
+        <w:pBdr>
+          <w:top w:val="single" w:sz="6" w:space="12" w:color="DDDDDD"/>
+          <w:left w:val="single" w:sz="6" w:space="12" w:color="DDDDDD"/>
+          <w:bottom w:val="single" w:sz="6" w:space="12" w:color="DDDDDD"/>
+          <w:right w:val="single" w:sz="6" w:space="12" w:color="DDDDDD"/>
+        </w:pBdr>
+        <w:shd w:val="clear" w:color="auto" w:fill="F9F9F9"/>
+        <w:tabs>
+          <w:tab w:val="left" w:pos="916"/>
+          <w:tab w:val="left" w:pos="1832"/>
+          <w:tab w:val="left" w:pos="2748"/>
+          <w:tab w:val="left" w:pos="3664"/>
+          <w:tab w:val="left" w:pos="4580"/>
+          <w:tab w:val="left" w:pos="5496"/>
+          <w:tab w:val="left" w:pos="6412"/>
+          <w:tab w:val="left" w:pos="7328"/>
+          <w:tab w:val="left" w:pos="8244"/>
+          <w:tab w:val="left" w:pos="9160"/>
+          <w:tab w:val="left" w:pos="10076"/>
+          <w:tab w:val="left" w:pos="10992"/>
+          <w:tab w:val="left" w:pos="11908"/>
+          <w:tab w:val="left" w:pos="12824"/>
+          <w:tab w:val="left" w:pos="13740"/>
+          <w:tab w:val="left" w:pos="14656"/>
+        </w:tabs>
+        <w:spacing w:line="312" w:lineRule="atLeast"/>
+        <w:rPr>
+          <w:rFonts w:ascii="Courier" w:hAnsi="Courier" w:cs="Courier"/>
+          <w:color w:val="000000"/>
+          <w:sz w:val="18"/>
+          <w:szCs w:val="18"/>
+        </w:rPr>
+      </w:pPr>
+      <w:r>
+        <w:rPr>
+          <w:rFonts w:ascii="Courier" w:hAnsi="Courier" w:cs="Courier"/>
+          <w:color w:val="000000"/>
+          <w:sz w:val="18"/>
+          <w:szCs w:val="18"/>
+        </w:rPr>
+        <w:t xml:space="preserve">6  </w:t>
+      </w:r>
+      <w:r>
+        <w:rPr>
+          <w:rFonts w:ascii="Courier" w:hAnsi="Courier" w:cs="Courier"/>
+          <w:color w:val="000000"/>
+          <w:sz w:val="18"/>
+          <w:szCs w:val="18"/>
+        </w:rPr>
+        <w:tab/>
+      </w:r>
+      <w:r>
+        <w:rPr>
+          <w:rFonts w:ascii="Courier" w:hAnsi="Courier" w:cs="Courier"/>
+          <w:color w:val="000000"/>
+          <w:sz w:val="18"/>
+          <w:szCs w:val="18"/>
+        </w:rPr>
+        <w:tab/>
+        <w:t xml:space="preserve">Pour chaque </w:t>
+      </w:r>
+      <w:r>
+        <w:rPr>
+          <w:rFonts w:ascii="Courier" w:hAnsi="Courier" w:cs="Courier"/>
+          <w:i/>
+          <w:iCs/>
+          <w:color w:val="000000"/>
+          <w:sz w:val="18"/>
+          <w:szCs w:val="18"/>
+        </w:rPr>
+        <w:t>ligne</w:t>
+      </w:r>
+      <w:r>
+        <w:rPr>
+          <w:rFonts w:ascii="Courier" w:hAnsi="Courier" w:cs="Courier"/>
+          <w:color w:val="000000"/>
+          <w:sz w:val="18"/>
+          <w:szCs w:val="18"/>
+        </w:rPr>
+        <w:t xml:space="preserve"> I </w:t>
+      </w:r>
+      <w:r>
+        <w:rPr>
+          <w:rFonts w:ascii="Courier" w:hAnsi="Courier" w:cs="Courier"/>
+          <w:i/>
+          <w:iCs/>
+          <w:color w:val="000000"/>
+          <w:sz w:val="18"/>
+          <w:szCs w:val="18"/>
+        </w:rPr>
+        <w:t>telle que</w:t>
+      </w:r>
+      <w:r>
+        <w:rPr>
+          <w:rFonts w:ascii="Courier" w:hAnsi="Courier" w:cs="Courier"/>
+          <w:color w:val="000000"/>
+          <w:sz w:val="18"/>
+          <w:szCs w:val="18"/>
+        </w:rPr>
+        <w:t xml:space="preserve"> A[I,J] = 1 faire </w:t>
+      </w:r>
+    </w:p>
+    <w:p>
+      <w:pPr>
+        <w:pBdr>
+          <w:top w:val="single" w:sz="6" w:space="12" w:color="DDDDDD"/>
+          <w:left w:val="single" w:sz="6" w:space="12" w:color="DDDDDD"/>
+          <w:bottom w:val="single" w:sz="6" w:space="12" w:color="DDDDDD"/>
+          <w:right w:val="single" w:sz="6" w:space="12" w:color="DDDDDD"/>
+        </w:pBdr>
+        <w:shd w:val="clear" w:color="auto" w:fill="F9F9F9"/>
+        <w:tabs>
+          <w:tab w:val="left" w:pos="916"/>
+          <w:tab w:val="left" w:pos="1832"/>
+          <w:tab w:val="left" w:pos="2748"/>
+          <w:tab w:val="left" w:pos="3664"/>
+          <w:tab w:val="left" w:pos="4580"/>
+          <w:tab w:val="left" w:pos="5496"/>
+          <w:tab w:val="left" w:pos="6412"/>
+          <w:tab w:val="left" w:pos="7328"/>
+          <w:tab w:val="left" w:pos="8244"/>
+          <w:tab w:val="left" w:pos="9160"/>
+          <w:tab w:val="left" w:pos="10076"/>
+          <w:tab w:val="left" w:pos="10992"/>
+          <w:tab w:val="left" w:pos="11908"/>
+          <w:tab w:val="left" w:pos="12824"/>
+          <w:tab w:val="left" w:pos="13740"/>
+          <w:tab w:val="left" w:pos="14656"/>
+        </w:tabs>
+        <w:spacing w:line="312" w:lineRule="atLeast"/>
+        <w:rPr>
+          <w:rFonts w:ascii="Courier" w:hAnsi="Courier" w:cs="Courier"/>
+          <w:color w:val="000000"/>
+          <w:sz w:val="18"/>
+          <w:szCs w:val="18"/>
+        </w:rPr>
+      </w:pPr>
+      <w:r>
+        <w:rPr>
+          <w:rFonts w:ascii="Courier" w:hAnsi="Courier" w:cs="Courier"/>
+          <w:color w:val="000000"/>
+          <w:sz w:val="18"/>
+          <w:szCs w:val="18"/>
+        </w:rPr>
+        <w:t xml:space="preserve">7  </w:t>
+      </w:r>
+      <w:r>
+        <w:rPr>
+          <w:rFonts w:ascii="Courier" w:hAnsi="Courier" w:cs="Courier"/>
+          <w:color w:val="000000"/>
+          <w:sz w:val="18"/>
+          <w:szCs w:val="18"/>
+        </w:rPr>
+        <w:tab/>
+      </w:r>
+      <w:r>
+        <w:rPr>
+          <w:rFonts w:ascii="Courier" w:hAnsi="Courier" w:cs="Courier"/>
+          <w:color w:val="000000"/>
+          <w:sz w:val="18"/>
+          <w:szCs w:val="18"/>
+        </w:rPr>
+        <w:tab/>
+      </w:r>
+      <w:r>
+        <w:rPr>
+          <w:rFonts w:ascii="Courier" w:hAnsi="Courier" w:cs="Courier"/>
+          <w:color w:val="000000"/>
+          <w:sz w:val="18"/>
+          <w:szCs w:val="18"/>
+        </w:rPr>
+        <w:tab/>
+        <w:t xml:space="preserve">Supprimer la ligne I de la matrice A; </w:t>
+      </w:r>
+    </w:p>
+    <w:p>
+      <w:pPr>
+        <w:pBdr>
+          <w:top w:val="single" w:sz="6" w:space="12" w:color="DDDDDD"/>
+          <w:left w:val="single" w:sz="6" w:space="12" w:color="DDDDDD"/>
+          <w:bottom w:val="single" w:sz="6" w:space="12" w:color="DDDDDD"/>
+          <w:right w:val="single" w:sz="6" w:space="12" w:color="DDDDDD"/>
+        </w:pBdr>
+        <w:shd w:val="clear" w:color="auto" w:fill="F9F9F9"/>
+        <w:tabs>
+          <w:tab w:val="left" w:pos="916"/>
+          <w:tab w:val="left" w:pos="1832"/>
+          <w:tab w:val="left" w:pos="2748"/>
+          <w:tab w:val="left" w:pos="3664"/>
+          <w:tab w:val="left" w:pos="4580"/>
+          <w:tab w:val="left" w:pos="5496"/>
+          <w:tab w:val="left" w:pos="6412"/>
+          <w:tab w:val="left" w:pos="7328"/>
+          <w:tab w:val="left" w:pos="8244"/>
+          <w:tab w:val="left" w:pos="9160"/>
+          <w:tab w:val="left" w:pos="10076"/>
+          <w:tab w:val="left" w:pos="10992"/>
+          <w:tab w:val="left" w:pos="11908"/>
+          <w:tab w:val="left" w:pos="12824"/>
+          <w:tab w:val="left" w:pos="13740"/>
+          <w:tab w:val="left" w:pos="14656"/>
+        </w:tabs>
+        <w:spacing w:line="312" w:lineRule="atLeast"/>
+        <w:rPr>
+          <w:rFonts w:ascii="Courier" w:hAnsi="Courier" w:cs="Courier"/>
+          <w:color w:val="000000"/>
+          <w:sz w:val="18"/>
+          <w:szCs w:val="18"/>
+        </w:rPr>
+      </w:pPr>
+      <w:r>
+        <w:rPr>
+          <w:rFonts w:ascii="Courier" w:hAnsi="Courier" w:cs="Courier"/>
+          <w:color w:val="000000"/>
+          <w:sz w:val="18"/>
+          <w:szCs w:val="18"/>
+        </w:rPr>
+        <w:t xml:space="preserve">8  </w:t>
+      </w:r>
+      <w:r>
+        <w:rPr>
+          <w:rFonts w:ascii="Courier" w:hAnsi="Courier" w:cs="Courier"/>
+          <w:color w:val="000000"/>
+          <w:sz w:val="18"/>
+          <w:szCs w:val="18"/>
+        </w:rPr>
+        <w:tab/>
+      </w:r>
+      <w:r>
+        <w:rPr>
+          <w:rFonts w:ascii="Courier" w:hAnsi="Courier" w:cs="Courier"/>
+          <w:color w:val="000000"/>
+          <w:sz w:val="18"/>
+          <w:szCs w:val="18"/>
+        </w:rPr>
+        <w:tab/>
+        <w:t xml:space="preserve">Fin </w:t>
+      </w:r>
+    </w:p>
+    <w:p>
+      <w:pPr>
+        <w:pBdr>
+          <w:top w:val="single" w:sz="6" w:space="12" w:color="DDDDDD"/>
+          <w:left w:val="single" w:sz="6" w:space="12" w:color="DDDDDD"/>
+          <w:bottom w:val="single" w:sz="6" w:space="12" w:color="DDDDDD"/>
+          <w:right w:val="single" w:sz="6" w:space="12" w:color="DDDDDD"/>
+        </w:pBdr>
+        <w:shd w:val="clear" w:color="auto" w:fill="F9F9F9"/>
+        <w:tabs>
+          <w:tab w:val="left" w:pos="916"/>
+          <w:tab w:val="left" w:pos="1832"/>
+          <w:tab w:val="left" w:pos="2748"/>
+          <w:tab w:val="left" w:pos="3664"/>
+          <w:tab w:val="left" w:pos="4580"/>
+          <w:tab w:val="left" w:pos="5496"/>
+          <w:tab w:val="left" w:pos="6412"/>
+          <w:tab w:val="left" w:pos="7328"/>
+          <w:tab w:val="left" w:pos="8244"/>
+          <w:tab w:val="left" w:pos="9160"/>
+          <w:tab w:val="left" w:pos="10076"/>
+          <w:tab w:val="left" w:pos="10992"/>
+          <w:tab w:val="left" w:pos="11908"/>
+          <w:tab w:val="left" w:pos="12824"/>
+          <w:tab w:val="left" w:pos="13740"/>
+          <w:tab w:val="left" w:pos="14656"/>
+        </w:tabs>
+        <w:spacing w:line="312" w:lineRule="atLeast"/>
+        <w:rPr>
+          <w:rFonts w:ascii="Courier" w:hAnsi="Courier" w:cs="Courier"/>
+          <w:color w:val="000000"/>
+          <w:sz w:val="18"/>
+          <w:szCs w:val="18"/>
+        </w:rPr>
+      </w:pPr>
+      <w:r>
+        <w:rPr>
+          <w:rFonts w:ascii="Courier" w:hAnsi="Courier" w:cs="Courier"/>
+          <w:color w:val="000000"/>
+          <w:sz w:val="18"/>
+          <w:szCs w:val="18"/>
+        </w:rPr>
+        <w:t xml:space="preserve">9  </w:t>
+      </w:r>
+      <w:r>
+        <w:rPr>
+          <w:rFonts w:ascii="Courier" w:hAnsi="Courier" w:cs="Courier"/>
+          <w:color w:val="000000"/>
+          <w:sz w:val="18"/>
+          <w:szCs w:val="18"/>
+        </w:rPr>
+        <w:tab/>
+      </w:r>
+      <w:r>
+        <w:rPr>
+          <w:rFonts w:ascii="Courier" w:hAnsi="Courier" w:cs="Courier"/>
+          <w:color w:val="000000"/>
+          <w:sz w:val="18"/>
+          <w:szCs w:val="18"/>
+        </w:rPr>
+        <w:tab/>
+        <w:t xml:space="preserve">Supprimer la colonne J de la matrice A; </w:t>
+      </w:r>
+    </w:p>
+    <w:p>
+      <w:pPr>
+        <w:pBdr>
+          <w:top w:val="single" w:sz="6" w:space="12" w:color="DDDDDD"/>
+          <w:left w:val="single" w:sz="6" w:space="12" w:color="DDDDDD"/>
+          <w:bottom w:val="single" w:sz="6" w:space="12" w:color="DDDDDD"/>
+          <w:right w:val="single" w:sz="6" w:space="12" w:color="DDDDDD"/>
+        </w:pBdr>
+        <w:shd w:val="clear" w:color="auto" w:fill="F9F9F9"/>
+        <w:tabs>
+          <w:tab w:val="left" w:pos="916"/>
+          <w:tab w:val="left" w:pos="1832"/>
+          <w:tab w:val="left" w:pos="2748"/>
+          <w:tab w:val="left" w:pos="3664"/>
+          <w:tab w:val="left" w:pos="4580"/>
+          <w:tab w:val="left" w:pos="5496"/>
+          <w:tab w:val="left" w:pos="6412"/>
+          <w:tab w:val="left" w:pos="7328"/>
+          <w:tab w:val="left" w:pos="8244"/>
+          <w:tab w:val="left" w:pos="9160"/>
+          <w:tab w:val="left" w:pos="10076"/>
+          <w:tab w:val="left" w:pos="10992"/>
+          <w:tab w:val="left" w:pos="11908"/>
+          <w:tab w:val="left" w:pos="12824"/>
+          <w:tab w:val="left" w:pos="13740"/>
+          <w:tab w:val="left" w:pos="14656"/>
+        </w:tabs>
+        <w:spacing w:line="312" w:lineRule="atLeast"/>
+        <w:rPr>
+          <w:rFonts w:ascii="Courier" w:hAnsi="Courier" w:cs="Courier"/>
+          <w:color w:val="000000"/>
+          <w:sz w:val="18"/>
+          <w:szCs w:val="18"/>
+        </w:rPr>
+      </w:pPr>
+      <w:r>
+        <w:rPr>
+          <w:rFonts w:ascii="Courier" w:hAnsi="Courier" w:cs="Courier"/>
+          <w:color w:val="000000"/>
+          <w:sz w:val="18"/>
+          <w:szCs w:val="18"/>
+        </w:rPr>
+        <w:t xml:space="preserve">10 </w:t>
+      </w:r>
+      <w:r>
+        <w:rPr>
+          <w:rFonts w:ascii="Courier" w:hAnsi="Courier" w:cs="Courier"/>
+          <w:color w:val="000000"/>
+          <w:sz w:val="18"/>
+          <w:szCs w:val="18"/>
+        </w:rPr>
+        <w:tab/>
+        <w:t xml:space="preserve">Fin </w:t>
+      </w:r>
+    </w:p>
+    <w:p>
+      <w:pPr>
+        <w:pBdr>
+          <w:top w:val="single" w:sz="6" w:space="12" w:color="DDDDDD"/>
+          <w:left w:val="single" w:sz="6" w:space="12" w:color="DDDDDD"/>
+          <w:bottom w:val="single" w:sz="6" w:space="12" w:color="DDDDDD"/>
+          <w:right w:val="single" w:sz="6" w:space="12" w:color="DDDDDD"/>
+        </w:pBdr>
+        <w:shd w:val="clear" w:color="auto" w:fill="F9F9F9"/>
+        <w:tabs>
+          <w:tab w:val="left" w:pos="916"/>
+          <w:tab w:val="left" w:pos="1832"/>
+          <w:tab w:val="left" w:pos="2748"/>
+          <w:tab w:val="left" w:pos="3664"/>
+          <w:tab w:val="left" w:pos="4580"/>
+          <w:tab w:val="left" w:pos="5496"/>
+          <w:tab w:val="left" w:pos="6412"/>
+          <w:tab w:val="left" w:pos="7328"/>
+          <w:tab w:val="left" w:pos="8244"/>
+          <w:tab w:val="left" w:pos="9160"/>
+          <w:tab w:val="left" w:pos="10076"/>
+          <w:tab w:val="left" w:pos="10992"/>
+          <w:tab w:val="left" w:pos="11908"/>
+          <w:tab w:val="left" w:pos="12824"/>
+          <w:tab w:val="left" w:pos="13740"/>
+          <w:tab w:val="left" w:pos="14656"/>
+        </w:tabs>
+        <w:spacing w:line="312" w:lineRule="atLeast"/>
+        <w:rPr>
+          <w:rFonts w:ascii="Courier" w:hAnsi="Courier" w:cs="Courier"/>
+          <w:color w:val="000000"/>
+          <w:sz w:val="18"/>
+          <w:szCs w:val="18"/>
+        </w:rPr>
+      </w:pPr>
+      <w:r>
+        <w:rPr>
+          <w:rFonts w:ascii="Courier" w:hAnsi="Courier" w:cs="Courier"/>
+          <w:color w:val="000000"/>
+          <w:sz w:val="18"/>
+          <w:szCs w:val="18"/>
+        </w:rPr>
+        <w:t>11 Fin</w:t>
+      </w:r>
+    </w:p>
+    <w:p>
+      <w:pPr>
+        <w:pBdr>
+          <w:top w:val="single" w:sz="6" w:space="12" w:color="DDDDDD"/>
+          <w:left w:val="single" w:sz="6" w:space="12" w:color="DDDDDD"/>
+          <w:bottom w:val="single" w:sz="6" w:space="12" w:color="DDDDDD"/>
+          <w:right w:val="single" w:sz="6" w:space="12" w:color="DDDDDD"/>
+        </w:pBdr>
+        <w:shd w:val="clear" w:color="auto" w:fill="F9F9F9"/>
+        <w:tabs>
+          <w:tab w:val="left" w:pos="916"/>
+          <w:tab w:val="left" w:pos="1832"/>
+          <w:tab w:val="left" w:pos="2748"/>
+          <w:tab w:val="left" w:pos="3664"/>
+          <w:tab w:val="left" w:pos="4580"/>
+          <w:tab w:val="left" w:pos="5496"/>
+          <w:tab w:val="left" w:pos="6412"/>
+          <w:tab w:val="left" w:pos="7328"/>
+          <w:tab w:val="left" w:pos="8244"/>
+          <w:tab w:val="left" w:pos="9160"/>
+          <w:tab w:val="left" w:pos="10076"/>
+          <w:tab w:val="left" w:pos="10992"/>
+          <w:tab w:val="left" w:pos="11908"/>
+          <w:tab w:val="left" w:pos="12824"/>
+          <w:tab w:val="left" w:pos="13740"/>
+          <w:tab w:val="left" w:pos="14656"/>
+        </w:tabs>
+        <w:spacing w:line="312" w:lineRule="atLeast"/>
+        <w:rPr>
+          <w:rFonts w:ascii="Courier" w:hAnsi="Courier" w:cs="Courier"/>
+          <w:color w:val="000000"/>
+          <w:sz w:val="18"/>
+          <w:szCs w:val="18"/>
+        </w:rPr>
+      </w:pPr>
+      <w:r>
+        <w:rPr>
+          <w:rFonts w:ascii="Courier" w:hAnsi="Courier" w:cs="Courier"/>
+          <w:color w:val="000000"/>
+          <w:sz w:val="18"/>
+          <w:szCs w:val="18"/>
+        </w:rPr>
+        <w:t xml:space="preserve">12 Afficher S </w:t>
+      </w:r>
+      <w:r>
+        <w:rPr>
+          <w:rFonts w:ascii="Courier" w:hAnsi="Courier" w:cs="Courier"/>
+          <w:i/>
+          <w:color w:val="9BBB59" w:themeColor="accent3"/>
+          <w:sz w:val="18"/>
+          <w:szCs w:val="18"/>
+        </w:rPr>
+        <w:t>// S étant la solution ainsi construite</w:t>
+      </w:r>
+    </w:p>
+    <w:p>
+      <w:pPr>
+        <w:pStyle w:val="Titre2"/>
+        <w:rPr>
+          <w:i/>
+        </w:rPr>
+      </w:pPr>
+      <w:r>
+        <w:t xml:space="preserve">La méthode des </w:t>
+      </w:r>
+      <w:r>
+        <w:rPr>
+          <w:i/>
+        </w:rPr>
+        <w:t>dancing links</w:t>
+      </w:r>
+    </w:p>
+    <w:p>
+      <w:pPr>
+        <w:pStyle w:val="Titre3"/>
+      </w:pPr>
+      <w:r>
+        <w:t>Idée de base</w:t>
+      </w:r>
+    </w:p>
+    <w:p/>
+    <w:p>
+      <w:pPr>
+        <w:ind w:firstLine="576"/>
+        <w:jc w:val="both"/>
+      </w:pPr>
+      <w:r>
+        <w:t xml:space="preserve">Cette méthode est la solution d’implémentation de l’algorithme X proposée par Donald Knuth. Elle est basée sur des listes doublement chaînées </w:t>
+      </w:r>
+      <w:r>
+        <w:t xml:space="preserve">circulaires </w:t>
+      </w:r>
+      <w:r>
+        <w:t>pour lesquelles on fait un constat simple :</w:t>
+      </w:r>
+    </w:p>
+    <w:p>
+      <w:pPr>
+        <w:ind w:firstLine="576"/>
+        <w:jc w:val="both"/>
+      </w:pPr>
+    </w:p>
+    <w:p>
+      <w:pPr>
+        <w:pBdr>
+          <w:top w:val="single" w:sz="6" w:space="12" w:color="DDDDDD"/>
+          <w:left w:val="single" w:sz="6" w:space="12" w:color="DDDDDD"/>
+          <w:bottom w:val="single" w:sz="6" w:space="12" w:color="DDDDDD"/>
+          <w:right w:val="single" w:sz="6" w:space="12" w:color="DDDDDD"/>
+        </w:pBdr>
+        <w:shd w:val="clear" w:color="auto" w:fill="F9F9F9"/>
+        <w:tabs>
+          <w:tab w:val="left" w:pos="916"/>
+          <w:tab w:val="left" w:pos="1832"/>
+          <w:tab w:val="left" w:pos="2748"/>
+          <w:tab w:val="left" w:pos="3664"/>
+          <w:tab w:val="left" w:pos="4580"/>
+          <w:tab w:val="left" w:pos="5496"/>
+          <w:tab w:val="left" w:pos="6412"/>
+          <w:tab w:val="left" w:pos="7328"/>
+          <w:tab w:val="left" w:pos="8244"/>
+          <w:tab w:val="left" w:pos="9160"/>
+          <w:tab w:val="left" w:pos="10076"/>
+          <w:tab w:val="left" w:pos="10992"/>
+          <w:tab w:val="left" w:pos="11908"/>
+          <w:tab w:val="left" w:pos="12824"/>
+          <w:tab w:val="left" w:pos="13740"/>
+          <w:tab w:val="left" w:pos="14656"/>
+        </w:tabs>
+        <w:spacing w:line="312" w:lineRule="atLeast"/>
+        <w:rPr>
+          <w:rFonts w:ascii="Courier" w:hAnsi="Courier" w:cs="Courier"/>
+          <w:color w:val="000000"/>
+          <w:sz w:val="18"/>
+          <w:szCs w:val="18"/>
+        </w:rPr>
+      </w:pPr>
+      <w:r>
+        <w:rPr>
+          <w:rFonts w:ascii="Courier" w:hAnsi="Courier" w:cs="Courier"/>
+          <w:color w:val="000000"/>
+          <w:sz w:val="18"/>
+          <w:szCs w:val="18"/>
+        </w:rPr>
+        <w:t xml:space="preserve">1  </w:t>
+      </w:r>
+      <w:r>
+        <w:rPr>
+          <w:rFonts w:ascii="Courier" w:hAnsi="Courier" w:cs="Courier"/>
+          <w:color w:val="9BBB59" w:themeColor="accent3"/>
+          <w:sz w:val="18"/>
+          <w:szCs w:val="18"/>
+        </w:rPr>
+        <w:t xml:space="preserve">// </w:t>
+      </w:r>
+      <w:r>
+        <w:rPr>
+          <w:rFonts w:ascii="Courier" w:hAnsi="Courier" w:cs="Courier"/>
+          <w:color w:val="9BBB59" w:themeColor="accent3"/>
+          <w:sz w:val="18"/>
+          <w:szCs w:val="18"/>
+        </w:rPr>
+        <w:t>Ces opérations s</w:t>
+      </w:r>
+      <w:r>
+        <w:rPr>
+          <w:rFonts w:ascii="Courier" w:hAnsi="Courier" w:cs="Courier"/>
+          <w:color w:val="9BBB59" w:themeColor="accent3"/>
+          <w:sz w:val="18"/>
+          <w:szCs w:val="18"/>
+        </w:rPr>
+        <w:t>uppr</w:t>
+      </w:r>
+      <w:r>
+        <w:rPr>
+          <w:rFonts w:ascii="Courier" w:hAnsi="Courier" w:cs="Courier"/>
+          <w:color w:val="9BBB59" w:themeColor="accent3"/>
+          <w:sz w:val="18"/>
+          <w:szCs w:val="18"/>
+        </w:rPr>
+        <w:t>iment le</w:t>
+      </w:r>
+      <w:r>
+        <w:rPr>
+          <w:rFonts w:ascii="Courier" w:hAnsi="Courier" w:cs="Courier"/>
+          <w:color w:val="9BBB59" w:themeColor="accent3"/>
+          <w:sz w:val="18"/>
+          <w:szCs w:val="18"/>
+        </w:rPr>
+        <w:t xml:space="preserve"> nœud x :</w:t>
+      </w:r>
+    </w:p>
+    <w:p>
+      <w:pPr>
+        <w:pBdr>
+          <w:top w:val="single" w:sz="6" w:space="12" w:color="DDDDDD"/>
+          <w:left w:val="single" w:sz="6" w:space="12" w:color="DDDDDD"/>
+          <w:bottom w:val="single" w:sz="6" w:space="12" w:color="DDDDDD"/>
+          <w:right w:val="single" w:sz="6" w:space="12" w:color="DDDDDD"/>
+        </w:pBdr>
+        <w:shd w:val="clear" w:color="auto" w:fill="F9F9F9"/>
+        <w:tabs>
+          <w:tab w:val="left" w:pos="916"/>
+          <w:tab w:val="left" w:pos="1832"/>
+          <w:tab w:val="left" w:pos="2748"/>
+          <w:tab w:val="left" w:pos="3664"/>
+          <w:tab w:val="left" w:pos="4580"/>
+          <w:tab w:val="left" w:pos="5496"/>
+          <w:tab w:val="left" w:pos="6412"/>
+          <w:tab w:val="left" w:pos="7328"/>
+          <w:tab w:val="left" w:pos="8244"/>
+          <w:tab w:val="left" w:pos="9160"/>
+          <w:tab w:val="left" w:pos="10076"/>
+          <w:tab w:val="left" w:pos="10992"/>
+          <w:tab w:val="left" w:pos="11908"/>
+          <w:tab w:val="left" w:pos="12824"/>
+          <w:tab w:val="left" w:pos="13740"/>
+          <w:tab w:val="left" w:pos="14656"/>
+        </w:tabs>
+        <w:spacing w:line="312" w:lineRule="atLeast"/>
+        <w:rPr>
+          <w:rFonts w:ascii="Courier" w:hAnsi="Courier" w:cs="Courier"/>
+          <w:color w:val="000000"/>
+          <w:sz w:val="18"/>
+          <w:szCs w:val="18"/>
+        </w:rPr>
+      </w:pPr>
+      <w:r>
+        <w:rPr>
+          <w:rFonts w:ascii="Courier" w:hAnsi="Courier" w:cs="Courier"/>
+          <w:color w:val="000000"/>
+          <w:sz w:val="18"/>
+          <w:szCs w:val="18"/>
+        </w:rPr>
+        <w:t>2  x.left.right = x.right ;</w:t>
+      </w:r>
+    </w:p>
+    <w:p>
+      <w:pPr>
+        <w:pBdr>
+          <w:top w:val="single" w:sz="6" w:space="12" w:color="DDDDDD"/>
+          <w:left w:val="single" w:sz="6" w:space="12" w:color="DDDDDD"/>
+          <w:bottom w:val="single" w:sz="6" w:space="12" w:color="DDDDDD"/>
+          <w:right w:val="single" w:sz="6" w:space="12" w:color="DDDDDD"/>
+        </w:pBdr>
+        <w:shd w:val="clear" w:color="auto" w:fill="F9F9F9"/>
+        <w:tabs>
+          <w:tab w:val="left" w:pos="916"/>
+          <w:tab w:val="left" w:pos="1832"/>
+          <w:tab w:val="left" w:pos="2748"/>
+          <w:tab w:val="left" w:pos="3664"/>
+          <w:tab w:val="left" w:pos="4580"/>
+          <w:tab w:val="left" w:pos="5496"/>
+          <w:tab w:val="left" w:pos="6412"/>
+          <w:tab w:val="left" w:pos="7328"/>
+          <w:tab w:val="left" w:pos="8244"/>
+          <w:tab w:val="left" w:pos="9160"/>
+          <w:tab w:val="left" w:pos="10076"/>
+          <w:tab w:val="left" w:pos="10992"/>
+          <w:tab w:val="left" w:pos="11908"/>
+          <w:tab w:val="left" w:pos="12824"/>
+          <w:tab w:val="left" w:pos="13740"/>
+          <w:tab w:val="left" w:pos="14656"/>
+        </w:tabs>
+        <w:spacing w:line="312" w:lineRule="atLeast"/>
+        <w:rPr>
+          <w:rFonts w:ascii="Courier" w:hAnsi="Courier" w:cs="Courier"/>
+          <w:color w:val="000000"/>
+          <w:sz w:val="18"/>
+          <w:szCs w:val="18"/>
+        </w:rPr>
+      </w:pPr>
+      <w:r>
+        <w:rPr>
+          <w:rFonts w:ascii="Courier" w:hAnsi="Courier" w:cs="Courier"/>
+          <w:color w:val="000000"/>
+          <w:sz w:val="18"/>
+          <w:szCs w:val="18"/>
+        </w:rPr>
+        <w:t>3  x.right.left = x.left ;</w:t>
+      </w:r>
+    </w:p>
+    <w:p>
+      <w:pPr>
+        <w:pBdr>
+          <w:top w:val="single" w:sz="6" w:space="12" w:color="DDDDDD"/>
+          <w:left w:val="single" w:sz="6" w:space="12" w:color="DDDDDD"/>
+          <w:bottom w:val="single" w:sz="6" w:space="12" w:color="DDDDDD"/>
+          <w:right w:val="single" w:sz="6" w:space="12" w:color="DDDDDD"/>
+        </w:pBdr>
+        <w:shd w:val="clear" w:color="auto" w:fill="F9F9F9"/>
+        <w:tabs>
+          <w:tab w:val="left" w:pos="916"/>
+          <w:tab w:val="left" w:pos="1832"/>
+          <w:tab w:val="left" w:pos="2748"/>
+          <w:tab w:val="left" w:pos="3664"/>
+          <w:tab w:val="left" w:pos="4580"/>
+          <w:tab w:val="left" w:pos="5496"/>
+          <w:tab w:val="left" w:pos="6412"/>
+          <w:tab w:val="left" w:pos="7328"/>
+          <w:tab w:val="left" w:pos="8244"/>
+          <w:tab w:val="left" w:pos="9160"/>
+          <w:tab w:val="left" w:pos="10076"/>
+          <w:tab w:val="left" w:pos="10992"/>
+          <w:tab w:val="left" w:pos="11908"/>
+          <w:tab w:val="left" w:pos="12824"/>
+          <w:tab w:val="left" w:pos="13740"/>
+          <w:tab w:val="left" w:pos="14656"/>
+        </w:tabs>
+        <w:spacing w:line="312" w:lineRule="atLeast"/>
+        <w:rPr>
+          <w:rFonts w:ascii="Courier" w:hAnsi="Courier" w:cs="Courier"/>
+          <w:color w:val="000000"/>
+          <w:sz w:val="18"/>
+          <w:szCs w:val="18"/>
+        </w:rPr>
+      </w:pPr>
+      <w:r>
+        <w:rPr>
+          <w:rFonts w:ascii="Courier" w:hAnsi="Courier" w:cs="Courier"/>
+          <w:color w:val="000000"/>
+          <w:sz w:val="18"/>
+          <w:szCs w:val="18"/>
+        </w:rPr>
+        <w:t xml:space="preserve">4  </w:t>
+      </w:r>
+      <w:r>
+        <w:rPr>
+          <w:rFonts w:ascii="Courier" w:hAnsi="Courier" w:cs="Courier"/>
+          <w:color w:val="9BBB59" w:themeColor="accent3"/>
+          <w:sz w:val="18"/>
+          <w:szCs w:val="18"/>
+        </w:rPr>
+        <w:t xml:space="preserve">// </w:t>
+      </w:r>
+      <w:r>
+        <w:rPr>
+          <w:rFonts w:ascii="Courier" w:hAnsi="Courier" w:cs="Courier"/>
+          <w:color w:val="9BBB59" w:themeColor="accent3"/>
+          <w:sz w:val="18"/>
+          <w:szCs w:val="18"/>
+        </w:rPr>
+        <w:t xml:space="preserve">Celles-ci le restaure à sa position initiale </w:t>
+      </w:r>
+      <w:r>
+        <w:rPr>
+          <w:rFonts w:ascii="Courier" w:hAnsi="Courier" w:cs="Courier"/>
+          <w:color w:val="9BBB59" w:themeColor="accent3"/>
+          <w:sz w:val="18"/>
+          <w:szCs w:val="18"/>
+        </w:rPr>
+        <w:t>:</w:t>
+      </w:r>
+    </w:p>
+    <w:p>
+      <w:pPr>
+        <w:pBdr>
+          <w:top w:val="single" w:sz="6" w:space="12" w:color="DDDDDD"/>
+          <w:left w:val="single" w:sz="6" w:space="12" w:color="DDDDDD"/>
+          <w:bottom w:val="single" w:sz="6" w:space="12" w:color="DDDDDD"/>
+          <w:right w:val="single" w:sz="6" w:space="12" w:color="DDDDDD"/>
+        </w:pBdr>
+        <w:shd w:val="clear" w:color="auto" w:fill="F9F9F9"/>
+        <w:tabs>
+          <w:tab w:val="left" w:pos="916"/>
+          <w:tab w:val="left" w:pos="1832"/>
+          <w:tab w:val="left" w:pos="2748"/>
+          <w:tab w:val="left" w:pos="3664"/>
+          <w:tab w:val="left" w:pos="4580"/>
+          <w:tab w:val="left" w:pos="5496"/>
+          <w:tab w:val="left" w:pos="6412"/>
+          <w:tab w:val="left" w:pos="7328"/>
+          <w:tab w:val="left" w:pos="8244"/>
+          <w:tab w:val="left" w:pos="9160"/>
+          <w:tab w:val="left" w:pos="10076"/>
+          <w:tab w:val="left" w:pos="10992"/>
+          <w:tab w:val="left" w:pos="11908"/>
+          <w:tab w:val="left" w:pos="12824"/>
+          <w:tab w:val="left" w:pos="13740"/>
+          <w:tab w:val="left" w:pos="14656"/>
+        </w:tabs>
+        <w:spacing w:line="312" w:lineRule="atLeast"/>
+        <w:rPr>
+          <w:rFonts w:ascii="Courier" w:hAnsi="Courier" w:cs="Courier"/>
+          <w:color w:val="000000"/>
+          <w:sz w:val="18"/>
+          <w:szCs w:val="18"/>
+        </w:rPr>
+      </w:pPr>
+      <w:r>
+        <w:rPr>
+          <w:rFonts w:ascii="Courier" w:hAnsi="Courier" w:cs="Courier"/>
+          <w:color w:val="000000"/>
+          <w:sz w:val="18"/>
+          <w:szCs w:val="18"/>
+        </w:rPr>
+        <w:t>5  x.left.right = x ;</w:t>
+      </w:r>
+    </w:p>
+    <w:p>
+      <w:pPr>
+        <w:pBdr>
+          <w:top w:val="single" w:sz="6" w:space="12" w:color="DDDDDD"/>
+          <w:left w:val="single" w:sz="6" w:space="12" w:color="DDDDDD"/>
+          <w:bottom w:val="single" w:sz="6" w:space="12" w:color="DDDDDD"/>
+          <w:right w:val="single" w:sz="6" w:space="12" w:color="DDDDDD"/>
+        </w:pBdr>
+        <w:shd w:val="clear" w:color="auto" w:fill="F9F9F9"/>
+        <w:tabs>
+          <w:tab w:val="left" w:pos="916"/>
+          <w:tab w:val="left" w:pos="1832"/>
+          <w:tab w:val="left" w:pos="2748"/>
+          <w:tab w:val="left" w:pos="3664"/>
+          <w:tab w:val="left" w:pos="4580"/>
+          <w:tab w:val="left" w:pos="5496"/>
+          <w:tab w:val="left" w:pos="6412"/>
+          <w:tab w:val="left" w:pos="7328"/>
+          <w:tab w:val="left" w:pos="8244"/>
+          <w:tab w:val="left" w:pos="9160"/>
+          <w:tab w:val="left" w:pos="10076"/>
+          <w:tab w:val="left" w:pos="10992"/>
+          <w:tab w:val="left" w:pos="11908"/>
+          <w:tab w:val="left" w:pos="12824"/>
+          <w:tab w:val="left" w:pos="13740"/>
+          <w:tab w:val="left" w:pos="14656"/>
+        </w:tabs>
+        <w:spacing w:line="312" w:lineRule="atLeast"/>
+        <w:rPr>
+          <w:rFonts w:ascii="Courier" w:hAnsi="Courier" w:cs="Courier"/>
+          <w:color w:val="000000"/>
+          <w:sz w:val="18"/>
+          <w:szCs w:val="18"/>
+        </w:rPr>
+      </w:pPr>
+      <w:r>
+        <w:rPr>
+          <w:rFonts w:ascii="Courier" w:hAnsi="Courier" w:cs="Courier"/>
+          <w:color w:val="000000"/>
+          <w:sz w:val="18"/>
+          <w:szCs w:val="18"/>
+        </w:rPr>
+        <w:t>6  x.right.left = x ;</w:t>
+      </w:r>
+      <w:r>
+        <w:t xml:space="preserve"> </w:t>
+      </w:r>
+    </w:p>
+    <w:p>
+      <w:pPr>
+        <w:pStyle w:val="Titre3"/>
+        <w:numPr>
+          <w:ilvl w:val="0"/>
+          <w:numId w:val="0"/>
+        </w:numPr>
+        <w:ind w:firstLine="567"/>
+        <w:rPr>
+          <w:rFonts w:asciiTheme="minorHAnsi" w:hAnsiTheme="minorHAnsi"/>
+          <w:b w:val="0"/>
+        </w:rPr>
+      </w:pPr>
+      <w:r>
+        <w:rPr>
+          <w:rFonts w:asciiTheme="minorHAnsi" w:hAnsiTheme="minorHAnsi"/>
+          <w:b w:val="0"/>
+        </w:rPr>
+        <w:t>Ainsi</w:t>
+      </w:r>
+      <w:r>
+        <w:rPr>
+          <w:rFonts w:asciiTheme="minorHAnsi" w:hAnsiTheme="minorHAnsi"/>
+          <w:b w:val="0"/>
+        </w:rPr>
+        <w:t>, on ne supprime pas vraiment un nœud, on ne fait que le masquer, et c’est ce principe de base qui permettra par la suite de travailler sur la matrice sans la modifier.</w:t>
+      </w:r>
+    </w:p>
+    <w:p>
+      <w:pPr>
+        <w:pStyle w:val="Titre3"/>
+      </w:pPr>
+      <w:r>
+        <w:t>En-têtes de colonne</w:t>
+      </w:r>
+    </w:p>
+    <w:p>
+      <w:pPr>
+        <w:ind w:left="576"/>
+      </w:pPr>
+    </w:p>
+    <w:p>
+      <w:pPr>
+        <w:ind w:firstLine="576"/>
+        <w:jc w:val="both"/>
+      </w:pPr>
+      <w:r>
+        <w:t>Une liste doublement chaînée circulaire a une topologie équivalente à celle d’un tore. On dispose pour c</w:t>
+      </w:r>
+      <w:r>
+        <w:t>haque colonne de cette liste un</w:t>
+      </w:r>
+      <w:r>
+        <w:t xml:space="preserve"> en-tête comprenant à tout instant le nombre de nœud dans cette colonne</w:t>
+      </w:r>
+      <w:r>
+        <w:t xml:space="preserve"> afin de diminuer la complexité temporelle lorsque l’on doit récupérer le nombre de nœuds dans une colonne</w:t>
+      </w:r>
+      <w:r>
+        <w:t>.</w:t>
+      </w:r>
+      <w:r>
+        <w:t xml:space="preserve"> En plus de tous ces en-têtes de colonnes, on dispose d’un en-tête de matrice appelée </w:t>
+      </w:r>
+      <w:r>
+        <w:rPr>
+          <w:i/>
+        </w:rPr>
+        <w:t>head</w:t>
+      </w:r>
+      <w:r>
+        <w:t xml:space="preserve"> qui </w:t>
+      </w:r>
+      <w:r>
+        <w:t>contient le lien à droite vers le premier en-tête de colonne de la matrice.</w:t>
+      </w:r>
+    </w:p>
+    <w:p/>
+    <w:p>
+      <w:pPr>
+        <w:pStyle w:val="Titre3"/>
+      </w:pPr>
+      <w:r>
+        <w:t>Masquer et démasquer une colonne</w:t>
+      </w:r>
+    </w:p>
+    <w:p>
+      <w:pPr>
+        <w:jc w:val="center"/>
+      </w:pPr>
+    </w:p>
+    <w:p>
+      <w:pPr>
+        <w:jc w:val="both"/>
+      </w:pPr>
+      <w:r>
+        <w:tab/>
+        <w:t xml:space="preserve">On dispose de fonctions </w:t>
+      </w:r>
+      <w:r>
+        <w:rPr>
+          <w:rFonts w:ascii="Courier" w:hAnsi="Courier"/>
+        </w:rPr>
+        <w:t>coverCol(int c)</w:t>
+      </w:r>
+      <w:r>
+        <w:t xml:space="preserve"> et </w:t>
+      </w:r>
+      <w:r>
+        <w:rPr>
+          <w:rFonts w:ascii="Courier" w:hAnsi="Courier"/>
+        </w:rPr>
+        <w:t>uncoverCol(int c)</w:t>
+      </w:r>
+      <w:r>
+        <w:t xml:space="preserve"> </w:t>
+      </w:r>
+      <w:r>
+        <w:t>qui permettent de masquer et démasquer une colo</w:t>
       </w:r>
       <w:bookmarkStart w:id="2" w:name="_GoBack"/>
-      <m:oMath>
-        <m:r>
-          <w:rPr>
-            <w:rFonts w:ascii="Cambria Math" w:hAnsi="Cambria Math"/>
-          </w:rPr>
-          <m:t>■(1&amp;■(2&amp;3&amp;4)@■(5@6@7)&amp;[■(8&amp;9@10&amp;11)] )</m:t>
-        </m:r>
-      </m:oMath>
       <w:bookmarkEnd w:id="2"/>
-    </w:p>
-    <w:p>
-      <w:pPr>
+      <w:r>
+        <w:t>nne. Leur fonctionnement est simple : on commence par masquer les nœuds ayant un lien avec la colonne que l’on veut masquer, puis on masque la colonne elle-même.</w:t>
+      </w:r>
+      <w:r>
+        <w:t xml:space="preserve"> Pour la démasquer on fait simplement l’opération inverse compte-tenu du fait que un nœud garde les informations sur ses voisins après avoir été masqué.</w:t>
+      </w:r>
+    </w:p>
+    <w:p>
+      <w:pPr>
+        <w:ind w:firstLine="576"/>
         <w:jc w:val="both"/>
       </w:pPr>
+      <w:r>
+        <w:drawing>
+          <wp:inline distT="0" distB="0" distL="0" distR="0" wp14:anchorId="54B8EFC2" wp14:editId="55D2B799">
+            <wp:extent cx="5162762" cy="4826490"/>
+            <wp:effectExtent l="0" t="0" r="0" b="0"/>
+            <wp:docPr id="3" name="Image 3" descr="Macintosh HD:private:var:folders:54:5h0qgm1d7sx8jm03zpj_s38c0000gn:T:TemporaryItems:Knuth-figure-3.png"/>
+            <wp:cNvGraphicFramePr>
+              <a:graphicFrameLocks xmlns:a="http://schemas.openxmlformats.org/drawingml/2006/main" noChangeAspect="1"/>
+            </wp:cNvGraphicFramePr>
+            <a:graphic xmlns:a="http://schemas.openxmlformats.org/drawingml/2006/main">
+              <a:graphicData uri="http://schemas.openxmlformats.org/drawingml/2006/picture">
+                <pic:pic xmlns:pic="http://schemas.openxmlformats.org/drawingml/2006/picture">
+                  <pic:nvPicPr>
+                    <pic:cNvPr id="0" name="Picture 1" descr="Macintosh HD:private:var:folders:54:5h0qgm1d7sx8jm03zpj_s38c0000gn:T:TemporaryItems:Knuth-figure-3.png"/>
+                    <pic:cNvPicPr>
+                      <a:picLocks noChangeAspect="1" noChangeArrowheads="1"/>
+                    </pic:cNvPicPr>
+                  </pic:nvPicPr>
+                  <pic:blipFill>
+                    <a:blip r:embed="rId16">
+                      <a:extLst>
+                        <a:ext uri="{28A0092B-C50C-407E-A947-70E740481C1C}">
+                          <a14:useLocalDpi xmlns:a14="http://schemas.microsoft.com/office/drawing/2010/main" val="0"/>
+                        </a:ext>
+                      </a:extLst>
+                    </a:blip>
+                    <a:srcRect/>
+                    <a:stretch>
+                      <a:fillRect/>
+                    </a:stretch>
+                  </pic:blipFill>
+                  <pic:spPr bwMode="auto">
+                    <a:xfrm>
+                      <a:off x="0" y="0"/>
+                      <a:ext cx="5165674" cy="4829213"/>
+                    </a:xfrm>
+                    <a:prstGeom prst="rect">
+                      <a:avLst/>
+                    </a:prstGeom>
+                    <a:noFill/>
+                    <a:ln>
+                      <a:noFill/>
+                    </a:ln>
+                    <a:extLst>
+                      <a:ext uri="{FAA26D3D-D897-4be2-8F04-BA451C77F1D7}">
+                        <ma14:placeholderFlag xmlns:ma14="http://schemas.microsoft.com/office/mac/drawingml/2011/main"/>
+                      </a:ext>
+                    </a:extLst>
+                  </pic:spPr>
+                </pic:pic>
+              </a:graphicData>
+            </a:graphic>
+          </wp:inline>
+        </w:drawing>
+      </w:r>
     </w:p>
     <w:sectPr>
       <w:pgSz w:w="11900" w:h="16840"/>
-      <w:pgMar w:top="1417" w:right="1417" w:bottom="1417" w:left="1417" w:header="708" w:footer="708" w:gutter="0"/>
+      <w:pgMar w:top="1417" w:right="1417" w:bottom="568" w:left="1417" w:header="708" w:footer="708" w:gutter="0"/>
       <w:cols w:space="708"/>
       <w:titlePg/>
       <w:docGrid w:linePitch="360"/>
@@ -2618,10 +4597,9 @@
     <w:next w:val="Normal"/>
     <w:link w:val="Titre3Car"/>
     <w:uiPriority w:val="9"/>
-    <w:semiHidden/>
     <w:unhideWhenUsed/>
     <w:qFormat/>
-    <w:rsid w:val="00F07BCF"/>
+    <w:rsid w:val="00431DF3"/>
     <w:pPr>
       <w:keepNext/>
       <w:keepLines/>
@@ -2636,7 +4614,6 @@
       <w:rFonts w:asciiTheme="majorHAnsi" w:eastAsiaTheme="majorEastAsia" w:hAnsiTheme="majorHAnsi" w:cstheme="majorBidi"/>
       <w:b/>
       <w:bCs/>
-      <w:color w:val="4F81BD" w:themeColor="accent1"/>
     </w:rPr>
   </w:style>
   <w:style w:type="paragraph" w:styleId="Titre4">
@@ -3142,13 +5119,11 @@
     <w:basedOn w:val="Policepardfaut"/>
     <w:link w:val="Titre3"/>
     <w:uiPriority w:val="9"/>
-    <w:semiHidden/>
-    <w:rsid w:val="00F07BCF"/>
+    <w:rsid w:val="00431DF3"/>
     <w:rPr>
       <w:rFonts w:asciiTheme="majorHAnsi" w:eastAsiaTheme="majorEastAsia" w:hAnsiTheme="majorHAnsi" w:cstheme="majorBidi"/>
       <w:b/>
       <w:bCs/>
-      <w:color w:val="4F81BD" w:themeColor="accent1"/>
     </w:rPr>
   </w:style>
   <w:style w:type="character" w:customStyle="1" w:styleId="Titre4Car">
@@ -3233,6 +5208,53 @@
       <w:i/>
       <w:iCs/>
       <w:color w:val="404040" w:themeColor="text1" w:themeTint="BF"/>
+      <w:sz w:val="20"/>
+      <w:szCs w:val="20"/>
+    </w:rPr>
+  </w:style>
+  <w:style w:type="paragraph" w:styleId="HTMLprformat">
+    <w:name w:val="HTML Preformatted"/>
+    <w:basedOn w:val="Normal"/>
+    <w:link w:val="HTMLprformatCar"/>
+    <w:uiPriority w:val="99"/>
+    <w:semiHidden/>
+    <w:unhideWhenUsed/>
+    <w:rsid w:val="00DB2E69"/>
+    <w:pPr>
+      <w:tabs>
+        <w:tab w:val="left" w:pos="916"/>
+        <w:tab w:val="left" w:pos="1832"/>
+        <w:tab w:val="left" w:pos="2748"/>
+        <w:tab w:val="left" w:pos="3664"/>
+        <w:tab w:val="left" w:pos="4580"/>
+        <w:tab w:val="left" w:pos="5496"/>
+        <w:tab w:val="left" w:pos="6412"/>
+        <w:tab w:val="left" w:pos="7328"/>
+        <w:tab w:val="left" w:pos="8244"/>
+        <w:tab w:val="left" w:pos="9160"/>
+        <w:tab w:val="left" w:pos="10076"/>
+        <w:tab w:val="left" w:pos="10992"/>
+        <w:tab w:val="left" w:pos="11908"/>
+        <w:tab w:val="left" w:pos="12824"/>
+        <w:tab w:val="left" w:pos="13740"/>
+        <w:tab w:val="left" w:pos="14656"/>
+      </w:tabs>
+    </w:pPr>
+    <w:rPr>
+      <w:rFonts w:ascii="Courier" w:hAnsi="Courier" w:cs="Courier"/>
+      <w:sz w:val="20"/>
+      <w:szCs w:val="20"/>
+    </w:rPr>
+  </w:style>
+  <w:style w:type="character" w:customStyle="1" w:styleId="HTMLprformatCar">
+    <w:name w:val="HTML préformaté Car"/>
+    <w:basedOn w:val="Policepardfaut"/>
+    <w:link w:val="HTMLprformat"/>
+    <w:uiPriority w:val="99"/>
+    <w:semiHidden/>
+    <w:rsid w:val="00DB2E69"/>
+    <w:rPr>
+      <w:rFonts w:ascii="Courier" w:hAnsi="Courier" w:cs="Courier"/>
       <w:sz w:val="20"/>
       <w:szCs w:val="20"/>
     </w:rPr>
@@ -3454,10 +5476,9 @@
     <w:next w:val="Normal"/>
     <w:link w:val="Titre3Car"/>
     <w:uiPriority w:val="9"/>
-    <w:semiHidden/>
     <w:unhideWhenUsed/>
     <w:qFormat/>
-    <w:rsid w:val="00F07BCF"/>
+    <w:rsid w:val="00431DF3"/>
     <w:pPr>
       <w:keepNext/>
       <w:keepLines/>
@@ -3472,7 +5493,6 @@
       <w:rFonts w:asciiTheme="majorHAnsi" w:eastAsiaTheme="majorEastAsia" w:hAnsiTheme="majorHAnsi" w:cstheme="majorBidi"/>
       <w:b/>
       <w:bCs/>
-      <w:color w:val="4F81BD" w:themeColor="accent1"/>
     </w:rPr>
   </w:style>
   <w:style w:type="paragraph" w:styleId="Titre4">
@@ -3978,13 +5998,11 @@
     <w:basedOn w:val="Policepardfaut"/>
     <w:link w:val="Titre3"/>
     <w:uiPriority w:val="9"/>
-    <w:semiHidden/>
-    <w:rsid w:val="00F07BCF"/>
+    <w:rsid w:val="00431DF3"/>
     <w:rPr>
       <w:rFonts w:asciiTheme="majorHAnsi" w:eastAsiaTheme="majorEastAsia" w:hAnsiTheme="majorHAnsi" w:cstheme="majorBidi"/>
       <w:b/>
       <w:bCs/>
-      <w:color w:val="4F81BD" w:themeColor="accent1"/>
     </w:rPr>
   </w:style>
   <w:style w:type="character" w:customStyle="1" w:styleId="Titre4Car">
@@ -4069,6 +6087,53 @@
       <w:i/>
       <w:iCs/>
       <w:color w:val="404040" w:themeColor="text1" w:themeTint="BF"/>
+      <w:sz w:val="20"/>
+      <w:szCs w:val="20"/>
+    </w:rPr>
+  </w:style>
+  <w:style w:type="paragraph" w:styleId="HTMLprformat">
+    <w:name w:val="HTML Preformatted"/>
+    <w:basedOn w:val="Normal"/>
+    <w:link w:val="HTMLprformatCar"/>
+    <w:uiPriority w:val="99"/>
+    <w:semiHidden/>
+    <w:unhideWhenUsed/>
+    <w:rsid w:val="00DB2E69"/>
+    <w:pPr>
+      <w:tabs>
+        <w:tab w:val="left" w:pos="916"/>
+        <w:tab w:val="left" w:pos="1832"/>
+        <w:tab w:val="left" w:pos="2748"/>
+        <w:tab w:val="left" w:pos="3664"/>
+        <w:tab w:val="left" w:pos="4580"/>
+        <w:tab w:val="left" w:pos="5496"/>
+        <w:tab w:val="left" w:pos="6412"/>
+        <w:tab w:val="left" w:pos="7328"/>
+        <w:tab w:val="left" w:pos="8244"/>
+        <w:tab w:val="left" w:pos="9160"/>
+        <w:tab w:val="left" w:pos="10076"/>
+        <w:tab w:val="left" w:pos="10992"/>
+        <w:tab w:val="left" w:pos="11908"/>
+        <w:tab w:val="left" w:pos="12824"/>
+        <w:tab w:val="left" w:pos="13740"/>
+        <w:tab w:val="left" w:pos="14656"/>
+      </w:tabs>
+    </w:pPr>
+    <w:rPr>
+      <w:rFonts w:ascii="Courier" w:hAnsi="Courier" w:cs="Courier"/>
+      <w:sz w:val="20"/>
+      <w:szCs w:val="20"/>
+    </w:rPr>
+  </w:style>
+  <w:style w:type="character" w:customStyle="1" w:styleId="HTMLprformatCar">
+    <w:name w:val="HTML préformaté Car"/>
+    <w:basedOn w:val="Policepardfaut"/>
+    <w:link w:val="HTMLprformat"/>
+    <w:uiPriority w:val="99"/>
+    <w:semiHidden/>
+    <w:rsid w:val="00DB2E69"/>
+    <w:rPr>
+      <w:rFonts w:ascii="Courier" w:hAnsi="Courier" w:cs="Courier"/>
       <w:sz w:val="20"/>
       <w:szCs w:val="20"/>
     </w:rPr>
@@ -4143,19 +6208,19 @@
     <w:pitch w:val="variable"/>
     <w:sig w:usb0="E1000AEF" w:usb1="5000A1FF" w:usb2="00000000" w:usb3="00000000" w:csb0="000001BF" w:csb1="00000000"/>
   </w:font>
+  <w:font w:name="Courier">
+    <w:panose1 w:val="02000500000000000000"/>
+    <w:charset w:val="00"/>
+    <w:family w:val="auto"/>
+    <w:pitch w:val="variable"/>
+    <w:sig w:usb0="00000003" w:usb1="00000000" w:usb2="00000000" w:usb3="00000000" w:csb0="00000001" w:csb1="00000000"/>
+  </w:font>
   <w:font w:name="Cambria Math">
     <w:panose1 w:val="02040503050406030204"/>
     <w:charset w:val="00"/>
     <w:family w:val="auto"/>
     <w:pitch w:val="variable"/>
     <w:sig w:usb0="E00002FF" w:usb1="420024FF" w:usb2="00000000" w:usb3="00000000" w:csb0="0000019F" w:csb1="00000000"/>
-  </w:font>
-  <w:font w:name="Courier">
-    <w:panose1 w:val="02000500000000000000"/>
-    <w:charset w:val="00"/>
-    <w:family w:val="auto"/>
-    <w:pitch w:val="variable"/>
-    <w:sig w:usb0="00000003" w:usb1="00000000" w:usb2="00000000" w:usb3="00000000" w:csb0="00000001" w:csb1="00000000"/>
   </w:font>
   <w:font w:name="Arial">
     <w:panose1 w:val="020B0604020202020204"/>
@@ -4951,7 +7016,7 @@
 </file>
 
 <file path=customXml/itemProps2.xml><?xml version="1.0" encoding="utf-8"?>
-<ds:datastoreItem xmlns:ds="http://schemas.openxmlformats.org/officeDocument/2006/customXml" ds:itemID="{598CD360-E201-6246-BFE0-7384F8835C32}">
+<ds:datastoreItem xmlns:ds="http://schemas.openxmlformats.org/officeDocument/2006/customXml" ds:itemID="{348FF31B-105B-9448-B8FA-48BB7E27FA6D}">
   <ds:schemaRefs>
     <ds:schemaRef ds:uri="http://schemas.openxmlformats.org/officeDocument/2006/bibliography"/>
   </ds:schemaRefs>

--- a/Proj_INF431.docx
+++ b/Proj_INF431.docx
@@ -712,6 +712,7 @@
           <w:spacing w:val="0"/>
           <w:sz w:val="32"/>
         </w:rPr>
+        <w:lastRenderedPageBreak/>
         <w:t>Introduction</w:t>
       </w:r>
       <w:bookmarkEnd w:id="0"/>
@@ -1288,7 +1289,14 @@
         <w:rPr>
           <w:rFonts w:ascii="Courier" w:hAnsi="Courier"/>
         </w:rPr>
-        <w:t>solve(int[][] matrix, int x, int y)</w:t>
+        <w:t xml:space="preserve">solve(int[][] matrix, int x, </w:t>
+      </w:r>
+      <w:r>
+        <w:rPr>
+          <w:rFonts w:ascii="Courier" w:hAnsi="Courier"/>
+        </w:rPr>
+        <w:lastRenderedPageBreak/>
+        <w:t>int y)</w:t>
       </w:r>
       <w:r>
         <w:t xml:space="preserve"> </w:t>
@@ -1621,7 +1629,13 @@
         </m:r>
       </m:oMath>
       <w:r>
-        <w:t>par définition. Cette formalisation est plus qu’inconfortable pour du code informatique, mais permet  par la suite de mieux comprendre la conversion du problème de sudoku à un problème de couverture exacte.</w:t>
+        <w:t xml:space="preserve">par définition. Cette formalisation est plus qu’inconfortable pour du code informatique, mais permet  par la suite de mieux comprendre la conversion du problème de </w:t>
+      </w:r>
+      <w:r>
+        <w:t>Sudoku</w:t>
+      </w:r>
+      <w:r>
+        <w:t xml:space="preserve"> à un problème de couverture exacte.</w:t>
       </w:r>
     </w:p>
     <w:p>
@@ -2086,7 +2100,13 @@
       </w:pPr>
       <w:r>
         <w:tab/>
-        <w:t>Pour cet exemple, il existe une et une seule solution, triviale, au problème de couverture maximale :</w:t>
+        <w:t xml:space="preserve">Pour cet exemple, il existe une et une seule solution, triviale, au problème de couverture </w:t>
+      </w:r>
+      <w:r>
+        <w:t>exacte</w:t>
+      </w:r>
+      <w:r>
+        <w:t>:</w:t>
       </w:r>
     </w:p>
     <w:p>
@@ -2492,6 +2512,7 @@
           <w:sz w:val="18"/>
           <w:szCs w:val="18"/>
         </w:rPr>
+        <w:lastRenderedPageBreak/>
         <w:t xml:space="preserve">2  </w:t>
       </w:r>
       <w:r>
@@ -3611,6 +3632,23 @@
     <w:p>
       <w:pPr>
         <w:pStyle w:val="Titre3"/>
+        <w:numPr>
+          <w:ilvl w:val="0"/>
+          <w:numId w:val="0"/>
+        </w:numPr>
+        <w:ind w:firstLine="567"/>
+        <w:rPr>
+          <w:rFonts w:asciiTheme="minorHAnsi" w:hAnsiTheme="minorHAnsi"/>
+          <w:b w:val="0"/>
+        </w:rPr>
+      </w:pPr>
+      <w:r>
+        <w:t xml:space="preserve"> </w:t>
+      </w:r>
+    </w:p>
+    <w:p>
+      <w:pPr>
+        <w:pStyle w:val="Titre3"/>
       </w:pPr>
       <w:r>
         <w:t>En-têtes de colonne</w:t>
@@ -3698,12 +3736,11 @@
         <w:t xml:space="preserve"> </w:t>
       </w:r>
       <w:r>
-        <w:t>qui permettent de masquer et démasquer une colo</w:t>
-      </w:r>
-      <w:bookmarkStart w:id="2" w:name="_GoBack"/>
-      <w:bookmarkEnd w:id="2"/>
-      <w:r>
-        <w:t>nne. Leur fonctionnement est simple : on commence par masquer les nœuds ayant un lien avec la colonne que l’on veut masquer, puis on masque la colonne elle-même.</w:t>
+        <w:t xml:space="preserve">qui permettent de masquer et démasquer une colonne. Leur fonctionnement est simple : on </w:t>
+      </w:r>
+      <w:r>
+        <w:lastRenderedPageBreak/>
+        <w:t>commence par masquer les nœuds ayant un lien avec la colonne que l’on veut masquer, puis on masque la colonne elle-même.</w:t>
       </w:r>
       <w:r>
         <w:t xml:space="preserve"> Pour la démasquer on fait simplement l’opération inverse compte-tenu du fait que un nœud garde les informations sur ses voisins après avoir été masqué.</w:t>
@@ -3711,15 +3748,24 @@
     </w:p>
     <w:p>
       <w:pPr>
+        <w:jc w:val="both"/>
+      </w:pPr>
+    </w:p>
+    <w:p>
+      <w:pPr>
+        <w:keepNext/>
         <w:ind w:firstLine="576"/>
         <w:jc w:val="both"/>
       </w:pPr>
       <w:r>
+        <w:rPr>
+          <w:noProof/>
+        </w:rPr>
         <w:drawing>
-          <wp:inline distT="0" distB="0" distL="0" distR="0" wp14:anchorId="54B8EFC2" wp14:editId="55D2B799">
-            <wp:extent cx="5162762" cy="4826490"/>
+          <wp:inline distT="0" distB="0" distL="0" distR="0" wp14:anchorId="16AA02F8" wp14:editId="0BD5A239">
+            <wp:extent cx="4067644" cy="8037195"/>
             <wp:effectExtent l="0" t="0" r="0" b="0"/>
-            <wp:docPr id="3" name="Image 3" descr="Macintosh HD:private:var:folders:54:5h0qgm1d7sx8jm03zpj_s38c0000gn:T:TemporaryItems:Knuth-figure-3.png"/>
+            <wp:docPr id="7" name="Image 2"/>
             <wp:cNvGraphicFramePr>
               <a:graphicFrameLocks xmlns:a="http://schemas.openxmlformats.org/drawingml/2006/main" noChangeAspect="1"/>
             </wp:cNvGraphicFramePr>
@@ -3727,7 +3773,7 @@
               <a:graphicData uri="http://schemas.openxmlformats.org/drawingml/2006/picture">
                 <pic:pic xmlns:pic="http://schemas.openxmlformats.org/drawingml/2006/picture">
                   <pic:nvPicPr>
-                    <pic:cNvPr id="0" name="Picture 1" descr="Macintosh HD:private:var:folders:54:5h0qgm1d7sx8jm03zpj_s38c0000gn:T:TemporaryItems:Knuth-figure-3.png"/>
+                    <pic:cNvPr id="0" name="Picture 2"/>
                     <pic:cNvPicPr>
                       <a:picLocks noChangeAspect="1" noChangeArrowheads="1"/>
                     </pic:cNvPicPr>
@@ -3748,7 +3794,7 @@
                   <pic:spPr bwMode="auto">
                     <a:xfrm>
                       <a:off x="0" y="0"/>
-                      <a:ext cx="5165674" cy="4829213"/>
+                      <a:ext cx="4068301" cy="8038493"/>
                     </a:xfrm>
                     <a:prstGeom prst="rect">
                       <a:avLst/>
@@ -3757,11 +3803,6 @@
                     <a:ln>
                       <a:noFill/>
                     </a:ln>
-                    <a:extLst>
-                      <a:ext uri="{FAA26D3D-D897-4be2-8F04-BA451C77F1D7}">
-                        <ma14:placeholderFlag xmlns:ma14="http://schemas.microsoft.com/office/mac/drawingml/2011/main"/>
-                      </a:ext>
-                    </a:extLst>
                   </pic:spPr>
                 </pic:pic>
               </a:graphicData>
@@ -3770,6 +3811,88 @@
         </w:drawing>
       </w:r>
     </w:p>
+    <w:p>
+      <w:pPr>
+        <w:pStyle w:val="Lgende"/>
+        <w:jc w:val="both"/>
+      </w:pPr>
+      <w:r>
+        <w:t xml:space="preserve">Figure </w:t>
+      </w:r>
+      <w:fldSimple w:instr=" SEQ Figure \* ARABIC ">
+        <w:r>
+          <w:rPr>
+            <w:noProof/>
+          </w:rPr>
+          <w:t>1</w:t>
+        </w:r>
+      </w:fldSimple>
+      <w:r>
+        <w:t xml:space="preserve"> : Illustration de la structure de données et des colonnes masquées</w:t>
+      </w:r>
+    </w:p>
+    <w:p>
+      <w:pPr>
+        <w:pStyle w:val="Titre3"/>
+      </w:pPr>
+      <w:r>
+        <w:lastRenderedPageBreak/>
+        <w:t>Intérêt</w:t>
+      </w:r>
+    </w:p>
+    <w:p/>
+    <w:p>
+      <w:pPr>
+        <w:ind w:firstLine="708"/>
+      </w:pPr>
+      <w:r>
+        <w:t>Cette méthode permet d’implémenter l’algorithme X avec une grande efficacité, en diminuant beaucoup sa complexité. En effet,</w:t>
+      </w:r>
+      <w:r>
+        <w:t xml:space="preserve"> grâce aux entêtes de colonne stockant le nombre d’éléments,</w:t>
+      </w:r>
+      <w:r>
+        <w:t xml:space="preserve"> la recherche de colonne ayant le plus petit nombre de 1 et alors de complexité O(n) plutôt que O(n</w:t>
+      </w:r>
+      <w:r>
+        <w:rPr>
+          <w:vertAlign w:val="superscript"/>
+        </w:rPr>
+        <w:t>2</w:t>
+      </w:r>
+      <w:r>
+        <w:t>).</w:t>
+      </w:r>
+    </w:p>
+    <w:p>
+      <w:pPr>
+        <w:ind w:firstLine="708"/>
+      </w:pPr>
+      <w:r>
+        <w:t>De plus, la recherche de 1 en ligne ou en colonne est alors de complexité O(1) plutôt que O(n).</w:t>
+      </w:r>
+    </w:p>
+    <w:p/>
+    <w:p>
+      <w:pPr>
+        <w:pStyle w:val="Titre1"/>
+      </w:pPr>
+      <w:r>
+        <w:t>Génération d’une grille</w:t>
+      </w:r>
+    </w:p>
+    <w:p>
+      <w:pPr>
+        <w:ind w:left="432"/>
+      </w:pPr>
+      <w:r>
+        <w:br/>
+        <w:t xml:space="preserve">On commence par générer une grille vide. On choisit alors une case aléatoire </w:t>
+      </w:r>
+      <w:bookmarkStart w:id="2" w:name="_GoBack"/>
+      <w:bookmarkEnd w:id="2"/>
+    </w:p>
+    <w:p/>
     <w:sectPr>
       <w:pgSz w:w="11900" w:h="16840"/>
       <w:pgMar w:top="1417" w:right="1417" w:bottom="568" w:left="1417" w:header="708" w:footer="708" w:gutter="0"/>
@@ -4254,6 +4377,92 @@
     </w:lvl>
   </w:abstractNum>
   <w:abstractNum w:abstractNumId="4">
+    <w:nsid w:val="63655FF1"/>
+    <w:multiLevelType w:val="hybridMultilevel"/>
+    <w:tmpl w:val="E6B40FC2"/>
+    <w:lvl w:ilvl="0" w:tplc="040C000F">
+      <w:start w:val="1"/>
+      <w:numFmt w:val="decimal"/>
+      <w:lvlText w:val="%1."/>
+      <w:lvlJc w:val="left"/>
+      <w:pPr>
+        <w:ind w:left="1296" w:hanging="360"/>
+      </w:pPr>
+    </w:lvl>
+    <w:lvl w:ilvl="1" w:tplc="040C0019" w:tentative="1">
+      <w:start w:val="1"/>
+      <w:numFmt w:val="lowerLetter"/>
+      <w:lvlText w:val="%2."/>
+      <w:lvlJc w:val="left"/>
+      <w:pPr>
+        <w:ind w:left="2016" w:hanging="360"/>
+      </w:pPr>
+    </w:lvl>
+    <w:lvl w:ilvl="2" w:tplc="040C001B" w:tentative="1">
+      <w:start w:val="1"/>
+      <w:numFmt w:val="lowerRoman"/>
+      <w:lvlText w:val="%3."/>
+      <w:lvlJc w:val="right"/>
+      <w:pPr>
+        <w:ind w:left="2736" w:hanging="180"/>
+      </w:pPr>
+    </w:lvl>
+    <w:lvl w:ilvl="3" w:tplc="040C000F" w:tentative="1">
+      <w:start w:val="1"/>
+      <w:numFmt w:val="decimal"/>
+      <w:lvlText w:val="%4."/>
+      <w:lvlJc w:val="left"/>
+      <w:pPr>
+        <w:ind w:left="3456" w:hanging="360"/>
+      </w:pPr>
+    </w:lvl>
+    <w:lvl w:ilvl="4" w:tplc="040C0019" w:tentative="1">
+      <w:start w:val="1"/>
+      <w:numFmt w:val="lowerLetter"/>
+      <w:lvlText w:val="%5."/>
+      <w:lvlJc w:val="left"/>
+      <w:pPr>
+        <w:ind w:left="4176" w:hanging="360"/>
+      </w:pPr>
+    </w:lvl>
+    <w:lvl w:ilvl="5" w:tplc="040C001B" w:tentative="1">
+      <w:start w:val="1"/>
+      <w:numFmt w:val="lowerRoman"/>
+      <w:lvlText w:val="%6."/>
+      <w:lvlJc w:val="right"/>
+      <w:pPr>
+        <w:ind w:left="4896" w:hanging="180"/>
+      </w:pPr>
+    </w:lvl>
+    <w:lvl w:ilvl="6" w:tplc="040C000F" w:tentative="1">
+      <w:start w:val="1"/>
+      <w:numFmt w:val="decimal"/>
+      <w:lvlText w:val="%7."/>
+      <w:lvlJc w:val="left"/>
+      <w:pPr>
+        <w:ind w:left="5616" w:hanging="360"/>
+      </w:pPr>
+    </w:lvl>
+    <w:lvl w:ilvl="7" w:tplc="040C0019" w:tentative="1">
+      <w:start w:val="1"/>
+      <w:numFmt w:val="lowerLetter"/>
+      <w:lvlText w:val="%8."/>
+      <w:lvlJc w:val="left"/>
+      <w:pPr>
+        <w:ind w:left="6336" w:hanging="360"/>
+      </w:pPr>
+    </w:lvl>
+    <w:lvl w:ilvl="8" w:tplc="040C001B" w:tentative="1">
+      <w:start w:val="1"/>
+      <w:numFmt w:val="lowerRoman"/>
+      <w:lvlText w:val="%9."/>
+      <w:lvlJc w:val="right"/>
+      <w:pPr>
+        <w:ind w:left="7056" w:hanging="180"/>
+      </w:pPr>
+    </w:lvl>
+  </w:abstractNum>
+  <w:abstractNum w:abstractNumId="5">
     <w:nsid w:val="63A04221"/>
     <w:multiLevelType w:val="hybridMultilevel"/>
     <w:tmpl w:val="5100EE7E"/>
@@ -4372,13 +4581,16 @@
     <w:abstractNumId w:val="0"/>
   </w:num>
   <w:num w:numId="3">
-    <w:abstractNumId w:val="4"/>
+    <w:abstractNumId w:val="5"/>
   </w:num>
   <w:num w:numId="4">
     <w:abstractNumId w:val="3"/>
   </w:num>
   <w:num w:numId="5">
     <w:abstractNumId w:val="2"/>
+  </w:num>
+  <w:num w:numId="6">
+    <w:abstractNumId w:val="4"/>
   </w:num>
 </w:numbering>
 </file>
@@ -4783,6 +4995,7 @@
   <w:style w:type="character" w:default="1" w:styleId="Policepardfaut">
     <w:name w:val="Default Paragraph Font"/>
     <w:uiPriority w:val="1"/>
+    <w:semiHidden/>
     <w:unhideWhenUsed/>
   </w:style>
   <w:style w:type="table" w:default="1" w:styleId="TableauNormal">
@@ -5257,6 +5470,25 @@
       <w:rFonts w:ascii="Courier" w:hAnsi="Courier" w:cs="Courier"/>
       <w:sz w:val="20"/>
       <w:szCs w:val="20"/>
+    </w:rPr>
+  </w:style>
+  <w:style w:type="paragraph" w:styleId="Lgende">
+    <w:name w:val="caption"/>
+    <w:basedOn w:val="Normal"/>
+    <w:next w:val="Normal"/>
+    <w:uiPriority w:val="35"/>
+    <w:unhideWhenUsed/>
+    <w:qFormat/>
+    <w:rsid w:val="00B520E1"/>
+    <w:pPr>
+      <w:spacing w:after="200"/>
+    </w:pPr>
+    <w:rPr>
+      <w:b/>
+      <w:bCs/>
+      <w:color w:val="4F81BD" w:themeColor="accent1"/>
+      <w:sz w:val="18"/>
+      <w:szCs w:val="18"/>
     </w:rPr>
   </w:style>
 </w:styles>
@@ -5662,6 +5894,7 @@
   <w:style w:type="character" w:default="1" w:styleId="Policepardfaut">
     <w:name w:val="Default Paragraph Font"/>
     <w:uiPriority w:val="1"/>
+    <w:semiHidden/>
     <w:unhideWhenUsed/>
   </w:style>
   <w:style w:type="table" w:default="1" w:styleId="TableauNormal">
@@ -6138,6 +6371,25 @@
       <w:szCs w:val="20"/>
     </w:rPr>
   </w:style>
+  <w:style w:type="paragraph" w:styleId="Lgende">
+    <w:name w:val="caption"/>
+    <w:basedOn w:val="Normal"/>
+    <w:next w:val="Normal"/>
+    <w:uiPriority w:val="35"/>
+    <w:unhideWhenUsed/>
+    <w:qFormat/>
+    <w:rsid w:val="00B520E1"/>
+    <w:pPr>
+      <w:spacing w:after="200"/>
+    </w:pPr>
+    <w:rPr>
+      <w:b/>
+      <w:bCs/>
+      <w:color w:val="4F81BD" w:themeColor="accent1"/>
+      <w:sz w:val="18"/>
+      <w:szCs w:val="18"/>
+    </w:rPr>
+  </w:style>
 </w:styles>
 </file>
 
@@ -6162,10 +6414,12 @@
     <w:sig w:usb0="E00002FF" w:usb1="400004FF" w:usb2="00000000" w:usb3="00000000" w:csb0="0000019F" w:csb1="00000000"/>
   </w:font>
   <w:font w:name="ＭＳ 明朝">
-    <w:charset w:val="4E"/>
-    <w:family w:val="auto"/>
-    <w:pitch w:val="variable"/>
-    <w:sig w:usb0="E00002FF" w:usb1="6AC7FDFB" w:usb2="00000012" w:usb3="00000000" w:csb0="0002009F" w:csb1="00000000"/>
+    <w:panose1 w:val="00000000000000000000"/>
+    <w:charset w:val="80"/>
+    <w:family w:val="roman"/>
+    <w:notTrueType/>
+    <w:pitch w:val="fixed"/>
+    <w:sig w:usb0="00000001" w:usb1="08070000" w:usb2="00000010" w:usb3="00000000" w:csb0="00020000" w:csb1="00000000"/>
   </w:font>
   <w:font w:name="Courier New">
     <w:panose1 w:val="02070309020205020404"/>
@@ -6196,10 +6450,12 @@
     <w:sig w:usb0="E10002FF" w:usb1="4000ACFF" w:usb2="00000009" w:usb3="00000000" w:csb0="0000019F" w:csb1="00000000"/>
   </w:font>
   <w:font w:name="ＭＳ ゴシック">
-    <w:charset w:val="4E"/>
-    <w:family w:val="auto"/>
-    <w:pitch w:val="variable"/>
-    <w:sig w:usb0="E00002FF" w:usb1="6AC7FDFB" w:usb2="00000012" w:usb3="00000000" w:csb0="0002009F" w:csb1="00000000"/>
+    <w:panose1 w:val="00000000000000000000"/>
+    <w:charset w:val="80"/>
+    <w:family w:val="modern"/>
+    <w:notTrueType/>
+    <w:pitch w:val="fixed"/>
+    <w:sig w:usb0="00000001" w:usb1="08070000" w:usb2="00000010" w:usb3="00000000" w:csb0="00020000" w:csb1="00000000"/>
   </w:font>
   <w:font w:name="Lucida Grande">
     <w:panose1 w:val="020B0600040502020204"/>
@@ -6247,6 +6503,7 @@
   </w:compat>
   <w:rsids>
     <w:rsidRoot w:val="00D80B2C"/>
+    <w:rsid w:val="00867F20"/>
     <w:rsid w:val="00D80B2C"/>
   </w:rsids>
   <m:mathPr>
@@ -6459,7 +6716,7 @@
     <w:basedOn w:val="Policepardfaut"/>
     <w:uiPriority w:val="99"/>
     <w:semiHidden/>
-    <w:rsid w:val="00D80B2C"/>
+    <w:rsid w:val="00867F20"/>
     <w:rPr>
       <w:color w:val="808080"/>
     </w:rPr>
@@ -6655,7 +6912,7 @@
     <w:basedOn w:val="Policepardfaut"/>
     <w:uiPriority w:val="99"/>
     <w:semiHidden/>
-    <w:rsid w:val="00D80B2C"/>
+    <w:rsid w:val="00867F20"/>
     <w:rPr>
       <w:color w:val="808080"/>
     </w:rPr>
@@ -6668,7 +6925,6 @@
   <w:allowPNG/>
   <w:doNotSaveAsSingleFile/>
   <w:pixelsPerInch w:val="480"/>
-  <w:targetScreenSz w:val="1920x1200"/>
 </w:webSettings>
 </file>
 
@@ -7016,7 +7272,7 @@
 </file>
 
 <file path=customXml/itemProps2.xml><?xml version="1.0" encoding="utf-8"?>
-<ds:datastoreItem xmlns:ds="http://schemas.openxmlformats.org/officeDocument/2006/customXml" ds:itemID="{348FF31B-105B-9448-B8FA-48BB7E27FA6D}">
+<ds:datastoreItem xmlns:ds="http://schemas.openxmlformats.org/officeDocument/2006/customXml" ds:itemID="{329ACD86-F690-FA4D-8604-0FE367B4660C}">
   <ds:schemaRefs>
     <ds:schemaRef ds:uri="http://schemas.openxmlformats.org/officeDocument/2006/bibliography"/>
   </ds:schemaRefs>

--- a/Proj_INF431.docx
+++ b/Proj_INF431.docx
@@ -393,6 +393,7 @@
           <w:dataBinding w:prefixMappings="xmlns:ns0='http://purl.org/dc/elements/1.1/' xmlns:ns1='http://schemas.openxmlformats.org/package/2006/metadata/core-properties' " w:xpath="/ns1:coreProperties[1]/ns0:creator[1]" w:storeItemID="{6C3C8BC8-F283-45AE-878A-BAB7291924A1}"/>
           <w:text/>
         </w:sdtPr>
+        <w:sdtEndPr/>
         <w:sdtContent>
           <w:r>
             <w:rPr>
@@ -712,7 +713,6 @@
           <w:spacing w:val="0"/>
           <w:sz w:val="32"/>
         </w:rPr>
-        <w:lastRenderedPageBreak/>
         <w:t>Introduction</w:t>
       </w:r>
       <w:bookmarkEnd w:id="0"/>
@@ -824,8 +824,13 @@
       <w:r>
         <w:t xml:space="preserve"> est la taille d’une sous-grille et le nombre de sous-grilles p</w:t>
       </w:r>
-      <w:r>
-        <w:t xml:space="preserve">ar côté. Le but du sudoku est, </w:t>
+      <w:proofErr w:type="spellStart"/>
+      <w:r>
+        <w:t>ar</w:t>
+      </w:r>
+      <w:proofErr w:type="spellEnd"/>
+      <w:r>
+        <w:t xml:space="preserve"> côté. Le but du sudoku est, </w:t>
       </w:r>
       <w:r>
         <w:t>à partir d’une grille partiellement remplie</w:t>
@@ -1195,13 +1200,24 @@
         <w:t>Sudoku</w:t>
       </w:r>
       <w:r>
-        <w:t xml:space="preserve"> à l’aide de listes doublement chaînées et la technique des </w:t>
+        <w:t xml:space="preserve"> à l’aide de listes doublement chaînées et la technique </w:t>
+      </w:r>
+      <w:proofErr w:type="gramStart"/>
+      <w:r>
+        <w:t xml:space="preserve">des </w:t>
       </w:r>
       <w:r>
         <w:rPr>
           <w:i/>
         </w:rPr>
-        <w:t>dancing links</w:t>
+        <w:t>dancing</w:t>
+      </w:r>
+      <w:proofErr w:type="gramEnd"/>
+      <w:r>
+        <w:rPr>
+          <w:i/>
+        </w:rPr>
+        <w:t xml:space="preserve"> links</w:t>
       </w:r>
       <w:r>
         <w:t>.</w:t>
@@ -1285,18 +1301,63 @@
       <w:r>
         <w:t xml:space="preserve"> </w:t>
       </w:r>
+      <w:proofErr w:type="spellStart"/>
+      <w:proofErr w:type="gramStart"/>
       <w:r>
         <w:rPr>
           <w:rFonts w:ascii="Courier" w:hAnsi="Courier"/>
         </w:rPr>
-        <w:t xml:space="preserve">solve(int[][] matrix, int x, </w:t>
-      </w:r>
+        <w:t>solve</w:t>
+      </w:r>
+      <w:proofErr w:type="spellEnd"/>
       <w:r>
         <w:rPr>
           <w:rFonts w:ascii="Courier" w:hAnsi="Courier"/>
         </w:rPr>
-        <w:lastRenderedPageBreak/>
-        <w:t>int y)</w:t>
+        <w:t>(</w:t>
+      </w:r>
+      <w:proofErr w:type="spellStart"/>
+      <w:proofErr w:type="gramEnd"/>
+      <w:r>
+        <w:rPr>
+          <w:rFonts w:ascii="Courier" w:hAnsi="Courier"/>
+        </w:rPr>
+        <w:t>int</w:t>
+      </w:r>
+      <w:proofErr w:type="spellEnd"/>
+      <w:r>
+        <w:rPr>
+          <w:rFonts w:ascii="Courier" w:hAnsi="Courier"/>
+        </w:rPr>
+        <w:t xml:space="preserve">[][] matrix, </w:t>
+      </w:r>
+      <w:proofErr w:type="spellStart"/>
+      <w:r>
+        <w:rPr>
+          <w:rFonts w:ascii="Courier" w:hAnsi="Courier"/>
+        </w:rPr>
+        <w:t>int</w:t>
+      </w:r>
+      <w:proofErr w:type="spellEnd"/>
+      <w:r>
+        <w:rPr>
+          <w:rFonts w:ascii="Courier" w:hAnsi="Courier"/>
+        </w:rPr>
+        <w:t xml:space="preserve"> x, </w:t>
+      </w:r>
+      <w:proofErr w:type="spellStart"/>
+      <w:r>
+        <w:rPr>
+          <w:rFonts w:ascii="Courier" w:hAnsi="Courier"/>
+        </w:rPr>
+        <w:t>int</w:t>
+      </w:r>
+      <w:proofErr w:type="spellEnd"/>
+      <w:r>
+        <w:rPr>
+          <w:rFonts w:ascii="Courier" w:hAnsi="Courier"/>
+        </w:rPr>
+        <w:t xml:space="preserve"> y)</w:t>
       </w:r>
       <w:r>
         <w:t xml:space="preserve"> </w:t>
@@ -1340,7 +1401,15 @@
         <w:t xml:space="preserve"> en cours de résolution</w:t>
       </w:r>
       <w:r>
-        <w:t>, (x,y) sont les coordonnées de la case à remplir.</w:t>
+        <w:t>, (</w:t>
+      </w:r>
+      <w:proofErr w:type="spellStart"/>
+      <w:r>
+        <w:t>x,y</w:t>
+      </w:r>
+      <w:proofErr w:type="spellEnd"/>
+      <w:r>
+        <w:t>) sont les coordonnées de la case à remplir.</w:t>
       </w:r>
     </w:p>
     <w:p>
@@ -1438,12 +1507,14 @@
       <w:r>
         <w:t xml:space="preserve">en appelant récursivement la méthode </w:t>
       </w:r>
+      <w:proofErr w:type="spellStart"/>
       <w:r>
         <w:rPr>
           <w:rFonts w:ascii="Courier" w:hAnsi="Courier"/>
         </w:rPr>
         <w:t>solve</w:t>
       </w:r>
+      <w:proofErr w:type="spellEnd"/>
       <w:r>
         <w:t xml:space="preserve"> </w:t>
       </w:r>
@@ -1453,12 +1524,14 @@
       <w:r>
         <w:t xml:space="preserve">. Si l’une d’entre elle passe tous les tests, on retourne </w:t>
       </w:r>
+      <w:proofErr w:type="spellStart"/>
       <w:r>
         <w:rPr>
           <w:rFonts w:ascii="Courier" w:hAnsi="Courier"/>
         </w:rPr>
         <w:t>True</w:t>
       </w:r>
+      <w:proofErr w:type="spellEnd"/>
       <w:r>
         <w:t xml:space="preserve">, sinon </w:t>
       </w:r>
@@ -1629,7 +1702,15 @@
         </m:r>
       </m:oMath>
       <w:r>
-        <w:t xml:space="preserve">par définition. Cette formalisation est plus qu’inconfortable pour du code informatique, mais permet  par la suite de mieux comprendre la conversion du problème de </w:t>
+        <w:t>par définition. Cette formalisation est plus qu’inconfortable pour du code informatique, mais pe</w:t>
+      </w:r>
+      <w:proofErr w:type="spellStart"/>
+      <w:r>
+        <w:t>rmet</w:t>
+      </w:r>
+      <w:proofErr w:type="spellEnd"/>
+      <w:r>
+        <w:t xml:space="preserve">  par la suite de mieux comprendre la conversion du problème de </w:t>
       </w:r>
       <w:r>
         <w:t>Sudoku</w:t>
@@ -1690,8 +1771,16 @@
               <w:rPr>
                 <w:rFonts w:ascii="Cambria Math" w:hAnsi="Cambria Math"/>
               </w:rPr>
-              <m:t>1,2,3,4</m:t>
+              <m:t>1</m:t>
             </m:r>
+            <w:proofErr w:type="gramStart"/>
+            <m:r>
+              <w:rPr>
+                <w:rFonts w:ascii="Cambria Math" w:hAnsi="Cambria Math"/>
+              </w:rPr>
+              <m:t>,2,3,4</m:t>
+            </m:r>
+            <w:proofErr w:type="gramEnd"/>
           </m:e>
         </m:d>
       </m:oMath>
@@ -2447,7 +2536,27 @@
           <w:sz w:val="18"/>
           <w:szCs w:val="18"/>
         </w:rPr>
-        <w:t xml:space="preserve"> A </w:t>
+        <w:t xml:space="preserve"> </w:t>
+      </w:r>
+      <w:proofErr w:type="gramStart"/>
+      <w:r>
+        <w:rPr>
+          <w:rFonts w:ascii="Courier" w:hAnsi="Courier" w:cs="Courier"/>
+          <w:color w:val="000000"/>
+          <w:sz w:val="18"/>
+          <w:szCs w:val="18"/>
+        </w:rPr>
+        <w:t>A</w:t>
+      </w:r>
+      <w:proofErr w:type="gramEnd"/>
+      <w:r>
+        <w:rPr>
+          <w:rFonts w:ascii="Courier" w:hAnsi="Courier" w:cs="Courier"/>
+          <w:color w:val="000000"/>
+          <w:sz w:val="18"/>
+          <w:szCs w:val="18"/>
+        </w:rPr>
+        <w:t xml:space="preserve"> </w:t>
       </w:r>
       <w:r>
         <w:rPr>
@@ -2512,7 +2621,6 @@
           <w:sz w:val="18"/>
           <w:szCs w:val="18"/>
         </w:rPr>
-        <w:lastRenderedPageBreak/>
         <w:t xml:space="preserve">2  </w:t>
       </w:r>
       <w:r>
@@ -2587,7 +2695,27 @@
           <w:szCs w:val="18"/>
         </w:rPr>
         <w:tab/>
-        <w:t xml:space="preserve">Choisir une ligne L telle que A[L,C] = 1; </w:t>
+        <w:t xml:space="preserve">Choisir une ligne L telle que </w:t>
+      </w:r>
+      <w:proofErr w:type="gramStart"/>
+      <w:r>
+        <w:rPr>
+          <w:rFonts w:ascii="Courier" w:hAnsi="Courier" w:cs="Courier"/>
+          <w:color w:val="000000"/>
+          <w:sz w:val="18"/>
+          <w:szCs w:val="18"/>
+        </w:rPr>
+        <w:t>A[</w:t>
+      </w:r>
+      <w:proofErr w:type="gramEnd"/>
+      <w:r>
+        <w:rPr>
+          <w:rFonts w:ascii="Courier" w:hAnsi="Courier" w:cs="Courier"/>
+          <w:color w:val="000000"/>
+          <w:sz w:val="18"/>
+          <w:szCs w:val="18"/>
+        </w:rPr>
+        <w:t xml:space="preserve">L,C] = 1; </w:t>
       </w:r>
       <w:r>
         <w:rPr>
@@ -2746,7 +2874,27 @@
           <w:sz w:val="18"/>
           <w:szCs w:val="18"/>
         </w:rPr>
-        <w:t xml:space="preserve"> A[L,J] = 1 faire </w:t>
+        <w:t xml:space="preserve"> </w:t>
+      </w:r>
+      <w:proofErr w:type="gramStart"/>
+      <w:r>
+        <w:rPr>
+          <w:rFonts w:ascii="Courier" w:hAnsi="Courier" w:cs="Courier"/>
+          <w:color w:val="000000"/>
+          <w:sz w:val="18"/>
+          <w:szCs w:val="18"/>
+        </w:rPr>
+        <w:t>A[</w:t>
+      </w:r>
+      <w:proofErr w:type="gramEnd"/>
+      <w:r>
+        <w:rPr>
+          <w:rFonts w:ascii="Courier" w:hAnsi="Courier" w:cs="Courier"/>
+          <w:color w:val="000000"/>
+          <w:sz w:val="18"/>
+          <w:szCs w:val="18"/>
+        </w:rPr>
+        <w:t xml:space="preserve">L,J] = 1 faire </w:t>
       </w:r>
     </w:p>
     <w:p>
@@ -2850,7 +2998,27 @@
           <w:sz w:val="18"/>
           <w:szCs w:val="18"/>
         </w:rPr>
-        <w:t xml:space="preserve"> A[I,J] = 1 faire </w:t>
+        <w:t xml:space="preserve"> </w:t>
+      </w:r>
+      <w:proofErr w:type="gramStart"/>
+      <w:r>
+        <w:rPr>
+          <w:rFonts w:ascii="Courier" w:hAnsi="Courier" w:cs="Courier"/>
+          <w:color w:val="000000"/>
+          <w:sz w:val="18"/>
+          <w:szCs w:val="18"/>
+        </w:rPr>
+        <w:t>A[</w:t>
+      </w:r>
+      <w:proofErr w:type="gramEnd"/>
+      <w:r>
+        <w:rPr>
+          <w:rFonts w:ascii="Courier" w:hAnsi="Courier" w:cs="Courier"/>
+          <w:color w:val="000000"/>
+          <w:sz w:val="18"/>
+          <w:szCs w:val="18"/>
+        </w:rPr>
+        <w:t xml:space="preserve">I,J] = 1 faire </w:t>
       </w:r>
     </w:p>
     <w:p>
@@ -3388,7 +3556,47 @@
           <w:sz w:val="18"/>
           <w:szCs w:val="18"/>
         </w:rPr>
-        <w:t>2  x.left.right = x.right ;</w:t>
+        <w:t xml:space="preserve">2  </w:t>
+      </w:r>
+      <w:proofErr w:type="spellStart"/>
+      <w:r>
+        <w:rPr>
+          <w:rFonts w:ascii="Courier" w:hAnsi="Courier" w:cs="Courier"/>
+          <w:color w:val="000000"/>
+          <w:sz w:val="18"/>
+          <w:szCs w:val="18"/>
+        </w:rPr>
+        <w:t>x.left.right</w:t>
+      </w:r>
+      <w:proofErr w:type="spellEnd"/>
+      <w:r>
+        <w:rPr>
+          <w:rFonts w:ascii="Courier" w:hAnsi="Courier" w:cs="Courier"/>
+          <w:color w:val="000000"/>
+          <w:sz w:val="18"/>
+          <w:szCs w:val="18"/>
+        </w:rPr>
+        <w:t xml:space="preserve"> = </w:t>
+      </w:r>
+      <w:proofErr w:type="spellStart"/>
+      <w:r>
+        <w:rPr>
+          <w:rFonts w:ascii="Courier" w:hAnsi="Courier" w:cs="Courier"/>
+          <w:color w:val="000000"/>
+          <w:sz w:val="18"/>
+          <w:szCs w:val="18"/>
+        </w:rPr>
+        <w:t>x.right</w:t>
+      </w:r>
+      <w:proofErr w:type="spellEnd"/>
+      <w:r>
+        <w:rPr>
+          <w:rFonts w:ascii="Courier" w:hAnsi="Courier" w:cs="Courier"/>
+          <w:color w:val="000000"/>
+          <w:sz w:val="18"/>
+          <w:szCs w:val="18"/>
+        </w:rPr>
+        <w:t> ;</w:t>
       </w:r>
     </w:p>
     <w:p>
@@ -3433,7 +3641,47 @@
           <w:sz w:val="18"/>
           <w:szCs w:val="18"/>
         </w:rPr>
-        <w:t>3  x.right.left = x.left ;</w:t>
+        <w:t xml:space="preserve">3  </w:t>
+      </w:r>
+      <w:proofErr w:type="spellStart"/>
+      <w:r>
+        <w:rPr>
+          <w:rFonts w:ascii="Courier" w:hAnsi="Courier" w:cs="Courier"/>
+          <w:color w:val="000000"/>
+          <w:sz w:val="18"/>
+          <w:szCs w:val="18"/>
+        </w:rPr>
+        <w:t>x.right.left</w:t>
+      </w:r>
+      <w:proofErr w:type="spellEnd"/>
+      <w:r>
+        <w:rPr>
+          <w:rFonts w:ascii="Courier" w:hAnsi="Courier" w:cs="Courier"/>
+          <w:color w:val="000000"/>
+          <w:sz w:val="18"/>
+          <w:szCs w:val="18"/>
+        </w:rPr>
+        <w:t xml:space="preserve"> = </w:t>
+      </w:r>
+      <w:proofErr w:type="spellStart"/>
+      <w:r>
+        <w:rPr>
+          <w:rFonts w:ascii="Courier" w:hAnsi="Courier" w:cs="Courier"/>
+          <w:color w:val="000000"/>
+          <w:sz w:val="18"/>
+          <w:szCs w:val="18"/>
+        </w:rPr>
+        <w:t>x.left</w:t>
+      </w:r>
+      <w:proofErr w:type="spellEnd"/>
+      <w:r>
+        <w:rPr>
+          <w:rFonts w:ascii="Courier" w:hAnsi="Courier" w:cs="Courier"/>
+          <w:color w:val="000000"/>
+          <w:sz w:val="18"/>
+          <w:szCs w:val="18"/>
+        </w:rPr>
+        <w:t> ;</w:t>
       </w:r>
     </w:p>
     <w:p>
@@ -3550,7 +3798,27 @@
           <w:sz w:val="18"/>
           <w:szCs w:val="18"/>
         </w:rPr>
-        <w:t>5  x.left.right = x ;</w:t>
+        <w:t xml:space="preserve">5  </w:t>
+      </w:r>
+      <w:proofErr w:type="spellStart"/>
+      <w:r>
+        <w:rPr>
+          <w:rFonts w:ascii="Courier" w:hAnsi="Courier" w:cs="Courier"/>
+          <w:color w:val="000000"/>
+          <w:sz w:val="18"/>
+          <w:szCs w:val="18"/>
+        </w:rPr>
+        <w:t>x.left.right</w:t>
+      </w:r>
+      <w:proofErr w:type="spellEnd"/>
+      <w:r>
+        <w:rPr>
+          <w:rFonts w:ascii="Courier" w:hAnsi="Courier" w:cs="Courier"/>
+          <w:color w:val="000000"/>
+          <w:sz w:val="18"/>
+          <w:szCs w:val="18"/>
+        </w:rPr>
+        <w:t xml:space="preserve"> = x ;</w:t>
       </w:r>
     </w:p>
     <w:p>
@@ -3595,7 +3863,27 @@
           <w:sz w:val="18"/>
           <w:szCs w:val="18"/>
         </w:rPr>
-        <w:t>6  x.right.left = x ;</w:t>
+        <w:t xml:space="preserve">6  </w:t>
+      </w:r>
+      <w:proofErr w:type="spellStart"/>
+      <w:r>
+        <w:rPr>
+          <w:rFonts w:ascii="Courier" w:hAnsi="Courier" w:cs="Courier"/>
+          <w:color w:val="000000"/>
+          <w:sz w:val="18"/>
+          <w:szCs w:val="18"/>
+        </w:rPr>
+        <w:t>x.right.left</w:t>
+      </w:r>
+      <w:proofErr w:type="spellEnd"/>
+      <w:r>
+        <w:rPr>
+          <w:rFonts w:ascii="Courier" w:hAnsi="Courier" w:cs="Courier"/>
+          <w:color w:val="000000"/>
+          <w:sz w:val="18"/>
+          <w:szCs w:val="18"/>
+        </w:rPr>
+        <w:t xml:space="preserve"> = x ;</w:t>
       </w:r>
       <w:r>
         <w:t xml:space="preserve"> </w:t>
@@ -3682,12 +3970,14 @@
       <w:r>
         <w:t xml:space="preserve"> En plus de tous ces en-têtes de colonnes, on dispose d’un en-tête de matrice appelée </w:t>
       </w:r>
+      <w:proofErr w:type="spellStart"/>
       <w:r>
         <w:rPr>
           <w:i/>
         </w:rPr>
         <w:t>head</w:t>
       </w:r>
+      <w:proofErr w:type="spellEnd"/>
       <w:r>
         <w:t xml:space="preserve"> qui </w:t>
       </w:r>
@@ -3717,30 +4007,72 @@
         <w:tab/>
         <w:t xml:space="preserve">On dispose de fonctions </w:t>
       </w:r>
+      <w:proofErr w:type="spellStart"/>
+      <w:proofErr w:type="gramStart"/>
       <w:r>
         <w:rPr>
           <w:rFonts w:ascii="Courier" w:hAnsi="Courier"/>
         </w:rPr>
-        <w:t>coverCol(int c)</w:t>
+        <w:t>coverCol</w:t>
+      </w:r>
+      <w:proofErr w:type="spellEnd"/>
+      <w:r>
+        <w:rPr>
+          <w:rFonts w:ascii="Courier" w:hAnsi="Courier"/>
+        </w:rPr>
+        <w:t>(</w:t>
+      </w:r>
+      <w:proofErr w:type="spellStart"/>
+      <w:proofErr w:type="gramEnd"/>
+      <w:r>
+        <w:rPr>
+          <w:rFonts w:ascii="Courier" w:hAnsi="Courier"/>
+        </w:rPr>
+        <w:t>int</w:t>
+      </w:r>
+      <w:proofErr w:type="spellEnd"/>
+      <w:r>
+        <w:rPr>
+          <w:rFonts w:ascii="Courier" w:hAnsi="Courier"/>
+        </w:rPr>
+        <w:t xml:space="preserve"> c)</w:t>
       </w:r>
       <w:r>
         <w:t xml:space="preserve"> et </w:t>
       </w:r>
+      <w:proofErr w:type="spellStart"/>
       <w:r>
         <w:rPr>
           <w:rFonts w:ascii="Courier" w:hAnsi="Courier"/>
         </w:rPr>
-        <w:t>uncoverCol(int c)</w:t>
+        <w:t>uncoverCol</w:t>
+      </w:r>
+      <w:proofErr w:type="spellEnd"/>
+      <w:r>
+        <w:rPr>
+          <w:rFonts w:ascii="Courier" w:hAnsi="Courier"/>
+        </w:rPr>
+        <w:t>(</w:t>
+      </w:r>
+      <w:proofErr w:type="spellStart"/>
+      <w:r>
+        <w:rPr>
+          <w:rFonts w:ascii="Courier" w:hAnsi="Courier"/>
+        </w:rPr>
+        <w:t>int</w:t>
+      </w:r>
+      <w:proofErr w:type="spellEnd"/>
+      <w:r>
+        <w:rPr>
+          <w:rFonts w:ascii="Courier" w:hAnsi="Courier"/>
+        </w:rPr>
+        <w:t xml:space="preserve"> c)</w:t>
       </w:r>
       <w:r>
         <w:t xml:space="preserve"> </w:t>
       </w:r>
       <w:r>
-        <w:t xml:space="preserve">qui permettent de masquer et démasquer une colonne. Leur fonctionnement est simple : on </w:t>
-      </w:r>
-      <w:r>
-        <w:lastRenderedPageBreak/>
-        <w:t>commence par masquer les nœuds ayant un lien avec la colonne que l’on veut masquer, puis on masque la colonne elle-même.</w:t>
+        <w:t>qui permettent de masquer et démasquer une colonne. Leur fonctionnement est simple : on commence par masquer les nœuds ayant un lien avec la colonne que l’on veut masquer, puis on masque la colonne elle-même.</w:t>
       </w:r>
       <w:r>
         <w:t xml:space="preserve"> Pour la démasquer on fait simplement l’opération inverse compte-tenu du fait que un nœud garde les informations sur ses voisins après avoir été masqué.</w:t>
@@ -3819,14 +4151,27 @@
       <w:r>
         <w:t xml:space="preserve">Figure </w:t>
       </w:r>
-      <w:fldSimple w:instr=" SEQ Figure \* ARABIC ">
-        <w:r>
-          <w:rPr>
-            <w:noProof/>
-          </w:rPr>
-          <w:t>1</w:t>
-        </w:r>
-      </w:fldSimple>
+      <w:r>
+        <w:fldChar w:fldCharType="begin"/>
+      </w:r>
+      <w:r>
+        <w:instrText xml:space="preserve"> SEQ Figure \* ARABIC </w:instrText>
+      </w:r>
+      <w:r>
+        <w:fldChar w:fldCharType="separate"/>
+      </w:r>
+      <w:r>
+        <w:rPr>
+          <w:noProof/>
+        </w:rPr>
+        <w:t>1</w:t>
+      </w:r>
+      <w:r>
+        <w:rPr>
+          <w:noProof/>
+        </w:rPr>
+        <w:fldChar w:fldCharType="end"/>
+      </w:r>
       <w:r>
         <w:t xml:space="preserve"> : Illustration de la structure de données et des colonnes masquées</w:t>
       </w:r>
@@ -3836,7 +4181,6 @@
         <w:pStyle w:val="Titre3"/>
       </w:pPr>
       <w:r>
-        <w:lastRenderedPageBreak/>
         <w:t>Intérêt</w:t>
       </w:r>
     </w:p>
@@ -3869,7 +4213,15 @@
         <w:ind w:firstLine="708"/>
       </w:pPr>
       <w:r>
-        <w:t>De plus, la recherche de 1 en ligne ou en colonne est alors de complexité O(1) plutôt que O(n).</w:t>
+        <w:t xml:space="preserve">De plus, la recherche de 1 en ligne ou en colonne est alors de complexité </w:t>
+      </w:r>
+      <w:proofErr w:type="gramStart"/>
+      <w:r>
+        <w:t>O(</w:t>
+      </w:r>
+      <w:proofErr w:type="gramEnd"/>
+      <w:r>
+        <w:t>1) plutôt que O(n).</w:t>
       </w:r>
     </w:p>
     <w:p/>
@@ -3885,12 +4237,31 @@
       <w:pPr>
         <w:ind w:left="432"/>
       </w:pPr>
-      <w:r>
-        <w:br/>
-        <w:t xml:space="preserve">On commence par générer une grille vide. On choisit alors une case aléatoire </w:t>
+    </w:p>
+    <w:p>
+      <w:pPr>
+        <w:ind w:firstLine="709"/>
+      </w:pPr>
+      <w:r>
+        <w:t xml:space="preserve">On veut générer </w:t>
       </w:r>
       <w:bookmarkStart w:id="2" w:name="_GoBack"/>
       <w:bookmarkEnd w:id="2"/>
+      <w:r>
+        <w:t xml:space="preserve">On commence par générer une grille vide. </w:t>
+      </w:r>
+      <w:r>
+        <w:t xml:space="preserve">On prend sa représentation en terme de matrice binaire, on choisit une colonne au hasard dans celle-ci, puis une case au hasard dans celle-ci, cela revient à choisir </w:t>
+      </w:r>
+      <w:r>
+        <w:t xml:space="preserve">aléatoirement </w:t>
+      </w:r>
+      <w:r>
+        <w:t xml:space="preserve">une ligne de la matrice binaire. </w:t>
+      </w:r>
+      <w:r>
+        <w:t>On l’ajoute à la liste temporaire de génération de la grille</w:t>
+      </w:r>
     </w:p>
     <w:p/>
     <w:sectPr>
@@ -6391,541 +6762,6 @@
     </w:rPr>
   </w:style>
 </w:styles>
-</file>
-
-<file path=word/glossary/document.xml><?xml version="1.0" encoding="utf-8"?>
-<w:glossaryDocument xmlns:wpc="http://schemas.microsoft.com/office/word/2010/wordprocessingCanvas" xmlns:mo="http://schemas.microsoft.com/office/mac/office/2008/main" xmlns:mc="http://schemas.openxmlformats.org/markup-compatibility/2006" xmlns:mv="urn:schemas-microsoft-com:mac:vml" xmlns:o="urn:schemas-microsoft-com:office:office" xmlns:r="http://schemas.openxmlformats.org/officeDocument/2006/relationships" xmlns:m="http://schemas.openxmlformats.org/officeDocument/2006/math" xmlns:v="urn:schemas-microsoft-com:vml" xmlns:wp14="http://schemas.microsoft.com/office/word/2010/wordprocessingDrawing" xmlns:wp="http://schemas.openxmlformats.org/drawingml/2006/wordprocessingDrawing" xmlns:w10="urn:schemas-microsoft-com:office:word" xmlns:w="http://schemas.openxmlformats.org/wordprocessingml/2006/main" xmlns:w14="http://schemas.microsoft.com/office/word/2010/wordml" xmlns:wpg="http://schemas.microsoft.com/office/word/2010/wordprocessingGroup" xmlns:wpi="http://schemas.microsoft.com/office/word/2010/wordprocessingInk" xmlns:wne="http://schemas.microsoft.com/office/word/2006/wordml" xmlns:wps="http://schemas.microsoft.com/office/word/2010/wordprocessingShape" mc:Ignorable="w14 wp14"/>
-</file>
-
-<file path=word/glossary/fontTable.xml><?xml version="1.0" encoding="utf-8"?>
-<w:fonts xmlns:mc="http://schemas.openxmlformats.org/markup-compatibility/2006" xmlns:r="http://schemas.openxmlformats.org/officeDocument/2006/relationships" xmlns:w="http://schemas.openxmlformats.org/wordprocessingml/2006/main" xmlns:w14="http://schemas.microsoft.com/office/word/2010/wordml" mc:Ignorable="w14">
-  <w:font w:name="Times New Roman">
-    <w:panose1 w:val="02020603050405020304"/>
-    <w:charset w:val="00"/>
-    <w:family w:val="auto"/>
-    <w:pitch w:val="variable"/>
-    <w:sig w:usb0="E0002AFF" w:usb1="C0007841" w:usb2="00000009" w:usb3="00000000" w:csb0="000001FF" w:csb1="00000000"/>
-  </w:font>
-  <w:font w:name="Cambria">
-    <w:panose1 w:val="02040503050406030204"/>
-    <w:charset w:val="00"/>
-    <w:family w:val="auto"/>
-    <w:pitch w:val="variable"/>
-    <w:sig w:usb0="E00002FF" w:usb1="400004FF" w:usb2="00000000" w:usb3="00000000" w:csb0="0000019F" w:csb1="00000000"/>
-  </w:font>
-  <w:font w:name="ＭＳ 明朝">
-    <w:panose1 w:val="00000000000000000000"/>
-    <w:charset w:val="80"/>
-    <w:family w:val="roman"/>
-    <w:notTrueType/>
-    <w:pitch w:val="fixed"/>
-    <w:sig w:usb0="00000001" w:usb1="08070000" w:usb2="00000010" w:usb3="00000000" w:csb0="00020000" w:csb1="00000000"/>
-  </w:font>
-  <w:font w:name="Courier New">
-    <w:panose1 w:val="02070309020205020404"/>
-    <w:charset w:val="00"/>
-    <w:family w:val="auto"/>
-    <w:pitch w:val="variable"/>
-    <w:sig w:usb0="E0002AFF" w:usb1="C0007843" w:usb2="00000009" w:usb3="00000000" w:csb0="000001FF" w:csb1="00000000"/>
-  </w:font>
-  <w:font w:name="Wingdings">
-    <w:panose1 w:val="05000000000000000000"/>
-    <w:charset w:val="02"/>
-    <w:family w:val="auto"/>
-    <w:pitch w:val="variable"/>
-    <w:sig w:usb0="00000000" w:usb1="10000000" w:usb2="00000000" w:usb3="00000000" w:csb0="80000000" w:csb1="00000000"/>
-  </w:font>
-  <w:font w:name="Symbol">
-    <w:panose1 w:val="00000000000000000000"/>
-    <w:charset w:val="02"/>
-    <w:family w:val="auto"/>
-    <w:pitch w:val="variable"/>
-    <w:sig w:usb0="00000000" w:usb1="10000000" w:usb2="00000000" w:usb3="00000000" w:csb0="80000000" w:csb1="00000000"/>
-  </w:font>
-  <w:font w:name="Calibri">
-    <w:panose1 w:val="020F0502020204030204"/>
-    <w:charset w:val="00"/>
-    <w:family w:val="auto"/>
-    <w:pitch w:val="variable"/>
-    <w:sig w:usb0="E10002FF" w:usb1="4000ACFF" w:usb2="00000009" w:usb3="00000000" w:csb0="0000019F" w:csb1="00000000"/>
-  </w:font>
-  <w:font w:name="ＭＳ ゴシック">
-    <w:panose1 w:val="00000000000000000000"/>
-    <w:charset w:val="80"/>
-    <w:family w:val="modern"/>
-    <w:notTrueType/>
-    <w:pitch w:val="fixed"/>
-    <w:sig w:usb0="00000001" w:usb1="08070000" w:usb2="00000010" w:usb3="00000000" w:csb0="00020000" w:csb1="00000000"/>
-  </w:font>
-  <w:font w:name="Lucida Grande">
-    <w:panose1 w:val="020B0600040502020204"/>
-    <w:charset w:val="00"/>
-    <w:family w:val="auto"/>
-    <w:pitch w:val="variable"/>
-    <w:sig w:usb0="E1000AEF" w:usb1="5000A1FF" w:usb2="00000000" w:usb3="00000000" w:csb0="000001BF" w:csb1="00000000"/>
-  </w:font>
-  <w:font w:name="Courier">
-    <w:panose1 w:val="02000500000000000000"/>
-    <w:charset w:val="00"/>
-    <w:family w:val="auto"/>
-    <w:pitch w:val="variable"/>
-    <w:sig w:usb0="00000003" w:usb1="00000000" w:usb2="00000000" w:usb3="00000000" w:csb0="00000001" w:csb1="00000000"/>
-  </w:font>
-  <w:font w:name="Cambria Math">
-    <w:panose1 w:val="02040503050406030204"/>
-    <w:charset w:val="00"/>
-    <w:family w:val="auto"/>
-    <w:pitch w:val="variable"/>
-    <w:sig w:usb0="E00002FF" w:usb1="420024FF" w:usb2="00000000" w:usb3="00000000" w:csb0="0000019F" w:csb1="00000000"/>
-  </w:font>
-  <w:font w:name="Arial">
-    <w:panose1 w:val="020B0604020202020204"/>
-    <w:charset w:val="00"/>
-    <w:family w:val="auto"/>
-    <w:pitch w:val="variable"/>
-    <w:sig w:usb0="E0002AFF" w:usb1="C0007843" w:usb2="00000009" w:usb3="00000000" w:csb0="000001FF" w:csb1="00000000"/>
-  </w:font>
-</w:fonts>
-</file>
-
-<file path=word/glossary/settings.xml><?xml version="1.0" encoding="utf-8"?>
-<w:settings xmlns:mc="http://schemas.openxmlformats.org/markup-compatibility/2006" xmlns:o="urn:schemas-microsoft-com:office:office" xmlns:r="http://schemas.openxmlformats.org/officeDocument/2006/relationships" xmlns:m="http://schemas.openxmlformats.org/officeDocument/2006/math" xmlns:v="urn:schemas-microsoft-com:vml" xmlns:w10="urn:schemas-microsoft-com:office:word" xmlns:w="http://schemas.openxmlformats.org/wordprocessingml/2006/main" xmlns:w14="http://schemas.microsoft.com/office/word/2010/wordml" xmlns:sl="http://schemas.openxmlformats.org/schemaLibrary/2006/main" mc:Ignorable="w14">
-  <w:view w:val="normal"/>
-  <w:defaultTabStop w:val="708"/>
-  <w:hyphenationZone w:val="425"/>
-  <w:characterSpacingControl w:val="doNotCompress"/>
-  <w:compat>
-    <w:useFELayout/>
-    <w:compatSetting w:name="compatibilityMode" w:uri="http://schemas.microsoft.com/office/word" w:val="14"/>
-    <w:compatSetting w:name="overrideTableStyleFontSizeAndJustification" w:uri="http://schemas.microsoft.com/office/word" w:val="1"/>
-    <w:compatSetting w:name="enableOpenTypeFeatures" w:uri="http://schemas.microsoft.com/office/word" w:val="1"/>
-    <w:compatSetting w:name="doNotFlipMirrorIndents" w:uri="http://schemas.microsoft.com/office/word" w:val="1"/>
-  </w:compat>
-  <w:rsids>
-    <w:rsidRoot w:val="00D80B2C"/>
-    <w:rsid w:val="00867F20"/>
-    <w:rsid w:val="00D80B2C"/>
-  </w:rsids>
-  <m:mathPr>
-    <m:mathFont m:val="Cambria Math"/>
-    <m:brkBin m:val="before"/>
-    <m:brkBinSub m:val="--"/>
-    <m:smallFrac m:val="0"/>
-    <m:dispDef/>
-    <m:lMargin m:val="0"/>
-    <m:rMargin m:val="0"/>
-    <m:defJc m:val="centerGroup"/>
-    <m:wrapIndent m:val="1440"/>
-    <m:intLim m:val="subSup"/>
-    <m:naryLim m:val="undOvr"/>
-  </m:mathPr>
-  <w:themeFontLang w:val="fr-FR" w:eastAsia="ja-JP"/>
-  <w:clrSchemeMapping w:bg1="light1" w:t1="dark1" w:bg2="light2" w:t2="dark2" w:accent1="accent1" w:accent2="accent2" w:accent3="accent3" w:accent4="accent4" w:accent5="accent5" w:accent6="accent6" w:hyperlink="hyperlink" w:followedHyperlink="followedHyperlink"/>
-  <w:doNotAutoCompressPictures/>
-  <w:decimalSymbol w:val=","/>
-  <w:listSeparator w:val=";"/>
-  <w14:defaultImageDpi w14:val="300"/>
-</w:settings>
-</file>
-
-<file path=word/glossary/styles.xml><?xml version="1.0" encoding="utf-8"?>
-<w:styles xmlns:mc="http://schemas.openxmlformats.org/markup-compatibility/2006" xmlns:r="http://schemas.openxmlformats.org/officeDocument/2006/relationships" xmlns:w="http://schemas.openxmlformats.org/wordprocessingml/2006/main" xmlns:w14="http://schemas.microsoft.com/office/word/2010/wordml" mc:Ignorable="w14">
-  <w:docDefaults>
-    <w:rPrDefault>
-      <w:rPr>
-        <w:rFonts w:asciiTheme="minorHAnsi" w:eastAsiaTheme="minorEastAsia" w:hAnsiTheme="minorHAnsi" w:cstheme="minorBidi"/>
-        <w:sz w:val="24"/>
-        <w:szCs w:val="24"/>
-        <w:lang w:val="fr-FR" w:eastAsia="ja-JP" w:bidi="ar-SA"/>
-      </w:rPr>
-    </w:rPrDefault>
-    <w:pPrDefault/>
-  </w:docDefaults>
-  <w:latentStyles w:defLockedState="0" w:defUIPriority="99" w:defSemiHidden="1" w:defUnhideWhenUsed="1" w:defQFormat="0" w:count="276">
-    <w:lsdException w:name="Normal" w:semiHidden="0" w:uiPriority="0" w:unhideWhenUsed="0" w:qFormat="1"/>
-    <w:lsdException w:name="heading 1" w:semiHidden="0" w:uiPriority="9" w:unhideWhenUsed="0" w:qFormat="1"/>
-    <w:lsdException w:name="heading 2" w:uiPriority="9" w:qFormat="1"/>
-    <w:lsdException w:name="heading 3" w:uiPriority="9" w:qFormat="1"/>
-    <w:lsdException w:name="heading 4" w:uiPriority="9" w:qFormat="1"/>
-    <w:lsdException w:name="heading 5" w:uiPriority="9" w:qFormat="1"/>
-    <w:lsdException w:name="heading 6" w:uiPriority="9" w:qFormat="1"/>
-    <w:lsdException w:name="heading 7" w:uiPriority="9" w:qFormat="1"/>
-    <w:lsdException w:name="heading 8" w:uiPriority="9" w:qFormat="1"/>
-    <w:lsdException w:name="heading 9" w:uiPriority="9" w:qFormat="1"/>
-    <w:lsdException w:name="toc 1" w:uiPriority="39"/>
-    <w:lsdException w:name="toc 2" w:uiPriority="39"/>
-    <w:lsdException w:name="toc 3" w:uiPriority="39"/>
-    <w:lsdException w:name="toc 4" w:uiPriority="39"/>
-    <w:lsdException w:name="toc 5" w:uiPriority="39"/>
-    <w:lsdException w:name="toc 6" w:uiPriority="39"/>
-    <w:lsdException w:name="toc 7" w:uiPriority="39"/>
-    <w:lsdException w:name="toc 8" w:uiPriority="39"/>
-    <w:lsdException w:name="toc 9" w:uiPriority="39"/>
-    <w:lsdException w:name="caption" w:uiPriority="35" w:qFormat="1"/>
-    <w:lsdException w:name="Title" w:semiHidden="0" w:uiPriority="10" w:unhideWhenUsed="0" w:qFormat="1"/>
-    <w:lsdException w:name="Default Paragraph Font" w:uiPriority="1"/>
-    <w:lsdException w:name="Subtitle" w:semiHidden="0" w:uiPriority="11" w:unhideWhenUsed="0" w:qFormat="1"/>
-    <w:lsdException w:name="Strong" w:semiHidden="0" w:uiPriority="22" w:unhideWhenUsed="0" w:qFormat="1"/>
-    <w:lsdException w:name="Emphasis" w:semiHidden="0" w:uiPriority="20" w:unhideWhenUsed="0" w:qFormat="1"/>
-    <w:lsdException w:name="Table Grid" w:semiHidden="0" w:uiPriority="59" w:unhideWhenUsed="0"/>
-    <w:lsdException w:name="Placeholder Text" w:unhideWhenUsed="0"/>
-    <w:lsdException w:name="No Spacing" w:semiHidden="0" w:uiPriority="1" w:unhideWhenUsed="0" w:qFormat="1"/>
-    <w:lsdException w:name="Light Shading" w:semiHidden="0" w:uiPriority="60" w:unhideWhenUsed="0"/>
-    <w:lsdException w:name="Light List" w:semiHidden="0" w:uiPriority="61" w:unhideWhenUsed="0"/>
-    <w:lsdException w:name="Light Grid" w:semiHidden="0" w:uiPriority="62" w:unhideWhenUsed="0"/>
-    <w:lsdException w:name="Medium Shading 1" w:semiHidden="0" w:uiPriority="63" w:unhideWhenUsed="0"/>
-    <w:lsdException w:name="Medium Shading 2" w:semiHidden="0" w:uiPriority="64" w:unhideWhenUsed="0"/>
-    <w:lsdException w:name="Medium List 1" w:semiHidden="0" w:uiPriority="65" w:unhideWhenUsed="0"/>
-    <w:lsdException w:name="Medium List 2" w:semiHidden="0" w:uiPriority="66" w:unhideWhenUsed="0"/>
-    <w:lsdException w:name="Medium Grid 1" w:semiHidden="0" w:uiPriority="67" w:unhideWhenUsed="0"/>
-    <w:lsdException w:name="Medium Grid 2" w:semiHidden="0" w:uiPriority="68" w:unhideWhenUsed="0"/>
-    <w:lsdException w:name="Medium Grid 3" w:semiHidden="0" w:uiPriority="69" w:unhideWhenUsed="0"/>
-    <w:lsdException w:name="Dark List" w:semiHidden="0" w:uiPriority="70" w:unhideWhenUsed="0"/>
-    <w:lsdException w:name="Colorful Shading" w:semiHidden="0" w:uiPriority="71" w:unhideWhenUsed="0"/>
-    <w:lsdException w:name="Colorful List" w:semiHidden="0" w:uiPriority="72" w:unhideWhenUsed="0"/>
-    <w:lsdException w:name="Colorful Grid" w:semiHidden="0" w:uiPriority="73" w:unhideWhenUsed="0"/>
-    <w:lsdException w:name="Light Shading Accent 1" w:semiHidden="0" w:uiPriority="60" w:unhideWhenUsed="0"/>
-    <w:lsdException w:name="Light List Accent 1" w:semiHidden="0" w:uiPriority="61" w:unhideWhenUsed="0"/>
-    <w:lsdException w:name="Light Grid Accent 1" w:semiHidden="0" w:uiPriority="62" w:unhideWhenUsed="0"/>
-    <w:lsdException w:name="Medium Shading 1 Accent 1" w:semiHidden="0" w:uiPriority="63" w:unhideWhenUsed="0"/>
-    <w:lsdException w:name="Medium Shading 2 Accent 1" w:semiHidden="0" w:uiPriority="64" w:unhideWhenUsed="0"/>
-    <w:lsdException w:name="Medium List 1 Accent 1" w:semiHidden="0" w:uiPriority="65" w:unhideWhenUsed="0"/>
-    <w:lsdException w:name="Revision" w:unhideWhenUsed="0"/>
-    <w:lsdException w:name="List Paragraph" w:semiHidden="0" w:uiPriority="34" w:unhideWhenUsed="0" w:qFormat="1"/>
-    <w:lsdException w:name="Quote" w:semiHidden="0" w:uiPriority="29" w:unhideWhenUsed="0" w:qFormat="1"/>
-    <w:lsdException w:name="Intense Quote" w:semiHidden="0" w:uiPriority="30" w:unhideWhenUsed="0" w:qFormat="1"/>
-    <w:lsdException w:name="Medium List 2 Accent 1" w:semiHidden="0" w:uiPriority="66" w:unhideWhenUsed="0"/>
-    <w:lsdException w:name="Medium Grid 1 Accent 1" w:semiHidden="0" w:uiPriority="67" w:unhideWhenUsed="0"/>
-    <w:lsdException w:name="Medium Grid 2 Accent 1" w:semiHidden="0" w:uiPriority="68" w:unhideWhenUsed="0"/>
-    <w:lsdException w:name="Medium Grid 3 Accent 1" w:semiHidden="0" w:uiPriority="69" w:unhideWhenUsed="0"/>
-    <w:lsdException w:name="Dark List Accent 1" w:semiHidden="0" w:uiPriority="70" w:unhideWhenUsed="0"/>
-    <w:lsdException w:name="Colorful Shading Accent 1" w:semiHidden="0" w:uiPriority="71" w:unhideWhenUsed="0"/>
-    <w:lsdException w:name="Colorful List Accent 1" w:semiHidden="0" w:uiPriority="72" w:unhideWhenUsed="0"/>
-    <w:lsdException w:name="Colorful Grid Accent 1" w:semiHidden="0" w:uiPriority="73" w:unhideWhenUsed="0"/>
-    <w:lsdException w:name="Light Shading Accent 2" w:semiHidden="0" w:uiPriority="60" w:unhideWhenUsed="0"/>
-    <w:lsdException w:name="Light List Accent 2" w:semiHidden="0" w:uiPriority="61" w:unhideWhenUsed="0"/>
-    <w:lsdException w:name="Light Grid Accent 2" w:semiHidden="0" w:uiPriority="62" w:unhideWhenUsed="0"/>
-    <w:lsdException w:name="Medium Shading 1 Accent 2" w:semiHidden="0" w:uiPriority="63" w:unhideWhenUsed="0"/>
-    <w:lsdException w:name="Medium Shading 2 Accent 2" w:semiHidden="0" w:uiPriority="64" w:unhideWhenUsed="0"/>
-    <w:lsdException w:name="Medium List 1 Accent 2" w:semiHidden="0" w:uiPriority="65" w:unhideWhenUsed="0"/>
-    <w:lsdException w:name="Medium List 2 Accent 2" w:semiHidden="0" w:uiPriority="66" w:unhideWhenUsed="0"/>
-    <w:lsdException w:name="Medium Grid 1 Accent 2" w:semiHidden="0" w:uiPriority="67" w:unhideWhenUsed="0"/>
-    <w:lsdException w:name="Medium Grid 2 Accent 2" w:semiHidden="0" w:uiPriority="68" w:unhideWhenUsed="0"/>
-    <w:lsdException w:name="Medium Grid 3 Accent 2" w:semiHidden="0" w:uiPriority="69" w:unhideWhenUsed="0"/>
-    <w:lsdException w:name="Dark List Accent 2" w:semiHidden="0" w:uiPriority="70" w:unhideWhenUsed="0"/>
-    <w:lsdException w:name="Colorful Shading Accent 2" w:semiHidden="0" w:uiPriority="71" w:unhideWhenUsed="0"/>
-    <w:lsdException w:name="Colorful List Accent 2" w:semiHidden="0" w:uiPriority="72" w:unhideWhenUsed="0"/>
-    <w:lsdException w:name="Colorful Grid Accent 2" w:semiHidden="0" w:uiPriority="73" w:unhideWhenUsed="0"/>
-    <w:lsdException w:name="Light Shading Accent 3" w:semiHidden="0" w:uiPriority="60" w:unhideWhenUsed="0"/>
-    <w:lsdException w:name="Light List Accent 3" w:semiHidden="0" w:uiPriority="61" w:unhideWhenUsed="0"/>
-    <w:lsdException w:name="Light Grid Accent 3" w:semiHidden="0" w:uiPriority="62" w:unhideWhenUsed="0"/>
-    <w:lsdException w:name="Medium Shading 1 Accent 3" w:semiHidden="0" w:uiPriority="63" w:unhideWhenUsed="0"/>
-    <w:lsdException w:name="Medium Shading 2 Accent 3" w:semiHidden="0" w:uiPriority="64" w:unhideWhenUsed="0"/>
-    <w:lsdException w:name="Medium List 1 Accent 3" w:semiHidden="0" w:uiPriority="65" w:unhideWhenUsed="0"/>
-    <w:lsdException w:name="Medium List 2 Accent 3" w:semiHidden="0" w:uiPriority="66" w:unhideWhenUsed="0"/>
-    <w:lsdException w:name="Medium Grid 1 Accent 3" w:semiHidden="0" w:uiPriority="67" w:unhideWhenUsed="0"/>
-    <w:lsdException w:name="Medium Grid 2 Accent 3" w:semiHidden="0" w:uiPriority="68" w:unhideWhenUsed="0"/>
-    <w:lsdException w:name="Medium Grid 3 Accent 3" w:semiHidden="0" w:uiPriority="69" w:unhideWhenUsed="0"/>
-    <w:lsdException w:name="Dark List Accent 3" w:semiHidden="0" w:uiPriority="70" w:unhideWhenUsed="0"/>
-    <w:lsdException w:name="Colorful Shading Accent 3" w:semiHidden="0" w:uiPriority="71" w:unhideWhenUsed="0"/>
-    <w:lsdException w:name="Colorful List Accent 3" w:semiHidden="0" w:uiPriority="72" w:unhideWhenUsed="0"/>
-    <w:lsdException w:name="Colorful Grid Accent 3" w:semiHidden="0" w:uiPriority="73" w:unhideWhenUsed="0"/>
-    <w:lsdException w:name="Light Shading Accent 4" w:semiHidden="0" w:uiPriority="60" w:unhideWhenUsed="0"/>
-    <w:lsdException w:name="Light List Accent 4" w:semiHidden="0" w:uiPriority="61" w:unhideWhenUsed="0"/>
-    <w:lsdException w:name="Light Grid Accent 4" w:semiHidden="0" w:uiPriority="62" w:unhideWhenUsed="0"/>
-    <w:lsdException w:name="Medium Shading 1 Accent 4" w:semiHidden="0" w:uiPriority="63" w:unhideWhenUsed="0"/>
-    <w:lsdException w:name="Medium Shading 2 Accent 4" w:semiHidden="0" w:uiPriority="64" w:unhideWhenUsed="0"/>
-    <w:lsdException w:name="Medium List 1 Accent 4" w:semiHidden="0" w:uiPriority="65" w:unhideWhenUsed="0"/>
-    <w:lsdException w:name="Medium List 2 Accent 4" w:semiHidden="0" w:uiPriority="66" w:unhideWhenUsed="0"/>
-    <w:lsdException w:name="Medium Grid 1 Accent 4" w:semiHidden="0" w:uiPriority="67" w:unhideWhenUsed="0"/>
-    <w:lsdException w:name="Medium Grid 2 Accent 4" w:semiHidden="0" w:uiPriority="68" w:unhideWhenUsed="0"/>
-    <w:lsdException w:name="Medium Grid 3 Accent 4" w:semiHidden="0" w:uiPriority="69" w:unhideWhenUsed="0"/>
-    <w:lsdException w:name="Dark List Accent 4" w:semiHidden="0" w:uiPriority="70" w:unhideWhenUsed="0"/>
-    <w:lsdException w:name="Colorful Shading Accent 4" w:semiHidden="0" w:uiPriority="71" w:unhideWhenUsed="0"/>
-    <w:lsdException w:name="Colorful List Accent 4" w:semiHidden="0" w:uiPriority="72" w:unhideWhenUsed="0"/>
-    <w:lsdException w:name="Colorful Grid Accent 4" w:semiHidden="0" w:uiPriority="73" w:unhideWhenUsed="0"/>
-    <w:lsdException w:name="Light Shading Accent 5" w:semiHidden="0" w:uiPriority="60" w:unhideWhenUsed="0"/>
-    <w:lsdException w:name="Light List Accent 5" w:semiHidden="0" w:uiPriority="61" w:unhideWhenUsed="0"/>
-    <w:lsdException w:name="Light Grid Accent 5" w:semiHidden="0" w:uiPriority="62" w:unhideWhenUsed="0"/>
-    <w:lsdException w:name="Medium Shading 1 Accent 5" w:semiHidden="0" w:uiPriority="63" w:unhideWhenUsed="0"/>
-    <w:lsdException w:name="Medium Shading 2 Accent 5" w:semiHidden="0" w:uiPriority="64" w:unhideWhenUsed="0"/>
-    <w:lsdException w:name="Medium List 1 Accent 5" w:semiHidden="0" w:uiPriority="65" w:unhideWhenUsed="0"/>
-    <w:lsdException w:name="Medium List 2 Accent 5" w:semiHidden="0" w:uiPriority="66" w:unhideWhenUsed="0"/>
-    <w:lsdException w:name="Medium Grid 1 Accent 5" w:semiHidden="0" w:uiPriority="67" w:unhideWhenUsed="0"/>
-    <w:lsdException w:name="Medium Grid 2 Accent 5" w:semiHidden="0" w:uiPriority="68" w:unhideWhenUsed="0"/>
-    <w:lsdException w:name="Medium Grid 3 Accent 5" w:semiHidden="0" w:uiPriority="69" w:unhideWhenUsed="0"/>
-    <w:lsdException w:name="Dark List Accent 5" w:semiHidden="0" w:uiPriority="70" w:unhideWhenUsed="0"/>
-    <w:lsdException w:name="Colorful Shading Accent 5" w:semiHidden="0" w:uiPriority="71" w:unhideWhenUsed="0"/>
-    <w:lsdException w:name="Colorful List Accent 5" w:semiHidden="0" w:uiPriority="72" w:unhideWhenUsed="0"/>
-    <w:lsdException w:name="Colorful Grid Accent 5" w:semiHidden="0" w:uiPriority="73" w:unhideWhenUsed="0"/>
-    <w:lsdException w:name="Light Shading Accent 6" w:semiHidden="0" w:uiPriority="60" w:unhideWhenUsed="0"/>
-    <w:lsdException w:name="Light List Accent 6" w:semiHidden="0" w:uiPriority="61" w:unhideWhenUsed="0"/>
-    <w:lsdException w:name="Light Grid Accent 6" w:semiHidden="0" w:uiPriority="62" w:unhideWhenUsed="0"/>
-    <w:lsdException w:name="Medium Shading 1 Accent 6" w:semiHidden="0" w:uiPriority="63" w:unhideWhenUsed="0"/>
-    <w:lsdException w:name="Medium Shading 2 Accent 6" w:semiHidden="0" w:uiPriority="64" w:unhideWhenUsed="0"/>
-    <w:lsdException w:name="Medium List 1 Accent 6" w:semiHidden="0" w:uiPriority="65" w:unhideWhenUsed="0"/>
-    <w:lsdException w:name="Medium List 2 Accent 6" w:semiHidden="0" w:uiPriority="66" w:unhideWhenUsed="0"/>
-    <w:lsdException w:name="Medium Grid 1 Accent 6" w:semiHidden="0" w:uiPriority="67" w:unhideWhenUsed="0"/>
-    <w:lsdException w:name="Medium Grid 2 Accent 6" w:semiHidden="0" w:uiPriority="68" w:unhideWhenUsed="0"/>
-    <w:lsdException w:name="Medium Grid 3 Accent 6" w:semiHidden="0" w:uiPriority="69" w:unhideWhenUsed="0"/>
-    <w:lsdException w:name="Dark List Accent 6" w:semiHidden="0" w:uiPriority="70" w:unhideWhenUsed="0"/>
-    <w:lsdException w:name="Colorful Shading Accent 6" w:semiHidden="0" w:uiPriority="71" w:unhideWhenUsed="0"/>
-    <w:lsdException w:name="Colorful List Accent 6" w:semiHidden="0" w:uiPriority="72" w:unhideWhenUsed="0"/>
-    <w:lsdException w:name="Colorful Grid Accent 6" w:semiHidden="0" w:uiPriority="73" w:unhideWhenUsed="0"/>
-    <w:lsdException w:name="Subtle Emphasis" w:semiHidden="0" w:uiPriority="19" w:unhideWhenUsed="0" w:qFormat="1"/>
-    <w:lsdException w:name="Intense Emphasis" w:semiHidden="0" w:uiPriority="21" w:unhideWhenUsed="0" w:qFormat="1"/>
-    <w:lsdException w:name="Subtle Reference" w:semiHidden="0" w:uiPriority="31" w:unhideWhenUsed="0" w:qFormat="1"/>
-    <w:lsdException w:name="Intense Reference" w:semiHidden="0" w:uiPriority="32" w:unhideWhenUsed="0" w:qFormat="1"/>
-    <w:lsdException w:name="Book Title" w:semiHidden="0" w:uiPriority="33" w:unhideWhenUsed="0" w:qFormat="1"/>
-    <w:lsdException w:name="Bibliography" w:uiPriority="37"/>
-    <w:lsdException w:name="TOC Heading" w:uiPriority="39" w:qFormat="1"/>
-  </w:latentStyles>
-  <w:style w:type="paragraph" w:default="1" w:styleId="Normal">
-    <w:name w:val="Normal"/>
-    <w:qFormat/>
-  </w:style>
-  <w:style w:type="character" w:default="1" w:styleId="Policepardfaut">
-    <w:name w:val="Default Paragraph Font"/>
-    <w:uiPriority w:val="1"/>
-    <w:semiHidden/>
-    <w:unhideWhenUsed/>
-  </w:style>
-  <w:style w:type="table" w:default="1" w:styleId="TableauNormal">
-    <w:name w:val="Normal Table"/>
-    <w:uiPriority w:val="99"/>
-    <w:semiHidden/>
-    <w:unhideWhenUsed/>
-    <w:tblPr>
-      <w:tblInd w:w="0" w:type="dxa"/>
-      <w:tblCellMar>
-        <w:top w:w="0" w:type="dxa"/>
-        <w:left w:w="108" w:type="dxa"/>
-        <w:bottom w:w="0" w:type="dxa"/>
-        <w:right w:w="108" w:type="dxa"/>
-      </w:tblCellMar>
-    </w:tblPr>
-  </w:style>
-  <w:style w:type="numbering" w:default="1" w:styleId="Aucuneliste">
-    <w:name w:val="No List"/>
-    <w:uiPriority w:val="99"/>
-    <w:semiHidden/>
-    <w:unhideWhenUsed/>
-  </w:style>
-  <w:style w:type="character" w:styleId="Textedelespacerserv">
-    <w:name w:val="Placeholder Text"/>
-    <w:basedOn w:val="Policepardfaut"/>
-    <w:uiPriority w:val="99"/>
-    <w:semiHidden/>
-    <w:rsid w:val="00867F20"/>
-    <w:rPr>
-      <w:color w:val="808080"/>
-    </w:rPr>
-  </w:style>
-</w:styles>
-</file>
-
-<file path=word/glossary/stylesWithEffects.xml><?xml version="1.0" encoding="utf-8"?>
-<w:styles xmlns:wpc="http://schemas.microsoft.com/office/word/2010/wordprocessingCanvas" xmlns:mo="http://schemas.microsoft.com/office/mac/office/2008/main" xmlns:mc="http://schemas.openxmlformats.org/markup-compatibility/2006" xmlns:mv="urn:schemas-microsoft-com:mac:vml" xmlns:o="urn:schemas-microsoft-com:office:office" xmlns:r="http://schemas.openxmlformats.org/officeDocument/2006/relationships" xmlns:m="http://schemas.openxmlformats.org/officeDocument/2006/math" xmlns:v="urn:schemas-microsoft-com:vml" xmlns:wp14="http://schemas.microsoft.com/office/word/2010/wordprocessingDrawing" xmlns:wp="http://schemas.openxmlformats.org/drawingml/2006/wordprocessingDrawing" xmlns:w10="urn:schemas-microsoft-com:office:word" xmlns:w="http://schemas.openxmlformats.org/wordprocessingml/2006/main" xmlns:w14="http://schemas.microsoft.com/office/word/2010/wordml" xmlns:wpg="http://schemas.microsoft.com/office/word/2010/wordprocessingGroup" xmlns:wpi="http://schemas.microsoft.com/office/word/2010/wordprocessingInk" xmlns:wne="http://schemas.microsoft.com/office/word/2006/wordml" xmlns:wps="http://schemas.microsoft.com/office/word/2010/wordprocessingShape" mc:Ignorable="w14 wp14">
-  <w:docDefaults>
-    <w:rPrDefault>
-      <w:rPr>
-        <w:rFonts w:asciiTheme="minorHAnsi" w:eastAsiaTheme="minorEastAsia" w:hAnsiTheme="minorHAnsi" w:cstheme="minorBidi"/>
-        <w:sz w:val="24"/>
-        <w:szCs w:val="24"/>
-        <w:lang w:val="fr-FR" w:eastAsia="ja-JP" w:bidi="ar-SA"/>
-      </w:rPr>
-    </w:rPrDefault>
-    <w:pPrDefault/>
-  </w:docDefaults>
-  <w:latentStyles w:defLockedState="0" w:defUIPriority="99" w:defSemiHidden="1" w:defUnhideWhenUsed="1" w:defQFormat="0" w:count="276">
-    <w:lsdException w:name="Normal" w:semiHidden="0" w:uiPriority="0" w:unhideWhenUsed="0" w:qFormat="1"/>
-    <w:lsdException w:name="heading 1" w:semiHidden="0" w:uiPriority="9" w:unhideWhenUsed="0" w:qFormat="1"/>
-    <w:lsdException w:name="heading 2" w:uiPriority="9" w:qFormat="1"/>
-    <w:lsdException w:name="heading 3" w:uiPriority="9" w:qFormat="1"/>
-    <w:lsdException w:name="heading 4" w:uiPriority="9" w:qFormat="1"/>
-    <w:lsdException w:name="heading 5" w:uiPriority="9" w:qFormat="1"/>
-    <w:lsdException w:name="heading 6" w:uiPriority="9" w:qFormat="1"/>
-    <w:lsdException w:name="heading 7" w:uiPriority="9" w:qFormat="1"/>
-    <w:lsdException w:name="heading 8" w:uiPriority="9" w:qFormat="1"/>
-    <w:lsdException w:name="heading 9" w:uiPriority="9" w:qFormat="1"/>
-    <w:lsdException w:name="toc 1" w:uiPriority="39"/>
-    <w:lsdException w:name="toc 2" w:uiPriority="39"/>
-    <w:lsdException w:name="toc 3" w:uiPriority="39"/>
-    <w:lsdException w:name="toc 4" w:uiPriority="39"/>
-    <w:lsdException w:name="toc 5" w:uiPriority="39"/>
-    <w:lsdException w:name="toc 6" w:uiPriority="39"/>
-    <w:lsdException w:name="toc 7" w:uiPriority="39"/>
-    <w:lsdException w:name="toc 8" w:uiPriority="39"/>
-    <w:lsdException w:name="toc 9" w:uiPriority="39"/>
-    <w:lsdException w:name="caption" w:uiPriority="35" w:qFormat="1"/>
-    <w:lsdException w:name="Title" w:semiHidden="0" w:uiPriority="10" w:unhideWhenUsed="0" w:qFormat="1"/>
-    <w:lsdException w:name="Default Paragraph Font" w:uiPriority="1"/>
-    <w:lsdException w:name="Subtitle" w:semiHidden="0" w:uiPriority="11" w:unhideWhenUsed="0" w:qFormat="1"/>
-    <w:lsdException w:name="Strong" w:semiHidden="0" w:uiPriority="22" w:unhideWhenUsed="0" w:qFormat="1"/>
-    <w:lsdException w:name="Emphasis" w:semiHidden="0" w:uiPriority="20" w:unhideWhenUsed="0" w:qFormat="1"/>
-    <w:lsdException w:name="Table Grid" w:semiHidden="0" w:uiPriority="59" w:unhideWhenUsed="0"/>
-    <w:lsdException w:name="Placeholder Text" w:unhideWhenUsed="0"/>
-    <w:lsdException w:name="No Spacing" w:semiHidden="0" w:uiPriority="1" w:unhideWhenUsed="0" w:qFormat="1"/>
-    <w:lsdException w:name="Light Shading" w:semiHidden="0" w:uiPriority="60" w:unhideWhenUsed="0"/>
-    <w:lsdException w:name="Light List" w:semiHidden="0" w:uiPriority="61" w:unhideWhenUsed="0"/>
-    <w:lsdException w:name="Light Grid" w:semiHidden="0" w:uiPriority="62" w:unhideWhenUsed="0"/>
-    <w:lsdException w:name="Medium Shading 1" w:semiHidden="0" w:uiPriority="63" w:unhideWhenUsed="0"/>
-    <w:lsdException w:name="Medium Shading 2" w:semiHidden="0" w:uiPriority="64" w:unhideWhenUsed="0"/>
-    <w:lsdException w:name="Medium List 1" w:semiHidden="0" w:uiPriority="65" w:unhideWhenUsed="0"/>
-    <w:lsdException w:name="Medium List 2" w:semiHidden="0" w:uiPriority="66" w:unhideWhenUsed="0"/>
-    <w:lsdException w:name="Medium Grid 1" w:semiHidden="0" w:uiPriority="67" w:unhideWhenUsed="0"/>
-    <w:lsdException w:name="Medium Grid 2" w:semiHidden="0" w:uiPriority="68" w:unhideWhenUsed="0"/>
-    <w:lsdException w:name="Medium Grid 3" w:semiHidden="0" w:uiPriority="69" w:unhideWhenUsed="0"/>
-    <w:lsdException w:name="Dark List" w:semiHidden="0" w:uiPriority="70" w:unhideWhenUsed="0"/>
-    <w:lsdException w:name="Colorful Shading" w:semiHidden="0" w:uiPriority="71" w:unhideWhenUsed="0"/>
-    <w:lsdException w:name="Colorful List" w:semiHidden="0" w:uiPriority="72" w:unhideWhenUsed="0"/>
-    <w:lsdException w:name="Colorful Grid" w:semiHidden="0" w:uiPriority="73" w:unhideWhenUsed="0"/>
-    <w:lsdException w:name="Light Shading Accent 1" w:semiHidden="0" w:uiPriority="60" w:unhideWhenUsed="0"/>
-    <w:lsdException w:name="Light List Accent 1" w:semiHidden="0" w:uiPriority="61" w:unhideWhenUsed="0"/>
-    <w:lsdException w:name="Light Grid Accent 1" w:semiHidden="0" w:uiPriority="62" w:unhideWhenUsed="0"/>
-    <w:lsdException w:name="Medium Shading 1 Accent 1" w:semiHidden="0" w:uiPriority="63" w:unhideWhenUsed="0"/>
-    <w:lsdException w:name="Medium Shading 2 Accent 1" w:semiHidden="0" w:uiPriority="64" w:unhideWhenUsed="0"/>
-    <w:lsdException w:name="Medium List 1 Accent 1" w:semiHidden="0" w:uiPriority="65" w:unhideWhenUsed="0"/>
-    <w:lsdException w:name="Revision" w:unhideWhenUsed="0"/>
-    <w:lsdException w:name="List Paragraph" w:semiHidden="0" w:uiPriority="34" w:unhideWhenUsed="0" w:qFormat="1"/>
-    <w:lsdException w:name="Quote" w:semiHidden="0" w:uiPriority="29" w:unhideWhenUsed="0" w:qFormat="1"/>
-    <w:lsdException w:name="Intense Quote" w:semiHidden="0" w:uiPriority="30" w:unhideWhenUsed="0" w:qFormat="1"/>
-    <w:lsdException w:name="Medium List 2 Accent 1" w:semiHidden="0" w:uiPriority="66" w:unhideWhenUsed="0"/>
-    <w:lsdException w:name="Medium Grid 1 Accent 1" w:semiHidden="0" w:uiPriority="67" w:unhideWhenUsed="0"/>
-    <w:lsdException w:name="Medium Grid 2 Accent 1" w:semiHidden="0" w:uiPriority="68" w:unhideWhenUsed="0"/>
-    <w:lsdException w:name="Medium Grid 3 Accent 1" w:semiHidden="0" w:uiPriority="69" w:unhideWhenUsed="0"/>
-    <w:lsdException w:name="Dark List Accent 1" w:semiHidden="0" w:uiPriority="70" w:unhideWhenUsed="0"/>
-    <w:lsdException w:name="Colorful Shading Accent 1" w:semiHidden="0" w:uiPriority="71" w:unhideWhenUsed="0"/>
-    <w:lsdException w:name="Colorful List Accent 1" w:semiHidden="0" w:uiPriority="72" w:unhideWhenUsed="0"/>
-    <w:lsdException w:name="Colorful Grid Accent 1" w:semiHidden="0" w:uiPriority="73" w:unhideWhenUsed="0"/>
-    <w:lsdException w:name="Light Shading Accent 2" w:semiHidden="0" w:uiPriority="60" w:unhideWhenUsed="0"/>
-    <w:lsdException w:name="Light List Accent 2" w:semiHidden="0" w:uiPriority="61" w:unhideWhenUsed="0"/>
-    <w:lsdException w:name="Light Grid Accent 2" w:semiHidden="0" w:uiPriority="62" w:unhideWhenUsed="0"/>
-    <w:lsdException w:name="Medium Shading 1 Accent 2" w:semiHidden="0" w:uiPriority="63" w:unhideWhenUsed="0"/>
-    <w:lsdException w:name="Medium Shading 2 Accent 2" w:semiHidden="0" w:uiPriority="64" w:unhideWhenUsed="0"/>
-    <w:lsdException w:name="Medium List 1 Accent 2" w:semiHidden="0" w:uiPriority="65" w:unhideWhenUsed="0"/>
-    <w:lsdException w:name="Medium List 2 Accent 2" w:semiHidden="0" w:uiPriority="66" w:unhideWhenUsed="0"/>
-    <w:lsdException w:name="Medium Grid 1 Accent 2" w:semiHidden="0" w:uiPriority="67" w:unhideWhenUsed="0"/>
-    <w:lsdException w:name="Medium Grid 2 Accent 2" w:semiHidden="0" w:uiPriority="68" w:unhideWhenUsed="0"/>
-    <w:lsdException w:name="Medium Grid 3 Accent 2" w:semiHidden="0" w:uiPriority="69" w:unhideWhenUsed="0"/>
-    <w:lsdException w:name="Dark List Accent 2" w:semiHidden="0" w:uiPriority="70" w:unhideWhenUsed="0"/>
-    <w:lsdException w:name="Colorful Shading Accent 2" w:semiHidden="0" w:uiPriority="71" w:unhideWhenUsed="0"/>
-    <w:lsdException w:name="Colorful List Accent 2" w:semiHidden="0" w:uiPriority="72" w:unhideWhenUsed="0"/>
-    <w:lsdException w:name="Colorful Grid Accent 2" w:semiHidden="0" w:uiPriority="73" w:unhideWhenUsed="0"/>
-    <w:lsdException w:name="Light Shading Accent 3" w:semiHidden="0" w:uiPriority="60" w:unhideWhenUsed="0"/>
-    <w:lsdException w:name="Light List Accent 3" w:semiHidden="0" w:uiPriority="61" w:unhideWhenUsed="0"/>
-    <w:lsdException w:name="Light Grid Accent 3" w:semiHidden="0" w:uiPriority="62" w:unhideWhenUsed="0"/>
-    <w:lsdException w:name="Medium Shading 1 Accent 3" w:semiHidden="0" w:uiPriority="63" w:unhideWhenUsed="0"/>
-    <w:lsdException w:name="Medium Shading 2 Accent 3" w:semiHidden="0" w:uiPriority="64" w:unhideWhenUsed="0"/>
-    <w:lsdException w:name="Medium List 1 Accent 3" w:semiHidden="0" w:uiPriority="65" w:unhideWhenUsed="0"/>
-    <w:lsdException w:name="Medium List 2 Accent 3" w:semiHidden="0" w:uiPriority="66" w:unhideWhenUsed="0"/>
-    <w:lsdException w:name="Medium Grid 1 Accent 3" w:semiHidden="0" w:uiPriority="67" w:unhideWhenUsed="0"/>
-    <w:lsdException w:name="Medium Grid 2 Accent 3" w:semiHidden="0" w:uiPriority="68" w:unhideWhenUsed="0"/>
-    <w:lsdException w:name="Medium Grid 3 Accent 3" w:semiHidden="0" w:uiPriority="69" w:unhideWhenUsed="0"/>
-    <w:lsdException w:name="Dark List Accent 3" w:semiHidden="0" w:uiPriority="70" w:unhideWhenUsed="0"/>
-    <w:lsdException w:name="Colorful Shading Accent 3" w:semiHidden="0" w:uiPriority="71" w:unhideWhenUsed="0"/>
-    <w:lsdException w:name="Colorful List Accent 3" w:semiHidden="0" w:uiPriority="72" w:unhideWhenUsed="0"/>
-    <w:lsdException w:name="Colorful Grid Accent 3" w:semiHidden="0" w:uiPriority="73" w:unhideWhenUsed="0"/>
-    <w:lsdException w:name="Light Shading Accent 4" w:semiHidden="0" w:uiPriority="60" w:unhideWhenUsed="0"/>
-    <w:lsdException w:name="Light List Accent 4" w:semiHidden="0" w:uiPriority="61" w:unhideWhenUsed="0"/>
-    <w:lsdException w:name="Light Grid Accent 4" w:semiHidden="0" w:uiPriority="62" w:unhideWhenUsed="0"/>
-    <w:lsdException w:name="Medium Shading 1 Accent 4" w:semiHidden="0" w:uiPriority="63" w:unhideWhenUsed="0"/>
-    <w:lsdException w:name="Medium Shading 2 Accent 4" w:semiHidden="0" w:uiPriority="64" w:unhideWhenUsed="0"/>
-    <w:lsdException w:name="Medium List 1 Accent 4" w:semiHidden="0" w:uiPriority="65" w:unhideWhenUsed="0"/>
-    <w:lsdException w:name="Medium List 2 Accent 4" w:semiHidden="0" w:uiPriority="66" w:unhideWhenUsed="0"/>
-    <w:lsdException w:name="Medium Grid 1 Accent 4" w:semiHidden="0" w:uiPriority="67" w:unhideWhenUsed="0"/>
-    <w:lsdException w:name="Medium Grid 2 Accent 4" w:semiHidden="0" w:uiPriority="68" w:unhideWhenUsed="0"/>
-    <w:lsdException w:name="Medium Grid 3 Accent 4" w:semiHidden="0" w:uiPriority="69" w:unhideWhenUsed="0"/>
-    <w:lsdException w:name="Dark List Accent 4" w:semiHidden="0" w:uiPriority="70" w:unhideWhenUsed="0"/>
-    <w:lsdException w:name="Colorful Shading Accent 4" w:semiHidden="0" w:uiPriority="71" w:unhideWhenUsed="0"/>
-    <w:lsdException w:name="Colorful List Accent 4" w:semiHidden="0" w:uiPriority="72" w:unhideWhenUsed="0"/>
-    <w:lsdException w:name="Colorful Grid Accent 4" w:semiHidden="0" w:uiPriority="73" w:unhideWhenUsed="0"/>
-    <w:lsdException w:name="Light Shading Accent 5" w:semiHidden="0" w:uiPriority="60" w:unhideWhenUsed="0"/>
-    <w:lsdException w:name="Light List Accent 5" w:semiHidden="0" w:uiPriority="61" w:unhideWhenUsed="0"/>
-    <w:lsdException w:name="Light Grid Accent 5" w:semiHidden="0" w:uiPriority="62" w:unhideWhenUsed="0"/>
-    <w:lsdException w:name="Medium Shading 1 Accent 5" w:semiHidden="0" w:uiPriority="63" w:unhideWhenUsed="0"/>
-    <w:lsdException w:name="Medium Shading 2 Accent 5" w:semiHidden="0" w:uiPriority="64" w:unhideWhenUsed="0"/>
-    <w:lsdException w:name="Medium List 1 Accent 5" w:semiHidden="0" w:uiPriority="65" w:unhideWhenUsed="0"/>
-    <w:lsdException w:name="Medium List 2 Accent 5" w:semiHidden="0" w:uiPriority="66" w:unhideWhenUsed="0"/>
-    <w:lsdException w:name="Medium Grid 1 Accent 5" w:semiHidden="0" w:uiPriority="67" w:unhideWhenUsed="0"/>
-    <w:lsdException w:name="Medium Grid 2 Accent 5" w:semiHidden="0" w:uiPriority="68" w:unhideWhenUsed="0"/>
-    <w:lsdException w:name="Medium Grid 3 Accent 5" w:semiHidden="0" w:uiPriority="69" w:unhideWhenUsed="0"/>
-    <w:lsdException w:name="Dark List Accent 5" w:semiHidden="0" w:uiPriority="70" w:unhideWhenUsed="0"/>
-    <w:lsdException w:name="Colorful Shading Accent 5" w:semiHidden="0" w:uiPriority="71" w:unhideWhenUsed="0"/>
-    <w:lsdException w:name="Colorful List Accent 5" w:semiHidden="0" w:uiPriority="72" w:unhideWhenUsed="0"/>
-    <w:lsdException w:name="Colorful Grid Accent 5" w:semiHidden="0" w:uiPriority="73" w:unhideWhenUsed="0"/>
-    <w:lsdException w:name="Light Shading Accent 6" w:semiHidden="0" w:uiPriority="60" w:unhideWhenUsed="0"/>
-    <w:lsdException w:name="Light List Accent 6" w:semiHidden="0" w:uiPriority="61" w:unhideWhenUsed="0"/>
-    <w:lsdException w:name="Light Grid Accent 6" w:semiHidden="0" w:uiPriority="62" w:unhideWhenUsed="0"/>
-    <w:lsdException w:name="Medium Shading 1 Accent 6" w:semiHidden="0" w:uiPriority="63" w:unhideWhenUsed="0"/>
-    <w:lsdException w:name="Medium Shading 2 Accent 6" w:semiHidden="0" w:uiPriority="64" w:unhideWhenUsed="0"/>
-    <w:lsdException w:name="Medium List 1 Accent 6" w:semiHidden="0" w:uiPriority="65" w:unhideWhenUsed="0"/>
-    <w:lsdException w:name="Medium List 2 Accent 6" w:semiHidden="0" w:uiPriority="66" w:unhideWhenUsed="0"/>
-    <w:lsdException w:name="Medium Grid 1 Accent 6" w:semiHidden="0" w:uiPriority="67" w:unhideWhenUsed="0"/>
-    <w:lsdException w:name="Medium Grid 2 Accent 6" w:semiHidden="0" w:uiPriority="68" w:unhideWhenUsed="0"/>
-    <w:lsdException w:name="Medium Grid 3 Accent 6" w:semiHidden="0" w:uiPriority="69" w:unhideWhenUsed="0"/>
-    <w:lsdException w:name="Dark List Accent 6" w:semiHidden="0" w:uiPriority="70" w:unhideWhenUsed="0"/>
-    <w:lsdException w:name="Colorful Shading Accent 6" w:semiHidden="0" w:uiPriority="71" w:unhideWhenUsed="0"/>
-    <w:lsdException w:name="Colorful List Accent 6" w:semiHidden="0" w:uiPriority="72" w:unhideWhenUsed="0"/>
-    <w:lsdException w:name="Colorful Grid Accent 6" w:semiHidden="0" w:uiPriority="73" w:unhideWhenUsed="0"/>
-    <w:lsdException w:name="Subtle Emphasis" w:semiHidden="0" w:uiPriority="19" w:unhideWhenUsed="0" w:qFormat="1"/>
-    <w:lsdException w:name="Intense Emphasis" w:semiHidden="0" w:uiPriority="21" w:unhideWhenUsed="0" w:qFormat="1"/>
-    <w:lsdException w:name="Subtle Reference" w:semiHidden="0" w:uiPriority="31" w:unhideWhenUsed="0" w:qFormat="1"/>
-    <w:lsdException w:name="Intense Reference" w:semiHidden="0" w:uiPriority="32" w:unhideWhenUsed="0" w:qFormat="1"/>
-    <w:lsdException w:name="Book Title" w:semiHidden="0" w:uiPriority="33" w:unhideWhenUsed="0" w:qFormat="1"/>
-    <w:lsdException w:name="Bibliography" w:uiPriority="37"/>
-    <w:lsdException w:name="TOC Heading" w:uiPriority="39" w:qFormat="1"/>
-  </w:latentStyles>
-  <w:style w:type="paragraph" w:default="1" w:styleId="Normal">
-    <w:name w:val="Normal"/>
-    <w:qFormat/>
-  </w:style>
-  <w:style w:type="character" w:default="1" w:styleId="Policepardfaut">
-    <w:name w:val="Default Paragraph Font"/>
-    <w:uiPriority w:val="1"/>
-    <w:semiHidden/>
-    <w:unhideWhenUsed/>
-  </w:style>
-  <w:style w:type="table" w:default="1" w:styleId="TableauNormal">
-    <w:name w:val="Normal Table"/>
-    <w:uiPriority w:val="99"/>
-    <w:semiHidden/>
-    <w:unhideWhenUsed/>
-    <w:tblPr>
-      <w:tblInd w:w="0" w:type="dxa"/>
-      <w:tblCellMar>
-        <w:top w:w="0" w:type="dxa"/>
-        <w:left w:w="108" w:type="dxa"/>
-        <w:bottom w:w="0" w:type="dxa"/>
-        <w:right w:w="108" w:type="dxa"/>
-      </w:tblCellMar>
-    </w:tblPr>
-  </w:style>
-  <w:style w:type="numbering" w:default="1" w:styleId="Aucuneliste">
-    <w:name w:val="No List"/>
-    <w:uiPriority w:val="99"/>
-    <w:semiHidden/>
-    <w:unhideWhenUsed/>
-  </w:style>
-  <w:style w:type="character" w:styleId="Textedelespacerserv">
-    <w:name w:val="Placeholder Text"/>
-    <w:basedOn w:val="Policepardfaut"/>
-    <w:uiPriority w:val="99"/>
-    <w:semiHidden/>
-    <w:rsid w:val="00867F20"/>
-    <w:rPr>
-      <w:color w:val="808080"/>
-    </w:rPr>
-  </w:style>
-</w:styles>
-</file>
-
-<file path=word/glossary/webSettings.xml><?xml version="1.0" encoding="utf-8"?>
-<w:webSettings xmlns:mc="http://schemas.openxmlformats.org/markup-compatibility/2006" xmlns:r="http://schemas.openxmlformats.org/officeDocument/2006/relationships" xmlns:w="http://schemas.openxmlformats.org/wordprocessingml/2006/main" xmlns:w14="http://schemas.microsoft.com/office/word/2010/wordml" mc:Ignorable="w14">
-  <w:allowPNG/>
-  <w:doNotSaveAsSingleFile/>
-  <w:pixelsPerInch w:val="480"/>
-</w:webSettings>
 </file>
 
 <file path=word/theme/theme1.xml><?xml version="1.0" encoding="utf-8"?>
@@ -7272,7 +7108,7 @@
 </file>
 
 <file path=customXml/itemProps2.xml><?xml version="1.0" encoding="utf-8"?>
-<ds:datastoreItem xmlns:ds="http://schemas.openxmlformats.org/officeDocument/2006/customXml" ds:itemID="{329ACD86-F690-FA4D-8604-0FE367B4660C}">
+<ds:datastoreItem xmlns:ds="http://schemas.openxmlformats.org/officeDocument/2006/customXml" ds:itemID="{D55607E5-7F3A-1C42-AFD9-90E13BE847B0}">
   <ds:schemaRefs>
     <ds:schemaRef ds:uri="http://schemas.openxmlformats.org/officeDocument/2006/bibliography"/>
   </ds:schemaRefs>

--- a/Proj_INF431.docx
+++ b/Proj_INF431.docx
@@ -16,12 +16,101 @@
         </w:rPr>
       </w:sdtEndPr>
       <w:sdtContent>
-        <w:p/>
-        <w:p/>
-        <w:p/>
-        <w:p/>
         <w:p>
           <w:pPr>
+            <w:spacing w:line="360" w:lineRule="auto"/>
+          </w:pPr>
+        </w:p>
+        <w:p>
+          <w:pPr>
+            <w:spacing w:line="360" w:lineRule="auto"/>
+          </w:pPr>
+        </w:p>
+        <w:p>
+          <w:pPr>
+            <w:spacing w:line="360" w:lineRule="auto"/>
+          </w:pPr>
+        </w:p>
+        <w:p>
+          <w:pPr>
+            <w:spacing w:line="360" w:lineRule="auto"/>
+          </w:pPr>
+          <w:r>
+            <w:rPr>
+              <w:noProof/>
+            </w:rPr>
+            <w:drawing>
+              <wp:anchor distT="0" distB="0" distL="114300" distR="114300" simplePos="0" relativeHeight="251664384" behindDoc="0" locked="0" layoutInCell="1" allowOverlap="1" wp14:anchorId="14DAE731" wp14:editId="69861536">
+                <wp:simplePos x="0" y="0"/>
+                <wp:positionH relativeFrom="column">
+                  <wp:posOffset>1714500</wp:posOffset>
+                </wp:positionH>
+                <wp:positionV relativeFrom="paragraph">
+                  <wp:posOffset>224790</wp:posOffset>
+                </wp:positionV>
+                <wp:extent cx="2353945" cy="1739900"/>
+                <wp:effectExtent l="0" t="0" r="8255" b="12700"/>
+                <wp:wrapNone/>
+                <wp:docPr id="4" name="Image 4" descr="Macintosh HD:private:var:folders:54:5h0qgm1d7sx8jm03zpj_s38c0000gn:T:TemporaryItems:Sudoku.gif"/>
+                <wp:cNvGraphicFramePr>
+                  <a:graphicFrameLocks xmlns:a="http://schemas.openxmlformats.org/drawingml/2006/main" noChangeAspect="1"/>
+                </wp:cNvGraphicFramePr>
+                <a:graphic xmlns:a="http://schemas.openxmlformats.org/drawingml/2006/main">
+                  <a:graphicData uri="http://schemas.openxmlformats.org/drawingml/2006/picture">
+                    <pic:pic xmlns:pic="http://schemas.openxmlformats.org/drawingml/2006/picture">
+                      <pic:nvPicPr>
+                        <pic:cNvPr id="0" name="Picture 4" descr="Macintosh HD:private:var:folders:54:5h0qgm1d7sx8jm03zpj_s38c0000gn:T:TemporaryItems:Sudoku.gif"/>
+                        <pic:cNvPicPr>
+                          <a:picLocks noChangeAspect="1" noChangeArrowheads="1"/>
+                        </pic:cNvPicPr>
+                      </pic:nvPicPr>
+                      <pic:blipFill>
+                        <a:blip r:embed="rId10">
+                          <a:extLst>
+                            <a:ext uri="{28A0092B-C50C-407E-A947-70E740481C1C}">
+                              <a14:useLocalDpi xmlns:a14="http://schemas.microsoft.com/office/drawing/2010/main" val="0"/>
+                            </a:ext>
+                          </a:extLst>
+                        </a:blip>
+                        <a:srcRect/>
+                        <a:stretch>
+                          <a:fillRect/>
+                        </a:stretch>
+                      </pic:blipFill>
+                      <pic:spPr bwMode="auto">
+                        <a:xfrm>
+                          <a:off x="0" y="0"/>
+                          <a:ext cx="2353945" cy="1739900"/>
+                        </a:xfrm>
+                        <a:prstGeom prst="rect">
+                          <a:avLst/>
+                        </a:prstGeom>
+                        <a:noFill/>
+                        <a:ln>
+                          <a:noFill/>
+                        </a:ln>
+                        <a:extLst>
+                          <a:ext uri="{FAA26D3D-D897-4be2-8F04-BA451C77F1D7}">
+                            <ma14:placeholderFlag xmlns:ma14="http://schemas.microsoft.com/office/mac/drawingml/2011/main"/>
+                          </a:ext>
+                        </a:extLst>
+                      </pic:spPr>
+                    </pic:pic>
+                  </a:graphicData>
+                </a:graphic>
+                <wp14:sizeRelH relativeFrom="page">
+                  <wp14:pctWidth>0</wp14:pctWidth>
+                </wp14:sizeRelH>
+                <wp14:sizeRelV relativeFrom="page">
+                  <wp14:pctHeight>0</wp14:pctHeight>
+                </wp14:sizeRelV>
+              </wp:anchor>
+            </w:drawing>
+          </w:r>
+        </w:p>
+        <w:p>
+          <w:pPr>
+            <w:spacing w:line="360" w:lineRule="auto"/>
             <w:rPr>
               <w:b/>
             </w:rPr>
@@ -123,84 +212,12 @@
               </mc:Fallback>
             </mc:AlternateContent>
           </w:r>
-          <w:r>
-            <w:rPr>
-              <w:b/>
-              <w:noProof/>
-            </w:rPr>
-            <w:drawing>
-              <wp:anchor distT="0" distB="0" distL="114300" distR="114300" simplePos="0" relativeHeight="251663360" behindDoc="0" locked="0" layoutInCell="1" allowOverlap="1" wp14:anchorId="04615066" wp14:editId="474DEC47">
-                <wp:simplePos x="0" y="0"/>
-                <wp:positionH relativeFrom="column">
-                  <wp:posOffset>4229100</wp:posOffset>
-                </wp:positionH>
-                <wp:positionV relativeFrom="paragraph">
-                  <wp:posOffset>7022465</wp:posOffset>
-                </wp:positionV>
-                <wp:extent cx="1231900" cy="1640438"/>
-                <wp:effectExtent l="0" t="0" r="0" b="10795"/>
-                <wp:wrapNone/>
-                <wp:docPr id="2" name="Image 2" descr="Macintosh HD:private:var:folders:54:5h0qgm1d7sx8jm03zpj_s38c0000gn:T:TemporaryItems:logoXtexte.jpg"/>
-                <wp:cNvGraphicFramePr>
-                  <a:graphicFrameLocks xmlns:a="http://schemas.openxmlformats.org/drawingml/2006/main" noChangeAspect="1"/>
-                </wp:cNvGraphicFramePr>
-                <a:graphic xmlns:a="http://schemas.openxmlformats.org/drawingml/2006/main">
-                  <a:graphicData uri="http://schemas.openxmlformats.org/drawingml/2006/picture">
-                    <pic:pic xmlns:pic="http://schemas.openxmlformats.org/drawingml/2006/picture">
-                      <pic:nvPicPr>
-                        <pic:cNvPr id="0" name="Picture 2" descr="Macintosh HD:private:var:folders:54:5h0qgm1d7sx8jm03zpj_s38c0000gn:T:TemporaryItems:logoXtexte.jpg"/>
-                        <pic:cNvPicPr>
-                          <a:picLocks noChangeAspect="1" noChangeArrowheads="1"/>
-                        </pic:cNvPicPr>
-                      </pic:nvPicPr>
-                      <pic:blipFill>
-                        <a:blip r:embed="rId10">
-                          <a:extLst>
-                            <a:ext uri="{28A0092B-C50C-407E-A947-70E740481C1C}">
-                              <a14:useLocalDpi xmlns:a14="http://schemas.microsoft.com/office/drawing/2010/main" val="0"/>
-                            </a:ext>
-                          </a:extLst>
-                        </a:blip>
-                        <a:srcRect/>
-                        <a:stretch>
-                          <a:fillRect/>
-                        </a:stretch>
-                      </pic:blipFill>
-                      <pic:spPr bwMode="auto">
-                        <a:xfrm>
-                          <a:off x="0" y="0"/>
-                          <a:ext cx="1231900" cy="1640438"/>
-                        </a:xfrm>
-                        <a:prstGeom prst="rect">
-                          <a:avLst/>
-                        </a:prstGeom>
-                        <a:noFill/>
-                        <a:ln>
-                          <a:noFill/>
-                        </a:ln>
-                        <a:extLst>
-                          <a:ext uri="{FAA26D3D-D897-4be2-8F04-BA451C77F1D7}">
-                            <ma14:placeholderFlag xmlns:ma14="http://schemas.microsoft.com/office/mac/drawingml/2011/main"/>
-                          </a:ext>
-                        </a:extLst>
-                      </pic:spPr>
-                    </pic:pic>
-                  </a:graphicData>
-                </a:graphic>
-                <wp14:sizeRelH relativeFrom="page">
-                  <wp14:pctWidth>0</wp14:pctWidth>
-                </wp14:sizeRelH>
-                <wp14:sizeRelV relativeFrom="page">
-                  <wp14:pctHeight>0</wp14:pctHeight>
-                </wp14:sizeRelV>
-              </wp:anchor>
-            </w:drawing>
-          </w:r>
         </w:p>
       </w:sdtContent>
     </w:sdt>
     <w:p>
       <w:pPr>
+        <w:spacing w:line="360" w:lineRule="auto"/>
         <w:contextualSpacing/>
         <w:rPr>
           <w:rStyle w:val="Titredulivre"/>
@@ -209,6 +226,7 @@
     </w:p>
     <w:p>
       <w:pPr>
+        <w:spacing w:line="360" w:lineRule="auto"/>
         <w:contextualSpacing/>
         <w:rPr>
           <w:rStyle w:val="Titredulivre"/>
@@ -217,6 +235,7 @@
     </w:p>
     <w:p>
       <w:pPr>
+        <w:spacing w:line="360" w:lineRule="auto"/>
         <w:contextualSpacing/>
         <w:rPr>
           <w:rStyle w:val="Titredulivre"/>
@@ -225,28 +244,142 @@
     </w:p>
     <w:p>
       <w:pPr>
+        <w:spacing w:line="360" w:lineRule="auto"/>
         <w:contextualSpacing/>
         <w:rPr>
           <w:rStyle w:val="Titredulivre"/>
         </w:rPr>
       </w:pPr>
-      <w:r>
-        <w:rPr>
+    </w:p>
+    <w:p>
+      <w:pPr>
+        <w:spacing w:line="360" w:lineRule="auto"/>
+        <w:contextualSpacing/>
+        <w:rPr>
+          <w:rStyle w:val="Titredulivre"/>
+        </w:rPr>
+      </w:pPr>
+      <w:r>
+        <w:rPr>
+          <w:rStyle w:val="Titredulivre"/>
+        </w:rPr>
+        <w:t xml:space="preserve">Projet d’INF431 </w:t>
+      </w:r>
+      <w:r>
+        <w:rPr>
+          <w:rStyle w:val="Titredulivre"/>
+        </w:rPr>
+        <w:t>–</w:t>
+      </w:r>
+      <w:r>
+        <w:rPr>
+          <w:rStyle w:val="Titredulivre"/>
+        </w:rPr>
+        <w:t xml:space="preserve"> Sudoku</w:t>
+      </w:r>
+    </w:p>
+    <w:p>
+      <w:pPr>
+        <w:spacing w:line="360" w:lineRule="auto"/>
+        <w:contextualSpacing/>
+        <w:rPr>
+          <w:rFonts w:asciiTheme="majorHAnsi" w:hAnsiTheme="majorHAnsi"/>
+          <w:color w:val="808080" w:themeColor="background1" w:themeShade="80"/>
+          <w:sz w:val="40"/>
+          <w:szCs w:val="40"/>
+        </w:rPr>
+      </w:pPr>
+      <w:sdt>
+        <w:sdtPr>
+          <w:rPr>
+            <w:rFonts w:asciiTheme="majorHAnsi" w:hAnsiTheme="majorHAnsi"/>
+            <w:color w:val="808080" w:themeColor="background1" w:themeShade="80"/>
+            <w:sz w:val="40"/>
+            <w:szCs w:val="40"/>
+          </w:rPr>
+          <w:alias w:val="Auteur"/>
+          <w:tag w:val=""/>
+          <w:id w:val="-188685878"/>
+          <w:dataBinding w:prefixMappings="xmlns:ns0='http://purl.org/dc/elements/1.1/' xmlns:ns1='http://schemas.openxmlformats.org/package/2006/metadata/core-properties' " w:xpath="/ns1:coreProperties[1]/ns0:creator[1]" w:storeItemID="{6C3C8BC8-F283-45AE-878A-BAB7291924A1}"/>
+          <w:text/>
+        </w:sdtPr>
+        <w:sdtContent>
+          <w:r>
+            <w:rPr>
+              <w:rFonts w:asciiTheme="majorHAnsi" w:hAnsiTheme="majorHAnsi"/>
+              <w:color w:val="808080" w:themeColor="background1" w:themeShade="80"/>
+              <w:sz w:val="40"/>
+              <w:szCs w:val="40"/>
+            </w:rPr>
+            <w:t>Mehdi KOUHEN et Timothée REBOURS</w:t>
+          </w:r>
+        </w:sdtContent>
+      </w:sdt>
+    </w:p>
+    <w:p>
+      <w:pPr>
+        <w:spacing w:line="360" w:lineRule="auto"/>
+        <w:contextualSpacing/>
+        <w:rPr>
+          <w:rFonts w:asciiTheme="majorHAnsi" w:hAnsiTheme="majorHAnsi"/>
+          <w:color w:val="808080" w:themeColor="background1" w:themeShade="80"/>
+          <w:sz w:val="40"/>
+          <w:szCs w:val="40"/>
+        </w:rPr>
+      </w:pPr>
+      <w:r>
+        <w:rPr>
+          <w:rFonts w:asciiTheme="majorHAnsi" w:hAnsiTheme="majorHAnsi"/>
+          <w:i/>
+          <w:color w:val="808080" w:themeColor="background1" w:themeShade="80"/>
+          <w:sz w:val="32"/>
+          <w:szCs w:val="32"/>
+        </w:rPr>
+        <w:t>Sujet p</w:t>
+      </w:r>
+      <w:r>
+        <w:rPr>
+          <w:rFonts w:asciiTheme="majorHAnsi" w:hAnsiTheme="majorHAnsi"/>
+          <w:i/>
+          <w:color w:val="808080" w:themeColor="background1" w:themeShade="80"/>
+          <w:sz w:val="32"/>
+          <w:szCs w:val="32"/>
+        </w:rPr>
+        <w:t>roposé par Jean-Pierre Tillich</w:t>
+      </w:r>
+    </w:p>
+    <w:p>
+      <w:pPr>
+        <w:spacing w:line="360" w:lineRule="auto"/>
+        <w:sectPr>
+          <w:footerReference w:type="default" r:id="rId11"/>
+          <w:footerReference w:type="first" r:id="rId12"/>
+          <w:pgSz w:w="11900" w:h="16840"/>
+          <w:pgMar w:top="1417" w:right="1417" w:bottom="1417" w:left="1417" w:header="708" w:footer="708" w:gutter="0"/>
+          <w:cols w:space="708"/>
+          <w:titlePg/>
+          <w:docGrid w:linePitch="360"/>
+        </w:sectPr>
+      </w:pPr>
+      <w:bookmarkStart w:id="0" w:name="_GoBack"/>
+      <w:r>
+        <w:rPr>
+          <w:b/>
           <w:noProof/>
         </w:rPr>
         <w:drawing>
-          <wp:anchor distT="0" distB="0" distL="114300" distR="114300" simplePos="0" relativeHeight="251664384" behindDoc="0" locked="0" layoutInCell="1" allowOverlap="1" wp14:anchorId="14DAE731" wp14:editId="71D89C3C">
+          <wp:anchor distT="0" distB="0" distL="114300" distR="114300" simplePos="0" relativeHeight="251663360" behindDoc="0" locked="0" layoutInCell="1" allowOverlap="1" wp14:anchorId="04615066" wp14:editId="3348C312">
             <wp:simplePos x="0" y="0"/>
             <wp:positionH relativeFrom="column">
-              <wp:posOffset>1714500</wp:posOffset>
+              <wp:posOffset>4229100</wp:posOffset>
             </wp:positionH>
             <wp:positionV relativeFrom="paragraph">
-              <wp:posOffset>142240</wp:posOffset>
+              <wp:posOffset>2125345</wp:posOffset>
             </wp:positionV>
-            <wp:extent cx="2353945" cy="1739900"/>
-            <wp:effectExtent l="0" t="0" r="8255" b="12700"/>
+            <wp:extent cx="1231900" cy="1640205"/>
+            <wp:effectExtent l="0" t="0" r="12700" b="10795"/>
             <wp:wrapNone/>
-            <wp:docPr id="4" name="Image 4" descr="Macintosh HD:private:var:folders:54:5h0qgm1d7sx8jm03zpj_s38c0000gn:T:TemporaryItems:Sudoku.gif"/>
+            <wp:docPr id="2" name="Image 2" descr="Macintosh HD:private:var:folders:54:5h0qgm1d7sx8jm03zpj_s38c0000gn:T:TemporaryItems:logoXtexte.jpg"/>
             <wp:cNvGraphicFramePr>
               <a:graphicFrameLocks xmlns:a="http://schemas.openxmlformats.org/drawingml/2006/main" noChangeAspect="1"/>
             </wp:cNvGraphicFramePr>
@@ -254,13 +387,13 @@
               <a:graphicData uri="http://schemas.openxmlformats.org/drawingml/2006/picture">
                 <pic:pic xmlns:pic="http://schemas.openxmlformats.org/drawingml/2006/picture">
                   <pic:nvPicPr>
-                    <pic:cNvPr id="0" name="Picture 4" descr="Macintosh HD:private:var:folders:54:5h0qgm1d7sx8jm03zpj_s38c0000gn:T:TemporaryItems:Sudoku.gif"/>
+                    <pic:cNvPr id="0" name="Picture 2" descr="Macintosh HD:private:var:folders:54:5h0qgm1d7sx8jm03zpj_s38c0000gn:T:TemporaryItems:logoXtexte.jpg"/>
                     <pic:cNvPicPr>
                       <a:picLocks noChangeAspect="1" noChangeArrowheads="1"/>
                     </pic:cNvPicPr>
                   </pic:nvPicPr>
                   <pic:blipFill>
-                    <a:blip r:embed="rId11">
+                    <a:blip r:embed="rId13">
                       <a:extLst>
                         <a:ext uri="{28A0092B-C50C-407E-A947-70E740481C1C}">
                           <a14:useLocalDpi xmlns:a14="http://schemas.microsoft.com/office/drawing/2010/main" val="0"/>
@@ -275,7 +408,7 @@
                   <pic:spPr bwMode="auto">
                     <a:xfrm>
                       <a:off x="0" y="0"/>
-                      <a:ext cx="2353945" cy="1739900"/>
+                      <a:ext cx="1231900" cy="1640205"/>
                     </a:xfrm>
                     <a:prstGeom prst="rect">
                       <a:avLst/>
@@ -302,154 +435,7 @@
           </wp:anchor>
         </w:drawing>
       </w:r>
-    </w:p>
-    <w:p>
-      <w:pPr>
-        <w:contextualSpacing/>
-        <w:rPr>
-          <w:rStyle w:val="Titredulivre"/>
-        </w:rPr>
-      </w:pPr>
-    </w:p>
-    <w:p>
-      <w:pPr>
-        <w:contextualSpacing/>
-        <w:rPr>
-          <w:rStyle w:val="Titredulivre"/>
-        </w:rPr>
-      </w:pPr>
-    </w:p>
-    <w:p>
-      <w:pPr>
-        <w:contextualSpacing/>
-        <w:rPr>
-          <w:rStyle w:val="Titredulivre"/>
-        </w:rPr>
-      </w:pPr>
-    </w:p>
-    <w:p>
-      <w:pPr>
-        <w:contextualSpacing/>
-        <w:rPr>
-          <w:rStyle w:val="Titredulivre"/>
-        </w:rPr>
-      </w:pPr>
-    </w:p>
-    <w:p>
-      <w:pPr>
-        <w:contextualSpacing/>
-        <w:rPr>
-          <w:rStyle w:val="Titredulivre"/>
-        </w:rPr>
-      </w:pPr>
-    </w:p>
-    <w:p>
-      <w:pPr>
-        <w:contextualSpacing/>
-        <w:rPr>
-          <w:rStyle w:val="Titredulivre"/>
-        </w:rPr>
-      </w:pPr>
-      <w:r>
-        <w:rPr>
-          <w:rStyle w:val="Titredulivre"/>
-        </w:rPr>
-        <w:t xml:space="preserve">Projet d’INF431 </w:t>
-      </w:r>
-      <w:r>
-        <w:rPr>
-          <w:rStyle w:val="Titredulivre"/>
-        </w:rPr>
-        <w:t>–</w:t>
-      </w:r>
-      <w:r>
-        <w:rPr>
-          <w:rStyle w:val="Titredulivre"/>
-        </w:rPr>
-        <w:t xml:space="preserve"> Sudoku</w:t>
-      </w:r>
-    </w:p>
-    <w:p>
-      <w:pPr>
-        <w:contextualSpacing/>
-        <w:rPr>
-          <w:rFonts w:asciiTheme="majorHAnsi" w:hAnsiTheme="majorHAnsi"/>
-          <w:color w:val="808080" w:themeColor="background1" w:themeShade="80"/>
-          <w:sz w:val="40"/>
-          <w:szCs w:val="40"/>
-        </w:rPr>
-      </w:pPr>
-      <w:sdt>
-        <w:sdtPr>
-          <w:rPr>
-            <w:rFonts w:asciiTheme="majorHAnsi" w:hAnsiTheme="majorHAnsi"/>
-            <w:color w:val="808080" w:themeColor="background1" w:themeShade="80"/>
-            <w:sz w:val="40"/>
-            <w:szCs w:val="40"/>
-          </w:rPr>
-          <w:alias w:val="Auteur"/>
-          <w:tag w:val=""/>
-          <w:id w:val="-188685878"/>
-          <w:dataBinding w:prefixMappings="xmlns:ns0='http://purl.org/dc/elements/1.1/' xmlns:ns1='http://schemas.openxmlformats.org/package/2006/metadata/core-properties' " w:xpath="/ns1:coreProperties[1]/ns0:creator[1]" w:storeItemID="{6C3C8BC8-F283-45AE-878A-BAB7291924A1}"/>
-          <w:text/>
-        </w:sdtPr>
-        <w:sdtEndPr/>
-        <w:sdtContent>
-          <w:r>
-            <w:rPr>
-              <w:rFonts w:asciiTheme="majorHAnsi" w:hAnsiTheme="majorHAnsi"/>
-              <w:color w:val="808080" w:themeColor="background1" w:themeShade="80"/>
-              <w:sz w:val="40"/>
-              <w:szCs w:val="40"/>
-            </w:rPr>
-            <w:t>Mehdi KOUHEN et Timothée REBOURS</w:t>
-          </w:r>
-        </w:sdtContent>
-      </w:sdt>
-    </w:p>
-    <w:p>
-      <w:pPr>
-        <w:contextualSpacing/>
-        <w:rPr>
-          <w:rFonts w:asciiTheme="majorHAnsi" w:hAnsiTheme="majorHAnsi"/>
-          <w:color w:val="808080" w:themeColor="background1" w:themeShade="80"/>
-          <w:sz w:val="40"/>
-          <w:szCs w:val="40"/>
-        </w:rPr>
-      </w:pPr>
-      <w:r>
-        <w:rPr>
-          <w:rFonts w:asciiTheme="majorHAnsi" w:hAnsiTheme="majorHAnsi"/>
-          <w:i/>
-          <w:color w:val="808080" w:themeColor="background1" w:themeShade="80"/>
-          <w:sz w:val="32"/>
-          <w:szCs w:val="32"/>
-        </w:rPr>
-        <w:t>Sujet p</w:t>
-      </w:r>
-      <w:r>
-        <w:rPr>
-          <w:rFonts w:asciiTheme="majorHAnsi" w:hAnsiTheme="majorHAnsi"/>
-          <w:i/>
-          <w:color w:val="808080" w:themeColor="background1" w:themeShade="80"/>
-          <w:sz w:val="32"/>
-          <w:szCs w:val="32"/>
-        </w:rPr>
-        <w:t>roposé par Jean-Pierre Tillich</w:t>
-      </w:r>
-    </w:p>
-    <w:p>
-      <w:pPr>
-        <w:sectPr>
-          <w:footerReference w:type="default" r:id="rId12"/>
-          <w:footerReference w:type="first" r:id="rId13"/>
-          <w:pgSz w:w="11900" w:h="16840"/>
-          <w:pgMar w:top="1417" w:right="1417" w:bottom="1417" w:left="1417" w:header="708" w:footer="708" w:gutter="0"/>
-          <w:cols w:space="708"/>
-          <w:titlePg/>
-          <w:docGrid w:linePitch="360"/>
-        </w:sectPr>
-      </w:pPr>
+      <w:bookmarkEnd w:id="0"/>
       <w:r>
         <w:rPr>
           <w:rFonts w:asciiTheme="majorHAnsi" w:hAnsiTheme="majorHAnsi"/>
@@ -497,6 +483,7 @@
         <w:p>
           <w:pPr>
             <w:pStyle w:val="En-ttedetabledesmatires"/>
+            <w:spacing w:line="360" w:lineRule="auto"/>
           </w:pPr>
           <w:r>
             <w:t>Table des matières</w:t>
@@ -509,6 +496,7 @@
               <w:tab w:val="left" w:pos="382"/>
               <w:tab w:val="right" w:leader="dot" w:pos="9056"/>
             </w:tabs>
+            <w:spacing w:line="360" w:lineRule="auto"/>
             <w:rPr>
               <w:b w:val="0"/>
               <w:noProof/>
@@ -533,7 +521,6 @@
           <w:r>
             <w:rPr>
               <w:noProof/>
-              <w:highlight w:val="lightGray"/>
             </w:rPr>
             <w:t>2</w:t>
           </w:r>
@@ -567,7 +554,7 @@
             <w:rPr>
               <w:noProof/>
             </w:rPr>
-            <w:instrText xml:space="preserve"> PAGEREF _Toc263383978 \h </w:instrText>
+            <w:instrText xml:space="preserve"> PAGEREF _Toc263400119 \h </w:instrText>
           </w:r>
           <w:r>
             <w:rPr>
@@ -600,6 +587,7 @@
               <w:tab w:val="left" w:pos="382"/>
               <w:tab w:val="right" w:leader="dot" w:pos="9056"/>
             </w:tabs>
+            <w:spacing w:line="360" w:lineRule="auto"/>
             <w:rPr>
               <w:b w:val="0"/>
               <w:noProof/>
@@ -642,7 +630,7 @@
             <w:rPr>
               <w:noProof/>
             </w:rPr>
-            <w:instrText xml:space="preserve"> PAGEREF _Toc263383979 \h </w:instrText>
+            <w:instrText xml:space="preserve"> PAGEREF _Toc263400120 \h </w:instrText>
           </w:r>
           <w:r>
             <w:rPr>
@@ -659,7 +647,7 @@
             <w:rPr>
               <w:noProof/>
             </w:rPr>
-            <w:t>3</w:t>
+            <w:t>4</w:t>
           </w:r>
           <w:r>
             <w:rPr>
@@ -669,6 +657,835 @@
           </w:r>
         </w:p>
         <w:p>
+          <w:pPr>
+            <w:pStyle w:val="TM1"/>
+            <w:tabs>
+              <w:tab w:val="left" w:pos="382"/>
+              <w:tab w:val="right" w:leader="dot" w:pos="9056"/>
+            </w:tabs>
+            <w:spacing w:line="360" w:lineRule="auto"/>
+            <w:rPr>
+              <w:b w:val="0"/>
+              <w:noProof/>
+              <w:lang w:eastAsia="ja-JP"/>
+            </w:rPr>
+          </w:pPr>
+          <w:r>
+            <w:rPr>
+              <w:noProof/>
+            </w:rPr>
+            <w:t>4</w:t>
+          </w:r>
+          <w:r>
+            <w:rPr>
+              <w:b w:val="0"/>
+              <w:noProof/>
+              <w:lang w:eastAsia="ja-JP"/>
+            </w:rPr>
+            <w:tab/>
+          </w:r>
+          <w:r>
+            <w:rPr>
+              <w:noProof/>
+            </w:rPr>
+            <w:t>Résolution par un problème de couverture exacte</w:t>
+          </w:r>
+          <w:r>
+            <w:rPr>
+              <w:noProof/>
+            </w:rPr>
+            <w:tab/>
+          </w:r>
+          <w:r>
+            <w:rPr>
+              <w:noProof/>
+            </w:rPr>
+            <w:fldChar w:fldCharType="begin"/>
+          </w:r>
+          <w:r>
+            <w:rPr>
+              <w:noProof/>
+            </w:rPr>
+            <w:instrText xml:space="preserve"> PAGEREF _Toc263400121 \h </w:instrText>
+          </w:r>
+          <w:r>
+            <w:rPr>
+              <w:noProof/>
+            </w:rPr>
+          </w:r>
+          <w:r>
+            <w:rPr>
+              <w:noProof/>
+            </w:rPr>
+            <w:fldChar w:fldCharType="separate"/>
+          </w:r>
+          <w:r>
+            <w:rPr>
+              <w:noProof/>
+            </w:rPr>
+            <w:t>4</w:t>
+          </w:r>
+          <w:r>
+            <w:rPr>
+              <w:noProof/>
+            </w:rPr>
+            <w:fldChar w:fldCharType="end"/>
+          </w:r>
+        </w:p>
+        <w:p>
+          <w:pPr>
+            <w:pStyle w:val="TM2"/>
+            <w:tabs>
+              <w:tab w:val="left" w:pos="792"/>
+              <w:tab w:val="right" w:leader="dot" w:pos="9056"/>
+            </w:tabs>
+            <w:spacing w:line="360" w:lineRule="auto"/>
+            <w:rPr>
+              <w:b w:val="0"/>
+              <w:noProof/>
+              <w:sz w:val="24"/>
+              <w:szCs w:val="24"/>
+              <w:lang w:eastAsia="ja-JP"/>
+            </w:rPr>
+          </w:pPr>
+          <w:r>
+            <w:rPr>
+              <w:noProof/>
+            </w:rPr>
+            <w:t>4.1</w:t>
+          </w:r>
+          <w:r>
+            <w:rPr>
+              <w:b w:val="0"/>
+              <w:noProof/>
+              <w:sz w:val="24"/>
+              <w:szCs w:val="24"/>
+              <w:lang w:eastAsia="ja-JP"/>
+            </w:rPr>
+            <w:tab/>
+          </w:r>
+          <w:r>
+            <w:rPr>
+              <w:noProof/>
+            </w:rPr>
+            <w:t>Un problème de couverture exacte</w:t>
+          </w:r>
+          <w:r>
+            <w:rPr>
+              <w:noProof/>
+            </w:rPr>
+            <w:tab/>
+          </w:r>
+          <w:r>
+            <w:rPr>
+              <w:noProof/>
+            </w:rPr>
+            <w:fldChar w:fldCharType="begin"/>
+          </w:r>
+          <w:r>
+            <w:rPr>
+              <w:noProof/>
+            </w:rPr>
+            <w:instrText xml:space="preserve"> PAGEREF _Toc263400122 \h </w:instrText>
+          </w:r>
+          <w:r>
+            <w:rPr>
+              <w:noProof/>
+            </w:rPr>
+          </w:r>
+          <w:r>
+            <w:rPr>
+              <w:noProof/>
+            </w:rPr>
+            <w:fldChar w:fldCharType="separate"/>
+          </w:r>
+          <w:r>
+            <w:rPr>
+              <w:noProof/>
+            </w:rPr>
+            <w:t>4</w:t>
+          </w:r>
+          <w:r>
+            <w:rPr>
+              <w:noProof/>
+            </w:rPr>
+            <w:fldChar w:fldCharType="end"/>
+          </w:r>
+        </w:p>
+        <w:p>
+          <w:pPr>
+            <w:pStyle w:val="TM2"/>
+            <w:tabs>
+              <w:tab w:val="left" w:pos="792"/>
+              <w:tab w:val="right" w:leader="dot" w:pos="9056"/>
+            </w:tabs>
+            <w:spacing w:line="360" w:lineRule="auto"/>
+            <w:rPr>
+              <w:b w:val="0"/>
+              <w:noProof/>
+              <w:sz w:val="24"/>
+              <w:szCs w:val="24"/>
+              <w:lang w:eastAsia="ja-JP"/>
+            </w:rPr>
+          </w:pPr>
+          <w:r>
+            <w:rPr>
+              <w:noProof/>
+            </w:rPr>
+            <w:t>4.2</w:t>
+          </w:r>
+          <w:r>
+            <w:rPr>
+              <w:b w:val="0"/>
+              <w:noProof/>
+              <w:sz w:val="24"/>
+              <w:szCs w:val="24"/>
+              <w:lang w:eastAsia="ja-JP"/>
+            </w:rPr>
+            <w:tab/>
+          </w:r>
+          <w:r>
+            <w:rPr>
+              <w:noProof/>
+            </w:rPr>
+            <w:t>L’algorithme X de Knuth</w:t>
+          </w:r>
+          <w:r>
+            <w:rPr>
+              <w:noProof/>
+            </w:rPr>
+            <w:tab/>
+          </w:r>
+          <w:r>
+            <w:rPr>
+              <w:noProof/>
+            </w:rPr>
+            <w:fldChar w:fldCharType="begin"/>
+          </w:r>
+          <w:r>
+            <w:rPr>
+              <w:noProof/>
+            </w:rPr>
+            <w:instrText xml:space="preserve"> PAGEREF _Toc263400123 \h </w:instrText>
+          </w:r>
+          <w:r>
+            <w:rPr>
+              <w:noProof/>
+            </w:rPr>
+          </w:r>
+          <w:r>
+            <w:rPr>
+              <w:noProof/>
+            </w:rPr>
+            <w:fldChar w:fldCharType="separate"/>
+          </w:r>
+          <w:r>
+            <w:rPr>
+              <w:noProof/>
+            </w:rPr>
+            <w:t>5</w:t>
+          </w:r>
+          <w:r>
+            <w:rPr>
+              <w:noProof/>
+            </w:rPr>
+            <w:fldChar w:fldCharType="end"/>
+          </w:r>
+        </w:p>
+        <w:p>
+          <w:pPr>
+            <w:pStyle w:val="TM2"/>
+            <w:tabs>
+              <w:tab w:val="left" w:pos="782"/>
+              <w:tab w:val="right" w:leader="dot" w:pos="9056"/>
+            </w:tabs>
+            <w:spacing w:line="360" w:lineRule="auto"/>
+            <w:rPr>
+              <w:b w:val="0"/>
+              <w:noProof/>
+              <w:sz w:val="24"/>
+              <w:szCs w:val="24"/>
+              <w:lang w:eastAsia="ja-JP"/>
+            </w:rPr>
+          </w:pPr>
+          <w:r>
+            <w:rPr>
+              <w:i/>
+              <w:noProof/>
+            </w:rPr>
+            <w:t>4.3</w:t>
+          </w:r>
+          <w:r>
+            <w:rPr>
+              <w:b w:val="0"/>
+              <w:noProof/>
+              <w:sz w:val="24"/>
+              <w:szCs w:val="24"/>
+              <w:lang w:eastAsia="ja-JP"/>
+            </w:rPr>
+            <w:tab/>
+          </w:r>
+          <w:r>
+            <w:rPr>
+              <w:noProof/>
+            </w:rPr>
+            <w:t xml:space="preserve">La méthode des </w:t>
+          </w:r>
+          <w:r>
+            <w:rPr>
+              <w:i/>
+              <w:noProof/>
+            </w:rPr>
+            <w:t>dancing links</w:t>
+          </w:r>
+          <w:r>
+            <w:rPr>
+              <w:noProof/>
+            </w:rPr>
+            <w:tab/>
+          </w:r>
+          <w:r>
+            <w:rPr>
+              <w:noProof/>
+            </w:rPr>
+            <w:fldChar w:fldCharType="begin"/>
+          </w:r>
+          <w:r>
+            <w:rPr>
+              <w:noProof/>
+            </w:rPr>
+            <w:instrText xml:space="preserve"> PAGEREF _Toc263400124 \h </w:instrText>
+          </w:r>
+          <w:r>
+            <w:rPr>
+              <w:noProof/>
+            </w:rPr>
+          </w:r>
+          <w:r>
+            <w:rPr>
+              <w:noProof/>
+            </w:rPr>
+            <w:fldChar w:fldCharType="separate"/>
+          </w:r>
+          <w:r>
+            <w:rPr>
+              <w:noProof/>
+            </w:rPr>
+            <w:t>6</w:t>
+          </w:r>
+          <w:r>
+            <w:rPr>
+              <w:noProof/>
+            </w:rPr>
+            <w:fldChar w:fldCharType="end"/>
+          </w:r>
+        </w:p>
+        <w:p>
+          <w:pPr>
+            <w:pStyle w:val="TM3"/>
+            <w:rPr>
+              <w:noProof/>
+              <w:sz w:val="24"/>
+              <w:szCs w:val="24"/>
+              <w:lang w:eastAsia="ja-JP"/>
+            </w:rPr>
+          </w:pPr>
+          <w:r>
+            <w:rPr>
+              <w:noProof/>
+            </w:rPr>
+            <w:t>4.3.1</w:t>
+          </w:r>
+          <w:r>
+            <w:rPr>
+              <w:noProof/>
+              <w:sz w:val="24"/>
+              <w:szCs w:val="24"/>
+              <w:lang w:eastAsia="ja-JP"/>
+            </w:rPr>
+            <w:tab/>
+          </w:r>
+          <w:r>
+            <w:rPr>
+              <w:noProof/>
+            </w:rPr>
+            <w:t>Idée de base</w:t>
+          </w:r>
+          <w:r>
+            <w:rPr>
+              <w:noProof/>
+            </w:rPr>
+            <w:tab/>
+          </w:r>
+          <w:r>
+            <w:rPr>
+              <w:noProof/>
+            </w:rPr>
+            <w:fldChar w:fldCharType="begin"/>
+          </w:r>
+          <w:r>
+            <w:rPr>
+              <w:noProof/>
+            </w:rPr>
+            <w:instrText xml:space="preserve"> PAGEREF _Toc263400125 \h </w:instrText>
+          </w:r>
+          <w:r>
+            <w:rPr>
+              <w:noProof/>
+            </w:rPr>
+          </w:r>
+          <w:r>
+            <w:rPr>
+              <w:noProof/>
+            </w:rPr>
+            <w:fldChar w:fldCharType="separate"/>
+          </w:r>
+          <w:r>
+            <w:rPr>
+              <w:noProof/>
+            </w:rPr>
+            <w:t>6</w:t>
+          </w:r>
+          <w:r>
+            <w:rPr>
+              <w:noProof/>
+            </w:rPr>
+            <w:fldChar w:fldCharType="end"/>
+          </w:r>
+        </w:p>
+        <w:p>
+          <w:pPr>
+            <w:pStyle w:val="TM3"/>
+            <w:rPr>
+              <w:noProof/>
+              <w:sz w:val="24"/>
+              <w:szCs w:val="24"/>
+              <w:lang w:eastAsia="ja-JP"/>
+            </w:rPr>
+          </w:pPr>
+          <w:r>
+            <w:rPr>
+              <w:noProof/>
+            </w:rPr>
+            <w:t>Ainsi, on ne supprime pas vraiment un nœud, on ne fait que le masquer, et c’est ce principe de base qui permettra par la suite de travailler sur la matrice sans la modifier.</w:t>
+          </w:r>
+          <w:r>
+            <w:rPr>
+              <w:noProof/>
+            </w:rPr>
+            <w:tab/>
+          </w:r>
+          <w:r>
+            <w:rPr>
+              <w:noProof/>
+            </w:rPr>
+            <w:fldChar w:fldCharType="begin"/>
+          </w:r>
+          <w:r>
+            <w:rPr>
+              <w:noProof/>
+            </w:rPr>
+            <w:instrText xml:space="preserve"> PAGEREF _Toc263400126 \h </w:instrText>
+          </w:r>
+          <w:r>
+            <w:rPr>
+              <w:noProof/>
+            </w:rPr>
+          </w:r>
+          <w:r>
+            <w:rPr>
+              <w:noProof/>
+            </w:rPr>
+            <w:fldChar w:fldCharType="separate"/>
+          </w:r>
+          <w:r>
+            <w:rPr>
+              <w:noProof/>
+            </w:rPr>
+            <w:t>6</w:t>
+          </w:r>
+          <w:r>
+            <w:rPr>
+              <w:noProof/>
+            </w:rPr>
+            <w:fldChar w:fldCharType="end"/>
+          </w:r>
+        </w:p>
+        <w:p>
+          <w:pPr>
+            <w:pStyle w:val="TM3"/>
+            <w:rPr>
+              <w:noProof/>
+              <w:sz w:val="24"/>
+              <w:szCs w:val="24"/>
+              <w:lang w:eastAsia="ja-JP"/>
+            </w:rPr>
+          </w:pPr>
+          <w:r>
+            <w:rPr>
+              <w:noProof/>
+            </w:rPr>
+            <w:t>4.3.2</w:t>
+          </w:r>
+          <w:r>
+            <w:rPr>
+              <w:noProof/>
+              <w:sz w:val="24"/>
+              <w:szCs w:val="24"/>
+              <w:lang w:eastAsia="ja-JP"/>
+            </w:rPr>
+            <w:tab/>
+          </w:r>
+          <w:r>
+            <w:rPr>
+              <w:noProof/>
+            </w:rPr>
+            <w:t>En-têtes de colonne</w:t>
+          </w:r>
+          <w:r>
+            <w:rPr>
+              <w:noProof/>
+            </w:rPr>
+            <w:tab/>
+          </w:r>
+          <w:r>
+            <w:rPr>
+              <w:noProof/>
+            </w:rPr>
+            <w:fldChar w:fldCharType="begin"/>
+          </w:r>
+          <w:r>
+            <w:rPr>
+              <w:noProof/>
+            </w:rPr>
+            <w:instrText xml:space="preserve"> PAGEREF _Toc263400127 \h </w:instrText>
+          </w:r>
+          <w:r>
+            <w:rPr>
+              <w:noProof/>
+            </w:rPr>
+          </w:r>
+          <w:r>
+            <w:rPr>
+              <w:noProof/>
+            </w:rPr>
+            <w:fldChar w:fldCharType="separate"/>
+          </w:r>
+          <w:r>
+            <w:rPr>
+              <w:noProof/>
+            </w:rPr>
+            <w:t>6</w:t>
+          </w:r>
+          <w:r>
+            <w:rPr>
+              <w:noProof/>
+            </w:rPr>
+            <w:fldChar w:fldCharType="end"/>
+          </w:r>
+        </w:p>
+        <w:p>
+          <w:pPr>
+            <w:pStyle w:val="TM3"/>
+            <w:rPr>
+              <w:noProof/>
+              <w:sz w:val="24"/>
+              <w:szCs w:val="24"/>
+              <w:lang w:eastAsia="ja-JP"/>
+            </w:rPr>
+          </w:pPr>
+          <w:r>
+            <w:rPr>
+              <w:noProof/>
+            </w:rPr>
+            <w:t>4.3.3</w:t>
+          </w:r>
+          <w:r>
+            <w:rPr>
+              <w:noProof/>
+              <w:sz w:val="24"/>
+              <w:szCs w:val="24"/>
+              <w:lang w:eastAsia="ja-JP"/>
+            </w:rPr>
+            <w:tab/>
+          </w:r>
+          <w:r>
+            <w:rPr>
+              <w:noProof/>
+            </w:rPr>
+            <w:t>Masquer et démasquer une colonne</w:t>
+          </w:r>
+          <w:r>
+            <w:rPr>
+              <w:noProof/>
+            </w:rPr>
+            <w:tab/>
+          </w:r>
+          <w:r>
+            <w:rPr>
+              <w:noProof/>
+            </w:rPr>
+            <w:fldChar w:fldCharType="begin"/>
+          </w:r>
+          <w:r>
+            <w:rPr>
+              <w:noProof/>
+            </w:rPr>
+            <w:instrText xml:space="preserve"> PAGEREF _Toc263400128 \h </w:instrText>
+          </w:r>
+          <w:r>
+            <w:rPr>
+              <w:noProof/>
+            </w:rPr>
+          </w:r>
+          <w:r>
+            <w:rPr>
+              <w:noProof/>
+            </w:rPr>
+            <w:fldChar w:fldCharType="separate"/>
+          </w:r>
+          <w:r>
+            <w:rPr>
+              <w:noProof/>
+            </w:rPr>
+            <w:t>7</w:t>
+          </w:r>
+          <w:r>
+            <w:rPr>
+              <w:noProof/>
+            </w:rPr>
+            <w:fldChar w:fldCharType="end"/>
+          </w:r>
+        </w:p>
+        <w:p>
+          <w:pPr>
+            <w:pStyle w:val="TM3"/>
+            <w:rPr>
+              <w:noProof/>
+              <w:sz w:val="24"/>
+              <w:szCs w:val="24"/>
+              <w:lang w:eastAsia="ja-JP"/>
+            </w:rPr>
+          </w:pPr>
+          <w:r>
+            <w:rPr>
+              <w:noProof/>
+            </w:rPr>
+            <w:t>4.3.4</w:t>
+          </w:r>
+          <w:r>
+            <w:rPr>
+              <w:noProof/>
+              <w:sz w:val="24"/>
+              <w:szCs w:val="24"/>
+              <w:lang w:eastAsia="ja-JP"/>
+            </w:rPr>
+            <w:tab/>
+          </w:r>
+          <w:r>
+            <w:rPr>
+              <w:noProof/>
+            </w:rPr>
+            <w:t>Intérêt</w:t>
+          </w:r>
+          <w:r>
+            <w:rPr>
+              <w:noProof/>
+            </w:rPr>
+            <w:tab/>
+          </w:r>
+          <w:r>
+            <w:rPr>
+              <w:noProof/>
+            </w:rPr>
+            <w:fldChar w:fldCharType="begin"/>
+          </w:r>
+          <w:r>
+            <w:rPr>
+              <w:noProof/>
+            </w:rPr>
+            <w:instrText xml:space="preserve"> PAGEREF _Toc263400129 \h </w:instrText>
+          </w:r>
+          <w:r>
+            <w:rPr>
+              <w:noProof/>
+            </w:rPr>
+          </w:r>
+          <w:r>
+            <w:rPr>
+              <w:noProof/>
+            </w:rPr>
+            <w:fldChar w:fldCharType="separate"/>
+          </w:r>
+          <w:r>
+            <w:rPr>
+              <w:noProof/>
+            </w:rPr>
+            <w:t>8</w:t>
+          </w:r>
+          <w:r>
+            <w:rPr>
+              <w:noProof/>
+            </w:rPr>
+            <w:fldChar w:fldCharType="end"/>
+          </w:r>
+        </w:p>
+        <w:p>
+          <w:pPr>
+            <w:pStyle w:val="TM1"/>
+            <w:tabs>
+              <w:tab w:val="left" w:pos="382"/>
+              <w:tab w:val="right" w:leader="dot" w:pos="9056"/>
+            </w:tabs>
+            <w:spacing w:line="360" w:lineRule="auto"/>
+            <w:rPr>
+              <w:b w:val="0"/>
+              <w:noProof/>
+              <w:lang w:eastAsia="ja-JP"/>
+            </w:rPr>
+          </w:pPr>
+          <w:r>
+            <w:rPr>
+              <w:noProof/>
+            </w:rPr>
+            <w:t>5</w:t>
+          </w:r>
+          <w:r>
+            <w:rPr>
+              <w:b w:val="0"/>
+              <w:noProof/>
+              <w:lang w:eastAsia="ja-JP"/>
+            </w:rPr>
+            <w:tab/>
+          </w:r>
+          <w:r>
+            <w:rPr>
+              <w:noProof/>
+            </w:rPr>
+            <w:t>Génération d’une grille</w:t>
+          </w:r>
+          <w:r>
+            <w:rPr>
+              <w:noProof/>
+            </w:rPr>
+            <w:tab/>
+          </w:r>
+          <w:r>
+            <w:rPr>
+              <w:noProof/>
+            </w:rPr>
+            <w:fldChar w:fldCharType="begin"/>
+          </w:r>
+          <w:r>
+            <w:rPr>
+              <w:noProof/>
+            </w:rPr>
+            <w:instrText xml:space="preserve"> PAGEREF _Toc263400130 \h </w:instrText>
+          </w:r>
+          <w:r>
+            <w:rPr>
+              <w:noProof/>
+            </w:rPr>
+          </w:r>
+          <w:r>
+            <w:rPr>
+              <w:noProof/>
+            </w:rPr>
+            <w:fldChar w:fldCharType="separate"/>
+          </w:r>
+          <w:r>
+            <w:rPr>
+              <w:noProof/>
+            </w:rPr>
+            <w:t>9</w:t>
+          </w:r>
+          <w:r>
+            <w:rPr>
+              <w:noProof/>
+            </w:rPr>
+            <w:fldChar w:fldCharType="end"/>
+          </w:r>
+        </w:p>
+        <w:p>
+          <w:pPr>
+            <w:pStyle w:val="TM1"/>
+            <w:tabs>
+              <w:tab w:val="left" w:pos="382"/>
+              <w:tab w:val="right" w:leader="dot" w:pos="9056"/>
+            </w:tabs>
+            <w:spacing w:line="360" w:lineRule="auto"/>
+            <w:rPr>
+              <w:b w:val="0"/>
+              <w:noProof/>
+              <w:lang w:eastAsia="ja-JP"/>
+            </w:rPr>
+          </w:pPr>
+          <w:r>
+            <w:rPr>
+              <w:noProof/>
+            </w:rPr>
+            <w:t>6</w:t>
+          </w:r>
+          <w:r>
+            <w:rPr>
+              <w:b w:val="0"/>
+              <w:noProof/>
+              <w:lang w:eastAsia="ja-JP"/>
+            </w:rPr>
+            <w:tab/>
+          </w:r>
+          <w:r>
+            <w:rPr>
+              <w:noProof/>
+            </w:rPr>
+            <w:t>Utilisation du programme</w:t>
+          </w:r>
+          <w:r>
+            <w:rPr>
+              <w:noProof/>
+            </w:rPr>
+            <w:tab/>
+          </w:r>
+          <w:r>
+            <w:rPr>
+              <w:noProof/>
+            </w:rPr>
+            <w:fldChar w:fldCharType="begin"/>
+          </w:r>
+          <w:r>
+            <w:rPr>
+              <w:noProof/>
+            </w:rPr>
+            <w:instrText xml:space="preserve"> PAGEREF _Toc263400131 \h </w:instrText>
+          </w:r>
+          <w:r>
+            <w:rPr>
+              <w:noProof/>
+            </w:rPr>
+          </w:r>
+          <w:r>
+            <w:rPr>
+              <w:noProof/>
+            </w:rPr>
+            <w:fldChar w:fldCharType="separate"/>
+          </w:r>
+          <w:r>
+            <w:rPr>
+              <w:noProof/>
+            </w:rPr>
+            <w:t>9</w:t>
+          </w:r>
+          <w:r>
+            <w:rPr>
+              <w:noProof/>
+            </w:rPr>
+            <w:fldChar w:fldCharType="end"/>
+          </w:r>
+        </w:p>
+        <w:p>
+          <w:pPr>
+            <w:spacing w:line="360" w:lineRule="auto"/>
+          </w:pPr>
           <w:r>
             <w:rPr>
               <w:b/>
@@ -682,6 +1499,7 @@
     </w:sdt>
     <w:p>
       <w:pPr>
+        <w:spacing w:line="360" w:lineRule="auto"/>
         <w:sectPr>
           <w:pgSz w:w="11900" w:h="16840"/>
           <w:pgMar w:top="1417" w:right="1417" w:bottom="1417" w:left="1417" w:header="708" w:footer="708" w:gutter="0"/>
@@ -694,6 +1512,7 @@
     <w:p>
       <w:pPr>
         <w:pStyle w:val="Titre1"/>
+        <w:spacing w:line="360" w:lineRule="auto"/>
         <w:rPr>
           <w:rStyle w:val="Titredulivre"/>
           <w:b/>
@@ -703,7 +1522,7 @@
           <w:sz w:val="32"/>
         </w:rPr>
       </w:pPr>
-      <w:bookmarkStart w:id="0" w:name="_Toc263383978"/>
+      <w:bookmarkStart w:id="1" w:name="_Toc263400119"/>
       <w:r>
         <w:rPr>
           <w:rStyle w:val="Titredulivre"/>
@@ -715,12 +1534,21 @@
         </w:rPr>
         <w:t>Introduction</w:t>
       </w:r>
-      <w:bookmarkEnd w:id="0"/>
-    </w:p>
-    <w:p/>
-    <w:p/>
-    <w:p>
-      <w:pPr>
+      <w:bookmarkEnd w:id="1"/>
+    </w:p>
+    <w:p>
+      <w:pPr>
+        <w:spacing w:line="360" w:lineRule="auto"/>
+      </w:pPr>
+    </w:p>
+    <w:p>
+      <w:pPr>
+        <w:spacing w:line="360" w:lineRule="auto"/>
+      </w:pPr>
+    </w:p>
+    <w:p>
+      <w:pPr>
+        <w:spacing w:line="360" w:lineRule="auto"/>
         <w:ind w:firstLine="709"/>
         <w:jc w:val="both"/>
       </w:pPr>
@@ -824,13 +1652,8 @@
       <w:r>
         <w:t xml:space="preserve"> est la taille d’une sous-grille et le nombre de sous-grilles p</w:t>
       </w:r>
-      <w:proofErr w:type="spellStart"/>
-      <w:r>
-        <w:t>ar</w:t>
-      </w:r>
-      <w:proofErr w:type="spellEnd"/>
-      <w:r>
-        <w:t xml:space="preserve"> côté. Le but du sudoku est, </w:t>
+      <w:r>
+        <w:t xml:space="preserve">ar côté. Le but du sudoku est, </w:t>
       </w:r>
       <w:r>
         <w:t>à partir d’une grille partiellement remplie</w:t>
@@ -849,6 +1672,7 @@
           <w:ilvl w:val="0"/>
           <w:numId w:val="3"/>
         </w:numPr>
+        <w:spacing w:line="360" w:lineRule="auto"/>
         <w:jc w:val="both"/>
       </w:pPr>
       <w:r>
@@ -904,6 +1728,7 @@
           <w:ilvl w:val="0"/>
           <w:numId w:val="3"/>
         </w:numPr>
+        <w:spacing w:line="360" w:lineRule="auto"/>
         <w:jc w:val="both"/>
       </w:pPr>
       <w:r>
@@ -946,6 +1771,7 @@
     </w:p>
     <w:p>
       <w:pPr>
+        <w:spacing w:line="360" w:lineRule="auto"/>
         <w:ind w:firstLine="709"/>
         <w:jc w:val="both"/>
       </w:pPr>
@@ -973,6 +1799,7 @@
     </w:p>
     <w:p>
       <w:pPr>
+        <w:spacing w:line="360" w:lineRule="auto"/>
         <w:ind w:firstLine="709"/>
         <w:jc w:val="both"/>
       </w:pPr>
@@ -993,12 +1820,14 @@
     </w:p>
     <w:p>
       <w:pPr>
+        <w:spacing w:line="360" w:lineRule="auto"/>
         <w:ind w:firstLine="709"/>
         <w:jc w:val="both"/>
       </w:pPr>
     </w:p>
     <w:p>
       <w:pPr>
+        <w:spacing w:line="360" w:lineRule="auto"/>
         <w:ind w:firstLine="709"/>
         <w:jc w:val="center"/>
       </w:pPr>
@@ -1114,12 +1943,14 @@
     </w:p>
     <w:p>
       <w:pPr>
+        <w:spacing w:line="360" w:lineRule="auto"/>
         <w:ind w:firstLine="709"/>
         <w:jc w:val="both"/>
       </w:pPr>
     </w:p>
     <w:p>
       <w:pPr>
+        <w:spacing w:line="360" w:lineRule="auto"/>
         <w:ind w:firstLine="709"/>
         <w:jc w:val="both"/>
       </w:pPr>
@@ -1184,6 +2015,7 @@
     </w:p>
     <w:p>
       <w:pPr>
+        <w:spacing w:line="360" w:lineRule="auto"/>
         <w:ind w:firstLine="709"/>
         <w:jc w:val="both"/>
       </w:pPr>
@@ -1200,24 +2032,13 @@
         <w:t>Sudoku</w:t>
       </w:r>
       <w:r>
-        <w:t xml:space="preserve"> à l’aide de listes doublement chaînées et la technique </w:t>
-      </w:r>
-      <w:proofErr w:type="gramStart"/>
-      <w:r>
-        <w:t xml:space="preserve">des </w:t>
+        <w:t xml:space="preserve"> à l’aide de listes doublement chaînées et la technique des </w:t>
       </w:r>
       <w:r>
         <w:rPr>
           <w:i/>
         </w:rPr>
-        <w:t>dancing</w:t>
-      </w:r>
-      <w:proofErr w:type="gramEnd"/>
-      <w:r>
-        <w:rPr>
-          <w:i/>
-        </w:rPr>
-        <w:t xml:space="preserve"> links</w:t>
+        <w:t>dancing links</w:t>
       </w:r>
       <w:r>
         <w:t>.</w:t>
@@ -1225,6 +2046,7 @@
     </w:p>
     <w:p>
       <w:pPr>
+        <w:spacing w:line="360" w:lineRule="auto"/>
         <w:ind w:firstLine="709"/>
         <w:jc w:val="both"/>
       </w:pPr>
@@ -1234,6 +2056,7 @@
     </w:p>
     <w:p>
       <w:pPr>
+        <w:spacing w:line="360" w:lineRule="auto"/>
         <w:ind w:firstLine="709"/>
         <w:jc w:val="both"/>
       </w:pPr>
@@ -1249,12 +2072,14 @@
     </w:p>
     <w:p>
       <w:pPr>
+        <w:spacing w:line="360" w:lineRule="auto"/>
         <w:ind w:firstLine="709"/>
         <w:jc w:val="both"/>
       </w:pPr>
     </w:p>
     <w:p>
       <w:pPr>
+        <w:spacing w:line="360" w:lineRule="auto"/>
         <w:ind w:firstLine="709"/>
         <w:jc w:val="both"/>
       </w:pPr>
@@ -1262,16 +2087,18 @@
     <w:p>
       <w:pPr>
         <w:pStyle w:val="Titre1"/>
-      </w:pPr>
-      <w:bookmarkStart w:id="1" w:name="_Toc263383979"/>
+        <w:spacing w:line="360" w:lineRule="auto"/>
+      </w:pPr>
+      <w:bookmarkStart w:id="2" w:name="_Toc263400120"/>
       <w:r>
         <w:t>Backtracking simple</w:t>
       </w:r>
-      <w:bookmarkEnd w:id="1"/>
+      <w:bookmarkEnd w:id="2"/>
     </w:p>
     <w:p>
       <w:pPr>
         <w:pStyle w:val="Paragraphedeliste"/>
+        <w:spacing w:line="360" w:lineRule="auto"/>
         <w:ind w:left="0" w:firstLine="708"/>
         <w:jc w:val="both"/>
       </w:pPr>
@@ -1279,6 +2106,7 @@
     <w:p>
       <w:pPr>
         <w:pStyle w:val="Paragraphedeliste"/>
+        <w:spacing w:line="360" w:lineRule="auto"/>
         <w:ind w:left="0" w:firstLine="708"/>
         <w:jc w:val="both"/>
       </w:pPr>
@@ -1292,6 +2120,7 @@
     <w:p>
       <w:pPr>
         <w:pStyle w:val="Paragraphedeliste"/>
+        <w:spacing w:line="360" w:lineRule="auto"/>
         <w:ind w:left="0" w:firstLine="708"/>
         <w:jc w:val="both"/>
       </w:pPr>
@@ -1301,63 +2130,11 @@
       <w:r>
         <w:t xml:space="preserve"> </w:t>
       </w:r>
-      <w:proofErr w:type="spellStart"/>
-      <w:proofErr w:type="gramStart"/>
       <w:r>
         <w:rPr>
           <w:rFonts w:ascii="Courier" w:hAnsi="Courier"/>
         </w:rPr>
-        <w:t>solve</w:t>
-      </w:r>
-      <w:proofErr w:type="spellEnd"/>
-      <w:r>
-        <w:rPr>
-          <w:rFonts w:ascii="Courier" w:hAnsi="Courier"/>
-        </w:rPr>
-        <w:t>(</w:t>
-      </w:r>
-      <w:proofErr w:type="spellStart"/>
-      <w:proofErr w:type="gramEnd"/>
-      <w:r>
-        <w:rPr>
-          <w:rFonts w:ascii="Courier" w:hAnsi="Courier"/>
-        </w:rPr>
-        <w:t>int</w:t>
-      </w:r>
-      <w:proofErr w:type="spellEnd"/>
-      <w:r>
-        <w:rPr>
-          <w:rFonts w:ascii="Courier" w:hAnsi="Courier"/>
-        </w:rPr>
-        <w:t xml:space="preserve">[][] matrix, </w:t>
-      </w:r>
-      <w:proofErr w:type="spellStart"/>
-      <w:r>
-        <w:rPr>
-          <w:rFonts w:ascii="Courier" w:hAnsi="Courier"/>
-        </w:rPr>
-        <w:t>int</w:t>
-      </w:r>
-      <w:proofErr w:type="spellEnd"/>
-      <w:r>
-        <w:rPr>
-          <w:rFonts w:ascii="Courier" w:hAnsi="Courier"/>
-        </w:rPr>
-        <w:t xml:space="preserve"> x, </w:t>
-      </w:r>
-      <w:proofErr w:type="spellStart"/>
-      <w:r>
-        <w:rPr>
-          <w:rFonts w:ascii="Courier" w:hAnsi="Courier"/>
-        </w:rPr>
-        <w:t>int</w:t>
-      </w:r>
-      <w:proofErr w:type="spellEnd"/>
-      <w:r>
-        <w:rPr>
-          <w:rFonts w:ascii="Courier" w:hAnsi="Courier"/>
-        </w:rPr>
-        <w:t xml:space="preserve"> y)</w:t>
+        <w:t>solve(int[][] matrix, int x, int y)</w:t>
       </w:r>
       <w:r>
         <w:t xml:space="preserve"> </w:t>
@@ -1401,20 +2178,13 @@
         <w:t xml:space="preserve"> en cours de résolution</w:t>
       </w:r>
       <w:r>
-        <w:t>, (</w:t>
-      </w:r>
-      <w:proofErr w:type="spellStart"/>
-      <w:r>
-        <w:t>x,y</w:t>
-      </w:r>
-      <w:proofErr w:type="spellEnd"/>
-      <w:r>
-        <w:t>) sont les coordonnées de la case à remplir.</w:t>
+        <w:t>, (x,y) sont les coordonnées de la case à remplir.</w:t>
       </w:r>
     </w:p>
     <w:p>
       <w:pPr>
         <w:pStyle w:val="Paragraphedeliste"/>
+        <w:spacing w:line="360" w:lineRule="auto"/>
         <w:ind w:left="0" w:firstLine="708"/>
         <w:jc w:val="both"/>
       </w:pPr>
@@ -1443,6 +2213,7 @@
     <w:p>
       <w:pPr>
         <w:pStyle w:val="Paragraphedeliste"/>
+        <w:spacing w:line="360" w:lineRule="auto"/>
         <w:ind w:left="0" w:firstLine="708"/>
         <w:jc w:val="both"/>
       </w:pPr>
@@ -1507,14 +2278,12 @@
       <w:r>
         <w:t xml:space="preserve">en appelant récursivement la méthode </w:t>
       </w:r>
-      <w:proofErr w:type="spellStart"/>
       <w:r>
         <w:rPr>
           <w:rFonts w:ascii="Courier" w:hAnsi="Courier"/>
         </w:rPr>
         <w:t>solve</w:t>
       </w:r>
-      <w:proofErr w:type="spellEnd"/>
       <w:r>
         <w:t xml:space="preserve"> </w:t>
       </w:r>
@@ -1524,14 +2293,12 @@
       <w:r>
         <w:t xml:space="preserve">. Si l’une d’entre elle passe tous les tests, on retourne </w:t>
       </w:r>
-      <w:proofErr w:type="spellStart"/>
       <w:r>
         <w:rPr>
           <w:rFonts w:ascii="Courier" w:hAnsi="Courier"/>
         </w:rPr>
         <w:t>True</w:t>
       </w:r>
-      <w:proofErr w:type="spellEnd"/>
       <w:r>
         <w:t xml:space="preserve">, sinon </w:t>
       </w:r>
@@ -1562,27 +2329,35 @@
     <w:p>
       <w:pPr>
         <w:pStyle w:val="Titre1"/>
-      </w:pPr>
+        <w:spacing w:line="360" w:lineRule="auto"/>
+      </w:pPr>
+      <w:bookmarkStart w:id="3" w:name="_Toc263400121"/>
       <w:r>
         <w:t>Résolution par un problème de couverture exacte</w:t>
       </w:r>
+      <w:bookmarkEnd w:id="3"/>
     </w:p>
     <w:p>
       <w:pPr>
         <w:pStyle w:val="Titre2"/>
-      </w:pPr>
+        <w:spacing w:line="360" w:lineRule="auto"/>
+      </w:pPr>
+      <w:bookmarkStart w:id="4" w:name="_Toc263400122"/>
       <w:r>
         <w:t>Un problème de couverture exacte</w:t>
       </w:r>
-    </w:p>
-    <w:p>
-      <w:pPr>
+      <w:bookmarkEnd w:id="4"/>
+    </w:p>
+    <w:p>
+      <w:pPr>
+        <w:spacing w:line="360" w:lineRule="auto"/>
         <w:ind w:left="576"/>
         <w:jc w:val="both"/>
       </w:pPr>
     </w:p>
     <w:p>
       <w:pPr>
+        <w:spacing w:line="360" w:lineRule="auto"/>
         <w:ind w:firstLine="709"/>
         <w:jc w:val="both"/>
       </w:pPr>
@@ -1595,6 +2370,7 @@
     </w:p>
     <w:p>
       <w:pPr>
+        <w:spacing w:line="360" w:lineRule="auto"/>
         <w:ind w:firstLine="709"/>
         <w:jc w:val="both"/>
       </w:pPr>
@@ -1702,15 +2478,7 @@
         </m:r>
       </m:oMath>
       <w:r>
-        <w:t>par définition. Cette formalisation est plus qu’inconfortable pour du code informatique, mais pe</w:t>
-      </w:r>
-      <w:proofErr w:type="spellStart"/>
-      <w:r>
-        <w:t>rmet</w:t>
-      </w:r>
-      <w:proofErr w:type="spellEnd"/>
-      <w:r>
-        <w:t xml:space="preserve">  par la suite de mieux comprendre la conversion du problème de </w:t>
+        <w:t xml:space="preserve">par définition. Cette formalisation est plus qu’inconfortable pour du code informatique, mais permet  par la suite de mieux comprendre la conversion du problème de </w:t>
       </w:r>
       <w:r>
         <w:t>Sudoku</w:t>
@@ -1721,6 +2489,7 @@
     </w:p>
     <w:p>
       <w:pPr>
+        <w:spacing w:line="360" w:lineRule="auto"/>
         <w:ind w:firstLine="709"/>
         <w:jc w:val="both"/>
       </w:pPr>
@@ -1742,6 +2511,7 @@
     </w:p>
     <w:p>
       <w:pPr>
+        <w:spacing w:line="360" w:lineRule="auto"/>
         <w:ind w:firstLine="709"/>
         <w:jc w:val="both"/>
       </w:pPr>
@@ -1771,16 +2541,8 @@
               <w:rPr>
                 <w:rFonts w:ascii="Cambria Math" w:hAnsi="Cambria Math"/>
               </w:rPr>
-              <m:t>1</m:t>
+              <m:t>1,2,3,4</m:t>
             </m:r>
-            <w:proofErr w:type="gramStart"/>
-            <m:r>
-              <w:rPr>
-                <w:rFonts w:ascii="Cambria Math" w:hAnsi="Cambria Math"/>
-              </w:rPr>
-              <m:t>,2,3,4</m:t>
-            </m:r>
-            <w:proofErr w:type="gramEnd"/>
           </m:e>
         </m:d>
       </m:oMath>
@@ -1896,12 +2658,14 @@
     </w:p>
     <w:p>
       <w:pPr>
+        <w:spacing w:line="360" w:lineRule="auto"/>
         <w:ind w:firstLine="709"/>
         <w:jc w:val="both"/>
       </w:pPr>
     </w:p>
     <w:p>
       <w:pPr>
+        <w:spacing w:line="360" w:lineRule="auto"/>
         <w:ind w:firstLine="709"/>
         <w:jc w:val="center"/>
       </w:pPr>
@@ -2185,6 +2949,7 @@
     </w:p>
     <w:p>
       <w:pPr>
+        <w:spacing w:line="360" w:lineRule="auto"/>
         <w:jc w:val="both"/>
       </w:pPr>
       <w:r>
@@ -2200,6 +2965,7 @@
     </w:p>
     <w:p>
       <w:pPr>
+        <w:spacing w:line="360" w:lineRule="auto"/>
         <w:jc w:val="both"/>
       </w:pPr>
       <m:oMathPara>
@@ -2436,17 +3202,25 @@
     <w:p>
       <w:pPr>
         <w:pStyle w:val="Titre2"/>
-      </w:pPr>
+        <w:spacing w:line="360" w:lineRule="auto"/>
+      </w:pPr>
+      <w:bookmarkStart w:id="5" w:name="_Toc263400123"/>
       <w:r>
         <w:t>L</w:t>
       </w:r>
       <w:r>
         <w:t>’algorithme X de Knuth</w:t>
       </w:r>
-    </w:p>
-    <w:p/>
-    <w:p>
-      <w:pPr>
+      <w:bookmarkEnd w:id="5"/>
+    </w:p>
+    <w:p>
+      <w:pPr>
+        <w:spacing w:line="360" w:lineRule="auto"/>
+      </w:pPr>
+    </w:p>
+    <w:p>
+      <w:pPr>
+        <w:spacing w:line="360" w:lineRule="auto"/>
         <w:ind w:firstLine="576"/>
         <w:jc w:val="both"/>
       </w:pPr>
@@ -2456,6 +3230,7 @@
     </w:p>
     <w:p>
       <w:pPr>
+        <w:spacing w:line="360" w:lineRule="auto"/>
         <w:ind w:firstLine="576"/>
         <w:jc w:val="both"/>
       </w:pPr>
@@ -2471,6 +3246,7 @@
     </w:p>
     <w:p>
       <w:pPr>
+        <w:spacing w:line="360" w:lineRule="auto"/>
         <w:ind w:firstLine="576"/>
       </w:pPr>
     </w:p>
@@ -2501,20 +3277,16 @@
           <w:tab w:val="left" w:pos="13740"/>
           <w:tab w:val="left" w:pos="14656"/>
         </w:tabs>
-        <w:spacing w:line="312" w:lineRule="atLeast"/>
+        <w:spacing w:line="360" w:lineRule="auto"/>
         <w:rPr>
           <w:rFonts w:ascii="Courier" w:hAnsi="Courier" w:cs="Courier"/>
           <w:color w:val="000000"/>
-          <w:sz w:val="18"/>
-          <w:szCs w:val="18"/>
         </w:rPr>
       </w:pPr>
       <w:r>
         <w:rPr>
           <w:rFonts w:ascii="Courier" w:hAnsi="Courier" w:cs="Courier"/>
           <w:color w:val="000000"/>
-          <w:sz w:val="18"/>
-          <w:szCs w:val="18"/>
         </w:rPr>
         <w:t xml:space="preserve">1  Tant que </w:t>
       </w:r>
@@ -2524,8 +3296,6 @@
           <w:i/>
           <w:iCs/>
           <w:color w:val="000000"/>
-          <w:sz w:val="18"/>
-          <w:szCs w:val="18"/>
         </w:rPr>
         <w:t>la matrice</w:t>
       </w:r>
@@ -2533,30 +3303,8 @@
         <w:rPr>
           <w:rFonts w:ascii="Courier" w:hAnsi="Courier" w:cs="Courier"/>
           <w:color w:val="000000"/>
-          <w:sz w:val="18"/>
-          <w:szCs w:val="18"/>
-        </w:rPr>
-        <w:t xml:space="preserve"> </w:t>
-      </w:r>
-      <w:proofErr w:type="gramStart"/>
-      <w:r>
-        <w:rPr>
-          <w:rFonts w:ascii="Courier" w:hAnsi="Courier" w:cs="Courier"/>
-          <w:color w:val="000000"/>
-          <w:sz w:val="18"/>
-          <w:szCs w:val="18"/>
-        </w:rPr>
-        <w:t>A</w:t>
-      </w:r>
-      <w:proofErr w:type="gramEnd"/>
-      <w:r>
-        <w:rPr>
-          <w:rFonts w:ascii="Courier" w:hAnsi="Courier" w:cs="Courier"/>
-          <w:color w:val="000000"/>
-          <w:sz w:val="18"/>
-          <w:szCs w:val="18"/>
-        </w:rPr>
-        <w:t xml:space="preserve"> </w:t>
+        </w:rPr>
+        <w:t xml:space="preserve"> A </w:t>
       </w:r>
       <w:r>
         <w:rPr>
@@ -2564,8 +3312,6 @@
           <w:i/>
           <w:iCs/>
           <w:color w:val="000000"/>
-          <w:sz w:val="18"/>
-          <w:szCs w:val="18"/>
         </w:rPr>
         <w:t>n'est pas vide</w:t>
       </w:r>
@@ -2573,8 +3319,6 @@
         <w:rPr>
           <w:rFonts w:ascii="Courier" w:hAnsi="Courier" w:cs="Courier"/>
           <w:color w:val="000000"/>
-          <w:sz w:val="18"/>
-          <w:szCs w:val="18"/>
         </w:rPr>
         <w:t xml:space="preserve"> faire </w:t>
       </w:r>
@@ -2606,20 +3350,16 @@
           <w:tab w:val="left" w:pos="13740"/>
           <w:tab w:val="left" w:pos="14656"/>
         </w:tabs>
-        <w:spacing w:line="312" w:lineRule="atLeast"/>
+        <w:spacing w:line="360" w:lineRule="auto"/>
         <w:rPr>
           <w:rFonts w:ascii="Courier" w:hAnsi="Courier" w:cs="Courier"/>
           <w:color w:val="000000"/>
-          <w:sz w:val="18"/>
-          <w:szCs w:val="18"/>
         </w:rPr>
       </w:pPr>
       <w:r>
         <w:rPr>
           <w:rFonts w:ascii="Courier" w:hAnsi="Courier" w:cs="Courier"/>
           <w:color w:val="000000"/>
-          <w:sz w:val="18"/>
-          <w:szCs w:val="18"/>
         </w:rPr>
         <w:t xml:space="preserve">2  </w:t>
       </w:r>
@@ -2627,8 +3367,6 @@
         <w:rPr>
           <w:rFonts w:ascii="Courier" w:hAnsi="Courier" w:cs="Courier"/>
           <w:color w:val="000000"/>
-          <w:sz w:val="18"/>
-          <w:szCs w:val="18"/>
         </w:rPr>
         <w:tab/>
         <w:t xml:space="preserve">Choisir la première colonne C contenant un minimum de 1; </w:t>
@@ -2637,8 +3375,6 @@
         <w:rPr>
           <w:rFonts w:ascii="Courier" w:hAnsi="Courier" w:cs="Courier"/>
           <w:color w:val="9BBB59" w:themeColor="accent3"/>
-          <w:sz w:val="18"/>
-          <w:szCs w:val="18"/>
         </w:rPr>
         <w:t>// Déterministe</w:t>
       </w:r>
@@ -2670,20 +3406,16 @@
           <w:tab w:val="left" w:pos="13740"/>
           <w:tab w:val="left" w:pos="14656"/>
         </w:tabs>
-        <w:spacing w:line="312" w:lineRule="atLeast"/>
+        <w:spacing w:line="360" w:lineRule="auto"/>
         <w:rPr>
           <w:rFonts w:ascii="Courier" w:hAnsi="Courier" w:cs="Courier"/>
           <w:color w:val="000000"/>
-          <w:sz w:val="18"/>
-          <w:szCs w:val="18"/>
         </w:rPr>
       </w:pPr>
       <w:r>
         <w:rPr>
           <w:rFonts w:ascii="Courier" w:hAnsi="Courier" w:cs="Courier"/>
           <w:color w:val="000000"/>
-          <w:sz w:val="18"/>
-          <w:szCs w:val="18"/>
         </w:rPr>
         <w:t xml:space="preserve">3  </w:t>
       </w:r>
@@ -2691,38 +3423,14 @@
         <w:rPr>
           <w:rFonts w:ascii="Courier" w:hAnsi="Courier" w:cs="Courier"/>
           <w:color w:val="000000"/>
-          <w:sz w:val="18"/>
-          <w:szCs w:val="18"/>
         </w:rPr>
         <w:tab/>
-        <w:t xml:space="preserve">Choisir une ligne L telle que </w:t>
-      </w:r>
-      <w:proofErr w:type="gramStart"/>
-      <w:r>
-        <w:rPr>
-          <w:rFonts w:ascii="Courier" w:hAnsi="Courier" w:cs="Courier"/>
-          <w:color w:val="000000"/>
-          <w:sz w:val="18"/>
-          <w:szCs w:val="18"/>
-        </w:rPr>
-        <w:t>A[</w:t>
-      </w:r>
-      <w:proofErr w:type="gramEnd"/>
-      <w:r>
-        <w:rPr>
-          <w:rFonts w:ascii="Courier" w:hAnsi="Courier" w:cs="Courier"/>
-          <w:color w:val="000000"/>
-          <w:sz w:val="18"/>
-          <w:szCs w:val="18"/>
-        </w:rPr>
-        <w:t xml:space="preserve">L,C] = 1; </w:t>
+        <w:t xml:space="preserve">Choisir une ligne L telle que A[L,C] = 1; </w:t>
       </w:r>
       <w:r>
         <w:rPr>
           <w:rFonts w:ascii="Courier" w:hAnsi="Courier" w:cs="Courier"/>
           <w:color w:val="9BBB59" w:themeColor="accent3"/>
-          <w:sz w:val="18"/>
-          <w:szCs w:val="18"/>
         </w:rPr>
         <w:t>//Non déterministe</w:t>
       </w:r>
@@ -2754,20 +3462,16 @@
           <w:tab w:val="left" w:pos="13740"/>
           <w:tab w:val="left" w:pos="14656"/>
         </w:tabs>
-        <w:spacing w:line="312" w:lineRule="atLeast"/>
+        <w:spacing w:line="360" w:lineRule="auto"/>
         <w:rPr>
           <w:rFonts w:ascii="Courier" w:hAnsi="Courier" w:cs="Courier"/>
           <w:color w:val="000000"/>
-          <w:sz w:val="18"/>
-          <w:szCs w:val="18"/>
         </w:rPr>
       </w:pPr>
       <w:r>
         <w:rPr>
           <w:rFonts w:ascii="Courier" w:hAnsi="Courier" w:cs="Courier"/>
           <w:color w:val="000000"/>
-          <w:sz w:val="18"/>
-          <w:szCs w:val="18"/>
         </w:rPr>
         <w:t xml:space="preserve">4  </w:t>
       </w:r>
@@ -2775,8 +3479,6 @@
         <w:rPr>
           <w:rFonts w:ascii="Courier" w:hAnsi="Courier" w:cs="Courier"/>
           <w:color w:val="000000"/>
-          <w:sz w:val="18"/>
-          <w:szCs w:val="18"/>
         </w:rPr>
         <w:tab/>
         <w:t xml:space="preserve">On ajoute la ligne L à la solution partielle S; </w:t>
@@ -2809,20 +3511,16 @@
           <w:tab w:val="left" w:pos="13740"/>
           <w:tab w:val="left" w:pos="14656"/>
         </w:tabs>
-        <w:spacing w:line="312" w:lineRule="atLeast"/>
+        <w:spacing w:line="360" w:lineRule="auto"/>
         <w:rPr>
           <w:rFonts w:ascii="Courier" w:hAnsi="Courier" w:cs="Courier"/>
           <w:color w:val="000000"/>
-          <w:sz w:val="18"/>
-          <w:szCs w:val="18"/>
         </w:rPr>
       </w:pPr>
       <w:r>
         <w:rPr>
           <w:rFonts w:ascii="Courier" w:hAnsi="Courier" w:cs="Courier"/>
           <w:color w:val="000000"/>
-          <w:sz w:val="18"/>
-          <w:szCs w:val="18"/>
         </w:rPr>
         <w:t xml:space="preserve">5  </w:t>
       </w:r>
@@ -2830,8 +3528,6 @@
         <w:rPr>
           <w:rFonts w:ascii="Courier" w:hAnsi="Courier" w:cs="Courier"/>
           <w:color w:val="000000"/>
-          <w:sz w:val="18"/>
-          <w:szCs w:val="18"/>
         </w:rPr>
         <w:tab/>
         <w:t xml:space="preserve">Pour chaque </w:t>
@@ -2842,8 +3538,6 @@
           <w:i/>
           <w:iCs/>
           <w:color w:val="000000"/>
-          <w:sz w:val="18"/>
-          <w:szCs w:val="18"/>
         </w:rPr>
         <w:t>colonne</w:t>
       </w:r>
@@ -2851,8 +3545,6 @@
         <w:rPr>
           <w:rFonts w:ascii="Courier" w:hAnsi="Courier" w:cs="Courier"/>
           <w:color w:val="000000"/>
-          <w:sz w:val="18"/>
-          <w:szCs w:val="18"/>
         </w:rPr>
         <w:t xml:space="preserve"> J </w:t>
       </w:r>
@@ -2862,8 +3554,6 @@
           <w:i/>
           <w:iCs/>
           <w:color w:val="000000"/>
-          <w:sz w:val="18"/>
-          <w:szCs w:val="18"/>
         </w:rPr>
         <w:t>telle que</w:t>
       </w:r>
@@ -2871,30 +3561,8 @@
         <w:rPr>
           <w:rFonts w:ascii="Courier" w:hAnsi="Courier" w:cs="Courier"/>
           <w:color w:val="000000"/>
-          <w:sz w:val="18"/>
-          <w:szCs w:val="18"/>
-        </w:rPr>
-        <w:t xml:space="preserve"> </w:t>
-      </w:r>
-      <w:proofErr w:type="gramStart"/>
-      <w:r>
-        <w:rPr>
-          <w:rFonts w:ascii="Courier" w:hAnsi="Courier" w:cs="Courier"/>
-          <w:color w:val="000000"/>
-          <w:sz w:val="18"/>
-          <w:szCs w:val="18"/>
-        </w:rPr>
-        <w:t>A[</w:t>
-      </w:r>
-      <w:proofErr w:type="gramEnd"/>
-      <w:r>
-        <w:rPr>
-          <w:rFonts w:ascii="Courier" w:hAnsi="Courier" w:cs="Courier"/>
-          <w:color w:val="000000"/>
-          <w:sz w:val="18"/>
-          <w:szCs w:val="18"/>
-        </w:rPr>
-        <w:t xml:space="preserve">L,J] = 1 faire </w:t>
+        </w:rPr>
+        <w:t xml:space="preserve"> A[L,J] = 1 faire </w:t>
       </w:r>
     </w:p>
     <w:p>
@@ -2924,20 +3592,16 @@
           <w:tab w:val="left" w:pos="13740"/>
           <w:tab w:val="left" w:pos="14656"/>
         </w:tabs>
-        <w:spacing w:line="312" w:lineRule="atLeast"/>
+        <w:spacing w:line="360" w:lineRule="auto"/>
         <w:rPr>
           <w:rFonts w:ascii="Courier" w:hAnsi="Courier" w:cs="Courier"/>
           <w:color w:val="000000"/>
-          <w:sz w:val="18"/>
-          <w:szCs w:val="18"/>
         </w:rPr>
       </w:pPr>
       <w:r>
         <w:rPr>
           <w:rFonts w:ascii="Courier" w:hAnsi="Courier" w:cs="Courier"/>
           <w:color w:val="000000"/>
-          <w:sz w:val="18"/>
-          <w:szCs w:val="18"/>
         </w:rPr>
         <w:t xml:space="preserve">6  </w:t>
       </w:r>
@@ -2945,8 +3609,6 @@
         <w:rPr>
           <w:rFonts w:ascii="Courier" w:hAnsi="Courier" w:cs="Courier"/>
           <w:color w:val="000000"/>
-          <w:sz w:val="18"/>
-          <w:szCs w:val="18"/>
         </w:rPr>
         <w:tab/>
       </w:r>
@@ -2954,8 +3616,6 @@
         <w:rPr>
           <w:rFonts w:ascii="Courier" w:hAnsi="Courier" w:cs="Courier"/>
           <w:color w:val="000000"/>
-          <w:sz w:val="18"/>
-          <w:szCs w:val="18"/>
         </w:rPr>
         <w:tab/>
         <w:t xml:space="preserve">Pour chaque </w:t>
@@ -2966,8 +3626,6 @@
           <w:i/>
           <w:iCs/>
           <w:color w:val="000000"/>
-          <w:sz w:val="18"/>
-          <w:szCs w:val="18"/>
         </w:rPr>
         <w:t>ligne</w:t>
       </w:r>
@@ -2975,8 +3633,6 @@
         <w:rPr>
           <w:rFonts w:ascii="Courier" w:hAnsi="Courier" w:cs="Courier"/>
           <w:color w:val="000000"/>
-          <w:sz w:val="18"/>
-          <w:szCs w:val="18"/>
         </w:rPr>
         <w:t xml:space="preserve"> I </w:t>
       </w:r>
@@ -2986,8 +3642,6 @@
           <w:i/>
           <w:iCs/>
           <w:color w:val="000000"/>
-          <w:sz w:val="18"/>
-          <w:szCs w:val="18"/>
         </w:rPr>
         <w:t>telle que</w:t>
       </w:r>
@@ -2995,30 +3649,8 @@
         <w:rPr>
           <w:rFonts w:ascii="Courier" w:hAnsi="Courier" w:cs="Courier"/>
           <w:color w:val="000000"/>
-          <w:sz w:val="18"/>
-          <w:szCs w:val="18"/>
-        </w:rPr>
-        <w:t xml:space="preserve"> </w:t>
-      </w:r>
-      <w:proofErr w:type="gramStart"/>
-      <w:r>
-        <w:rPr>
-          <w:rFonts w:ascii="Courier" w:hAnsi="Courier" w:cs="Courier"/>
-          <w:color w:val="000000"/>
-          <w:sz w:val="18"/>
-          <w:szCs w:val="18"/>
-        </w:rPr>
-        <w:t>A[</w:t>
-      </w:r>
-      <w:proofErr w:type="gramEnd"/>
-      <w:r>
-        <w:rPr>
-          <w:rFonts w:ascii="Courier" w:hAnsi="Courier" w:cs="Courier"/>
-          <w:color w:val="000000"/>
-          <w:sz w:val="18"/>
-          <w:szCs w:val="18"/>
-        </w:rPr>
-        <w:t xml:space="preserve">I,J] = 1 faire </w:t>
+        </w:rPr>
+        <w:t xml:space="preserve"> A[I,J] = 1 faire </w:t>
       </w:r>
     </w:p>
     <w:p>
@@ -3048,20 +3680,16 @@
           <w:tab w:val="left" w:pos="13740"/>
           <w:tab w:val="left" w:pos="14656"/>
         </w:tabs>
-        <w:spacing w:line="312" w:lineRule="atLeast"/>
+        <w:spacing w:line="360" w:lineRule="auto"/>
         <w:rPr>
           <w:rFonts w:ascii="Courier" w:hAnsi="Courier" w:cs="Courier"/>
           <w:color w:val="000000"/>
-          <w:sz w:val="18"/>
-          <w:szCs w:val="18"/>
         </w:rPr>
       </w:pPr>
       <w:r>
         <w:rPr>
           <w:rFonts w:ascii="Courier" w:hAnsi="Courier" w:cs="Courier"/>
           <w:color w:val="000000"/>
-          <w:sz w:val="18"/>
-          <w:szCs w:val="18"/>
         </w:rPr>
         <w:t xml:space="preserve">7  </w:t>
       </w:r>
@@ -3069,8 +3697,6 @@
         <w:rPr>
           <w:rFonts w:ascii="Courier" w:hAnsi="Courier" w:cs="Courier"/>
           <w:color w:val="000000"/>
-          <w:sz w:val="18"/>
-          <w:szCs w:val="18"/>
         </w:rPr>
         <w:tab/>
       </w:r>
@@ -3078,8 +3704,6 @@
         <w:rPr>
           <w:rFonts w:ascii="Courier" w:hAnsi="Courier" w:cs="Courier"/>
           <w:color w:val="000000"/>
-          <w:sz w:val="18"/>
-          <w:szCs w:val="18"/>
         </w:rPr>
         <w:tab/>
       </w:r>
@@ -3087,8 +3711,6 @@
         <w:rPr>
           <w:rFonts w:ascii="Courier" w:hAnsi="Courier" w:cs="Courier"/>
           <w:color w:val="000000"/>
-          <w:sz w:val="18"/>
-          <w:szCs w:val="18"/>
         </w:rPr>
         <w:tab/>
         <w:t xml:space="preserve">Supprimer la ligne I de la matrice A; </w:t>
@@ -3121,20 +3743,16 @@
           <w:tab w:val="left" w:pos="13740"/>
           <w:tab w:val="left" w:pos="14656"/>
         </w:tabs>
-        <w:spacing w:line="312" w:lineRule="atLeast"/>
+        <w:spacing w:line="360" w:lineRule="auto"/>
         <w:rPr>
           <w:rFonts w:ascii="Courier" w:hAnsi="Courier" w:cs="Courier"/>
           <w:color w:val="000000"/>
-          <w:sz w:val="18"/>
-          <w:szCs w:val="18"/>
         </w:rPr>
       </w:pPr>
       <w:r>
         <w:rPr>
           <w:rFonts w:ascii="Courier" w:hAnsi="Courier" w:cs="Courier"/>
           <w:color w:val="000000"/>
-          <w:sz w:val="18"/>
-          <w:szCs w:val="18"/>
         </w:rPr>
         <w:t xml:space="preserve">8  </w:t>
       </w:r>
@@ -3142,8 +3760,6 @@
         <w:rPr>
           <w:rFonts w:ascii="Courier" w:hAnsi="Courier" w:cs="Courier"/>
           <w:color w:val="000000"/>
-          <w:sz w:val="18"/>
-          <w:szCs w:val="18"/>
         </w:rPr>
         <w:tab/>
       </w:r>
@@ -3151,8 +3767,6 @@
         <w:rPr>
           <w:rFonts w:ascii="Courier" w:hAnsi="Courier" w:cs="Courier"/>
           <w:color w:val="000000"/>
-          <w:sz w:val="18"/>
-          <w:szCs w:val="18"/>
         </w:rPr>
         <w:tab/>
         <w:t xml:space="preserve">Fin </w:t>
@@ -3185,20 +3799,16 @@
           <w:tab w:val="left" w:pos="13740"/>
           <w:tab w:val="left" w:pos="14656"/>
         </w:tabs>
-        <w:spacing w:line="312" w:lineRule="atLeast"/>
+        <w:spacing w:line="360" w:lineRule="auto"/>
         <w:rPr>
           <w:rFonts w:ascii="Courier" w:hAnsi="Courier" w:cs="Courier"/>
           <w:color w:val="000000"/>
-          <w:sz w:val="18"/>
-          <w:szCs w:val="18"/>
         </w:rPr>
       </w:pPr>
       <w:r>
         <w:rPr>
           <w:rFonts w:ascii="Courier" w:hAnsi="Courier" w:cs="Courier"/>
           <w:color w:val="000000"/>
-          <w:sz w:val="18"/>
-          <w:szCs w:val="18"/>
         </w:rPr>
         <w:t xml:space="preserve">9  </w:t>
       </w:r>
@@ -3206,8 +3816,6 @@
         <w:rPr>
           <w:rFonts w:ascii="Courier" w:hAnsi="Courier" w:cs="Courier"/>
           <w:color w:val="000000"/>
-          <w:sz w:val="18"/>
-          <w:szCs w:val="18"/>
         </w:rPr>
         <w:tab/>
       </w:r>
@@ -3215,8 +3823,6 @@
         <w:rPr>
           <w:rFonts w:ascii="Courier" w:hAnsi="Courier" w:cs="Courier"/>
           <w:color w:val="000000"/>
-          <w:sz w:val="18"/>
-          <w:szCs w:val="18"/>
         </w:rPr>
         <w:tab/>
         <w:t xml:space="preserve">Supprimer la colonne J de la matrice A; </w:t>
@@ -3249,20 +3855,16 @@
           <w:tab w:val="left" w:pos="13740"/>
           <w:tab w:val="left" w:pos="14656"/>
         </w:tabs>
-        <w:spacing w:line="312" w:lineRule="atLeast"/>
+        <w:spacing w:line="360" w:lineRule="auto"/>
         <w:rPr>
           <w:rFonts w:ascii="Courier" w:hAnsi="Courier" w:cs="Courier"/>
           <w:color w:val="000000"/>
-          <w:sz w:val="18"/>
-          <w:szCs w:val="18"/>
         </w:rPr>
       </w:pPr>
       <w:r>
         <w:rPr>
           <w:rFonts w:ascii="Courier" w:hAnsi="Courier" w:cs="Courier"/>
           <w:color w:val="000000"/>
-          <w:sz w:val="18"/>
-          <w:szCs w:val="18"/>
         </w:rPr>
         <w:t xml:space="preserve">10 </w:t>
       </w:r>
@@ -3270,8 +3872,6 @@
         <w:rPr>
           <w:rFonts w:ascii="Courier" w:hAnsi="Courier" w:cs="Courier"/>
           <w:color w:val="000000"/>
-          <w:sz w:val="18"/>
-          <w:szCs w:val="18"/>
         </w:rPr>
         <w:tab/>
         <w:t xml:space="preserve">Fin </w:t>
@@ -3304,20 +3904,16 @@
           <w:tab w:val="left" w:pos="13740"/>
           <w:tab w:val="left" w:pos="14656"/>
         </w:tabs>
-        <w:spacing w:line="312" w:lineRule="atLeast"/>
+        <w:spacing w:line="360" w:lineRule="auto"/>
         <w:rPr>
           <w:rFonts w:ascii="Courier" w:hAnsi="Courier" w:cs="Courier"/>
           <w:color w:val="000000"/>
-          <w:sz w:val="18"/>
-          <w:szCs w:val="18"/>
         </w:rPr>
       </w:pPr>
       <w:r>
         <w:rPr>
           <w:rFonts w:ascii="Courier" w:hAnsi="Courier" w:cs="Courier"/>
           <w:color w:val="000000"/>
-          <w:sz w:val="18"/>
-          <w:szCs w:val="18"/>
         </w:rPr>
         <w:t>11 Fin</w:t>
       </w:r>
@@ -3349,20 +3945,16 @@
           <w:tab w:val="left" w:pos="13740"/>
           <w:tab w:val="left" w:pos="14656"/>
         </w:tabs>
-        <w:spacing w:line="312" w:lineRule="atLeast"/>
+        <w:spacing w:line="360" w:lineRule="auto"/>
         <w:rPr>
           <w:rFonts w:ascii="Courier" w:hAnsi="Courier" w:cs="Courier"/>
           <w:color w:val="000000"/>
-          <w:sz w:val="18"/>
-          <w:szCs w:val="18"/>
         </w:rPr>
       </w:pPr>
       <w:r>
         <w:rPr>
           <w:rFonts w:ascii="Courier" w:hAnsi="Courier" w:cs="Courier"/>
           <w:color w:val="000000"/>
-          <w:sz w:val="18"/>
-          <w:szCs w:val="18"/>
         </w:rPr>
         <w:t xml:space="preserve">12 Afficher S </w:t>
       </w:r>
@@ -3371,8 +3963,6 @@
           <w:rFonts w:ascii="Courier" w:hAnsi="Courier" w:cs="Courier"/>
           <w:i/>
           <w:color w:val="9BBB59" w:themeColor="accent3"/>
-          <w:sz w:val="18"/>
-          <w:szCs w:val="18"/>
         </w:rPr>
         <w:t>// S étant la solution ainsi construite</w:t>
       </w:r>
@@ -3380,10 +3970,12 @@
     <w:p>
       <w:pPr>
         <w:pStyle w:val="Titre2"/>
+        <w:spacing w:line="360" w:lineRule="auto"/>
         <w:rPr>
           <w:i/>
         </w:rPr>
       </w:pPr>
+      <w:bookmarkStart w:id="6" w:name="_Toc263400124"/>
       <w:r>
         <w:t xml:space="preserve">La méthode des </w:t>
       </w:r>
@@ -3393,18 +3985,27 @@
         </w:rPr>
         <w:t>dancing links</w:t>
       </w:r>
+      <w:bookmarkEnd w:id="6"/>
     </w:p>
     <w:p>
       <w:pPr>
         <w:pStyle w:val="Titre3"/>
-      </w:pPr>
+        <w:spacing w:line="360" w:lineRule="auto"/>
+      </w:pPr>
+      <w:bookmarkStart w:id="7" w:name="_Toc263400125"/>
       <w:r>
         <w:t>Idée de base</w:t>
       </w:r>
-    </w:p>
-    <w:p/>
-    <w:p>
-      <w:pPr>
+      <w:bookmarkEnd w:id="7"/>
+    </w:p>
+    <w:p>
+      <w:pPr>
+        <w:spacing w:line="360" w:lineRule="auto"/>
+      </w:pPr>
+    </w:p>
+    <w:p>
+      <w:pPr>
+        <w:spacing w:line="360" w:lineRule="auto"/>
         <w:ind w:firstLine="576"/>
         <w:jc w:val="both"/>
       </w:pPr>
@@ -3420,6 +4021,7 @@
     </w:p>
     <w:p>
       <w:pPr>
+        <w:spacing w:line="360" w:lineRule="auto"/>
         <w:ind w:firstLine="576"/>
         <w:jc w:val="both"/>
       </w:pPr>
@@ -3451,20 +4053,16 @@
           <w:tab w:val="left" w:pos="13740"/>
           <w:tab w:val="left" w:pos="14656"/>
         </w:tabs>
-        <w:spacing w:line="312" w:lineRule="atLeast"/>
+        <w:spacing w:line="360" w:lineRule="auto"/>
         <w:rPr>
           <w:rFonts w:ascii="Courier" w:hAnsi="Courier" w:cs="Courier"/>
           <w:color w:val="000000"/>
-          <w:sz w:val="18"/>
-          <w:szCs w:val="18"/>
         </w:rPr>
       </w:pPr>
       <w:r>
         <w:rPr>
           <w:rFonts w:ascii="Courier" w:hAnsi="Courier" w:cs="Courier"/>
           <w:color w:val="000000"/>
-          <w:sz w:val="18"/>
-          <w:szCs w:val="18"/>
         </w:rPr>
         <w:t xml:space="preserve">1  </w:t>
       </w:r>
@@ -3472,8 +4070,6 @@
         <w:rPr>
           <w:rFonts w:ascii="Courier" w:hAnsi="Courier" w:cs="Courier"/>
           <w:color w:val="9BBB59" w:themeColor="accent3"/>
-          <w:sz w:val="18"/>
-          <w:szCs w:val="18"/>
         </w:rPr>
         <w:t xml:space="preserve">// </w:t>
       </w:r>
@@ -3481,8 +4077,6 @@
         <w:rPr>
           <w:rFonts w:ascii="Courier" w:hAnsi="Courier" w:cs="Courier"/>
           <w:color w:val="9BBB59" w:themeColor="accent3"/>
-          <w:sz w:val="18"/>
-          <w:szCs w:val="18"/>
         </w:rPr>
         <w:t>Ces opérations s</w:t>
       </w:r>
@@ -3490,8 +4084,6 @@
         <w:rPr>
           <w:rFonts w:ascii="Courier" w:hAnsi="Courier" w:cs="Courier"/>
           <w:color w:val="9BBB59" w:themeColor="accent3"/>
-          <w:sz w:val="18"/>
-          <w:szCs w:val="18"/>
         </w:rPr>
         <w:t>uppr</w:t>
       </w:r>
@@ -3499,8 +4091,6 @@
         <w:rPr>
           <w:rFonts w:ascii="Courier" w:hAnsi="Courier" w:cs="Courier"/>
           <w:color w:val="9BBB59" w:themeColor="accent3"/>
-          <w:sz w:val="18"/>
-          <w:szCs w:val="18"/>
         </w:rPr>
         <w:t>iment le</w:t>
       </w:r>
@@ -3508,8 +4098,6 @@
         <w:rPr>
           <w:rFonts w:ascii="Courier" w:hAnsi="Courier" w:cs="Courier"/>
           <w:color w:val="9BBB59" w:themeColor="accent3"/>
-          <w:sz w:val="18"/>
-          <w:szCs w:val="18"/>
         </w:rPr>
         <w:t xml:space="preserve"> nœud x :</w:t>
       </w:r>
@@ -3541,62 +4129,18 @@
           <w:tab w:val="left" w:pos="13740"/>
           <w:tab w:val="left" w:pos="14656"/>
         </w:tabs>
-        <w:spacing w:line="312" w:lineRule="atLeast"/>
+        <w:spacing w:line="360" w:lineRule="auto"/>
         <w:rPr>
           <w:rFonts w:ascii="Courier" w:hAnsi="Courier" w:cs="Courier"/>
           <w:color w:val="000000"/>
-          <w:sz w:val="18"/>
-          <w:szCs w:val="18"/>
         </w:rPr>
       </w:pPr>
       <w:r>
         <w:rPr>
           <w:rFonts w:ascii="Courier" w:hAnsi="Courier" w:cs="Courier"/>
           <w:color w:val="000000"/>
-          <w:sz w:val="18"/>
-          <w:szCs w:val="18"/>
-        </w:rPr>
-        <w:t xml:space="preserve">2  </w:t>
-      </w:r>
-      <w:proofErr w:type="spellStart"/>
-      <w:r>
-        <w:rPr>
-          <w:rFonts w:ascii="Courier" w:hAnsi="Courier" w:cs="Courier"/>
-          <w:color w:val="000000"/>
-          <w:sz w:val="18"/>
-          <w:szCs w:val="18"/>
-        </w:rPr>
-        <w:t>x.left.right</w:t>
-      </w:r>
-      <w:proofErr w:type="spellEnd"/>
-      <w:r>
-        <w:rPr>
-          <w:rFonts w:ascii="Courier" w:hAnsi="Courier" w:cs="Courier"/>
-          <w:color w:val="000000"/>
-          <w:sz w:val="18"/>
-          <w:szCs w:val="18"/>
-        </w:rPr>
-        <w:t xml:space="preserve"> = </w:t>
-      </w:r>
-      <w:proofErr w:type="spellStart"/>
-      <w:r>
-        <w:rPr>
-          <w:rFonts w:ascii="Courier" w:hAnsi="Courier" w:cs="Courier"/>
-          <w:color w:val="000000"/>
-          <w:sz w:val="18"/>
-          <w:szCs w:val="18"/>
-        </w:rPr>
-        <w:t>x.right</w:t>
-      </w:r>
-      <w:proofErr w:type="spellEnd"/>
-      <w:r>
-        <w:rPr>
-          <w:rFonts w:ascii="Courier" w:hAnsi="Courier" w:cs="Courier"/>
-          <w:color w:val="000000"/>
-          <w:sz w:val="18"/>
-          <w:szCs w:val="18"/>
-        </w:rPr>
-        <w:t> ;</w:t>
+        </w:rPr>
+        <w:t>2  x.left.right = x.right ;</w:t>
       </w:r>
     </w:p>
     <w:p>
@@ -3626,62 +4170,18 @@
           <w:tab w:val="left" w:pos="13740"/>
           <w:tab w:val="left" w:pos="14656"/>
         </w:tabs>
-        <w:spacing w:line="312" w:lineRule="atLeast"/>
+        <w:spacing w:line="360" w:lineRule="auto"/>
         <w:rPr>
           <w:rFonts w:ascii="Courier" w:hAnsi="Courier" w:cs="Courier"/>
           <w:color w:val="000000"/>
-          <w:sz w:val="18"/>
-          <w:szCs w:val="18"/>
         </w:rPr>
       </w:pPr>
       <w:r>
         <w:rPr>
           <w:rFonts w:ascii="Courier" w:hAnsi="Courier" w:cs="Courier"/>
           <w:color w:val="000000"/>
-          <w:sz w:val="18"/>
-          <w:szCs w:val="18"/>
-        </w:rPr>
-        <w:t xml:space="preserve">3  </w:t>
-      </w:r>
-      <w:proofErr w:type="spellStart"/>
-      <w:r>
-        <w:rPr>
-          <w:rFonts w:ascii="Courier" w:hAnsi="Courier" w:cs="Courier"/>
-          <w:color w:val="000000"/>
-          <w:sz w:val="18"/>
-          <w:szCs w:val="18"/>
-        </w:rPr>
-        <w:t>x.right.left</w:t>
-      </w:r>
-      <w:proofErr w:type="spellEnd"/>
-      <w:r>
-        <w:rPr>
-          <w:rFonts w:ascii="Courier" w:hAnsi="Courier" w:cs="Courier"/>
-          <w:color w:val="000000"/>
-          <w:sz w:val="18"/>
-          <w:szCs w:val="18"/>
-        </w:rPr>
-        <w:t xml:space="preserve"> = </w:t>
-      </w:r>
-      <w:proofErr w:type="spellStart"/>
-      <w:r>
-        <w:rPr>
-          <w:rFonts w:ascii="Courier" w:hAnsi="Courier" w:cs="Courier"/>
-          <w:color w:val="000000"/>
-          <w:sz w:val="18"/>
-          <w:szCs w:val="18"/>
-        </w:rPr>
-        <w:t>x.left</w:t>
-      </w:r>
-      <w:proofErr w:type="spellEnd"/>
-      <w:r>
-        <w:rPr>
-          <w:rFonts w:ascii="Courier" w:hAnsi="Courier" w:cs="Courier"/>
-          <w:color w:val="000000"/>
-          <w:sz w:val="18"/>
-          <w:szCs w:val="18"/>
-        </w:rPr>
-        <w:t> ;</w:t>
+        </w:rPr>
+        <w:t>3  x.right.left = x.left ;</w:t>
       </w:r>
     </w:p>
     <w:p>
@@ -3711,20 +4211,16 @@
           <w:tab w:val="left" w:pos="13740"/>
           <w:tab w:val="left" w:pos="14656"/>
         </w:tabs>
-        <w:spacing w:line="312" w:lineRule="atLeast"/>
+        <w:spacing w:line="360" w:lineRule="auto"/>
         <w:rPr>
           <w:rFonts w:ascii="Courier" w:hAnsi="Courier" w:cs="Courier"/>
           <w:color w:val="000000"/>
-          <w:sz w:val="18"/>
-          <w:szCs w:val="18"/>
         </w:rPr>
       </w:pPr>
       <w:r>
         <w:rPr>
           <w:rFonts w:ascii="Courier" w:hAnsi="Courier" w:cs="Courier"/>
           <w:color w:val="000000"/>
-          <w:sz w:val="18"/>
-          <w:szCs w:val="18"/>
         </w:rPr>
         <w:t xml:space="preserve">4  </w:t>
       </w:r>
@@ -3732,8 +4228,6 @@
         <w:rPr>
           <w:rFonts w:ascii="Courier" w:hAnsi="Courier" w:cs="Courier"/>
           <w:color w:val="9BBB59" w:themeColor="accent3"/>
-          <w:sz w:val="18"/>
-          <w:szCs w:val="18"/>
         </w:rPr>
         <w:t xml:space="preserve">// </w:t>
       </w:r>
@@ -3741,8 +4235,6 @@
         <w:rPr>
           <w:rFonts w:ascii="Courier" w:hAnsi="Courier" w:cs="Courier"/>
           <w:color w:val="9BBB59" w:themeColor="accent3"/>
-          <w:sz w:val="18"/>
-          <w:szCs w:val="18"/>
         </w:rPr>
         <w:t xml:space="preserve">Celles-ci le restaure à sa position initiale </w:t>
       </w:r>
@@ -3750,8 +4242,6 @@
         <w:rPr>
           <w:rFonts w:ascii="Courier" w:hAnsi="Courier" w:cs="Courier"/>
           <w:color w:val="9BBB59" w:themeColor="accent3"/>
-          <w:sz w:val="18"/>
-          <w:szCs w:val="18"/>
         </w:rPr>
         <w:t>:</w:t>
       </w:r>
@@ -3783,42 +4273,18 @@
           <w:tab w:val="left" w:pos="13740"/>
           <w:tab w:val="left" w:pos="14656"/>
         </w:tabs>
-        <w:spacing w:line="312" w:lineRule="atLeast"/>
+        <w:spacing w:line="360" w:lineRule="auto"/>
         <w:rPr>
           <w:rFonts w:ascii="Courier" w:hAnsi="Courier" w:cs="Courier"/>
           <w:color w:val="000000"/>
-          <w:sz w:val="18"/>
-          <w:szCs w:val="18"/>
         </w:rPr>
       </w:pPr>
       <w:r>
         <w:rPr>
           <w:rFonts w:ascii="Courier" w:hAnsi="Courier" w:cs="Courier"/>
           <w:color w:val="000000"/>
-          <w:sz w:val="18"/>
-          <w:szCs w:val="18"/>
-        </w:rPr>
-        <w:t xml:space="preserve">5  </w:t>
-      </w:r>
-      <w:proofErr w:type="spellStart"/>
-      <w:r>
-        <w:rPr>
-          <w:rFonts w:ascii="Courier" w:hAnsi="Courier" w:cs="Courier"/>
-          <w:color w:val="000000"/>
-          <w:sz w:val="18"/>
-          <w:szCs w:val="18"/>
-        </w:rPr>
-        <w:t>x.left.right</w:t>
-      </w:r>
-      <w:proofErr w:type="spellEnd"/>
-      <w:r>
-        <w:rPr>
-          <w:rFonts w:ascii="Courier" w:hAnsi="Courier" w:cs="Courier"/>
-          <w:color w:val="000000"/>
-          <w:sz w:val="18"/>
-          <w:szCs w:val="18"/>
-        </w:rPr>
-        <w:t xml:space="preserve"> = x ;</w:t>
+        </w:rPr>
+        <w:t>5  x.left.right = x ;</w:t>
       </w:r>
     </w:p>
     <w:p>
@@ -3848,42 +4314,18 @@
           <w:tab w:val="left" w:pos="13740"/>
           <w:tab w:val="left" w:pos="14656"/>
         </w:tabs>
-        <w:spacing w:line="312" w:lineRule="atLeast"/>
+        <w:spacing w:line="360" w:lineRule="auto"/>
         <w:rPr>
           <w:rFonts w:ascii="Courier" w:hAnsi="Courier" w:cs="Courier"/>
           <w:color w:val="000000"/>
-          <w:sz w:val="18"/>
-          <w:szCs w:val="18"/>
         </w:rPr>
       </w:pPr>
       <w:r>
         <w:rPr>
           <w:rFonts w:ascii="Courier" w:hAnsi="Courier" w:cs="Courier"/>
           <w:color w:val="000000"/>
-          <w:sz w:val="18"/>
-          <w:szCs w:val="18"/>
-        </w:rPr>
-        <w:t xml:space="preserve">6  </w:t>
-      </w:r>
-      <w:proofErr w:type="spellStart"/>
-      <w:r>
-        <w:rPr>
-          <w:rFonts w:ascii="Courier" w:hAnsi="Courier" w:cs="Courier"/>
-          <w:color w:val="000000"/>
-          <w:sz w:val="18"/>
-          <w:szCs w:val="18"/>
-        </w:rPr>
-        <w:t>x.right.left</w:t>
-      </w:r>
-      <w:proofErr w:type="spellEnd"/>
-      <w:r>
-        <w:rPr>
-          <w:rFonts w:ascii="Courier" w:hAnsi="Courier" w:cs="Courier"/>
-          <w:color w:val="000000"/>
-          <w:sz w:val="18"/>
-          <w:szCs w:val="18"/>
-        </w:rPr>
-        <w:t xml:space="preserve"> = x ;</w:t>
+        </w:rPr>
+        <w:t>6  x.right.left = x ;</w:t>
       </w:r>
       <w:r>
         <w:t xml:space="preserve"> </w:t>
@@ -3896,12 +4338,14 @@
           <w:ilvl w:val="0"/>
           <w:numId w:val="0"/>
         </w:numPr>
+        <w:spacing w:line="360" w:lineRule="auto"/>
         <w:ind w:firstLine="567"/>
         <w:rPr>
           <w:rFonts w:asciiTheme="minorHAnsi" w:hAnsiTheme="minorHAnsi"/>
           <w:b w:val="0"/>
         </w:rPr>
       </w:pPr>
+      <w:bookmarkStart w:id="8" w:name="_Toc263400126"/>
       <w:r>
         <w:rPr>
           <w:rFonts w:asciiTheme="minorHAnsi" w:hAnsiTheme="minorHAnsi"/>
@@ -3916,6 +4360,7 @@
         </w:rPr>
         <w:t>, on ne supprime pas vraiment un nœud, on ne fait que le masquer, et c’est ce principe de base qui permettra par la suite de travailler sur la matrice sans la modifier.</w:t>
       </w:r>
+      <w:bookmarkEnd w:id="8"/>
     </w:p>
     <w:p>
       <w:pPr>
@@ -3924,6 +4369,7 @@
           <w:ilvl w:val="0"/>
           <w:numId w:val="0"/>
         </w:numPr>
+        <w:spacing w:line="360" w:lineRule="auto"/>
         <w:ind w:firstLine="567"/>
         <w:rPr>
           <w:rFonts w:asciiTheme="minorHAnsi" w:hAnsiTheme="minorHAnsi"/>
@@ -3937,18 +4383,23 @@
     <w:p>
       <w:pPr>
         <w:pStyle w:val="Titre3"/>
-      </w:pPr>
+        <w:spacing w:line="360" w:lineRule="auto"/>
+      </w:pPr>
+      <w:bookmarkStart w:id="9" w:name="_Toc263400127"/>
       <w:r>
         <w:t>En-têtes de colonne</w:t>
       </w:r>
-    </w:p>
-    <w:p>
-      <w:pPr>
+      <w:bookmarkEnd w:id="9"/>
+    </w:p>
+    <w:p>
+      <w:pPr>
+        <w:spacing w:line="360" w:lineRule="auto"/>
         <w:ind w:left="576"/>
       </w:pPr>
     </w:p>
     <w:p>
       <w:pPr>
+        <w:spacing w:line="360" w:lineRule="auto"/>
         <w:ind w:firstLine="576"/>
         <w:jc w:val="both"/>
       </w:pPr>
@@ -3970,14 +4421,12 @@
       <w:r>
         <w:t xml:space="preserve"> En plus de tous ces en-têtes de colonnes, on dispose d’un en-tête de matrice appelée </w:t>
       </w:r>
-      <w:proofErr w:type="spellStart"/>
       <w:r>
         <w:rPr>
           <w:i/>
         </w:rPr>
         <w:t>head</w:t>
       </w:r>
-      <w:proofErr w:type="spellEnd"/>
       <w:r>
         <w:t xml:space="preserve"> qui </w:t>
       </w:r>
@@ -3985,88 +4434,51 @@
         <w:t>contient le lien à droite vers le premier en-tête de colonne de la matrice.</w:t>
       </w:r>
     </w:p>
-    <w:p/>
+    <w:p>
+      <w:pPr>
+        <w:spacing w:line="360" w:lineRule="auto"/>
+      </w:pPr>
+    </w:p>
     <w:p>
       <w:pPr>
         <w:pStyle w:val="Titre3"/>
-      </w:pPr>
+        <w:spacing w:line="360" w:lineRule="auto"/>
+      </w:pPr>
+      <w:bookmarkStart w:id="10" w:name="_Toc263400128"/>
       <w:r>
         <w:t>Masquer et démasquer une colonne</w:t>
       </w:r>
-    </w:p>
-    <w:p>
-      <w:pPr>
+      <w:bookmarkEnd w:id="10"/>
+    </w:p>
+    <w:p>
+      <w:pPr>
+        <w:spacing w:line="360" w:lineRule="auto"/>
         <w:jc w:val="center"/>
       </w:pPr>
     </w:p>
     <w:p>
       <w:pPr>
+        <w:spacing w:line="360" w:lineRule="auto"/>
         <w:jc w:val="both"/>
       </w:pPr>
       <w:r>
         <w:tab/>
         <w:t xml:space="preserve">On dispose de fonctions </w:t>
       </w:r>
-      <w:proofErr w:type="spellStart"/>
-      <w:proofErr w:type="gramStart"/>
       <w:r>
         <w:rPr>
           <w:rFonts w:ascii="Courier" w:hAnsi="Courier"/>
         </w:rPr>
-        <w:t>coverCol</w:t>
-      </w:r>
-      <w:proofErr w:type="spellEnd"/>
+        <w:t>coverCol(int c)</w:t>
+      </w:r>
+      <w:r>
+        <w:t xml:space="preserve"> et </w:t>
+      </w:r>
       <w:r>
         <w:rPr>
           <w:rFonts w:ascii="Courier" w:hAnsi="Courier"/>
         </w:rPr>
-        <w:t>(</w:t>
-      </w:r>
-      <w:proofErr w:type="spellStart"/>
-      <w:proofErr w:type="gramEnd"/>
-      <w:r>
-        <w:rPr>
-          <w:rFonts w:ascii="Courier" w:hAnsi="Courier"/>
-        </w:rPr>
-        <w:t>int</w:t>
-      </w:r>
-      <w:proofErr w:type="spellEnd"/>
-      <w:r>
-        <w:rPr>
-          <w:rFonts w:ascii="Courier" w:hAnsi="Courier"/>
-        </w:rPr>
-        <w:t xml:space="preserve"> c)</w:t>
-      </w:r>
-      <w:r>
-        <w:t xml:space="preserve"> et </w:t>
-      </w:r>
-      <w:proofErr w:type="spellStart"/>
-      <w:r>
-        <w:rPr>
-          <w:rFonts w:ascii="Courier" w:hAnsi="Courier"/>
-        </w:rPr>
-        <w:t>uncoverCol</w:t>
-      </w:r>
-      <w:proofErr w:type="spellEnd"/>
-      <w:r>
-        <w:rPr>
-          <w:rFonts w:ascii="Courier" w:hAnsi="Courier"/>
-        </w:rPr>
-        <w:t>(</w:t>
-      </w:r>
-      <w:proofErr w:type="spellStart"/>
-      <w:r>
-        <w:rPr>
-          <w:rFonts w:ascii="Courier" w:hAnsi="Courier"/>
-        </w:rPr>
-        <w:t>int</w:t>
-      </w:r>
-      <w:proofErr w:type="spellEnd"/>
-      <w:r>
-        <w:rPr>
-          <w:rFonts w:ascii="Courier" w:hAnsi="Courier"/>
-        </w:rPr>
-        <w:t xml:space="preserve"> c)</w:t>
+        <w:t>uncoverCol(int c)</w:t>
       </w:r>
       <w:r>
         <w:t xml:space="preserve"> </w:t>
@@ -4080,12 +4492,14 @@
     </w:p>
     <w:p>
       <w:pPr>
+        <w:spacing w:line="360" w:lineRule="auto"/>
         <w:jc w:val="both"/>
       </w:pPr>
     </w:p>
     <w:p>
       <w:pPr>
         <w:keepNext/>
+        <w:spacing w:line="360" w:lineRule="auto"/>
         <w:ind w:firstLine="576"/>
         <w:jc w:val="both"/>
       </w:pPr>
@@ -4146,32 +4560,20 @@
     <w:p>
       <w:pPr>
         <w:pStyle w:val="Lgende"/>
+        <w:spacing w:line="360" w:lineRule="auto"/>
         <w:jc w:val="both"/>
       </w:pPr>
       <w:r>
         <w:t xml:space="preserve">Figure </w:t>
       </w:r>
-      <w:r>
-        <w:fldChar w:fldCharType="begin"/>
-      </w:r>
-      <w:r>
-        <w:instrText xml:space="preserve"> SEQ Figure \* ARABIC </w:instrText>
-      </w:r>
-      <w:r>
-        <w:fldChar w:fldCharType="separate"/>
-      </w:r>
-      <w:r>
-        <w:rPr>
-          <w:noProof/>
-        </w:rPr>
-        <w:t>1</w:t>
-      </w:r>
-      <w:r>
-        <w:rPr>
-          <w:noProof/>
-        </w:rPr>
-        <w:fldChar w:fldCharType="end"/>
-      </w:r>
+      <w:fldSimple w:instr=" SEQ Figure \* ARABIC ">
+        <w:r>
+          <w:rPr>
+            <w:noProof/>
+          </w:rPr>
+          <w:t>1</w:t>
+        </w:r>
+      </w:fldSimple>
       <w:r>
         <w:t xml:space="preserve"> : Illustration de la structure de données et des colonnes masquées</w:t>
       </w:r>
@@ -4179,14 +4581,22 @@
     <w:p>
       <w:pPr>
         <w:pStyle w:val="Titre3"/>
-      </w:pPr>
+        <w:spacing w:line="360" w:lineRule="auto"/>
+      </w:pPr>
+      <w:bookmarkStart w:id="11" w:name="_Toc263400129"/>
       <w:r>
         <w:t>Intérêt</w:t>
       </w:r>
-    </w:p>
-    <w:p/>
-    <w:p>
-      <w:pPr>
+      <w:bookmarkEnd w:id="11"/>
+    </w:p>
+    <w:p>
+      <w:pPr>
+        <w:spacing w:line="360" w:lineRule="auto"/>
+      </w:pPr>
+    </w:p>
+    <w:p>
+      <w:pPr>
+        <w:spacing w:line="360" w:lineRule="auto"/>
         <w:ind w:firstLine="708"/>
       </w:pPr>
       <w:r>
@@ -4210,43 +4620,54 @@
     </w:p>
     <w:p>
       <w:pPr>
+        <w:spacing w:line="360" w:lineRule="auto"/>
         <w:ind w:firstLine="708"/>
       </w:pPr>
       <w:r>
-        <w:t xml:space="preserve">De plus, la recherche de 1 en ligne ou en colonne est alors de complexité </w:t>
-      </w:r>
-      <w:proofErr w:type="gramStart"/>
-      <w:r>
-        <w:t>O(</w:t>
-      </w:r>
-      <w:proofErr w:type="gramEnd"/>
-      <w:r>
-        <w:t>1) plutôt que O(n).</w:t>
-      </w:r>
-    </w:p>
-    <w:p/>
+        <w:t>De plus, la recherche de 1 en ligne ou en colonne est alors de complexité O(1) plutôt que O(n).</w:t>
+      </w:r>
+    </w:p>
+    <w:p>
+      <w:pPr>
+        <w:spacing w:line="360" w:lineRule="auto"/>
+      </w:pPr>
+    </w:p>
     <w:p>
       <w:pPr>
         <w:pStyle w:val="Titre1"/>
-      </w:pPr>
+        <w:spacing w:line="360" w:lineRule="auto"/>
+      </w:pPr>
+      <w:bookmarkStart w:id="12" w:name="_Toc263400130"/>
       <w:r>
         <w:t>Génération d’une grille</w:t>
       </w:r>
-    </w:p>
-    <w:p>
-      <w:pPr>
+      <w:bookmarkEnd w:id="12"/>
+    </w:p>
+    <w:p>
+      <w:pPr>
+        <w:spacing w:line="360" w:lineRule="auto"/>
         <w:ind w:left="432"/>
       </w:pPr>
     </w:p>
     <w:p>
       <w:pPr>
+        <w:spacing w:line="360" w:lineRule="auto"/>
         <w:ind w:firstLine="709"/>
+        <w:jc w:val="both"/>
       </w:pPr>
       <w:r>
         <w:t xml:space="preserve">On veut générer </w:t>
       </w:r>
-      <w:bookmarkStart w:id="2" w:name="_GoBack"/>
-      <w:bookmarkEnd w:id="2"/>
+      <w:r>
+        <w:t>dans un premier temps une grille pleine, pour ensuite enlever aléatoirement des éléments jusqu’à obtenir un sudoku qui n’est plus minimal. On sait alors que la grille précédente l’était.</w:t>
+      </w:r>
+    </w:p>
+    <w:p>
+      <w:pPr>
+        <w:spacing w:line="360" w:lineRule="auto"/>
+        <w:ind w:firstLine="709"/>
+        <w:jc w:val="both"/>
+      </w:pPr>
       <w:r>
         <w:t xml:space="preserve">On commence par générer une grille vide. </w:t>
       </w:r>
@@ -4262,8 +4683,325 @@
       <w:r>
         <w:t>On l’ajoute à la liste temporaire de génération de la grille</w:t>
       </w:r>
-    </w:p>
-    <w:p/>
+      <w:r>
+        <w:t>, et on masque la colonne</w:t>
+      </w:r>
+      <w:r>
+        <w:t xml:space="preserve"> correspondante ainsi que toutes celles qui ont des nœuds liés</w:t>
+      </w:r>
+      <w:r>
+        <w:t>. On répète l’opération n</w:t>
+      </w:r>
+      <w:r>
+        <w:rPr>
+          <w:vertAlign w:val="superscript"/>
+        </w:rPr>
+        <w:t>4</w:t>
+      </w:r>
+      <w:r>
+        <w:t xml:space="preserve"> fois.</w:t>
+      </w:r>
+    </w:p>
+    <w:p>
+      <w:pPr>
+        <w:spacing w:line="360" w:lineRule="auto"/>
+        <w:ind w:firstLine="709"/>
+        <w:jc w:val="both"/>
+      </w:pPr>
+      <w:r>
+        <w:t>Une fois que l’on a une grille de sudoku pleine, on enlève des éléments petit à petit en vérifiant le nombre de solution</w:t>
+      </w:r>
+      <w:r>
+        <w:t>s</w:t>
+      </w:r>
+      <w:r>
+        <w:t xml:space="preserve"> (voir la fonction </w:t>
+      </w:r>
+      <w:r>
+        <w:rPr>
+          <w:rFonts w:ascii="Courier" w:hAnsi="Courier"/>
+        </w:rPr>
+        <w:t>solveAll()</w:t>
+      </w:r>
+      <w:r>
+        <w:t xml:space="preserve"> qui produit une </w:t>
+      </w:r>
+      <w:r>
+        <w:rPr>
+          <w:rFonts w:ascii="Courier" w:hAnsi="Courier"/>
+        </w:rPr>
+        <w:t>ArrayList&lt;Stack&lt;Integer&gt;&gt;</w:t>
+      </w:r>
+      <w:r>
+        <w:t xml:space="preserve"> dont chaque élément constitue une solution du Sudoku, et est exhaustive). Une fois qu’il dépas</w:t>
+      </w:r>
+      <w:r>
+        <w:t>se 1, on trouve immédiatement u</w:t>
+      </w:r>
+      <w:r>
+        <w:t>n</w:t>
+      </w:r>
+      <w:r>
+        <w:t>e</w:t>
+      </w:r>
+      <w:r>
+        <w:t xml:space="preserve"> grille minimale.</w:t>
+      </w:r>
+    </w:p>
+    <w:p>
+      <w:pPr>
+        <w:pStyle w:val="Titre1"/>
+        <w:spacing w:line="360" w:lineRule="auto"/>
+      </w:pPr>
+      <w:bookmarkStart w:id="13" w:name="_Toc263400131"/>
+      <w:r>
+        <w:t>Utilisation du programme</w:t>
+      </w:r>
+      <w:bookmarkEnd w:id="13"/>
+    </w:p>
+    <w:p>
+      <w:pPr>
+        <w:spacing w:line="360" w:lineRule="auto"/>
+      </w:pPr>
+    </w:p>
+    <w:p>
+      <w:pPr>
+        <w:spacing w:line="360" w:lineRule="auto"/>
+        <w:ind w:firstLine="709"/>
+        <w:jc w:val="both"/>
+      </w:pPr>
+      <w:r>
+        <w:t>Le programme est arti</w:t>
+      </w:r>
+      <w:r>
+        <w:t xml:space="preserve">culé en trois classes : </w:t>
+      </w:r>
+      <w:r>
+        <w:rPr>
+          <w:rFonts w:ascii="Courier" w:hAnsi="Courier"/>
+        </w:rPr>
+        <w:t>Cell</w:t>
+      </w:r>
+      <w:r>
+        <w:t xml:space="preserve">, </w:t>
+      </w:r>
+      <w:r>
+        <w:rPr>
+          <w:rFonts w:ascii="Courier" w:hAnsi="Courier"/>
+        </w:rPr>
+        <w:t>Grid</w:t>
+      </w:r>
+      <w:r>
+        <w:t xml:space="preserve"> et </w:t>
+      </w:r>
+      <w:r>
+        <w:rPr>
+          <w:rFonts w:ascii="Courier" w:hAnsi="Courier"/>
+        </w:rPr>
+        <w:t>sudoku</w:t>
+      </w:r>
+      <w:r>
+        <w:t>.</w:t>
+      </w:r>
+    </w:p>
+    <w:p>
+      <w:pPr>
+        <w:spacing w:line="360" w:lineRule="auto"/>
+        <w:ind w:firstLine="708"/>
+        <w:jc w:val="both"/>
+      </w:pPr>
+      <w:r>
+        <w:rPr>
+          <w:rFonts w:ascii="Courier" w:hAnsi="Courier"/>
+        </w:rPr>
+        <w:t>Cell</w:t>
+      </w:r>
+      <w:r>
+        <w:t xml:space="preserve"> correspond à la structure de données du nœud dans les </w:t>
+      </w:r>
+      <w:r>
+        <w:rPr>
+          <w:i/>
+        </w:rPr>
+        <w:t>dancing links</w:t>
+      </w:r>
+      <w:r>
+        <w:t>, ainsi que les méthodes de génération et de masquage associées.</w:t>
+      </w:r>
+    </w:p>
+    <w:p>
+      <w:pPr>
+        <w:spacing w:line="360" w:lineRule="auto"/>
+        <w:ind w:firstLine="708"/>
+        <w:jc w:val="both"/>
+      </w:pPr>
+      <w:r>
+        <w:rPr>
+          <w:rFonts w:ascii="Courier" w:hAnsi="Courier"/>
+        </w:rPr>
+        <w:t>Grid</w:t>
+      </w:r>
+      <w:r>
+        <w:t xml:space="preserve"> correspond à la structure de matrice binaire ainsi que toutes les méthodes de masquage et de résolution avec l’algorithme X de Knuth associées.</w:t>
+      </w:r>
+    </w:p>
+    <w:p>
+      <w:pPr>
+        <w:spacing w:line="360" w:lineRule="auto"/>
+        <w:ind w:firstLine="708"/>
+        <w:jc w:val="both"/>
+      </w:pPr>
+      <w:r>
+        <w:rPr>
+          <w:rFonts w:ascii="Courier" w:hAnsi="Courier"/>
+        </w:rPr>
+        <w:t>sudoku</w:t>
+      </w:r>
+      <w:r>
+        <w:t xml:space="preserve"> implémente </w:t>
+      </w:r>
+      <w:r>
+        <w:t>la génération de grilles, le backtracking simple, la vérification de la validité d’une grille, la conversion des matrices binaires aux grilles et la détermination des contraintes.</w:t>
+      </w:r>
+    </w:p>
+    <w:p>
+      <w:pPr>
+        <w:spacing w:line="360" w:lineRule="auto"/>
+        <w:jc w:val="both"/>
+      </w:pPr>
+    </w:p>
+    <w:p>
+      <w:pPr>
+        <w:spacing w:line="360" w:lineRule="auto"/>
+        <w:jc w:val="both"/>
+      </w:pPr>
+      <w:r>
+        <w:tab/>
+        <w:t>La fonction main se situe dans sudoku et a deux modes, génération et résolution :</w:t>
+      </w:r>
+    </w:p>
+    <w:p>
+      <w:pPr>
+        <w:pStyle w:val="Paragraphedeliste"/>
+        <w:numPr>
+          <w:ilvl w:val="0"/>
+          <w:numId w:val="3"/>
+        </w:numPr>
+        <w:spacing w:line="360" w:lineRule="auto"/>
+        <w:jc w:val="both"/>
+      </w:pPr>
+      <w:r>
+        <w:t xml:space="preserve">pour la génération, les arguments à passer à </w:t>
+      </w:r>
+      <w:r>
+        <w:rPr>
+          <w:rFonts w:ascii="Courier" w:hAnsi="Courier"/>
+        </w:rPr>
+        <w:t>sudoku</w:t>
+      </w:r>
+      <w:r>
+        <w:t xml:space="preserve"> sont : </w:t>
+      </w:r>
+    </w:p>
+    <w:p>
+      <w:pPr>
+        <w:pStyle w:val="Paragraphedeliste"/>
+        <w:spacing w:line="360" w:lineRule="auto"/>
+        <w:jc w:val="both"/>
+      </w:pPr>
+      <w:r>
+        <w:rPr>
+          <w:rFonts w:ascii="Courier" w:hAnsi="Courier"/>
+        </w:rPr>
+        <w:t>args[] = [“g“,n]</w:t>
+      </w:r>
+      <w:r>
+        <w:t xml:space="preserve"> </w:t>
+      </w:r>
+      <w:r>
+        <w:t>avec n l’ordre du sudoku souhaité</w:t>
+      </w:r>
+      <w:r>
+        <w:t>.</w:t>
+      </w:r>
+    </w:p>
+    <w:p>
+      <w:pPr>
+        <w:pStyle w:val="Paragraphedeliste"/>
+        <w:numPr>
+          <w:ilvl w:val="0"/>
+          <w:numId w:val="3"/>
+        </w:numPr>
+        <w:spacing w:line="360" w:lineRule="auto"/>
+        <w:jc w:val="both"/>
+      </w:pPr>
+      <w:r>
+        <w:t xml:space="preserve">Pour la résolution, les arguments à passer à sudoku sont : </w:t>
+      </w:r>
+    </w:p>
+    <w:p>
+      <w:pPr>
+        <w:pStyle w:val="Paragraphedeliste"/>
+        <w:spacing w:line="360" w:lineRule="auto"/>
+        <w:jc w:val="both"/>
+      </w:pPr>
+      <w:r>
+        <w:rPr>
+          <w:rFonts w:ascii="Courier" w:hAnsi="Courier"/>
+        </w:rPr>
+        <w:t>args[] = [“toutsaufg“,n,xyc,…,xyc]</w:t>
+      </w:r>
+      <w:r>
+        <w:t xml:space="preserve"> avec n l’o</w:t>
+      </w:r>
+      <w:r>
+        <w:t>r</w:t>
+      </w:r>
+      <w:r>
+        <w:t xml:space="preserve">dre du sudoku à résoudre, et </w:t>
+      </w:r>
+      <w:r>
+        <w:t>p</w:t>
+      </w:r>
+      <w:r>
+        <w:t xml:space="preserve">our ajouter un chiffre c aux coordonnées </w:t>
+      </w:r>
+      <w:r>
+        <w:rPr>
+          <w:rFonts w:ascii="Courier" w:hAnsi="Courier"/>
+        </w:rPr>
+        <w:t>(</w:t>
+      </w:r>
+      <w:r>
+        <w:rPr>
+          <w:rFonts w:ascii="Courier" w:hAnsi="Courier"/>
+        </w:rPr>
+        <w:t>x,y)</w:t>
+      </w:r>
+      <w:r>
+        <w:t xml:space="preserve"> de la grille on doit donner comme argument </w:t>
+      </w:r>
+      <w:r>
+        <w:t>“</w:t>
+      </w:r>
+      <w:r>
+        <w:rPr>
+          <w:rFonts w:ascii="Courier" w:hAnsi="Courier"/>
+        </w:rPr>
+        <w:t>xyc“</w:t>
+      </w:r>
+      <w:r>
+        <w:t xml:space="preserve">  </w:t>
+      </w:r>
+      <w:r>
+        <w:t>.</w:t>
+      </w:r>
+    </w:p>
+    <w:p>
+      <w:pPr>
+        <w:spacing w:line="360" w:lineRule="auto"/>
+      </w:pPr>
+    </w:p>
     <w:sectPr>
       <w:pgSz w:w="11900" w:h="16840"/>
       <w:pgMar w:top="1417" w:right="1417" w:bottom="568" w:left="1417" w:header="708" w:footer="708" w:gutter="0"/>
@@ -4305,6 +5043,40 @@
     </w:r>
     <w:r>
       <w:tab/>
+    </w:r>
+    <w:r>
+      <w:t xml:space="preserve">Page </w:t>
+    </w:r>
+    <w:r>
+      <w:rPr>
+        <w:rStyle w:val="Numrodepage"/>
+      </w:rPr>
+      <w:fldChar w:fldCharType="begin"/>
+    </w:r>
+    <w:r>
+      <w:rPr>
+        <w:rStyle w:val="Numrodepage"/>
+      </w:rPr>
+      <w:instrText xml:space="preserve"> PAGE </w:instrText>
+    </w:r>
+    <w:r>
+      <w:rPr>
+        <w:rStyle w:val="Numrodepage"/>
+      </w:rPr>
+      <w:fldChar w:fldCharType="separate"/>
+    </w:r>
+    <w:r>
+      <w:rPr>
+        <w:rStyle w:val="Numrodepage"/>
+        <w:noProof/>
+      </w:rPr>
+      <w:t>4</w:t>
+    </w:r>
+    <w:r>
+      <w:rPr>
+        <w:rStyle w:val="Numrodepage"/>
+      </w:rPr>
+      <w:fldChar w:fldCharType="end"/>
     </w:r>
   </w:p>
 </w:ftr>
@@ -4395,6 +5167,92 @@
 <file path=word/numbering.xml><?xml version="1.0" encoding="utf-8"?>
 <w:numbering xmlns:wpc="http://schemas.microsoft.com/office/word/2010/wordprocessingCanvas" xmlns:mo="http://schemas.microsoft.com/office/mac/office/2008/main" xmlns:mc="http://schemas.openxmlformats.org/markup-compatibility/2006" xmlns:mv="urn:schemas-microsoft-com:mac:vml" xmlns:o="urn:schemas-microsoft-com:office:office" xmlns:r="http://schemas.openxmlformats.org/officeDocument/2006/relationships" xmlns:m="http://schemas.openxmlformats.org/officeDocument/2006/math" xmlns:v="urn:schemas-microsoft-com:vml" xmlns:wp14="http://schemas.microsoft.com/office/word/2010/wordprocessingDrawing" xmlns:wp="http://schemas.openxmlformats.org/drawingml/2006/wordprocessingDrawing" xmlns:w10="urn:schemas-microsoft-com:office:word" xmlns:w="http://schemas.openxmlformats.org/wordprocessingml/2006/main" xmlns:w14="http://schemas.microsoft.com/office/word/2010/wordml" xmlns:wpg="http://schemas.microsoft.com/office/word/2010/wordprocessingGroup" xmlns:wpi="http://schemas.microsoft.com/office/word/2010/wordprocessingInk" xmlns:wne="http://schemas.microsoft.com/office/word/2006/wordml" xmlns:wps="http://schemas.microsoft.com/office/word/2010/wordprocessingShape" mc:Ignorable="w14 wp14">
   <w:abstractNum w:abstractNumId="0">
+    <w:nsid w:val="0C3D3BAF"/>
+    <w:multiLevelType w:val="hybridMultilevel"/>
+    <w:tmpl w:val="C8641998"/>
+    <w:lvl w:ilvl="0" w:tplc="040C000F">
+      <w:start w:val="1"/>
+      <w:numFmt w:val="decimal"/>
+      <w:lvlText w:val="%1."/>
+      <w:lvlJc w:val="left"/>
+      <w:pPr>
+        <w:ind w:left="1429" w:hanging="360"/>
+      </w:pPr>
+    </w:lvl>
+    <w:lvl w:ilvl="1" w:tplc="040C0019" w:tentative="1">
+      <w:start w:val="1"/>
+      <w:numFmt w:val="lowerLetter"/>
+      <w:lvlText w:val="%2."/>
+      <w:lvlJc w:val="left"/>
+      <w:pPr>
+        <w:ind w:left="2149" w:hanging="360"/>
+      </w:pPr>
+    </w:lvl>
+    <w:lvl w:ilvl="2" w:tplc="040C001B" w:tentative="1">
+      <w:start w:val="1"/>
+      <w:numFmt w:val="lowerRoman"/>
+      <w:lvlText w:val="%3."/>
+      <w:lvlJc w:val="right"/>
+      <w:pPr>
+        <w:ind w:left="2869" w:hanging="180"/>
+      </w:pPr>
+    </w:lvl>
+    <w:lvl w:ilvl="3" w:tplc="040C000F" w:tentative="1">
+      <w:start w:val="1"/>
+      <w:numFmt w:val="decimal"/>
+      <w:lvlText w:val="%4."/>
+      <w:lvlJc w:val="left"/>
+      <w:pPr>
+        <w:ind w:left="3589" w:hanging="360"/>
+      </w:pPr>
+    </w:lvl>
+    <w:lvl w:ilvl="4" w:tplc="040C0019" w:tentative="1">
+      <w:start w:val="1"/>
+      <w:numFmt w:val="lowerLetter"/>
+      <w:lvlText w:val="%5."/>
+      <w:lvlJc w:val="left"/>
+      <w:pPr>
+        <w:ind w:left="4309" w:hanging="360"/>
+      </w:pPr>
+    </w:lvl>
+    <w:lvl w:ilvl="5" w:tplc="040C001B" w:tentative="1">
+      <w:start w:val="1"/>
+      <w:numFmt w:val="lowerRoman"/>
+      <w:lvlText w:val="%6."/>
+      <w:lvlJc w:val="right"/>
+      <w:pPr>
+        <w:ind w:left="5029" w:hanging="180"/>
+      </w:pPr>
+    </w:lvl>
+    <w:lvl w:ilvl="6" w:tplc="040C000F" w:tentative="1">
+      <w:start w:val="1"/>
+      <w:numFmt w:val="decimal"/>
+      <w:lvlText w:val="%7."/>
+      <w:lvlJc w:val="left"/>
+      <w:pPr>
+        <w:ind w:left="5749" w:hanging="360"/>
+      </w:pPr>
+    </w:lvl>
+    <w:lvl w:ilvl="7" w:tplc="040C0019" w:tentative="1">
+      <w:start w:val="1"/>
+      <w:numFmt w:val="lowerLetter"/>
+      <w:lvlText w:val="%8."/>
+      <w:lvlJc w:val="left"/>
+      <w:pPr>
+        <w:ind w:left="6469" w:hanging="360"/>
+      </w:pPr>
+    </w:lvl>
+    <w:lvl w:ilvl="8" w:tplc="040C001B" w:tentative="1">
+      <w:start w:val="1"/>
+      <w:numFmt w:val="lowerRoman"/>
+      <w:lvlText w:val="%9."/>
+      <w:lvlJc w:val="right"/>
+      <w:pPr>
+        <w:ind w:left="7189" w:hanging="180"/>
+      </w:pPr>
+    </w:lvl>
+  </w:abstractNum>
+  <w:abstractNum w:abstractNumId="1">
     <w:nsid w:val="239252CD"/>
     <w:multiLevelType w:val="multilevel"/>
     <w:tmpl w:val="040C001F"/>
@@ -4480,7 +5338,7 @@
       </w:pPr>
     </w:lvl>
   </w:abstractNum>
-  <w:abstractNum w:abstractNumId="1">
+  <w:abstractNum w:abstractNumId="2">
     <w:nsid w:val="2E676B80"/>
     <w:multiLevelType w:val="multilevel"/>
     <w:tmpl w:val="040C001F"/>
@@ -4566,7 +5424,7 @@
       </w:pPr>
     </w:lvl>
   </w:abstractNum>
-  <w:abstractNum w:abstractNumId="2">
+  <w:abstractNum w:abstractNumId="3">
     <w:nsid w:val="32827260"/>
     <w:multiLevelType w:val="multilevel"/>
     <w:tmpl w:val="040C0025"/>
@@ -4661,7 +5519,7 @@
       </w:pPr>
     </w:lvl>
   </w:abstractNum>
-  <w:abstractNum w:abstractNumId="3">
+  <w:abstractNum w:abstractNumId="4">
     <w:nsid w:val="61C87577"/>
     <w:multiLevelType w:val="hybridMultilevel"/>
     <w:tmpl w:val="675A6B42"/>
@@ -4747,7 +5605,7 @@
       </w:pPr>
     </w:lvl>
   </w:abstractNum>
-  <w:abstractNum w:abstractNumId="4">
+  <w:abstractNum w:abstractNumId="5">
     <w:nsid w:val="63655FF1"/>
     <w:multiLevelType w:val="hybridMultilevel"/>
     <w:tmpl w:val="E6B40FC2"/>
@@ -4833,7 +5691,7 @@
       </w:pPr>
     </w:lvl>
   </w:abstractNum>
-  <w:abstractNum w:abstractNumId="5">
+  <w:abstractNum w:abstractNumId="6">
     <w:nsid w:val="63A04221"/>
     <w:multiLevelType w:val="hybridMultilevel"/>
     <w:tmpl w:val="5100EE7E"/>
@@ -4946,22 +5804,25 @@
     </w:lvl>
   </w:abstractNum>
   <w:num w:numId="1">
+    <w:abstractNumId w:val="2"/>
+  </w:num>
+  <w:num w:numId="2">
     <w:abstractNumId w:val="1"/>
   </w:num>
-  <w:num w:numId="2">
-    <w:abstractNumId w:val="0"/>
+  <w:num w:numId="3">
+    <w:abstractNumId w:val="6"/>
   </w:num>
-  <w:num w:numId="3">
+  <w:num w:numId="4">
+    <w:abstractNumId w:val="4"/>
+  </w:num>
+  <w:num w:numId="5">
+    <w:abstractNumId w:val="3"/>
+  </w:num>
+  <w:num w:numId="6">
     <w:abstractNumId w:val="5"/>
   </w:num>
-  <w:num w:numId="4">
-    <w:abstractNumId w:val="3"/>
-  </w:num>
-  <w:num w:numId="5">
-    <w:abstractNumId w:val="2"/>
-  </w:num>
-  <w:num w:numId="6">
-    <w:abstractNumId w:val="4"/>
+  <w:num w:numId="7">
+    <w:abstractNumId w:val="0"/>
   </w:num>
 </w:numbering>
 </file>
@@ -5468,7 +6329,6 @@
     <w:next w:val="Normal"/>
     <w:autoRedefine/>
     <w:uiPriority w:val="39"/>
-    <w:semiHidden/>
     <w:unhideWhenUsed/>
     <w:rsid w:val="00683EFE"/>
     <w:pPr>
@@ -5486,11 +6346,14 @@
     <w:next w:val="Normal"/>
     <w:autoRedefine/>
     <w:uiPriority w:val="39"/>
-    <w:semiHidden/>
     <w:unhideWhenUsed/>
-    <w:rsid w:val="00683EFE"/>
+    <w:rsid w:val="002A0F27"/>
     <w:pPr>
-      <w:ind w:left="480"/>
+      <w:tabs>
+        <w:tab w:val="right" w:leader="dot" w:pos="9056"/>
+      </w:tabs>
+      <w:spacing w:line="360" w:lineRule="auto"/>
+      <w:ind w:left="482"/>
     </w:pPr>
     <w:rPr>
       <w:sz w:val="22"/>
@@ -6367,7 +7230,6 @@
     <w:next w:val="Normal"/>
     <w:autoRedefine/>
     <w:uiPriority w:val="39"/>
-    <w:semiHidden/>
     <w:unhideWhenUsed/>
     <w:rsid w:val="00683EFE"/>
     <w:pPr>
@@ -6385,11 +7247,14 @@
     <w:next w:val="Normal"/>
     <w:autoRedefine/>
     <w:uiPriority w:val="39"/>
-    <w:semiHidden/>
     <w:unhideWhenUsed/>
-    <w:rsid w:val="00683EFE"/>
+    <w:rsid w:val="002A0F27"/>
     <w:pPr>
-      <w:ind w:left="480"/>
+      <w:tabs>
+        <w:tab w:val="right" w:leader="dot" w:pos="9056"/>
+      </w:tabs>
+      <w:spacing w:line="360" w:lineRule="auto"/>
+      <w:ind w:left="482"/>
     </w:pPr>
     <w:rPr>
       <w:sz w:val="22"/>
@@ -7108,7 +7973,7 @@
 </file>
 
 <file path=customXml/itemProps2.xml><?xml version="1.0" encoding="utf-8"?>
-<ds:datastoreItem xmlns:ds="http://schemas.openxmlformats.org/officeDocument/2006/customXml" ds:itemID="{D55607E5-7F3A-1C42-AFD9-90E13BE847B0}">
+<ds:datastoreItem xmlns:ds="http://schemas.openxmlformats.org/officeDocument/2006/customXml" ds:itemID="{40BBFF00-E0DF-814C-A536-1743DB1D11A8}">
   <ds:schemaRefs>
     <ds:schemaRef ds:uri="http://schemas.openxmlformats.org/officeDocument/2006/bibliography"/>
   </ds:schemaRefs>

--- a/Proj_INF431.docx
+++ b/Proj_INF431.docx
@@ -303,6 +303,7 @@
           <w:dataBinding w:prefixMappings="xmlns:ns0='http://purl.org/dc/elements/1.1/' xmlns:ns1='http://schemas.openxmlformats.org/package/2006/metadata/core-properties' " w:xpath="/ns1:coreProperties[1]/ns0:creator[1]" w:storeItemID="{6C3C8BC8-F283-45AE-878A-BAB7291924A1}"/>
           <w:text/>
         </w:sdtPr>
+        <w:sdtEndPr/>
         <w:sdtContent>
           <w:r>
             <w:rPr>
@@ -361,7 +362,6 @@
           <w:docGrid w:linePitch="360"/>
         </w:sectPr>
       </w:pPr>
-      <w:bookmarkStart w:id="0" w:name="_GoBack"/>
       <w:r>
         <w:rPr>
           <w:b/>
@@ -435,7 +435,6 @@
           </wp:anchor>
         </w:drawing>
       </w:r>
-      <w:bookmarkEnd w:id="0"/>
       <w:r>
         <w:rPr>
           <w:rFonts w:asciiTheme="majorHAnsi" w:hAnsiTheme="majorHAnsi"/>
@@ -496,7 +495,6 @@
               <w:tab w:val="left" w:pos="382"/>
               <w:tab w:val="right" w:leader="dot" w:pos="9056"/>
             </w:tabs>
-            <w:spacing w:line="360" w:lineRule="auto"/>
             <w:rPr>
               <w:b w:val="0"/>
               <w:noProof/>
@@ -554,7 +552,7 @@
             <w:rPr>
               <w:noProof/>
             </w:rPr>
-            <w:instrText xml:space="preserve"> PAGEREF _Toc263400119 \h </w:instrText>
+            <w:instrText xml:space="preserve"> PAGEREF _Toc263400370 \h </w:instrText>
           </w:r>
           <w:r>
             <w:rPr>
@@ -587,7 +585,6 @@
               <w:tab w:val="left" w:pos="382"/>
               <w:tab w:val="right" w:leader="dot" w:pos="9056"/>
             </w:tabs>
-            <w:spacing w:line="360" w:lineRule="auto"/>
             <w:rPr>
               <w:b w:val="0"/>
               <w:noProof/>
@@ -630,7 +627,7 @@
             <w:rPr>
               <w:noProof/>
             </w:rPr>
-            <w:instrText xml:space="preserve"> PAGEREF _Toc263400120 \h </w:instrText>
+            <w:instrText xml:space="preserve"> PAGEREF _Toc263400371 \h </w:instrText>
           </w:r>
           <w:r>
             <w:rPr>
@@ -663,7 +660,6 @@
               <w:tab w:val="left" w:pos="382"/>
               <w:tab w:val="right" w:leader="dot" w:pos="9056"/>
             </w:tabs>
-            <w:spacing w:line="360" w:lineRule="auto"/>
             <w:rPr>
               <w:b w:val="0"/>
               <w:noProof/>
@@ -706,7 +702,7 @@
             <w:rPr>
               <w:noProof/>
             </w:rPr>
-            <w:instrText xml:space="preserve"> PAGEREF _Toc263400121 \h </w:instrText>
+            <w:instrText xml:space="preserve"> PAGEREF _Toc263400372 \h </w:instrText>
           </w:r>
           <w:r>
             <w:rPr>
@@ -739,7 +735,6 @@
               <w:tab w:val="left" w:pos="792"/>
               <w:tab w:val="right" w:leader="dot" w:pos="9056"/>
             </w:tabs>
-            <w:spacing w:line="360" w:lineRule="auto"/>
             <w:rPr>
               <w:b w:val="0"/>
               <w:noProof/>
@@ -786,7 +781,7 @@
             <w:rPr>
               <w:noProof/>
             </w:rPr>
-            <w:instrText xml:space="preserve"> PAGEREF _Toc263400122 \h </w:instrText>
+            <w:instrText xml:space="preserve"> PAGEREF _Toc263400373 \h </w:instrText>
           </w:r>
           <w:r>
             <w:rPr>
@@ -819,7 +814,6 @@
               <w:tab w:val="left" w:pos="792"/>
               <w:tab w:val="right" w:leader="dot" w:pos="9056"/>
             </w:tabs>
-            <w:spacing w:line="360" w:lineRule="auto"/>
             <w:rPr>
               <w:b w:val="0"/>
               <w:noProof/>
@@ -866,7 +860,7 @@
             <w:rPr>
               <w:noProof/>
             </w:rPr>
-            <w:instrText xml:space="preserve"> PAGEREF _Toc263400123 \h </w:instrText>
+            <w:instrText xml:space="preserve"> PAGEREF _Toc263400374 \h </w:instrText>
           </w:r>
           <w:r>
             <w:rPr>
@@ -899,7 +893,6 @@
               <w:tab w:val="left" w:pos="782"/>
               <w:tab w:val="right" w:leader="dot" w:pos="9056"/>
             </w:tabs>
-            <w:spacing w:line="360" w:lineRule="auto"/>
             <w:rPr>
               <w:b w:val="0"/>
               <w:noProof/>
@@ -954,7 +947,7 @@
             <w:rPr>
               <w:noProof/>
             </w:rPr>
-            <w:instrText xml:space="preserve"> PAGEREF _Toc263400124 \h </w:instrText>
+            <w:instrText xml:space="preserve"> PAGEREF _Toc263400375 \h </w:instrText>
           </w:r>
           <w:r>
             <w:rPr>
@@ -983,6 +976,9 @@
         <w:p>
           <w:pPr>
             <w:pStyle w:val="TM3"/>
+            <w:tabs>
+              <w:tab w:val="left" w:pos="1178"/>
+            </w:tabs>
             <w:rPr>
               <w:noProof/>
               <w:sz w:val="24"/>
@@ -1027,7 +1023,7 @@
             <w:rPr>
               <w:noProof/>
             </w:rPr>
-            <w:instrText xml:space="preserve"> PAGEREF _Toc263400125 \h </w:instrText>
+            <w:instrText xml:space="preserve"> PAGEREF _Toc263400376 \h </w:instrText>
           </w:r>
           <w:r>
             <w:rPr>
@@ -1056,6 +1052,9 @@
         <w:p>
           <w:pPr>
             <w:pStyle w:val="TM3"/>
+            <w:tabs>
+              <w:tab w:val="left" w:pos="1178"/>
+            </w:tabs>
             <w:rPr>
               <w:noProof/>
               <w:sz w:val="24"/>
@@ -1067,11 +1066,14 @@
             <w:rPr>
               <w:noProof/>
             </w:rPr>
-            <w:t>Ainsi, on ne supprime pas vraiment un nœud, on ne fait que le masquer, et c’est ce principe de base qui permettra par la suite de travailler sur la matrice sans la modifier.</w:t>
-          </w:r>
-          <w:r>
-            <w:rPr>
-              <w:noProof/>
+            <w:t>4.3.2</w:t>
+          </w:r>
+          <w:r>
+            <w:rPr>
+              <w:noProof/>
+              <w:sz w:val="24"/>
+              <w:szCs w:val="24"/>
+              <w:lang w:eastAsia="ja-JP"/>
             </w:rPr>
             <w:tab/>
           </w:r>
@@ -1079,13 +1081,25 @@
             <w:rPr>
               <w:noProof/>
             </w:rPr>
+            <w:t>En-têtes de colonne</w:t>
+          </w:r>
+          <w:r>
+            <w:rPr>
+              <w:noProof/>
+            </w:rPr>
+            <w:tab/>
+          </w:r>
+          <w:r>
+            <w:rPr>
+              <w:noProof/>
+            </w:rPr>
             <w:fldChar w:fldCharType="begin"/>
           </w:r>
           <w:r>
             <w:rPr>
               <w:noProof/>
             </w:rPr>
-            <w:instrText xml:space="preserve"> PAGEREF _Toc263400126 \h </w:instrText>
+            <w:instrText xml:space="preserve"> PAGEREF _Toc263400378 \h </w:instrText>
           </w:r>
           <w:r>
             <w:rPr>
@@ -1114,6 +1128,9 @@
         <w:p>
           <w:pPr>
             <w:pStyle w:val="TM3"/>
+            <w:tabs>
+              <w:tab w:val="left" w:pos="1178"/>
+            </w:tabs>
             <w:rPr>
               <w:noProof/>
               <w:sz w:val="24"/>
@@ -1125,7 +1142,7 @@
             <w:rPr>
               <w:noProof/>
             </w:rPr>
-            <w:t>4.3.2</w:t>
+            <w:t>4.3.3</w:t>
           </w:r>
           <w:r>
             <w:rPr>
@@ -1140,7 +1157,7 @@
             <w:rPr>
               <w:noProof/>
             </w:rPr>
-            <w:t>En-têtes de colonne</w:t>
+            <w:t>Masquer et démasquer une colonne</w:t>
           </w:r>
           <w:r>
             <w:rPr>
@@ -1158,7 +1175,7 @@
             <w:rPr>
               <w:noProof/>
             </w:rPr>
-            <w:instrText xml:space="preserve"> PAGEREF _Toc263400127 \h </w:instrText>
+            <w:instrText xml:space="preserve"> PAGEREF _Toc263400379 \h </w:instrText>
           </w:r>
           <w:r>
             <w:rPr>
@@ -1175,7 +1192,7 @@
             <w:rPr>
               <w:noProof/>
             </w:rPr>
-            <w:t>6</w:t>
+            <w:t>7</w:t>
           </w:r>
           <w:r>
             <w:rPr>
@@ -1187,6 +1204,9 @@
         <w:p>
           <w:pPr>
             <w:pStyle w:val="TM3"/>
+            <w:tabs>
+              <w:tab w:val="left" w:pos="1178"/>
+            </w:tabs>
             <w:rPr>
               <w:noProof/>
               <w:sz w:val="24"/>
@@ -1198,7 +1218,7 @@
             <w:rPr>
               <w:noProof/>
             </w:rPr>
-            <w:t>4.3.3</w:t>
+            <w:t>4.3.4</w:t>
           </w:r>
           <w:r>
             <w:rPr>
@@ -1213,7 +1233,7 @@
             <w:rPr>
               <w:noProof/>
             </w:rPr>
-            <w:t>Masquer et démasquer une colonne</w:t>
+            <w:t>Intérêt</w:t>
           </w:r>
           <w:r>
             <w:rPr>
@@ -1231,80 +1251,7 @@
             <w:rPr>
               <w:noProof/>
             </w:rPr>
-            <w:instrText xml:space="preserve"> PAGEREF _Toc263400128 \h </w:instrText>
-          </w:r>
-          <w:r>
-            <w:rPr>
-              <w:noProof/>
-            </w:rPr>
-          </w:r>
-          <w:r>
-            <w:rPr>
-              <w:noProof/>
-            </w:rPr>
-            <w:fldChar w:fldCharType="separate"/>
-          </w:r>
-          <w:r>
-            <w:rPr>
-              <w:noProof/>
-            </w:rPr>
-            <w:t>7</w:t>
-          </w:r>
-          <w:r>
-            <w:rPr>
-              <w:noProof/>
-            </w:rPr>
-            <w:fldChar w:fldCharType="end"/>
-          </w:r>
-        </w:p>
-        <w:p>
-          <w:pPr>
-            <w:pStyle w:val="TM3"/>
-            <w:rPr>
-              <w:noProof/>
-              <w:sz w:val="24"/>
-              <w:szCs w:val="24"/>
-              <w:lang w:eastAsia="ja-JP"/>
-            </w:rPr>
-          </w:pPr>
-          <w:r>
-            <w:rPr>
-              <w:noProof/>
-            </w:rPr>
-            <w:t>4.3.4</w:t>
-          </w:r>
-          <w:r>
-            <w:rPr>
-              <w:noProof/>
-              <w:sz w:val="24"/>
-              <w:szCs w:val="24"/>
-              <w:lang w:eastAsia="ja-JP"/>
-            </w:rPr>
-            <w:tab/>
-          </w:r>
-          <w:r>
-            <w:rPr>
-              <w:noProof/>
-            </w:rPr>
-            <w:t>Intérêt</w:t>
-          </w:r>
-          <w:r>
-            <w:rPr>
-              <w:noProof/>
-            </w:rPr>
-            <w:tab/>
-          </w:r>
-          <w:r>
-            <w:rPr>
-              <w:noProof/>
-            </w:rPr>
-            <w:fldChar w:fldCharType="begin"/>
-          </w:r>
-          <w:r>
-            <w:rPr>
-              <w:noProof/>
-            </w:rPr>
-            <w:instrText xml:space="preserve"> PAGEREF _Toc263400129 \h </w:instrText>
+            <w:instrText xml:space="preserve"> PAGEREF _Toc263400380 \h </w:instrText>
           </w:r>
           <w:r>
             <w:rPr>
@@ -1337,7 +1284,6 @@
               <w:tab w:val="left" w:pos="382"/>
               <w:tab w:val="right" w:leader="dot" w:pos="9056"/>
             </w:tabs>
-            <w:spacing w:line="360" w:lineRule="auto"/>
             <w:rPr>
               <w:b w:val="0"/>
               <w:noProof/>
@@ -1380,7 +1326,7 @@
             <w:rPr>
               <w:noProof/>
             </w:rPr>
-            <w:instrText xml:space="preserve"> PAGEREF _Toc263400130 \h </w:instrText>
+            <w:instrText xml:space="preserve"> PAGEREF _Toc263400381 \h </w:instrText>
           </w:r>
           <w:r>
             <w:rPr>
@@ -1413,7 +1359,6 @@
               <w:tab w:val="left" w:pos="382"/>
               <w:tab w:val="right" w:leader="dot" w:pos="9056"/>
             </w:tabs>
-            <w:spacing w:line="360" w:lineRule="auto"/>
             <w:rPr>
               <w:b w:val="0"/>
               <w:noProof/>
@@ -1456,7 +1401,7 @@
             <w:rPr>
               <w:noProof/>
             </w:rPr>
-            <w:instrText xml:space="preserve"> PAGEREF _Toc263400131 \h </w:instrText>
+            <w:instrText xml:space="preserve"> PAGEREF _Toc263400382 \h </w:instrText>
           </w:r>
           <w:r>
             <w:rPr>
@@ -1522,7 +1467,7 @@
           <w:sz w:val="32"/>
         </w:rPr>
       </w:pPr>
-      <w:bookmarkStart w:id="1" w:name="_Toc263400119"/>
+      <w:bookmarkStart w:id="0" w:name="_Toc263400370"/>
       <w:r>
         <w:rPr>
           <w:rStyle w:val="Titredulivre"/>
@@ -1534,7 +1479,7 @@
         </w:rPr>
         <w:t>Introduction</w:t>
       </w:r>
-      <w:bookmarkEnd w:id="1"/>
+      <w:bookmarkEnd w:id="0"/>
     </w:p>
     <w:p>
       <w:pPr>
@@ -2089,11 +2034,11 @@
         <w:pStyle w:val="Titre1"/>
         <w:spacing w:line="360" w:lineRule="auto"/>
       </w:pPr>
-      <w:bookmarkStart w:id="2" w:name="_Toc263400120"/>
+      <w:bookmarkStart w:id="1" w:name="_Toc263400371"/>
       <w:r>
         <w:t>Backtracking simple</w:t>
       </w:r>
-      <w:bookmarkEnd w:id="2"/>
+      <w:bookmarkEnd w:id="1"/>
     </w:p>
     <w:p>
       <w:pPr>
@@ -2331,22 +2276,22 @@
         <w:pStyle w:val="Titre1"/>
         <w:spacing w:line="360" w:lineRule="auto"/>
       </w:pPr>
-      <w:bookmarkStart w:id="3" w:name="_Toc263400121"/>
+      <w:bookmarkStart w:id="2" w:name="_Toc263400372"/>
       <w:r>
         <w:t>Résolution par un problème de couverture exacte</w:t>
       </w:r>
+      <w:bookmarkEnd w:id="2"/>
+    </w:p>
+    <w:p>
+      <w:pPr>
+        <w:pStyle w:val="Titre2"/>
+        <w:spacing w:line="360" w:lineRule="auto"/>
+      </w:pPr>
+      <w:bookmarkStart w:id="3" w:name="_Toc263400373"/>
+      <w:r>
+        <w:t>Un problème de couverture exacte</w:t>
+      </w:r>
       <w:bookmarkEnd w:id="3"/>
-    </w:p>
-    <w:p>
-      <w:pPr>
-        <w:pStyle w:val="Titre2"/>
-        <w:spacing w:line="360" w:lineRule="auto"/>
-      </w:pPr>
-      <w:bookmarkStart w:id="4" w:name="_Toc263400122"/>
-      <w:r>
-        <w:t>Un problème de couverture exacte</w:t>
-      </w:r>
-      <w:bookmarkEnd w:id="4"/>
     </w:p>
     <w:p>
       <w:pPr>
@@ -3204,14 +3149,14 @@
         <w:pStyle w:val="Titre2"/>
         <w:spacing w:line="360" w:lineRule="auto"/>
       </w:pPr>
-      <w:bookmarkStart w:id="5" w:name="_Toc263400123"/>
+      <w:bookmarkStart w:id="4" w:name="_Toc263400374"/>
       <w:r>
         <w:t>L</w:t>
       </w:r>
       <w:r>
         <w:t>’algorithme X de Knuth</w:t>
       </w:r>
-      <w:bookmarkEnd w:id="5"/>
+      <w:bookmarkEnd w:id="4"/>
     </w:p>
     <w:p>
       <w:pPr>
@@ -3975,7 +3920,7 @@
           <w:i/>
         </w:rPr>
       </w:pPr>
-      <w:bookmarkStart w:id="6" w:name="_Toc263400124"/>
+      <w:bookmarkStart w:id="5" w:name="_Toc263400375"/>
       <w:r>
         <w:t xml:space="preserve">La méthode des </w:t>
       </w:r>
@@ -3985,18 +3930,18 @@
         </w:rPr>
         <w:t>dancing links</w:t>
       </w:r>
+      <w:bookmarkEnd w:id="5"/>
+    </w:p>
+    <w:p>
+      <w:pPr>
+        <w:pStyle w:val="Titre3"/>
+        <w:spacing w:line="360" w:lineRule="auto"/>
+      </w:pPr>
+      <w:bookmarkStart w:id="6" w:name="_Toc263400376"/>
+      <w:r>
+        <w:t>Idée de base</w:t>
+      </w:r>
       <w:bookmarkEnd w:id="6"/>
-    </w:p>
-    <w:p>
-      <w:pPr>
-        <w:pStyle w:val="Titre3"/>
-        <w:spacing w:line="360" w:lineRule="auto"/>
-      </w:pPr>
-      <w:bookmarkStart w:id="7" w:name="_Toc263400125"/>
-      <w:r>
-        <w:t>Idée de base</w:t>
-      </w:r>
-      <w:bookmarkEnd w:id="7"/>
     </w:p>
     <w:p>
       <w:pPr>
@@ -4339,13 +4284,13 @@
           <w:numId w:val="0"/>
         </w:numPr>
         <w:spacing w:line="360" w:lineRule="auto"/>
-        <w:ind w:firstLine="567"/>
+        <w:ind w:firstLine="708"/>
         <w:rPr>
           <w:rFonts w:asciiTheme="minorHAnsi" w:hAnsiTheme="minorHAnsi"/>
           <w:b w:val="0"/>
         </w:rPr>
       </w:pPr>
-      <w:bookmarkStart w:id="8" w:name="_Toc263400126"/>
+      <w:bookmarkStart w:id="7" w:name="_Toc263400377"/>
       <w:r>
         <w:rPr>
           <w:rFonts w:asciiTheme="minorHAnsi" w:hAnsiTheme="minorHAnsi"/>
@@ -4360,7 +4305,7 @@
         </w:rPr>
         <w:t>, on ne supprime pas vraiment un nœud, on ne fait que le masquer, et c’est ce principe de base qui permettra par la suite de travailler sur la matrice sans la modifier.</w:t>
       </w:r>
-      <w:bookmarkEnd w:id="8"/>
+      <w:bookmarkEnd w:id="7"/>
     </w:p>
     <w:p>
       <w:pPr>
@@ -4385,11 +4330,11 @@
         <w:pStyle w:val="Titre3"/>
         <w:spacing w:line="360" w:lineRule="auto"/>
       </w:pPr>
-      <w:bookmarkStart w:id="9" w:name="_Toc263400127"/>
+      <w:bookmarkStart w:id="8" w:name="_Toc263400378"/>
       <w:r>
         <w:t>En-têtes de colonne</w:t>
       </w:r>
-      <w:bookmarkEnd w:id="9"/>
+      <w:bookmarkEnd w:id="8"/>
     </w:p>
     <w:p>
       <w:pPr>
@@ -4444,11 +4389,11 @@
         <w:pStyle w:val="Titre3"/>
         <w:spacing w:line="360" w:lineRule="auto"/>
       </w:pPr>
-      <w:bookmarkStart w:id="10" w:name="_Toc263400128"/>
+      <w:bookmarkStart w:id="9" w:name="_Toc263400379"/>
       <w:r>
         <w:t>Masquer et démasquer une colonne</w:t>
       </w:r>
-      <w:bookmarkEnd w:id="10"/>
+      <w:bookmarkEnd w:id="9"/>
     </w:p>
     <w:p>
       <w:pPr>
@@ -4583,65 +4528,65 @@
         <w:pStyle w:val="Titre3"/>
         <w:spacing w:line="360" w:lineRule="auto"/>
       </w:pPr>
-      <w:bookmarkStart w:id="11" w:name="_Toc263400129"/>
+      <w:bookmarkStart w:id="10" w:name="_Toc263400380"/>
       <w:r>
         <w:t>Intérêt</w:t>
       </w:r>
+      <w:bookmarkEnd w:id="10"/>
+    </w:p>
+    <w:p>
+      <w:pPr>
+        <w:spacing w:line="360" w:lineRule="auto"/>
+      </w:pPr>
+    </w:p>
+    <w:p>
+      <w:pPr>
+        <w:spacing w:line="360" w:lineRule="auto"/>
+        <w:ind w:firstLine="708"/>
+      </w:pPr>
+      <w:r>
+        <w:t>Cette méthode permet d’implémenter l’algorithme X avec une grande efficacité, en diminuant beaucoup sa complexité. En effet,</w:t>
+      </w:r>
+      <w:r>
+        <w:t xml:space="preserve"> grâce aux entêtes de colonne stockant le nombre d’éléments,</w:t>
+      </w:r>
+      <w:r>
+        <w:t xml:space="preserve"> la recherche de colonne ayant le plus petit nombre de 1 et alors de complexité O(n) plutôt que O(n</w:t>
+      </w:r>
+      <w:r>
+        <w:rPr>
+          <w:vertAlign w:val="superscript"/>
+        </w:rPr>
+        <w:t>2</w:t>
+      </w:r>
+      <w:r>
+        <w:t>).</w:t>
+      </w:r>
+    </w:p>
+    <w:p>
+      <w:pPr>
+        <w:spacing w:line="360" w:lineRule="auto"/>
+        <w:ind w:firstLine="708"/>
+      </w:pPr>
+      <w:r>
+        <w:t>De plus, la recherche de 1 en ligne ou en colonne est alors de complexité O(1) plutôt que O(n).</w:t>
+      </w:r>
+    </w:p>
+    <w:p>
+      <w:pPr>
+        <w:spacing w:line="360" w:lineRule="auto"/>
+      </w:pPr>
+    </w:p>
+    <w:p>
+      <w:pPr>
+        <w:pStyle w:val="Titre1"/>
+        <w:spacing w:line="360" w:lineRule="auto"/>
+      </w:pPr>
+      <w:bookmarkStart w:id="11" w:name="_Toc263400381"/>
+      <w:r>
+        <w:t>Génération d’une grille</w:t>
+      </w:r>
       <w:bookmarkEnd w:id="11"/>
-    </w:p>
-    <w:p>
-      <w:pPr>
-        <w:spacing w:line="360" w:lineRule="auto"/>
-      </w:pPr>
-    </w:p>
-    <w:p>
-      <w:pPr>
-        <w:spacing w:line="360" w:lineRule="auto"/>
-        <w:ind w:firstLine="708"/>
-      </w:pPr>
-      <w:r>
-        <w:t>Cette méthode permet d’implémenter l’algorithme X avec une grande efficacité, en diminuant beaucoup sa complexité. En effet,</w:t>
-      </w:r>
-      <w:r>
-        <w:t xml:space="preserve"> grâce aux entêtes de colonne stockant le nombre d’éléments,</w:t>
-      </w:r>
-      <w:r>
-        <w:t xml:space="preserve"> la recherche de colonne ayant le plus petit nombre de 1 et alors de complexité O(n) plutôt que O(n</w:t>
-      </w:r>
-      <w:r>
-        <w:rPr>
-          <w:vertAlign w:val="superscript"/>
-        </w:rPr>
-        <w:t>2</w:t>
-      </w:r>
-      <w:r>
-        <w:t>).</w:t>
-      </w:r>
-    </w:p>
-    <w:p>
-      <w:pPr>
-        <w:spacing w:line="360" w:lineRule="auto"/>
-        <w:ind w:firstLine="708"/>
-      </w:pPr>
-      <w:r>
-        <w:t>De plus, la recherche de 1 en ligne ou en colonne est alors de complexité O(1) plutôt que O(n).</w:t>
-      </w:r>
-    </w:p>
-    <w:p>
-      <w:pPr>
-        <w:spacing w:line="360" w:lineRule="auto"/>
-      </w:pPr>
-    </w:p>
-    <w:p>
-      <w:pPr>
-        <w:pStyle w:val="Titre1"/>
-        <w:spacing w:line="360" w:lineRule="auto"/>
-      </w:pPr>
-      <w:bookmarkStart w:id="12" w:name="_Toc263400130"/>
-      <w:r>
-        <w:t>Génération d’une grille</w:t>
-      </w:r>
-      <w:bookmarkEnd w:id="12"/>
     </w:p>
     <w:p>
       <w:pPr>
@@ -4659,7 +4604,13 @@
         <w:t xml:space="preserve">On veut générer </w:t>
       </w:r>
       <w:r>
-        <w:t>dans un premier temps une grille pleine, pour ensuite enlever aléatoirement des éléments jusqu’à obtenir un sudoku qui n’est plus minimal. On sait alors que la grille précédente l’était.</w:t>
+        <w:t>dans un premier temps une grille pleine, pour ensuite enlever aléatoirement d</w:t>
+      </w:r>
+      <w:r>
+        <w:t>es éléments jusqu’à obtenir un S</w:t>
+      </w:r>
+      <w:r>
+        <w:t>udoku qui n’est plus minimal. On sait alors que la grille précédente l’était.</w:t>
       </w:r>
     </w:p>
     <w:p>
@@ -4672,34 +4623,16 @@
         <w:t xml:space="preserve">On commence par générer une grille vide. </w:t>
       </w:r>
       <w:r>
-        <w:t xml:space="preserve">On prend sa représentation en terme de matrice binaire, on choisit une colonne au hasard dans celle-ci, puis une case au hasard dans celle-ci, cela revient à choisir </w:t>
-      </w:r>
-      <w:r>
-        <w:t xml:space="preserve">aléatoirement </w:t>
-      </w:r>
-      <w:r>
-        <w:t xml:space="preserve">une ligne de la matrice binaire. </w:t>
-      </w:r>
-      <w:r>
-        <w:t>On l’ajoute à la liste temporaire de génération de la grille</w:t>
-      </w:r>
-      <w:r>
-        <w:t>, et on masque la colonne</w:t>
-      </w:r>
-      <w:r>
-        <w:t xml:space="preserve"> correspondante ainsi que toutes celles qui ont des nœuds liés</w:t>
-      </w:r>
-      <w:r>
-        <w:t>. On répète l’opération n</w:t>
-      </w:r>
-      <w:r>
-        <w:rPr>
-          <w:vertAlign w:val="superscript"/>
-        </w:rPr>
-        <w:t>4</w:t>
-      </w:r>
-      <w:r>
-        <w:t xml:space="preserve"> fois.</w:t>
+        <w:t xml:space="preserve">On la « résout » ensuite selon une légère variante de la méthode de </w:t>
+      </w:r>
+      <w:r>
+        <w:rPr>
+          <w:i/>
+        </w:rPr>
+        <w:t>backtracking</w:t>
+      </w:r>
+      <w:r>
+        <w:t xml:space="preserve"> simple, qui consiste à ne plus choisir les valeurs a tester dans l’ordre, mais aléatoirement.</w:t>
       </w:r>
     </w:p>
     <w:p>
@@ -4709,7 +4642,15 @@
         <w:jc w:val="both"/>
       </w:pPr>
       <w:r>
-        <w:t>Une fois que l’on a une grille de sudoku pleine, on enlève des éléments petit à petit en vérifiant le nombre de solution</w:t>
+        <w:t>Une</w:t>
+      </w:r>
+      <w:r>
+        <w:t xml:space="preserve"> fois que l’on a une grille de S</w:t>
+      </w:r>
+      <w:bookmarkStart w:id="12" w:name="_GoBack"/>
+      <w:bookmarkEnd w:id="12"/>
+      <w:r>
+        <w:t>udoku pleine, on enlève des éléments petit à petit en vérifiant le nombre de solution</w:t>
       </w:r>
       <w:r>
         <w:t>s</w:t>
@@ -4753,7 +4694,7 @@
         <w:pStyle w:val="Titre1"/>
         <w:spacing w:line="360" w:lineRule="auto"/>
       </w:pPr>
-      <w:bookmarkStart w:id="13" w:name="_Toc263400131"/>
+      <w:bookmarkStart w:id="13" w:name="_Toc263400382"/>
       <w:r>
         <w:t>Utilisation du programme</w:t>
       </w:r>
@@ -4970,31 +4911,19 @@
         <w:rPr>
           <w:rFonts w:ascii="Courier" w:hAnsi="Courier"/>
         </w:rPr>
-        <w:t>(</w:t>
+        <w:t>(x,y)</w:t>
+      </w:r>
+      <w:r>
+        <w:t xml:space="preserve"> de la grille on doit donner comme argument “</w:t>
       </w:r>
       <w:r>
         <w:rPr>
           <w:rFonts w:ascii="Courier" w:hAnsi="Courier"/>
         </w:rPr>
-        <w:t>x,y)</w:t>
-      </w:r>
-      <w:r>
-        <w:t xml:space="preserve"> de la grille on doit donner comme argument </w:t>
-      </w:r>
-      <w:r>
-        <w:t>“</w:t>
-      </w:r>
-      <w:r>
-        <w:rPr>
-          <w:rFonts w:ascii="Courier" w:hAnsi="Courier"/>
-        </w:rPr>
         <w:t>xyc“</w:t>
       </w:r>
       <w:r>
-        <w:t xml:space="preserve">  </w:t>
-      </w:r>
-      <w:r>
-        <w:t>.</w:t>
+        <w:t xml:space="preserve">  .</w:t>
       </w:r>
     </w:p>
     <w:p>
@@ -5070,7 +4999,7 @@
         <w:rStyle w:val="Numrodepage"/>
         <w:noProof/>
       </w:rPr>
-      <w:t>4</w:t>
+      <w:t>10</w:t>
     </w:r>
     <w:r>
       <w:rPr>
@@ -7973,7 +7902,7 @@
 </file>
 
 <file path=customXml/itemProps2.xml><?xml version="1.0" encoding="utf-8"?>
-<ds:datastoreItem xmlns:ds="http://schemas.openxmlformats.org/officeDocument/2006/customXml" ds:itemID="{40BBFF00-E0DF-814C-A536-1743DB1D11A8}">
+<ds:datastoreItem xmlns:ds="http://schemas.openxmlformats.org/officeDocument/2006/customXml" ds:itemID="{9C3CFAE4-547B-F34E-B304-BF6FBC055911}">
   <ds:schemaRefs>
     <ds:schemaRef ds:uri="http://schemas.openxmlformats.org/officeDocument/2006/bibliography"/>
   </ds:schemaRefs>

--- a/Proj_INF431.docx
+++ b/Proj_INF431.docx
@@ -303,7 +303,6 @@
           <w:dataBinding w:prefixMappings="xmlns:ns0='http://purl.org/dc/elements/1.1/' xmlns:ns1='http://schemas.openxmlformats.org/package/2006/metadata/core-properties' " w:xpath="/ns1:coreProperties[1]/ns0:creator[1]" w:storeItemID="{6C3C8BC8-F283-45AE-878A-BAB7291924A1}"/>
           <w:text/>
         </w:sdtPr>
-        <w:sdtEndPr/>
         <w:sdtContent>
           <w:r>
             <w:rPr>
@@ -1477,6 +1476,7 @@
           <w:spacing w:val="0"/>
           <w:sz w:val="32"/>
         </w:rPr>
+        <w:lastRenderedPageBreak/>
         <w:t>Introduction</w:t>
       </w:r>
       <w:bookmarkEnd w:id="0"/>
@@ -1996,7 +1996,11 @@
         <w:jc w:val="both"/>
       </w:pPr>
       <w:r>
-        <w:t>Ensuite, nous développerons un programme permettant de générer des grilles valides de Sudoku.</w:t>
+        <w:t xml:space="preserve">Ensuite, nous développerons un programme permettant de générer des grilles </w:t>
+      </w:r>
+      <w:r>
+        <w:lastRenderedPageBreak/>
+        <w:t>valides de Sudoku.</w:t>
       </w:r>
     </w:p>
     <w:p>
@@ -2439,6 +2443,7 @@
         <w:jc w:val="both"/>
       </w:pPr>
       <w:r>
+        <w:lastRenderedPageBreak/>
         <w:t>La seconde manière est formalisée par des matrice</w:t>
       </w:r>
       <w:r>
@@ -3811,6 +3816,7 @@
           <w:rFonts w:ascii="Courier" w:hAnsi="Courier" w:cs="Courier"/>
           <w:color w:val="000000"/>
         </w:rPr>
+        <w:lastRenderedPageBreak/>
         <w:t xml:space="preserve">10 </w:t>
       </w:r>
       <w:r>
@@ -4391,6 +4397,7 @@
       </w:pPr>
       <w:bookmarkStart w:id="9" w:name="_Toc263400379"/>
       <w:r>
+        <w:lastRenderedPageBreak/>
         <w:t>Masquer et démasquer une colonne</w:t>
       </w:r>
       <w:bookmarkEnd w:id="9"/>
@@ -4452,6 +4459,7 @@
         <w:rPr>
           <w:noProof/>
         </w:rPr>
+        <w:lastRenderedPageBreak/>
         <w:drawing>
           <wp:inline distT="0" distB="0" distL="0" distR="0" wp14:anchorId="16AA02F8" wp14:editId="0BD5A239">
             <wp:extent cx="4067644" cy="8037195"/>
@@ -4545,6 +4553,7 @@
         <w:ind w:firstLine="708"/>
       </w:pPr>
       <w:r>
+        <w:lastRenderedPageBreak/>
         <w:t>Cette méthode permet d’implémenter l’algorithme X avec une grande efficacité, en diminuant beaucoup sa complexité. En effet,</w:t>
       </w:r>
       <w:r>
@@ -4647,58 +4656,56 @@
       <w:r>
         <w:t xml:space="preserve"> fois que l’on a une grille de S</w:t>
       </w:r>
-      <w:bookmarkStart w:id="12" w:name="_GoBack"/>
+      <w:r>
+        <w:t>udoku pleine, on enlève des éléments petit à petit en vérifiant le nombre de solution</w:t>
+      </w:r>
+      <w:r>
+        <w:t>s</w:t>
+      </w:r>
+      <w:r>
+        <w:t xml:space="preserve"> (voir la fonction </w:t>
+      </w:r>
+      <w:r>
+        <w:rPr>
+          <w:rFonts w:ascii="Courier" w:hAnsi="Courier"/>
+        </w:rPr>
+        <w:t>solveAll()</w:t>
+      </w:r>
+      <w:r>
+        <w:t xml:space="preserve"> qui produit une </w:t>
+      </w:r>
+      <w:r>
+        <w:rPr>
+          <w:rFonts w:ascii="Courier" w:hAnsi="Courier"/>
+        </w:rPr>
+        <w:t>ArrayList&lt;Stack&lt;Integer&gt;&gt;</w:t>
+      </w:r>
+      <w:r>
+        <w:t xml:space="preserve"> dont chaque élément constitue une solution du Sudoku, et est exhaustive). Une fois qu’il dépas</w:t>
+      </w:r>
+      <w:r>
+        <w:t>se 1, on trouve immédiatement u</w:t>
+      </w:r>
+      <w:r>
+        <w:t>n</w:t>
+      </w:r>
+      <w:r>
+        <w:t>e</w:t>
+      </w:r>
+      <w:r>
+        <w:t xml:space="preserve"> grille minimale.</w:t>
+      </w:r>
+    </w:p>
+    <w:p>
+      <w:pPr>
+        <w:pStyle w:val="Titre1"/>
+        <w:spacing w:line="360" w:lineRule="auto"/>
+      </w:pPr>
+      <w:bookmarkStart w:id="12" w:name="_Toc263400382"/>
+      <w:r>
+        <w:t>Utilisation du programme</w:t>
+      </w:r>
       <w:bookmarkEnd w:id="12"/>
-      <w:r>
-        <w:t>udoku pleine, on enlève des éléments petit à petit en vérifiant le nombre de solution</w:t>
-      </w:r>
-      <w:r>
-        <w:t>s</w:t>
-      </w:r>
-      <w:r>
-        <w:t xml:space="preserve"> (voir la fonction </w:t>
-      </w:r>
-      <w:r>
-        <w:rPr>
-          <w:rFonts w:ascii="Courier" w:hAnsi="Courier"/>
-        </w:rPr>
-        <w:t>solveAll()</w:t>
-      </w:r>
-      <w:r>
-        <w:t xml:space="preserve"> qui produit une </w:t>
-      </w:r>
-      <w:r>
-        <w:rPr>
-          <w:rFonts w:ascii="Courier" w:hAnsi="Courier"/>
-        </w:rPr>
-        <w:t>ArrayList&lt;Stack&lt;Integer&gt;&gt;</w:t>
-      </w:r>
-      <w:r>
-        <w:t xml:space="preserve"> dont chaque élément constitue une solution du Sudoku, et est exhaustive). Une fois qu’il dépas</w:t>
-      </w:r>
-      <w:r>
-        <w:t>se 1, on trouve immédiatement u</w:t>
-      </w:r>
-      <w:r>
-        <w:t>n</w:t>
-      </w:r>
-      <w:r>
-        <w:t>e</w:t>
-      </w:r>
-      <w:r>
-        <w:t xml:space="preserve"> grille minimale.</w:t>
-      </w:r>
-    </w:p>
-    <w:p>
-      <w:pPr>
-        <w:pStyle w:val="Titre1"/>
-        <w:spacing w:line="360" w:lineRule="auto"/>
-      </w:pPr>
-      <w:bookmarkStart w:id="13" w:name="_Toc263400382"/>
-      <w:r>
-        <w:t>Utilisation du programme</w:t>
-      </w:r>
-      <w:bookmarkEnd w:id="13"/>
     </w:p>
     <w:p>
       <w:pPr>
@@ -4817,8 +4824,15 @@
         <w:jc w:val="both"/>
       </w:pPr>
       <w:r>
+        <w:lastRenderedPageBreak/>
         <w:tab/>
-        <w:t>La fonction main se situe dans sudoku et a deux modes, génération et résolution :</w:t>
+        <w:t xml:space="preserve">La fonction main se situe dans </w:t>
+      </w:r>
+      <w:r>
+        <w:t>Sudoku</w:t>
+      </w:r>
+      <w:r>
+        <w:t xml:space="preserve"> et a deux modes, génération et résolution :</w:t>
       </w:r>
     </w:p>
     <w:p>
@@ -4854,13 +4868,25 @@
         <w:rPr>
           <w:rFonts w:ascii="Courier" w:hAnsi="Courier"/>
         </w:rPr>
-        <w:t>args[] = [“g“,n]</w:t>
+        <w:t>args[] = ["g"</w:t>
+      </w:r>
+      <w:r>
+        <w:rPr>
+          <w:rFonts w:ascii="Courier" w:hAnsi="Courier"/>
+        </w:rPr>
+        <w:t>,n]</w:t>
       </w:r>
       <w:r>
         <w:t xml:space="preserve"> </w:t>
       </w:r>
       <w:r>
-        <w:t>avec n l’ordre du sudoku souhaité</w:t>
+        <w:t xml:space="preserve">avec n l’ordre du </w:t>
+      </w:r>
+      <w:r>
+        <w:t>Sudoku</w:t>
+      </w:r>
+      <w:r>
+        <w:t xml:space="preserve"> souhaité</w:t>
       </w:r>
       <w:r>
         <w:t>.</w:t>
@@ -4877,7 +4903,19 @@
         <w:jc w:val="both"/>
       </w:pPr>
       <w:r>
-        <w:t xml:space="preserve">Pour la résolution, les arguments à passer à sudoku sont : </w:t>
+        <w:t xml:space="preserve">Pour la résolution, les arguments à passer à </w:t>
+      </w:r>
+      <w:r>
+        <w:rPr>
+          <w:rFonts w:ascii="Courier" w:hAnsi="Courier"/>
+        </w:rPr>
+        <w:t>sudoku</w:t>
+      </w:r>
+      <w:r>
+        <w:t xml:space="preserve"> </w:t>
+      </w:r>
+      <w:r>
+        <w:t xml:space="preserve">sont : </w:t>
       </w:r>
     </w:p>
     <w:p>
@@ -4890,16 +4928,72 @@
         <w:rPr>
           <w:rFonts w:ascii="Courier" w:hAnsi="Courier"/>
         </w:rPr>
-        <w:t>args[] = [“toutsaufg“,n,xyc,…,xyc]</w:t>
-      </w:r>
-      <w:r>
-        <w:t xml:space="preserve"> avec n l’o</w:t>
+        <w:t>args[] = [</w:t>
+      </w:r>
+      <w:r>
+        <w:rPr>
+          <w:rFonts w:ascii="Courier" w:hAnsi="Courier"/>
+        </w:rPr>
+        <w:t>"b" ou "x</w:t>
+      </w:r>
+      <w:r>
+        <w:rPr>
+          <w:rFonts w:ascii="Courier" w:hAnsi="Courier"/>
+        </w:rPr>
+        <w:t>"</w:t>
+      </w:r>
+      <w:r>
+        <w:rPr>
+          <w:rFonts w:ascii="Courier" w:hAnsi="Courier"/>
+        </w:rPr>
+        <w:t>,n,xyc,…,xyc]</w:t>
+      </w:r>
+      <w:r>
+        <w:t xml:space="preserve"> avec</w:t>
+      </w:r>
+      <w:r>
+        <w:t xml:space="preserve"> </w:t>
+      </w:r>
+      <w:r>
+        <w:rPr>
+          <w:rFonts w:ascii="Courier" w:hAnsi="Courier"/>
+        </w:rPr>
+        <w:t xml:space="preserve">"b" </w:t>
+      </w:r>
+      <w:r>
+        <w:t xml:space="preserve">pour résolution par backtracking simple, </w:t>
+      </w:r>
+      <w:r>
+        <w:rPr>
+          <w:rFonts w:ascii="Courier" w:hAnsi="Courier"/>
+        </w:rPr>
+        <w:t>"x</w:t>
+      </w:r>
+      <w:bookmarkStart w:id="13" w:name="_GoBack"/>
+      <w:bookmarkEnd w:id="13"/>
+      <w:r>
+        <w:rPr>
+          <w:rFonts w:ascii="Courier" w:hAnsi="Courier"/>
+        </w:rPr>
+        <w:t xml:space="preserve">" </w:t>
+      </w:r>
+      <w:r>
+        <w:t>pour résolution par dancing links,</w:t>
+      </w:r>
+      <w:r>
+        <w:t xml:space="preserve"> n l’o</w:t>
       </w:r>
       <w:r>
         <w:t>r</w:t>
       </w:r>
       <w:r>
-        <w:t xml:space="preserve">dre du sudoku à résoudre, et </w:t>
+        <w:t xml:space="preserve">dre du </w:t>
+      </w:r>
+      <w:r>
+        <w:t>Sudoku</w:t>
+      </w:r>
+      <w:r>
+        <w:t xml:space="preserve"> à résoudre, et </w:t>
       </w:r>
       <w:r>
         <w:t>p</w:t>
@@ -4925,6 +5019,30 @@
       <w:r>
         <w:t xml:space="preserve">  .</w:t>
       </w:r>
+    </w:p>
+    <w:p>
+      <w:pPr>
+        <w:pStyle w:val="Paragraphedeliste"/>
+        <w:spacing w:line="360" w:lineRule="auto"/>
+        <w:jc w:val="both"/>
+      </w:pPr>
+    </w:p>
+    <w:p>
+      <w:pPr>
+        <w:pStyle w:val="Titre1"/>
+      </w:pPr>
+      <w:r>
+        <w:t>Traces d’exécution</w:t>
+      </w:r>
+    </w:p>
+    <w:p/>
+    <w:p/>
+    <w:p>
+      <w:pPr>
+        <w:pStyle w:val="Paragraphedeliste"/>
+        <w:spacing w:line="360" w:lineRule="auto"/>
+        <w:jc w:val="both"/>
+      </w:pPr>
     </w:p>
     <w:p>
       <w:pPr>
@@ -4972,8 +5090,6 @@
     </w:r>
     <w:r>
       <w:tab/>
-    </w:r>
-    <w:r>
       <w:t xml:space="preserve">Page </w:t>
     </w:r>
     <w:r>
@@ -5449,6 +5565,92 @@
     </w:lvl>
   </w:abstractNum>
   <w:abstractNum w:abstractNumId="4">
+    <w:nsid w:val="370B6E1F"/>
+    <w:multiLevelType w:val="hybridMultilevel"/>
+    <w:tmpl w:val="E77E8482"/>
+    <w:lvl w:ilvl="0" w:tplc="040C000F">
+      <w:start w:val="1"/>
+      <w:numFmt w:val="decimal"/>
+      <w:lvlText w:val="%1."/>
+      <w:lvlJc w:val="left"/>
+      <w:pPr>
+        <w:ind w:left="1440" w:hanging="360"/>
+      </w:pPr>
+    </w:lvl>
+    <w:lvl w:ilvl="1" w:tplc="040C0019" w:tentative="1">
+      <w:start w:val="1"/>
+      <w:numFmt w:val="lowerLetter"/>
+      <w:lvlText w:val="%2."/>
+      <w:lvlJc w:val="left"/>
+      <w:pPr>
+        <w:ind w:left="2160" w:hanging="360"/>
+      </w:pPr>
+    </w:lvl>
+    <w:lvl w:ilvl="2" w:tplc="040C001B" w:tentative="1">
+      <w:start w:val="1"/>
+      <w:numFmt w:val="lowerRoman"/>
+      <w:lvlText w:val="%3."/>
+      <w:lvlJc w:val="right"/>
+      <w:pPr>
+        <w:ind w:left="2880" w:hanging="180"/>
+      </w:pPr>
+    </w:lvl>
+    <w:lvl w:ilvl="3" w:tplc="040C000F" w:tentative="1">
+      <w:start w:val="1"/>
+      <w:numFmt w:val="decimal"/>
+      <w:lvlText w:val="%4."/>
+      <w:lvlJc w:val="left"/>
+      <w:pPr>
+        <w:ind w:left="3600" w:hanging="360"/>
+      </w:pPr>
+    </w:lvl>
+    <w:lvl w:ilvl="4" w:tplc="040C0019" w:tentative="1">
+      <w:start w:val="1"/>
+      <w:numFmt w:val="lowerLetter"/>
+      <w:lvlText w:val="%5."/>
+      <w:lvlJc w:val="left"/>
+      <w:pPr>
+        <w:ind w:left="4320" w:hanging="360"/>
+      </w:pPr>
+    </w:lvl>
+    <w:lvl w:ilvl="5" w:tplc="040C001B" w:tentative="1">
+      <w:start w:val="1"/>
+      <w:numFmt w:val="lowerRoman"/>
+      <w:lvlText w:val="%6."/>
+      <w:lvlJc w:val="right"/>
+      <w:pPr>
+        <w:ind w:left="5040" w:hanging="180"/>
+      </w:pPr>
+    </w:lvl>
+    <w:lvl w:ilvl="6" w:tplc="040C000F" w:tentative="1">
+      <w:start w:val="1"/>
+      <w:numFmt w:val="decimal"/>
+      <w:lvlText w:val="%7."/>
+      <w:lvlJc w:val="left"/>
+      <w:pPr>
+        <w:ind w:left="5760" w:hanging="360"/>
+      </w:pPr>
+    </w:lvl>
+    <w:lvl w:ilvl="7" w:tplc="040C0019" w:tentative="1">
+      <w:start w:val="1"/>
+      <w:numFmt w:val="lowerLetter"/>
+      <w:lvlText w:val="%8."/>
+      <w:lvlJc w:val="left"/>
+      <w:pPr>
+        <w:ind w:left="6480" w:hanging="360"/>
+      </w:pPr>
+    </w:lvl>
+    <w:lvl w:ilvl="8" w:tplc="040C001B" w:tentative="1">
+      <w:start w:val="1"/>
+      <w:numFmt w:val="lowerRoman"/>
+      <w:lvlText w:val="%9."/>
+      <w:lvlJc w:val="right"/>
+      <w:pPr>
+        <w:ind w:left="7200" w:hanging="180"/>
+      </w:pPr>
+    </w:lvl>
+  </w:abstractNum>
+  <w:abstractNum w:abstractNumId="5">
     <w:nsid w:val="61C87577"/>
     <w:multiLevelType w:val="hybridMultilevel"/>
     <w:tmpl w:val="675A6B42"/>
@@ -5534,7 +5736,7 @@
       </w:pPr>
     </w:lvl>
   </w:abstractNum>
-  <w:abstractNum w:abstractNumId="5">
+  <w:abstractNum w:abstractNumId="6">
     <w:nsid w:val="63655FF1"/>
     <w:multiLevelType w:val="hybridMultilevel"/>
     <w:tmpl w:val="E6B40FC2"/>
@@ -5620,7 +5822,7 @@
       </w:pPr>
     </w:lvl>
   </w:abstractNum>
-  <w:abstractNum w:abstractNumId="6">
+  <w:abstractNum w:abstractNumId="7">
     <w:nsid w:val="63A04221"/>
     <w:multiLevelType w:val="hybridMultilevel"/>
     <w:tmpl w:val="5100EE7E"/>
@@ -5739,19 +5941,22 @@
     <w:abstractNumId w:val="1"/>
   </w:num>
   <w:num w:numId="3">
-    <w:abstractNumId w:val="6"/>
+    <w:abstractNumId w:val="7"/>
   </w:num>
   <w:num w:numId="4">
-    <w:abstractNumId w:val="4"/>
+    <w:abstractNumId w:val="5"/>
   </w:num>
   <w:num w:numId="5">
     <w:abstractNumId w:val="3"/>
   </w:num>
   <w:num w:numId="6">
-    <w:abstractNumId w:val="5"/>
+    <w:abstractNumId w:val="6"/>
   </w:num>
   <w:num w:numId="7">
     <w:abstractNumId w:val="0"/>
+  </w:num>
+  <w:num w:numId="8">
+    <w:abstractNumId w:val="4"/>
   </w:num>
 </w:numbering>
 </file>
@@ -7902,7 +8107,7 @@
 </file>
 
 <file path=customXml/itemProps2.xml><?xml version="1.0" encoding="utf-8"?>
-<ds:datastoreItem xmlns:ds="http://schemas.openxmlformats.org/officeDocument/2006/customXml" ds:itemID="{9C3CFAE4-547B-F34E-B304-BF6FBC055911}">
+<ds:datastoreItem xmlns:ds="http://schemas.openxmlformats.org/officeDocument/2006/customXml" ds:itemID="{11BC5529-A27A-004B-975C-21F361575350}">
   <ds:schemaRefs>
     <ds:schemaRef ds:uri="http://schemas.openxmlformats.org/officeDocument/2006/bibliography"/>
   </ds:schemaRefs>

--- a/Proj_INF431.docx
+++ b/Proj_INF431.docx
@@ -303,6 +303,7 @@
           <w:dataBinding w:prefixMappings="xmlns:ns0='http://purl.org/dc/elements/1.1/' xmlns:ns1='http://schemas.openxmlformats.org/package/2006/metadata/core-properties' " w:xpath="/ns1:coreProperties[1]/ns0:creator[1]" w:storeItemID="{6C3C8BC8-F283-45AE-878A-BAB7291924A1}"/>
           <w:text/>
         </w:sdtPr>
+        <w:sdtEndPr/>
         <w:sdtContent>
           <w:r>
             <w:rPr>
@@ -1476,7 +1477,6 @@
           <w:spacing w:val="0"/>
           <w:sz w:val="32"/>
         </w:rPr>
-        <w:lastRenderedPageBreak/>
         <w:t>Introduction</w:t>
       </w:r>
       <w:bookmarkEnd w:id="0"/>
@@ -1996,11 +1996,7 @@
         <w:jc w:val="both"/>
       </w:pPr>
       <w:r>
-        <w:t xml:space="preserve">Ensuite, nous développerons un programme permettant de générer des grilles </w:t>
-      </w:r>
-      <w:r>
-        <w:lastRenderedPageBreak/>
-        <w:t>valides de Sudoku.</w:t>
+        <w:t>Ensuite, nous développerons un programme permettant de générer des grilles valides de Sudoku.</w:t>
       </w:r>
     </w:p>
     <w:p>
@@ -2443,7 +2439,6 @@
         <w:jc w:val="both"/>
       </w:pPr>
       <w:r>
-        <w:lastRenderedPageBreak/>
         <w:t>La seconde manière est formalisée par des matrice</w:t>
       </w:r>
       <w:r>
@@ -3816,7 +3811,6 @@
           <w:rFonts w:ascii="Courier" w:hAnsi="Courier" w:cs="Courier"/>
           <w:color w:val="000000"/>
         </w:rPr>
-        <w:lastRenderedPageBreak/>
         <w:t xml:space="preserve">10 </w:t>
       </w:r>
       <w:r>
@@ -4397,7 +4391,6 @@
       </w:pPr>
       <w:bookmarkStart w:id="9" w:name="_Toc263400379"/>
       <w:r>
-        <w:lastRenderedPageBreak/>
         <w:t>Masquer et démasquer une colonne</w:t>
       </w:r>
       <w:bookmarkEnd w:id="9"/>
@@ -4459,11 +4452,10 @@
         <w:rPr>
           <w:noProof/>
         </w:rPr>
-        <w:lastRenderedPageBreak/>
         <w:drawing>
-          <wp:inline distT="0" distB="0" distL="0" distR="0" wp14:anchorId="16AA02F8" wp14:editId="0BD5A239">
-            <wp:extent cx="4067644" cy="8037195"/>
-            <wp:effectExtent l="0" t="0" r="0" b="0"/>
+          <wp:inline distT="0" distB="0" distL="0" distR="0" wp14:anchorId="16AA02F8" wp14:editId="4144D50E">
+            <wp:extent cx="3547512" cy="7009473"/>
+            <wp:effectExtent l="0" t="0" r="8890" b="1270"/>
             <wp:docPr id="7" name="Image 2"/>
             <wp:cNvGraphicFramePr>
               <a:graphicFrameLocks xmlns:a="http://schemas.openxmlformats.org/drawingml/2006/main" noChangeAspect="1"/>
@@ -4493,7 +4485,7 @@
                   <pic:spPr bwMode="auto">
                     <a:xfrm>
                       <a:off x="0" y="0"/>
-                      <a:ext cx="4068301" cy="8038493"/>
+                      <a:ext cx="3548494" cy="7011414"/>
                     </a:xfrm>
                     <a:prstGeom prst="rect">
                       <a:avLst/>
@@ -4519,14 +4511,27 @@
       <w:r>
         <w:t xml:space="preserve">Figure </w:t>
       </w:r>
-      <w:fldSimple w:instr=" SEQ Figure \* ARABIC ">
-        <w:r>
-          <w:rPr>
-            <w:noProof/>
-          </w:rPr>
-          <w:t>1</w:t>
-        </w:r>
-      </w:fldSimple>
+      <w:r>
+        <w:fldChar w:fldCharType="begin"/>
+      </w:r>
+      <w:r>
+        <w:instrText xml:space="preserve"> SEQ Figure \* ARABIC </w:instrText>
+      </w:r>
+      <w:r>
+        <w:fldChar w:fldCharType="separate"/>
+      </w:r>
+      <w:r>
+        <w:rPr>
+          <w:noProof/>
+        </w:rPr>
+        <w:t>1</w:t>
+      </w:r>
+      <w:r>
+        <w:rPr>
+          <w:noProof/>
+        </w:rPr>
+        <w:fldChar w:fldCharType="end"/>
+      </w:r>
       <w:r>
         <w:t xml:space="preserve"> : Illustration de la structure de données et des colonnes masquées</w:t>
       </w:r>
@@ -4553,7 +4558,6 @@
         <w:ind w:firstLine="708"/>
       </w:pPr>
       <w:r>
-        <w:lastRenderedPageBreak/>
         <w:t>Cette méthode permet d’implémenter l’algorithme X avec une grande efficacité, en diminuant beaucoup sa complexité. En effet,</w:t>
       </w:r>
       <w:r>
@@ -4824,7 +4828,6 @@
         <w:jc w:val="both"/>
       </w:pPr>
       <w:r>
-        <w:lastRenderedPageBreak/>
         <w:tab/>
         <w:t xml:space="preserve">La fonction main se situe dans </w:t>
       </w:r>
@@ -4857,6 +4860,8 @@
       <w:r>
         <w:t xml:space="preserve"> sont : </w:t>
       </w:r>
+      <w:bookmarkStart w:id="13" w:name="_GoBack"/>
+      <w:bookmarkEnd w:id="13"/>
     </w:p>
     <w:p>
       <w:pPr>
@@ -4969,8 +4974,6 @@
         </w:rPr>
         <w:t>"x</w:t>
       </w:r>
-      <w:bookmarkStart w:id="13" w:name="_GoBack"/>
-      <w:bookmarkEnd w:id="13"/>
       <w:r>
         <w:rPr>
           <w:rFonts w:ascii="Courier" w:hAnsi="Courier"/>
@@ -5115,7 +5118,7 @@
         <w:rStyle w:val="Numrodepage"/>
         <w:noProof/>
       </w:rPr>
-      <w:t>10</w:t>
+      <w:t>9</w:t>
     </w:r>
     <w:r>
       <w:rPr>
@@ -8107,7 +8110,7 @@
 </file>
 
 <file path=customXml/itemProps2.xml><?xml version="1.0" encoding="utf-8"?>
-<ds:datastoreItem xmlns:ds="http://schemas.openxmlformats.org/officeDocument/2006/customXml" ds:itemID="{11BC5529-A27A-004B-975C-21F361575350}">
+<ds:datastoreItem xmlns:ds="http://schemas.openxmlformats.org/officeDocument/2006/customXml" ds:itemID="{02BDBBD1-F885-FA4D-9C4B-71B3459F9E6C}">
   <ds:schemaRefs>
     <ds:schemaRef ds:uri="http://schemas.openxmlformats.org/officeDocument/2006/bibliography"/>
   </ds:schemaRefs>
